--- a/Git-advanced-learning/Git-learning.docx
+++ b/Git-advanced-learning/Git-learning.docx
@@ -13,6 +13,8 @@
           <w:lang w:bidi="fa-IR"/>
         </w:rPr>
       </w:pPr>
+      <w:bookmarkStart w:id="0" w:name="_GoBack"/>
+      <w:bookmarkEnd w:id="0"/>
       <w:r>
         <w:rPr>
           <w:rFonts w:cs="B Nazanin" w:hint="cs"/>
@@ -110,9 +112,12 @@
     <w:sdt>
       <w:sdtPr>
         <w:rPr>
-          <w:rFonts w:cs="B Nazanin"/>
-          <w:b/>
-          <w:bCs/>
+          <w:rFonts w:asciiTheme="minorHAnsi" w:eastAsiaTheme="minorHAnsi" w:hAnsiTheme="minorHAnsi" w:cs="B Nazanin"/>
+          <w:b/>
+          <w:bCs/>
+          <w:color w:val="auto"/>
+          <w:sz w:val="22"/>
+          <w:szCs w:val="22"/>
           <w:rtl/>
         </w:rPr>
         <w:id w:val="235674767"/>
@@ -123,11 +128,8 @@
       </w:sdtPr>
       <w:sdtEndPr>
         <w:rPr>
-          <w:rFonts w:asciiTheme="minorHAnsi" w:eastAsiaTheme="minorHAnsi" w:hAnsiTheme="minorHAnsi" w:cstheme="minorBidi"/>
+          <w:rFonts w:cstheme="minorBidi"/>
           <w:noProof/>
-          <w:color w:val="auto"/>
-          <w:sz w:val="22"/>
-          <w:szCs w:val="22"/>
           <w:rtl w:val="0"/>
         </w:rPr>
       </w:sdtEndPr>
@@ -175,7 +177,31 @@
           <w:r>
             <w:fldChar w:fldCharType="separate"/>
           </w:r>
-          <w:hyperlink w:anchor="_Toc47339790" w:history="1">
+          <w:hyperlink w:anchor="_Toc47353650" w:history="1">
+            <w:r>
+              <w:rPr>
+                <w:rStyle w:val="Hyperlink"/>
+                <w:rFonts w:cs="B Nazanin"/>
+                <w:b/>
+                <w:bCs/>
+                <w:noProof/>
+                <w:rtl/>
+                <w:lang w:bidi="fa-IR"/>
+              </w:rPr>
+              <w:t>ف</w:t>
+            </w:r>
+            <w:r>
+              <w:rPr>
+                <w:rStyle w:val="Hyperlink"/>
+                <w:rFonts w:cs="B Nazanin" w:hint="cs"/>
+                <w:b/>
+                <w:bCs/>
+                <w:noProof/>
+                <w:rtl/>
+                <w:lang w:bidi="fa-IR"/>
+              </w:rPr>
+              <w:t>ی</w:t>
+            </w:r>
             <w:r>
               <w:rPr>
                 <w:rStyle w:val="Hyperlink"/>
@@ -186,100 +212,77 @@
                 <w:rtl/>
                 <w:lang w:bidi="fa-IR"/>
               </w:rPr>
-              <w:t>ف</w:t>
+              <w:t>لم</w:t>
             </w:r>
             <w:r>
               <w:rPr>
                 <w:rStyle w:val="Hyperlink"/>
-                <w:rFonts w:cs="B Nazanin" w:hint="cs"/>
+                <w:rFonts w:cs="B Nazanin"/>
                 <w:b/>
                 <w:bCs/>
                 <w:noProof/>
                 <w:rtl/>
                 <w:lang w:bidi="fa-IR"/>
               </w:rPr>
-              <w:t>ی</w:t>
-            </w:r>
-            <w:r>
-              <w:rPr>
-                <w:rStyle w:val="Hyperlink"/>
-                <w:rFonts w:cs="B Nazanin" w:hint="eastAsia"/>
-                <w:b/>
-                <w:bCs/>
-                <w:noProof/>
+              <w:t xml:space="preserve"> 1</w:t>
+            </w:r>
+            <w:r>
+              <w:rPr>
+                <w:rFonts w:cs="B Nazanin"/>
+                <w:b/>
+                <w:bCs/>
+                <w:noProof/>
+                <w:webHidden/>
+              </w:rPr>
+              <w:tab/>
+            </w:r>
+            <w:r>
+              <w:rPr>
+                <w:rFonts w:cs="B Nazanin"/>
+                <w:b/>
+                <w:bCs/>
+                <w:noProof/>
+                <w:webHidden/>
+              </w:rPr>
+              <w:fldChar w:fldCharType="begin"/>
+            </w:r>
+            <w:r>
+              <w:rPr>
+                <w:rFonts w:cs="B Nazanin"/>
+                <w:b/>
+                <w:bCs/>
+                <w:noProof/>
+                <w:webHidden/>
+              </w:rPr>
+              <w:instrText xml:space="preserve"> PAGEREF _Toc47353650 \h </w:instrText>
+            </w:r>
+            <w:r>
+              <w:rPr>
+                <w:rFonts w:cs="B Nazanin"/>
+                <w:b/>
+                <w:bCs/>
+                <w:noProof/>
+                <w:webHidden/>
+              </w:rPr>
+            </w:r>
+            <w:r>
+              <w:rPr>
+                <w:rFonts w:cs="B Nazanin"/>
+                <w:b/>
+                <w:bCs/>
+                <w:noProof/>
+                <w:webHidden/>
+              </w:rPr>
+              <w:fldChar w:fldCharType="separate"/>
+            </w:r>
+            <w:r>
+              <w:rPr>
+                <w:rFonts w:cs="B Nazanin"/>
+                <w:b/>
+                <w:bCs/>
+                <w:noProof/>
+                <w:webHidden/>
                 <w:rtl/>
-                <w:lang w:bidi="fa-IR"/>
-              </w:rPr>
-              <w:t>لم</w:t>
-            </w:r>
-            <w:r>
-              <w:rPr>
-                <w:rStyle w:val="Hyperlink"/>
-                <w:rFonts w:cs="B Nazanin"/>
-                <w:b/>
-                <w:bCs/>
-                <w:noProof/>
-                <w:rtl/>
-                <w:lang w:bidi="fa-IR"/>
-              </w:rPr>
-              <w:t xml:space="preserve"> 1</w:t>
-            </w:r>
-            <w:r>
-              <w:rPr>
-                <w:rFonts w:cs="B Nazanin"/>
-                <w:b/>
-                <w:bCs/>
-                <w:noProof/>
-                <w:webHidden/>
-              </w:rPr>
-              <w:tab/>
-            </w:r>
-            <w:r>
-              <w:rPr>
-                <w:rFonts w:cs="B Nazanin"/>
-                <w:b/>
-                <w:bCs/>
-                <w:noProof/>
-                <w:webHidden/>
-              </w:rPr>
-              <w:fldChar w:fldCharType="begin"/>
-            </w:r>
-            <w:r>
-              <w:rPr>
-                <w:rFonts w:cs="B Nazanin"/>
-                <w:b/>
-                <w:bCs/>
-                <w:noProof/>
-                <w:webHidden/>
-              </w:rPr>
-              <w:instrText xml:space="preserve"> PAGEREF _Toc47339790 \h </w:instrText>
-            </w:r>
-            <w:r>
-              <w:rPr>
-                <w:rFonts w:cs="B Nazanin"/>
-                <w:b/>
-                <w:bCs/>
-                <w:noProof/>
-                <w:webHidden/>
-              </w:rPr>
-            </w:r>
-            <w:r>
-              <w:rPr>
-                <w:rFonts w:cs="B Nazanin"/>
-                <w:b/>
-                <w:bCs/>
-                <w:noProof/>
-                <w:webHidden/>
-              </w:rPr>
-              <w:fldChar w:fldCharType="separate"/>
-            </w:r>
-            <w:r>
-              <w:rPr>
-                <w:rFonts w:cs="B Nazanin"/>
-                <w:b/>
-                <w:bCs/>
-                <w:noProof/>
-                <w:webHidden/>
               </w:rPr>
               <w:t>2</w:t>
             </w:r>
@@ -309,7 +312,31 @@
               <w:noProof/>
             </w:rPr>
           </w:pPr>
-          <w:hyperlink w:anchor="_Toc47339791" w:history="1">
+          <w:hyperlink w:anchor="_Toc47353651" w:history="1">
+            <w:r>
+              <w:rPr>
+                <w:rStyle w:val="Hyperlink"/>
+                <w:rFonts w:cs="B Nazanin"/>
+                <w:b/>
+                <w:bCs/>
+                <w:noProof/>
+                <w:rtl/>
+                <w:lang w:bidi="fa-IR"/>
+              </w:rPr>
+              <w:t>ف</w:t>
+            </w:r>
+            <w:r>
+              <w:rPr>
+                <w:rStyle w:val="Hyperlink"/>
+                <w:rFonts w:cs="B Nazanin" w:hint="cs"/>
+                <w:b/>
+                <w:bCs/>
+                <w:noProof/>
+                <w:rtl/>
+                <w:lang w:bidi="fa-IR"/>
+              </w:rPr>
+              <w:t>ی</w:t>
+            </w:r>
             <w:r>
               <w:rPr>
                 <w:rStyle w:val="Hyperlink"/>
@@ -320,100 +347,77 @@
                 <w:rtl/>
                 <w:lang w:bidi="fa-IR"/>
               </w:rPr>
-              <w:t>ف</w:t>
+              <w:t>لم</w:t>
             </w:r>
             <w:r>
               <w:rPr>
                 <w:rStyle w:val="Hyperlink"/>
-                <w:rFonts w:cs="B Nazanin" w:hint="cs"/>
+                <w:rFonts w:cs="B Nazanin"/>
                 <w:b/>
                 <w:bCs/>
                 <w:noProof/>
                 <w:rtl/>
                 <w:lang w:bidi="fa-IR"/>
               </w:rPr>
-              <w:t>ی</w:t>
-            </w:r>
-            <w:r>
-              <w:rPr>
-                <w:rStyle w:val="Hyperlink"/>
-                <w:rFonts w:cs="B Nazanin" w:hint="eastAsia"/>
-                <w:b/>
-                <w:bCs/>
-                <w:noProof/>
+              <w:t xml:space="preserve"> 2</w:t>
+            </w:r>
+            <w:r>
+              <w:rPr>
+                <w:rFonts w:cs="B Nazanin"/>
+                <w:b/>
+                <w:bCs/>
+                <w:noProof/>
+                <w:webHidden/>
+              </w:rPr>
+              <w:tab/>
+            </w:r>
+            <w:r>
+              <w:rPr>
+                <w:rFonts w:cs="B Nazanin"/>
+                <w:b/>
+                <w:bCs/>
+                <w:noProof/>
+                <w:webHidden/>
+              </w:rPr>
+              <w:fldChar w:fldCharType="begin"/>
+            </w:r>
+            <w:r>
+              <w:rPr>
+                <w:rFonts w:cs="B Nazanin"/>
+                <w:b/>
+                <w:bCs/>
+                <w:noProof/>
+                <w:webHidden/>
+              </w:rPr>
+              <w:instrText xml:space="preserve"> PAGEREF _Toc47353651 \h </w:instrText>
+            </w:r>
+            <w:r>
+              <w:rPr>
+                <w:rFonts w:cs="B Nazanin"/>
+                <w:b/>
+                <w:bCs/>
+                <w:noProof/>
+                <w:webHidden/>
+              </w:rPr>
+            </w:r>
+            <w:r>
+              <w:rPr>
+                <w:rFonts w:cs="B Nazanin"/>
+                <w:b/>
+                <w:bCs/>
+                <w:noProof/>
+                <w:webHidden/>
+              </w:rPr>
+              <w:fldChar w:fldCharType="separate"/>
+            </w:r>
+            <w:r>
+              <w:rPr>
+                <w:rFonts w:cs="B Nazanin"/>
+                <w:b/>
+                <w:bCs/>
+                <w:noProof/>
+                <w:webHidden/>
                 <w:rtl/>
-                <w:lang w:bidi="fa-IR"/>
-              </w:rPr>
-              <w:t>لم</w:t>
-            </w:r>
-            <w:r>
-              <w:rPr>
-                <w:rStyle w:val="Hyperlink"/>
-                <w:rFonts w:cs="B Nazanin"/>
-                <w:b/>
-                <w:bCs/>
-                <w:noProof/>
-                <w:rtl/>
-                <w:lang w:bidi="fa-IR"/>
-              </w:rPr>
-              <w:t xml:space="preserve"> 2</w:t>
-            </w:r>
-            <w:r>
-              <w:rPr>
-                <w:rFonts w:cs="B Nazanin"/>
-                <w:b/>
-                <w:bCs/>
-                <w:noProof/>
-                <w:webHidden/>
-              </w:rPr>
-              <w:tab/>
-            </w:r>
-            <w:r>
-              <w:rPr>
-                <w:rFonts w:cs="B Nazanin"/>
-                <w:b/>
-                <w:bCs/>
-                <w:noProof/>
-                <w:webHidden/>
-              </w:rPr>
-              <w:fldChar w:fldCharType="begin"/>
-            </w:r>
-            <w:r>
-              <w:rPr>
-                <w:rFonts w:cs="B Nazanin"/>
-                <w:b/>
-                <w:bCs/>
-                <w:noProof/>
-                <w:webHidden/>
-              </w:rPr>
-              <w:instrText xml:space="preserve"> PAGEREF _Toc47339791 \h </w:instrText>
-            </w:r>
-            <w:r>
-              <w:rPr>
-                <w:rFonts w:cs="B Nazanin"/>
-                <w:b/>
-                <w:bCs/>
-                <w:noProof/>
-                <w:webHidden/>
-              </w:rPr>
-            </w:r>
-            <w:r>
-              <w:rPr>
-                <w:rFonts w:cs="B Nazanin"/>
-                <w:b/>
-                <w:bCs/>
-                <w:noProof/>
-                <w:webHidden/>
-              </w:rPr>
-              <w:fldChar w:fldCharType="separate"/>
-            </w:r>
-            <w:r>
-              <w:rPr>
-                <w:rFonts w:cs="B Nazanin"/>
-                <w:b/>
-                <w:bCs/>
-                <w:noProof/>
-                <w:webHidden/>
               </w:rPr>
               <w:t>2</w:t>
             </w:r>
@@ -443,7 +447,31 @@
               <w:noProof/>
             </w:rPr>
           </w:pPr>
-          <w:hyperlink w:anchor="_Toc47339792" w:history="1">
+          <w:hyperlink w:anchor="_Toc47353652" w:history="1">
+            <w:r>
+              <w:rPr>
+                <w:rStyle w:val="Hyperlink"/>
+                <w:rFonts w:cs="B Nazanin"/>
+                <w:b/>
+                <w:bCs/>
+                <w:noProof/>
+                <w:rtl/>
+                <w:lang w:bidi="fa-IR"/>
+              </w:rPr>
+              <w:t>ف</w:t>
+            </w:r>
+            <w:r>
+              <w:rPr>
+                <w:rStyle w:val="Hyperlink"/>
+                <w:rFonts w:cs="B Nazanin" w:hint="cs"/>
+                <w:b/>
+                <w:bCs/>
+                <w:noProof/>
+                <w:rtl/>
+                <w:lang w:bidi="fa-IR"/>
+              </w:rPr>
+              <w:t>ی</w:t>
+            </w:r>
             <w:r>
               <w:rPr>
                 <w:rStyle w:val="Hyperlink"/>
@@ -454,100 +482,77 @@
                 <w:rtl/>
                 <w:lang w:bidi="fa-IR"/>
               </w:rPr>
-              <w:t>ف</w:t>
+              <w:t>لم</w:t>
             </w:r>
             <w:r>
               <w:rPr>
                 <w:rStyle w:val="Hyperlink"/>
-                <w:rFonts w:cs="B Nazanin" w:hint="cs"/>
+                <w:rFonts w:cs="B Nazanin"/>
                 <w:b/>
                 <w:bCs/>
                 <w:noProof/>
                 <w:rtl/>
                 <w:lang w:bidi="fa-IR"/>
               </w:rPr>
-              <w:t>ی</w:t>
-            </w:r>
-            <w:r>
-              <w:rPr>
-                <w:rStyle w:val="Hyperlink"/>
-                <w:rFonts w:cs="B Nazanin" w:hint="eastAsia"/>
-                <w:b/>
-                <w:bCs/>
-                <w:noProof/>
+              <w:t xml:space="preserve"> 3</w:t>
+            </w:r>
+            <w:r>
+              <w:rPr>
+                <w:rFonts w:cs="B Nazanin"/>
+                <w:b/>
+                <w:bCs/>
+                <w:noProof/>
+                <w:webHidden/>
+              </w:rPr>
+              <w:tab/>
+            </w:r>
+            <w:r>
+              <w:rPr>
+                <w:rFonts w:cs="B Nazanin"/>
+                <w:b/>
+                <w:bCs/>
+                <w:noProof/>
+                <w:webHidden/>
+              </w:rPr>
+              <w:fldChar w:fldCharType="begin"/>
+            </w:r>
+            <w:r>
+              <w:rPr>
+                <w:rFonts w:cs="B Nazanin"/>
+                <w:b/>
+                <w:bCs/>
+                <w:noProof/>
+                <w:webHidden/>
+              </w:rPr>
+              <w:instrText xml:space="preserve"> PAGEREF _Toc47353652 \h </w:instrText>
+            </w:r>
+            <w:r>
+              <w:rPr>
+                <w:rFonts w:cs="B Nazanin"/>
+                <w:b/>
+                <w:bCs/>
+                <w:noProof/>
+                <w:webHidden/>
+              </w:rPr>
+            </w:r>
+            <w:r>
+              <w:rPr>
+                <w:rFonts w:cs="B Nazanin"/>
+                <w:b/>
+                <w:bCs/>
+                <w:noProof/>
+                <w:webHidden/>
+              </w:rPr>
+              <w:fldChar w:fldCharType="separate"/>
+            </w:r>
+            <w:r>
+              <w:rPr>
+                <w:rFonts w:cs="B Nazanin"/>
+                <w:b/>
+                <w:bCs/>
+                <w:noProof/>
+                <w:webHidden/>
                 <w:rtl/>
-                <w:lang w:bidi="fa-IR"/>
-              </w:rPr>
-              <w:t>لم</w:t>
-            </w:r>
-            <w:r>
-              <w:rPr>
-                <w:rStyle w:val="Hyperlink"/>
-                <w:rFonts w:cs="B Nazanin"/>
-                <w:b/>
-                <w:bCs/>
-                <w:noProof/>
-                <w:rtl/>
-                <w:lang w:bidi="fa-IR"/>
-              </w:rPr>
-              <w:t xml:space="preserve"> 3</w:t>
-            </w:r>
-            <w:r>
-              <w:rPr>
-                <w:rFonts w:cs="B Nazanin"/>
-                <w:b/>
-                <w:bCs/>
-                <w:noProof/>
-                <w:webHidden/>
-              </w:rPr>
-              <w:tab/>
-            </w:r>
-            <w:r>
-              <w:rPr>
-                <w:rFonts w:cs="B Nazanin"/>
-                <w:b/>
-                <w:bCs/>
-                <w:noProof/>
-                <w:webHidden/>
-              </w:rPr>
-              <w:fldChar w:fldCharType="begin"/>
-            </w:r>
-            <w:r>
-              <w:rPr>
-                <w:rFonts w:cs="B Nazanin"/>
-                <w:b/>
-                <w:bCs/>
-                <w:noProof/>
-                <w:webHidden/>
-              </w:rPr>
-              <w:instrText xml:space="preserve"> PAGEREF _Toc47339792 \h </w:instrText>
-            </w:r>
-            <w:r>
-              <w:rPr>
-                <w:rFonts w:cs="B Nazanin"/>
-                <w:b/>
-                <w:bCs/>
-                <w:noProof/>
-                <w:webHidden/>
-              </w:rPr>
-            </w:r>
-            <w:r>
-              <w:rPr>
-                <w:rFonts w:cs="B Nazanin"/>
-                <w:b/>
-                <w:bCs/>
-                <w:noProof/>
-                <w:webHidden/>
-              </w:rPr>
-              <w:fldChar w:fldCharType="separate"/>
-            </w:r>
-            <w:r>
-              <w:rPr>
-                <w:rFonts w:cs="B Nazanin"/>
-                <w:b/>
-                <w:bCs/>
-                <w:noProof/>
-                <w:webHidden/>
               </w:rPr>
               <w:t>2</w:t>
             </w:r>
@@ -577,11 +582,11 @@
               <w:noProof/>
             </w:rPr>
           </w:pPr>
-          <w:hyperlink w:anchor="_Toc47339793" w:history="1">
+          <w:hyperlink w:anchor="_Toc47353653" w:history="1">
             <w:r>
               <w:rPr>
                 <w:rStyle w:val="Hyperlink"/>
-                <w:rFonts w:cs="B Nazanin" w:hint="eastAsia"/>
+                <w:rFonts w:cs="B Nazanin"/>
                 <w:b/>
                 <w:bCs/>
                 <w:noProof/>
@@ -618,7 +623,7 @@
                 <w:noProof/>
                 <w:webHidden/>
               </w:rPr>
-              <w:instrText xml:space="preserve"> PAGEREF _Toc47339793 \h </w:instrText>
+              <w:instrText xml:space="preserve"> PAGEREF _Toc47353653 \h </w:instrText>
             </w:r>
             <w:r>
               <w:rPr>
@@ -646,6 +651,7 @@
                 <w:bCs/>
                 <w:noProof/>
                 <w:webHidden/>
+                <w:rtl/>
               </w:rPr>
               <w:t>2</w:t>
             </w:r>
@@ -675,7 +681,31 @@
               <w:noProof/>
             </w:rPr>
           </w:pPr>
-          <w:hyperlink w:anchor="_Toc47339794" w:history="1">
+          <w:hyperlink w:anchor="_Toc47353654" w:history="1">
+            <w:r>
+              <w:rPr>
+                <w:rStyle w:val="Hyperlink"/>
+                <w:rFonts w:cs="B Nazanin"/>
+                <w:b/>
+                <w:bCs/>
+                <w:noProof/>
+                <w:rtl/>
+                <w:lang w:bidi="fa-IR"/>
+              </w:rPr>
+              <w:t>ف</w:t>
+            </w:r>
+            <w:r>
+              <w:rPr>
+                <w:rStyle w:val="Hyperlink"/>
+                <w:rFonts w:cs="B Nazanin" w:hint="cs"/>
+                <w:b/>
+                <w:bCs/>
+                <w:noProof/>
+                <w:rtl/>
+                <w:lang w:bidi="fa-IR"/>
+              </w:rPr>
+              <w:t>ی</w:t>
+            </w:r>
             <w:r>
               <w:rPr>
                 <w:rStyle w:val="Hyperlink"/>
@@ -686,100 +716,77 @@
                 <w:rtl/>
                 <w:lang w:bidi="fa-IR"/>
               </w:rPr>
-              <w:t>ف</w:t>
+              <w:t>لم</w:t>
             </w:r>
             <w:r>
               <w:rPr>
                 <w:rStyle w:val="Hyperlink"/>
-                <w:rFonts w:cs="B Nazanin" w:hint="cs"/>
+                <w:rFonts w:cs="B Nazanin"/>
                 <w:b/>
                 <w:bCs/>
                 <w:noProof/>
                 <w:rtl/>
                 <w:lang w:bidi="fa-IR"/>
               </w:rPr>
-              <w:t>ی</w:t>
-            </w:r>
-            <w:r>
-              <w:rPr>
-                <w:rStyle w:val="Hyperlink"/>
-                <w:rFonts w:cs="B Nazanin" w:hint="eastAsia"/>
-                <w:b/>
-                <w:bCs/>
-                <w:noProof/>
+              <w:t xml:space="preserve"> 4</w:t>
+            </w:r>
+            <w:r>
+              <w:rPr>
+                <w:rFonts w:cs="B Nazanin"/>
+                <w:b/>
+                <w:bCs/>
+                <w:noProof/>
+                <w:webHidden/>
+              </w:rPr>
+              <w:tab/>
+            </w:r>
+            <w:r>
+              <w:rPr>
+                <w:rFonts w:cs="B Nazanin"/>
+                <w:b/>
+                <w:bCs/>
+                <w:noProof/>
+                <w:webHidden/>
+              </w:rPr>
+              <w:fldChar w:fldCharType="begin"/>
+            </w:r>
+            <w:r>
+              <w:rPr>
+                <w:rFonts w:cs="B Nazanin"/>
+                <w:b/>
+                <w:bCs/>
+                <w:noProof/>
+                <w:webHidden/>
+              </w:rPr>
+              <w:instrText xml:space="preserve"> PAGEREF _Toc47353654 \h </w:instrText>
+            </w:r>
+            <w:r>
+              <w:rPr>
+                <w:rFonts w:cs="B Nazanin"/>
+                <w:b/>
+                <w:bCs/>
+                <w:noProof/>
+                <w:webHidden/>
+              </w:rPr>
+            </w:r>
+            <w:r>
+              <w:rPr>
+                <w:rFonts w:cs="B Nazanin"/>
+                <w:b/>
+                <w:bCs/>
+                <w:noProof/>
+                <w:webHidden/>
+              </w:rPr>
+              <w:fldChar w:fldCharType="separate"/>
+            </w:r>
+            <w:r>
+              <w:rPr>
+                <w:rFonts w:cs="B Nazanin"/>
+                <w:b/>
+                <w:bCs/>
+                <w:noProof/>
+                <w:webHidden/>
                 <w:rtl/>
-                <w:lang w:bidi="fa-IR"/>
-              </w:rPr>
-              <w:t>لم</w:t>
-            </w:r>
-            <w:r>
-              <w:rPr>
-                <w:rStyle w:val="Hyperlink"/>
-                <w:rFonts w:cs="B Nazanin"/>
-                <w:b/>
-                <w:bCs/>
-                <w:noProof/>
-                <w:rtl/>
-                <w:lang w:bidi="fa-IR"/>
-              </w:rPr>
-              <w:t xml:space="preserve"> 4</w:t>
-            </w:r>
-            <w:r>
-              <w:rPr>
-                <w:rFonts w:cs="B Nazanin"/>
-                <w:b/>
-                <w:bCs/>
-                <w:noProof/>
-                <w:webHidden/>
-              </w:rPr>
-              <w:tab/>
-            </w:r>
-            <w:r>
-              <w:rPr>
-                <w:rFonts w:cs="B Nazanin"/>
-                <w:b/>
-                <w:bCs/>
-                <w:noProof/>
-                <w:webHidden/>
-              </w:rPr>
-              <w:fldChar w:fldCharType="begin"/>
-            </w:r>
-            <w:r>
-              <w:rPr>
-                <w:rFonts w:cs="B Nazanin"/>
-                <w:b/>
-                <w:bCs/>
-                <w:noProof/>
-                <w:webHidden/>
-              </w:rPr>
-              <w:instrText xml:space="preserve"> PAGEREF _Toc47339794 \h </w:instrText>
-            </w:r>
-            <w:r>
-              <w:rPr>
-                <w:rFonts w:cs="B Nazanin"/>
-                <w:b/>
-                <w:bCs/>
-                <w:noProof/>
-                <w:webHidden/>
-              </w:rPr>
-            </w:r>
-            <w:r>
-              <w:rPr>
-                <w:rFonts w:cs="B Nazanin"/>
-                <w:b/>
-                <w:bCs/>
-                <w:noProof/>
-                <w:webHidden/>
-              </w:rPr>
-              <w:fldChar w:fldCharType="separate"/>
-            </w:r>
-            <w:r>
-              <w:rPr>
-                <w:rFonts w:cs="B Nazanin"/>
-                <w:b/>
-                <w:bCs/>
-                <w:noProof/>
-                <w:webHidden/>
               </w:rPr>
               <w:t>2</w:t>
             </w:r>
@@ -809,7 +816,31 @@
               <w:noProof/>
             </w:rPr>
           </w:pPr>
-          <w:hyperlink w:anchor="_Toc47339795" w:history="1">
+          <w:hyperlink w:anchor="_Toc47353655" w:history="1">
+            <w:r>
+              <w:rPr>
+                <w:rStyle w:val="Hyperlink"/>
+                <w:rFonts w:cs="B Nazanin"/>
+                <w:b/>
+                <w:bCs/>
+                <w:noProof/>
+                <w:rtl/>
+                <w:lang w:bidi="fa-IR"/>
+              </w:rPr>
+              <w:t>تار</w:t>
+            </w:r>
+            <w:r>
+              <w:rPr>
+                <w:rStyle w:val="Hyperlink"/>
+                <w:rFonts w:cs="B Nazanin" w:hint="cs"/>
+                <w:b/>
+                <w:bCs/>
+                <w:noProof/>
+                <w:rtl/>
+                <w:lang w:bidi="fa-IR"/>
+              </w:rPr>
+              <w:t>ی</w:t>
+            </w:r>
             <w:r>
               <w:rPr>
                 <w:rStyle w:val="Hyperlink"/>
@@ -820,111 +851,88 @@
                 <w:rtl/>
                 <w:lang w:bidi="fa-IR"/>
               </w:rPr>
-              <w:t>تار</w:t>
+              <w:t>خچه</w:t>
             </w:r>
             <w:r>
               <w:rPr>
                 <w:rStyle w:val="Hyperlink"/>
-                <w:rFonts w:cs="B Nazanin" w:hint="cs"/>
+                <w:rFonts w:cs="B Nazanin"/>
                 <w:b/>
                 <w:bCs/>
                 <w:noProof/>
                 <w:rtl/>
                 <w:lang w:bidi="fa-IR"/>
               </w:rPr>
-              <w:t>ی</w:t>
+              <w:t xml:space="preserve"> </w:t>
             </w:r>
             <w:r>
               <w:rPr>
                 <w:rStyle w:val="Hyperlink"/>
-                <w:rFonts w:cs="B Nazanin" w:hint="eastAsia"/>
-                <w:b/>
-                <w:bCs/>
-                <w:noProof/>
+                <w:rFonts w:cs="B Nazanin"/>
+                <w:b/>
+                <w:bCs/>
+                <w:noProof/>
+                <w:lang w:bidi="fa-IR"/>
+              </w:rPr>
+              <w:t>VCS</w:t>
+            </w:r>
+            <w:r>
+              <w:rPr>
+                <w:rFonts w:cs="B Nazanin"/>
+                <w:b/>
+                <w:bCs/>
+                <w:noProof/>
+                <w:webHidden/>
+              </w:rPr>
+              <w:tab/>
+            </w:r>
+            <w:r>
+              <w:rPr>
+                <w:rFonts w:cs="B Nazanin"/>
+                <w:b/>
+                <w:bCs/>
+                <w:noProof/>
+                <w:webHidden/>
+              </w:rPr>
+              <w:fldChar w:fldCharType="begin"/>
+            </w:r>
+            <w:r>
+              <w:rPr>
+                <w:rFonts w:cs="B Nazanin"/>
+                <w:b/>
+                <w:bCs/>
+                <w:noProof/>
+                <w:webHidden/>
+              </w:rPr>
+              <w:instrText xml:space="preserve"> PAGEREF _Toc47353655 \h </w:instrText>
+            </w:r>
+            <w:r>
+              <w:rPr>
+                <w:rFonts w:cs="B Nazanin"/>
+                <w:b/>
+                <w:bCs/>
+                <w:noProof/>
+                <w:webHidden/>
+              </w:rPr>
+            </w:r>
+            <w:r>
+              <w:rPr>
+                <w:rFonts w:cs="B Nazanin"/>
+                <w:b/>
+                <w:bCs/>
+                <w:noProof/>
+                <w:webHidden/>
+              </w:rPr>
+              <w:fldChar w:fldCharType="separate"/>
+            </w:r>
+            <w:r>
+              <w:rPr>
+                <w:rFonts w:cs="B Nazanin"/>
+                <w:b/>
+                <w:bCs/>
+                <w:noProof/>
+                <w:webHidden/>
                 <w:rtl/>
-                <w:lang w:bidi="fa-IR"/>
-              </w:rPr>
-              <w:t>خچه</w:t>
-            </w:r>
-            <w:r>
-              <w:rPr>
-                <w:rStyle w:val="Hyperlink"/>
-                <w:rFonts w:cs="B Nazanin"/>
-                <w:b/>
-                <w:bCs/>
-                <w:noProof/>
-                <w:rtl/>
-                <w:lang w:bidi="fa-IR"/>
-              </w:rPr>
-              <w:t xml:space="preserve"> </w:t>
-            </w:r>
-            <w:r>
-              <w:rPr>
-                <w:rStyle w:val="Hyperlink"/>
-                <w:rFonts w:cs="B Nazanin"/>
-                <w:b/>
-                <w:bCs/>
-                <w:noProof/>
-                <w:lang w:bidi="fa-IR"/>
-              </w:rPr>
-              <w:t>VCS</w:t>
-            </w:r>
-            <w:r>
-              <w:rPr>
-                <w:rFonts w:cs="B Nazanin"/>
-                <w:b/>
-                <w:bCs/>
-                <w:noProof/>
-                <w:webHidden/>
-              </w:rPr>
-              <w:tab/>
-            </w:r>
-            <w:r>
-              <w:rPr>
-                <w:rFonts w:cs="B Nazanin"/>
-                <w:b/>
-                <w:bCs/>
-                <w:noProof/>
-                <w:webHidden/>
-              </w:rPr>
-              <w:fldChar w:fldCharType="begin"/>
-            </w:r>
-            <w:r>
-              <w:rPr>
-                <w:rFonts w:cs="B Nazanin"/>
-                <w:b/>
-                <w:bCs/>
-                <w:noProof/>
-                <w:webHidden/>
-              </w:rPr>
-              <w:instrText xml:space="preserve"> PAGEREF _Toc47339795 \h </w:instrText>
-            </w:r>
-            <w:r>
-              <w:rPr>
-                <w:rFonts w:cs="B Nazanin"/>
-                <w:b/>
-                <w:bCs/>
-                <w:noProof/>
-                <w:webHidden/>
-              </w:rPr>
-            </w:r>
-            <w:r>
-              <w:rPr>
-                <w:rFonts w:cs="B Nazanin"/>
-                <w:b/>
-                <w:bCs/>
-                <w:noProof/>
-                <w:webHidden/>
-              </w:rPr>
-              <w:fldChar w:fldCharType="separate"/>
-            </w:r>
-            <w:r>
-              <w:rPr>
-                <w:rFonts w:cs="B Nazanin"/>
-                <w:b/>
-                <w:bCs/>
-                <w:noProof/>
-                <w:webHidden/>
               </w:rPr>
               <w:t>2</w:t>
             </w:r>
@@ -954,7 +962,31 @@
               <w:noProof/>
             </w:rPr>
           </w:pPr>
-          <w:hyperlink w:anchor="_Toc47339796" w:history="1">
+          <w:hyperlink w:anchor="_Toc47353656" w:history="1">
+            <w:r>
+              <w:rPr>
+                <w:rStyle w:val="Hyperlink"/>
+                <w:rFonts w:cs="B Nazanin"/>
+                <w:b/>
+                <w:bCs/>
+                <w:noProof/>
+                <w:rtl/>
+                <w:lang w:bidi="fa-IR"/>
+              </w:rPr>
+              <w:t>ف</w:t>
+            </w:r>
+            <w:r>
+              <w:rPr>
+                <w:rStyle w:val="Hyperlink"/>
+                <w:rFonts w:cs="B Nazanin" w:hint="cs"/>
+                <w:b/>
+                <w:bCs/>
+                <w:noProof/>
+                <w:rtl/>
+                <w:lang w:bidi="fa-IR"/>
+              </w:rPr>
+              <w:t>ی</w:t>
+            </w:r>
             <w:r>
               <w:rPr>
                 <w:rStyle w:val="Hyperlink"/>
@@ -965,100 +997,77 @@
                 <w:rtl/>
                 <w:lang w:bidi="fa-IR"/>
               </w:rPr>
-              <w:t>ف</w:t>
+              <w:t>لم</w:t>
             </w:r>
             <w:r>
               <w:rPr>
                 <w:rStyle w:val="Hyperlink"/>
-                <w:rFonts w:cs="B Nazanin" w:hint="cs"/>
+                <w:rFonts w:cs="B Nazanin"/>
                 <w:b/>
                 <w:bCs/>
                 <w:noProof/>
                 <w:rtl/>
                 <w:lang w:bidi="fa-IR"/>
               </w:rPr>
-              <w:t>ی</w:t>
-            </w:r>
-            <w:r>
-              <w:rPr>
-                <w:rStyle w:val="Hyperlink"/>
-                <w:rFonts w:cs="B Nazanin" w:hint="eastAsia"/>
-                <w:b/>
-                <w:bCs/>
-                <w:noProof/>
+              <w:t xml:space="preserve"> 5</w:t>
+            </w:r>
+            <w:r>
+              <w:rPr>
+                <w:rFonts w:cs="B Nazanin"/>
+                <w:b/>
+                <w:bCs/>
+                <w:noProof/>
+                <w:webHidden/>
+              </w:rPr>
+              <w:tab/>
+            </w:r>
+            <w:r>
+              <w:rPr>
+                <w:rFonts w:cs="B Nazanin"/>
+                <w:b/>
+                <w:bCs/>
+                <w:noProof/>
+                <w:webHidden/>
+              </w:rPr>
+              <w:fldChar w:fldCharType="begin"/>
+            </w:r>
+            <w:r>
+              <w:rPr>
+                <w:rFonts w:cs="B Nazanin"/>
+                <w:b/>
+                <w:bCs/>
+                <w:noProof/>
+                <w:webHidden/>
+              </w:rPr>
+              <w:instrText xml:space="preserve"> PAGEREF _Toc47353656 \h </w:instrText>
+            </w:r>
+            <w:r>
+              <w:rPr>
+                <w:rFonts w:cs="B Nazanin"/>
+                <w:b/>
+                <w:bCs/>
+                <w:noProof/>
+                <w:webHidden/>
+              </w:rPr>
+            </w:r>
+            <w:r>
+              <w:rPr>
+                <w:rFonts w:cs="B Nazanin"/>
+                <w:b/>
+                <w:bCs/>
+                <w:noProof/>
+                <w:webHidden/>
+              </w:rPr>
+              <w:fldChar w:fldCharType="separate"/>
+            </w:r>
+            <w:r>
+              <w:rPr>
+                <w:rFonts w:cs="B Nazanin"/>
+                <w:b/>
+                <w:bCs/>
+                <w:noProof/>
+                <w:webHidden/>
                 <w:rtl/>
-                <w:lang w:bidi="fa-IR"/>
-              </w:rPr>
-              <w:t>لم</w:t>
-            </w:r>
-            <w:r>
-              <w:rPr>
-                <w:rStyle w:val="Hyperlink"/>
-                <w:rFonts w:cs="B Nazanin"/>
-                <w:b/>
-                <w:bCs/>
-                <w:noProof/>
-                <w:rtl/>
-                <w:lang w:bidi="fa-IR"/>
-              </w:rPr>
-              <w:t xml:space="preserve"> 5</w:t>
-            </w:r>
-            <w:r>
-              <w:rPr>
-                <w:rFonts w:cs="B Nazanin"/>
-                <w:b/>
-                <w:bCs/>
-                <w:noProof/>
-                <w:webHidden/>
-              </w:rPr>
-              <w:tab/>
-            </w:r>
-            <w:r>
-              <w:rPr>
-                <w:rFonts w:cs="B Nazanin"/>
-                <w:b/>
-                <w:bCs/>
-                <w:noProof/>
-                <w:webHidden/>
-              </w:rPr>
-              <w:fldChar w:fldCharType="begin"/>
-            </w:r>
-            <w:r>
-              <w:rPr>
-                <w:rFonts w:cs="B Nazanin"/>
-                <w:b/>
-                <w:bCs/>
-                <w:noProof/>
-                <w:webHidden/>
-              </w:rPr>
-              <w:instrText xml:space="preserve"> PAGEREF _Toc47339796 \h </w:instrText>
-            </w:r>
-            <w:r>
-              <w:rPr>
-                <w:rFonts w:cs="B Nazanin"/>
-                <w:b/>
-                <w:bCs/>
-                <w:noProof/>
-                <w:webHidden/>
-              </w:rPr>
-            </w:r>
-            <w:r>
-              <w:rPr>
-                <w:rFonts w:cs="B Nazanin"/>
-                <w:b/>
-                <w:bCs/>
-                <w:noProof/>
-                <w:webHidden/>
-              </w:rPr>
-              <w:fldChar w:fldCharType="separate"/>
-            </w:r>
-            <w:r>
-              <w:rPr>
-                <w:rFonts w:cs="B Nazanin"/>
-                <w:b/>
-                <w:bCs/>
-                <w:noProof/>
-                <w:webHidden/>
               </w:rPr>
               <w:t>3</w:t>
             </w:r>
@@ -1088,30 +1097,18 @@
               <w:noProof/>
             </w:rPr>
           </w:pPr>
-          <w:hyperlink w:anchor="_Toc47339797" w:history="1">
+          <w:hyperlink w:anchor="_Toc47353657" w:history="1">
             <w:r>
               <w:rPr>
                 <w:rStyle w:val="Hyperlink"/>
-                <w:rFonts w:cs="B Nazanin" w:hint="eastAsia"/>
+                <w:rFonts w:cs="B Nazanin"/>
                 <w:b/>
                 <w:bCs/>
                 <w:noProof/>
                 <w:rtl/>
                 <w:lang w:bidi="fa-IR"/>
               </w:rPr>
-              <w:t>درباره</w:t>
-            </w:r>
-            <w:r>
-              <w:rPr>
-                <w:rStyle w:val="Hyperlink"/>
-                <w:rFonts w:cs="B Nazanin"/>
-                <w:b/>
-                <w:bCs/>
-                <w:noProof/>
-                <w:rtl/>
-                <w:lang w:bidi="fa-IR"/>
-              </w:rPr>
-              <w:t xml:space="preserve"> </w:t>
+              <w:t xml:space="preserve">درباره </w:t>
             </w:r>
             <w:r>
               <w:rPr>
@@ -1152,7 +1149,7 @@
                 <w:noProof/>
                 <w:webHidden/>
               </w:rPr>
-              <w:instrText xml:space="preserve"> PAGEREF _Toc47339797 \h </w:instrText>
+              <w:instrText xml:space="preserve"> PAGEREF _Toc47353657 \h </w:instrText>
             </w:r>
             <w:r>
               <w:rPr>
@@ -1180,6 +1177,7 @@
                 <w:bCs/>
                 <w:noProof/>
                 <w:webHidden/>
+                <w:rtl/>
               </w:rPr>
               <w:t>3</w:t>
             </w:r>
@@ -1209,7 +1207,31 @@
               <w:noProof/>
             </w:rPr>
           </w:pPr>
-          <w:hyperlink w:anchor="_Toc47339798" w:history="1">
+          <w:hyperlink w:anchor="_Toc47353658" w:history="1">
+            <w:r>
+              <w:rPr>
+                <w:rStyle w:val="Hyperlink"/>
+                <w:rFonts w:cs="B Nazanin"/>
+                <w:b/>
+                <w:bCs/>
+                <w:noProof/>
+                <w:rtl/>
+                <w:lang w:bidi="fa-IR"/>
+              </w:rPr>
+              <w:t>ف</w:t>
+            </w:r>
+            <w:r>
+              <w:rPr>
+                <w:rStyle w:val="Hyperlink"/>
+                <w:rFonts w:cs="B Nazanin" w:hint="cs"/>
+                <w:b/>
+                <w:bCs/>
+                <w:noProof/>
+                <w:rtl/>
+                <w:lang w:bidi="fa-IR"/>
+              </w:rPr>
+              <w:t>ی</w:t>
+            </w:r>
             <w:r>
               <w:rPr>
                 <w:rStyle w:val="Hyperlink"/>
@@ -1220,102 +1242,79 @@
                 <w:rtl/>
                 <w:lang w:bidi="fa-IR"/>
               </w:rPr>
-              <w:t>ف</w:t>
+              <w:t>لم</w:t>
             </w:r>
             <w:r>
               <w:rPr>
                 <w:rStyle w:val="Hyperlink"/>
-                <w:rFonts w:cs="B Nazanin" w:hint="cs"/>
+                <w:rFonts w:cs="B Nazanin"/>
                 <w:b/>
                 <w:bCs/>
                 <w:noProof/>
                 <w:rtl/>
                 <w:lang w:bidi="fa-IR"/>
               </w:rPr>
-              <w:t>ی</w:t>
-            </w:r>
-            <w:r>
-              <w:rPr>
-                <w:rStyle w:val="Hyperlink"/>
-                <w:rFonts w:cs="B Nazanin" w:hint="eastAsia"/>
-                <w:b/>
-                <w:bCs/>
-                <w:noProof/>
+              <w:t xml:space="preserve"> 6</w:t>
+            </w:r>
+            <w:r>
+              <w:rPr>
+                <w:rFonts w:cs="B Nazanin"/>
+                <w:b/>
+                <w:bCs/>
+                <w:noProof/>
+                <w:webHidden/>
+              </w:rPr>
+              <w:tab/>
+            </w:r>
+            <w:r>
+              <w:rPr>
+                <w:rFonts w:cs="B Nazanin"/>
+                <w:b/>
+                <w:bCs/>
+                <w:noProof/>
+                <w:webHidden/>
+              </w:rPr>
+              <w:fldChar w:fldCharType="begin"/>
+            </w:r>
+            <w:r>
+              <w:rPr>
+                <w:rFonts w:cs="B Nazanin"/>
+                <w:b/>
+                <w:bCs/>
+                <w:noProof/>
+                <w:webHidden/>
+              </w:rPr>
+              <w:instrText xml:space="preserve"> PAGEREF _Toc47353658 \h </w:instrText>
+            </w:r>
+            <w:r>
+              <w:rPr>
+                <w:rFonts w:cs="B Nazanin"/>
+                <w:b/>
+                <w:bCs/>
+                <w:noProof/>
+                <w:webHidden/>
+              </w:rPr>
+            </w:r>
+            <w:r>
+              <w:rPr>
+                <w:rFonts w:cs="B Nazanin"/>
+                <w:b/>
+                <w:bCs/>
+                <w:noProof/>
+                <w:webHidden/>
+              </w:rPr>
+              <w:fldChar w:fldCharType="separate"/>
+            </w:r>
+            <w:r>
+              <w:rPr>
+                <w:rFonts w:cs="B Nazanin"/>
+                <w:b/>
+                <w:bCs/>
+                <w:noProof/>
+                <w:webHidden/>
                 <w:rtl/>
-                <w:lang w:bidi="fa-IR"/>
-              </w:rPr>
-              <w:t>لم</w:t>
-            </w:r>
-            <w:r>
-              <w:rPr>
-                <w:rStyle w:val="Hyperlink"/>
-                <w:rFonts w:cs="B Nazanin"/>
-                <w:b/>
-                <w:bCs/>
-                <w:noProof/>
-                <w:rtl/>
-                <w:lang w:bidi="fa-IR"/>
-              </w:rPr>
-              <w:t xml:space="preserve"> 6</w:t>
-            </w:r>
-            <w:r>
-              <w:rPr>
-                <w:rFonts w:cs="B Nazanin"/>
-                <w:b/>
-                <w:bCs/>
-                <w:noProof/>
-                <w:webHidden/>
-              </w:rPr>
-              <w:tab/>
-            </w:r>
-            <w:r>
-              <w:rPr>
-                <w:rFonts w:cs="B Nazanin"/>
-                <w:b/>
-                <w:bCs/>
-                <w:noProof/>
-                <w:webHidden/>
-              </w:rPr>
-              <w:fldChar w:fldCharType="begin"/>
-            </w:r>
-            <w:r>
-              <w:rPr>
-                <w:rFonts w:cs="B Nazanin"/>
-                <w:b/>
-                <w:bCs/>
-                <w:noProof/>
-                <w:webHidden/>
-              </w:rPr>
-              <w:instrText xml:space="preserve"> PAGEREF _Toc47339798 \h </w:instrText>
-            </w:r>
-            <w:r>
-              <w:rPr>
-                <w:rFonts w:cs="B Nazanin"/>
-                <w:b/>
-                <w:bCs/>
-                <w:noProof/>
-                <w:webHidden/>
-              </w:rPr>
-            </w:r>
-            <w:r>
-              <w:rPr>
-                <w:rFonts w:cs="B Nazanin"/>
-                <w:b/>
-                <w:bCs/>
-                <w:noProof/>
-                <w:webHidden/>
-              </w:rPr>
-              <w:fldChar w:fldCharType="separate"/>
-            </w:r>
-            <w:r>
-              <w:rPr>
-                <w:rFonts w:cs="B Nazanin"/>
-                <w:b/>
-                <w:bCs/>
-                <w:noProof/>
-                <w:webHidden/>
-              </w:rPr>
-              <w:t>3</w:t>
+              </w:rPr>
+              <w:t>4</w:t>
             </w:r>
             <w:r>
               <w:rPr>
@@ -1343,7 +1342,31 @@
               <w:noProof/>
             </w:rPr>
           </w:pPr>
-          <w:hyperlink w:anchor="_Toc47339799" w:history="1">
+          <w:hyperlink w:anchor="_Toc47353659" w:history="1">
+            <w:r>
+              <w:rPr>
+                <w:rStyle w:val="Hyperlink"/>
+                <w:rFonts w:cs="B Nazanin"/>
+                <w:b/>
+                <w:bCs/>
+                <w:noProof/>
+                <w:rtl/>
+                <w:lang w:bidi="fa-IR"/>
+              </w:rPr>
+              <w:t>ف</w:t>
+            </w:r>
+            <w:r>
+              <w:rPr>
+                <w:rStyle w:val="Hyperlink"/>
+                <w:rFonts w:cs="B Nazanin" w:hint="cs"/>
+                <w:b/>
+                <w:bCs/>
+                <w:noProof/>
+                <w:rtl/>
+                <w:lang w:bidi="fa-IR"/>
+              </w:rPr>
+              <w:t>ی</w:t>
+            </w:r>
             <w:r>
               <w:rPr>
                 <w:rStyle w:val="Hyperlink"/>
@@ -1354,148 +1377,77 @@
                 <w:rtl/>
                 <w:lang w:bidi="fa-IR"/>
               </w:rPr>
-              <w:t>ف</w:t>
+              <w:t>لم</w:t>
             </w:r>
             <w:r>
               <w:rPr>
                 <w:rStyle w:val="Hyperlink"/>
-                <w:rFonts w:cs="B Nazanin" w:hint="cs"/>
+                <w:rFonts w:cs="B Nazanin"/>
                 <w:b/>
                 <w:bCs/>
                 <w:noProof/>
                 <w:rtl/>
                 <w:lang w:bidi="fa-IR"/>
               </w:rPr>
-              <w:t>ی</w:t>
-            </w:r>
-            <w:r>
-              <w:rPr>
-                <w:rStyle w:val="Hyperlink"/>
-                <w:rFonts w:cs="B Nazanin" w:hint="eastAsia"/>
-                <w:b/>
-                <w:bCs/>
-                <w:noProof/>
+              <w:t xml:space="preserve"> 7 و 8 و 9</w:t>
+            </w:r>
+            <w:r>
+              <w:rPr>
+                <w:rFonts w:cs="B Nazanin"/>
+                <w:b/>
+                <w:bCs/>
+                <w:noProof/>
+                <w:webHidden/>
+              </w:rPr>
+              <w:tab/>
+            </w:r>
+            <w:r>
+              <w:rPr>
+                <w:rFonts w:cs="B Nazanin"/>
+                <w:b/>
+                <w:bCs/>
+                <w:noProof/>
+                <w:webHidden/>
+              </w:rPr>
+              <w:fldChar w:fldCharType="begin"/>
+            </w:r>
+            <w:r>
+              <w:rPr>
+                <w:rFonts w:cs="B Nazanin"/>
+                <w:b/>
+                <w:bCs/>
+                <w:noProof/>
+                <w:webHidden/>
+              </w:rPr>
+              <w:instrText xml:space="preserve"> PAGEREF _Toc47353659 \h </w:instrText>
+            </w:r>
+            <w:r>
+              <w:rPr>
+                <w:rFonts w:cs="B Nazanin"/>
+                <w:b/>
+                <w:bCs/>
+                <w:noProof/>
+                <w:webHidden/>
+              </w:rPr>
+            </w:r>
+            <w:r>
+              <w:rPr>
+                <w:rFonts w:cs="B Nazanin"/>
+                <w:b/>
+                <w:bCs/>
+                <w:noProof/>
+                <w:webHidden/>
+              </w:rPr>
+              <w:fldChar w:fldCharType="separate"/>
+            </w:r>
+            <w:r>
+              <w:rPr>
+                <w:rFonts w:cs="B Nazanin"/>
+                <w:b/>
+                <w:bCs/>
+                <w:noProof/>
+                <w:webHidden/>
                 <w:rtl/>
-                <w:lang w:bidi="fa-IR"/>
-              </w:rPr>
-              <w:t>لم</w:t>
-            </w:r>
-            <w:r>
-              <w:rPr>
-                <w:rStyle w:val="Hyperlink"/>
-                <w:rFonts w:cs="B Nazanin"/>
-                <w:b/>
-                <w:bCs/>
-                <w:noProof/>
-                <w:rtl/>
-                <w:lang w:bidi="fa-IR"/>
-              </w:rPr>
-              <w:t xml:space="preserve"> 7 </w:t>
-            </w:r>
-            <w:r>
-              <w:rPr>
-                <w:rStyle w:val="Hyperlink"/>
-                <w:rFonts w:cs="B Nazanin" w:hint="eastAsia"/>
-                <w:b/>
-                <w:bCs/>
-                <w:noProof/>
-                <w:rtl/>
-                <w:lang w:bidi="fa-IR"/>
-              </w:rPr>
-              <w:t>و</w:t>
-            </w:r>
-            <w:r>
-              <w:rPr>
-                <w:rStyle w:val="Hyperlink"/>
-                <w:rFonts w:cs="B Nazanin"/>
-                <w:b/>
-                <w:bCs/>
-                <w:noProof/>
-                <w:rtl/>
-                <w:lang w:bidi="fa-IR"/>
-              </w:rPr>
-              <w:t xml:space="preserve"> 8 </w:t>
-            </w:r>
-            <w:r>
-              <w:rPr>
-                <w:rStyle w:val="Hyperlink"/>
-                <w:rFonts w:cs="B Nazanin" w:hint="eastAsia"/>
-                <w:b/>
-                <w:bCs/>
-                <w:noProof/>
-                <w:rtl/>
-                <w:lang w:bidi="fa-IR"/>
-              </w:rPr>
-              <w:t>و</w:t>
-            </w:r>
-            <w:r>
-              <w:rPr>
-                <w:rStyle w:val="Hyperlink"/>
-                <w:rFonts w:cs="B Nazanin"/>
-                <w:b/>
-                <w:bCs/>
-                <w:noProof/>
-                <w:rtl/>
-                <w:lang w:bidi="fa-IR"/>
-              </w:rPr>
-              <w:t xml:space="preserve"> 9</w:t>
-            </w:r>
-            <w:r>
-              <w:rPr>
-                <w:rFonts w:cs="B Nazanin"/>
-                <w:b/>
-                <w:bCs/>
-                <w:noProof/>
-                <w:webHidden/>
-              </w:rPr>
-              <w:tab/>
-            </w:r>
-            <w:r>
-              <w:rPr>
-                <w:rFonts w:cs="B Nazanin"/>
-                <w:b/>
-                <w:bCs/>
-                <w:noProof/>
-                <w:webHidden/>
-              </w:rPr>
-              <w:fldChar w:fldCharType="begin"/>
-            </w:r>
-            <w:r>
-              <w:rPr>
-                <w:rFonts w:cs="B Nazanin"/>
-                <w:b/>
-                <w:bCs/>
-                <w:noProof/>
-                <w:webHidden/>
-              </w:rPr>
-              <w:instrText xml:space="preserve"> PAGEREF _Toc47339799 \h </w:instrText>
-            </w:r>
-            <w:r>
-              <w:rPr>
-                <w:rFonts w:cs="B Nazanin"/>
-                <w:b/>
-                <w:bCs/>
-                <w:noProof/>
-                <w:webHidden/>
-              </w:rPr>
-            </w:r>
-            <w:r>
-              <w:rPr>
-                <w:rFonts w:cs="B Nazanin"/>
-                <w:b/>
-                <w:bCs/>
-                <w:noProof/>
-                <w:webHidden/>
-              </w:rPr>
-              <w:fldChar w:fldCharType="separate"/>
-            </w:r>
-            <w:r>
-              <w:rPr>
-                <w:rFonts w:cs="B Nazanin"/>
-                <w:b/>
-                <w:bCs/>
-                <w:noProof/>
-                <w:webHidden/>
               </w:rPr>
               <w:t>4</w:t>
             </w:r>
@@ -1525,7 +1477,31 @@
               <w:noProof/>
             </w:rPr>
           </w:pPr>
-          <w:hyperlink w:anchor="_Toc47339800" w:history="1">
+          <w:hyperlink w:anchor="_Toc47353660" w:history="1">
+            <w:r>
+              <w:rPr>
+                <w:rStyle w:val="Hyperlink"/>
+                <w:rFonts w:cs="B Nazanin"/>
+                <w:b/>
+                <w:bCs/>
+                <w:noProof/>
+                <w:rtl/>
+                <w:lang w:bidi="fa-IR"/>
+              </w:rPr>
+              <w:t>ف</w:t>
+            </w:r>
+            <w:r>
+              <w:rPr>
+                <w:rStyle w:val="Hyperlink"/>
+                <w:rFonts w:cs="B Nazanin" w:hint="cs"/>
+                <w:b/>
+                <w:bCs/>
+                <w:noProof/>
+                <w:rtl/>
+                <w:lang w:bidi="fa-IR"/>
+              </w:rPr>
+              <w:t>ی</w:t>
+            </w:r>
             <w:r>
               <w:rPr>
                 <w:rStyle w:val="Hyperlink"/>
@@ -1536,100 +1512,77 @@
                 <w:rtl/>
                 <w:lang w:bidi="fa-IR"/>
               </w:rPr>
-              <w:t>ف</w:t>
+              <w:t>لم</w:t>
             </w:r>
             <w:r>
               <w:rPr>
                 <w:rStyle w:val="Hyperlink"/>
-                <w:rFonts w:cs="B Nazanin" w:hint="cs"/>
+                <w:rFonts w:cs="B Nazanin"/>
                 <w:b/>
                 <w:bCs/>
                 <w:noProof/>
                 <w:rtl/>
                 <w:lang w:bidi="fa-IR"/>
               </w:rPr>
-              <w:t>ی</w:t>
-            </w:r>
-            <w:r>
-              <w:rPr>
-                <w:rStyle w:val="Hyperlink"/>
-                <w:rFonts w:cs="B Nazanin" w:hint="eastAsia"/>
-                <w:b/>
-                <w:bCs/>
-                <w:noProof/>
+              <w:t xml:space="preserve"> 10</w:t>
+            </w:r>
+            <w:r>
+              <w:rPr>
+                <w:rFonts w:cs="B Nazanin"/>
+                <w:b/>
+                <w:bCs/>
+                <w:noProof/>
+                <w:webHidden/>
+              </w:rPr>
+              <w:tab/>
+            </w:r>
+            <w:r>
+              <w:rPr>
+                <w:rFonts w:cs="B Nazanin"/>
+                <w:b/>
+                <w:bCs/>
+                <w:noProof/>
+                <w:webHidden/>
+              </w:rPr>
+              <w:fldChar w:fldCharType="begin"/>
+            </w:r>
+            <w:r>
+              <w:rPr>
+                <w:rFonts w:cs="B Nazanin"/>
+                <w:b/>
+                <w:bCs/>
+                <w:noProof/>
+                <w:webHidden/>
+              </w:rPr>
+              <w:instrText xml:space="preserve"> PAGEREF _Toc47353660 \h </w:instrText>
+            </w:r>
+            <w:r>
+              <w:rPr>
+                <w:rFonts w:cs="B Nazanin"/>
+                <w:b/>
+                <w:bCs/>
+                <w:noProof/>
+                <w:webHidden/>
+              </w:rPr>
+            </w:r>
+            <w:r>
+              <w:rPr>
+                <w:rFonts w:cs="B Nazanin"/>
+                <w:b/>
+                <w:bCs/>
+                <w:noProof/>
+                <w:webHidden/>
+              </w:rPr>
+              <w:fldChar w:fldCharType="separate"/>
+            </w:r>
+            <w:r>
+              <w:rPr>
+                <w:rFonts w:cs="B Nazanin"/>
+                <w:b/>
+                <w:bCs/>
+                <w:noProof/>
+                <w:webHidden/>
                 <w:rtl/>
-                <w:lang w:bidi="fa-IR"/>
-              </w:rPr>
-              <w:t>لم</w:t>
-            </w:r>
-            <w:r>
-              <w:rPr>
-                <w:rStyle w:val="Hyperlink"/>
-                <w:rFonts w:cs="B Nazanin"/>
-                <w:b/>
-                <w:bCs/>
-                <w:noProof/>
-                <w:rtl/>
-                <w:lang w:bidi="fa-IR"/>
-              </w:rPr>
-              <w:t xml:space="preserve"> 10</w:t>
-            </w:r>
-            <w:r>
-              <w:rPr>
-                <w:rFonts w:cs="B Nazanin"/>
-                <w:b/>
-                <w:bCs/>
-                <w:noProof/>
-                <w:webHidden/>
-              </w:rPr>
-              <w:tab/>
-            </w:r>
-            <w:r>
-              <w:rPr>
-                <w:rFonts w:cs="B Nazanin"/>
-                <w:b/>
-                <w:bCs/>
-                <w:noProof/>
-                <w:webHidden/>
-              </w:rPr>
-              <w:fldChar w:fldCharType="begin"/>
-            </w:r>
-            <w:r>
-              <w:rPr>
-                <w:rFonts w:cs="B Nazanin"/>
-                <w:b/>
-                <w:bCs/>
-                <w:noProof/>
-                <w:webHidden/>
-              </w:rPr>
-              <w:instrText xml:space="preserve"> PAGEREF _Toc47339800 \h </w:instrText>
-            </w:r>
-            <w:r>
-              <w:rPr>
-                <w:rFonts w:cs="B Nazanin"/>
-                <w:b/>
-                <w:bCs/>
-                <w:noProof/>
-                <w:webHidden/>
-              </w:rPr>
-            </w:r>
-            <w:r>
-              <w:rPr>
-                <w:rFonts w:cs="B Nazanin"/>
-                <w:b/>
-                <w:bCs/>
-                <w:noProof/>
-                <w:webHidden/>
-              </w:rPr>
-              <w:fldChar w:fldCharType="separate"/>
-            </w:r>
-            <w:r>
-              <w:rPr>
-                <w:rFonts w:cs="B Nazanin"/>
-                <w:b/>
-                <w:bCs/>
-                <w:noProof/>
-                <w:webHidden/>
               </w:rPr>
               <w:t>4</w:t>
             </w:r>
@@ -1659,7 +1612,31 @@
               <w:noProof/>
             </w:rPr>
           </w:pPr>
-          <w:hyperlink w:anchor="_Toc47339801" w:history="1">
+          <w:hyperlink w:anchor="_Toc47353661" w:history="1">
+            <w:r>
+              <w:rPr>
+                <w:rStyle w:val="Hyperlink"/>
+                <w:rFonts w:cs="B Nazanin"/>
+                <w:b/>
+                <w:bCs/>
+                <w:noProof/>
+                <w:rtl/>
+                <w:lang w:bidi="fa-IR"/>
+              </w:rPr>
+              <w:t>ف</w:t>
+            </w:r>
+            <w:r>
+              <w:rPr>
+                <w:rStyle w:val="Hyperlink"/>
+                <w:rFonts w:cs="B Nazanin" w:hint="cs"/>
+                <w:b/>
+                <w:bCs/>
+                <w:noProof/>
+                <w:rtl/>
+                <w:lang w:bidi="fa-IR"/>
+              </w:rPr>
+              <w:t>ی</w:t>
+            </w:r>
             <w:r>
               <w:rPr>
                 <w:rStyle w:val="Hyperlink"/>
@@ -1670,100 +1647,77 @@
                 <w:rtl/>
                 <w:lang w:bidi="fa-IR"/>
               </w:rPr>
-              <w:t>ف</w:t>
+              <w:t>لم</w:t>
             </w:r>
             <w:r>
               <w:rPr>
                 <w:rStyle w:val="Hyperlink"/>
-                <w:rFonts w:cs="B Nazanin" w:hint="cs"/>
+                <w:rFonts w:cs="B Nazanin"/>
                 <w:b/>
                 <w:bCs/>
                 <w:noProof/>
                 <w:rtl/>
                 <w:lang w:bidi="fa-IR"/>
               </w:rPr>
-              <w:t>ی</w:t>
-            </w:r>
-            <w:r>
-              <w:rPr>
-                <w:rStyle w:val="Hyperlink"/>
-                <w:rFonts w:cs="B Nazanin" w:hint="eastAsia"/>
-                <w:b/>
-                <w:bCs/>
-                <w:noProof/>
+              <w:t xml:space="preserve"> 11</w:t>
+            </w:r>
+            <w:r>
+              <w:rPr>
+                <w:rFonts w:cs="B Nazanin"/>
+                <w:b/>
+                <w:bCs/>
+                <w:noProof/>
+                <w:webHidden/>
+              </w:rPr>
+              <w:tab/>
+            </w:r>
+            <w:r>
+              <w:rPr>
+                <w:rFonts w:cs="B Nazanin"/>
+                <w:b/>
+                <w:bCs/>
+                <w:noProof/>
+                <w:webHidden/>
+              </w:rPr>
+              <w:fldChar w:fldCharType="begin"/>
+            </w:r>
+            <w:r>
+              <w:rPr>
+                <w:rFonts w:cs="B Nazanin"/>
+                <w:b/>
+                <w:bCs/>
+                <w:noProof/>
+                <w:webHidden/>
+              </w:rPr>
+              <w:instrText xml:space="preserve"> PAGEREF _Toc47353661 \h </w:instrText>
+            </w:r>
+            <w:r>
+              <w:rPr>
+                <w:rFonts w:cs="B Nazanin"/>
+                <w:b/>
+                <w:bCs/>
+                <w:noProof/>
+                <w:webHidden/>
+              </w:rPr>
+            </w:r>
+            <w:r>
+              <w:rPr>
+                <w:rFonts w:cs="B Nazanin"/>
+                <w:b/>
+                <w:bCs/>
+                <w:noProof/>
+                <w:webHidden/>
+              </w:rPr>
+              <w:fldChar w:fldCharType="separate"/>
+            </w:r>
+            <w:r>
+              <w:rPr>
+                <w:rFonts w:cs="B Nazanin"/>
+                <w:b/>
+                <w:bCs/>
+                <w:noProof/>
+                <w:webHidden/>
                 <w:rtl/>
-                <w:lang w:bidi="fa-IR"/>
-              </w:rPr>
-              <w:t>لم</w:t>
-            </w:r>
-            <w:r>
-              <w:rPr>
-                <w:rStyle w:val="Hyperlink"/>
-                <w:rFonts w:cs="B Nazanin"/>
-                <w:b/>
-                <w:bCs/>
-                <w:noProof/>
-                <w:rtl/>
-                <w:lang w:bidi="fa-IR"/>
-              </w:rPr>
-              <w:t xml:space="preserve"> 11</w:t>
-            </w:r>
-            <w:r>
-              <w:rPr>
-                <w:rFonts w:cs="B Nazanin"/>
-                <w:b/>
-                <w:bCs/>
-                <w:noProof/>
-                <w:webHidden/>
-              </w:rPr>
-              <w:tab/>
-            </w:r>
-            <w:r>
-              <w:rPr>
-                <w:rFonts w:cs="B Nazanin"/>
-                <w:b/>
-                <w:bCs/>
-                <w:noProof/>
-                <w:webHidden/>
-              </w:rPr>
-              <w:fldChar w:fldCharType="begin"/>
-            </w:r>
-            <w:r>
-              <w:rPr>
-                <w:rFonts w:cs="B Nazanin"/>
-                <w:b/>
-                <w:bCs/>
-                <w:noProof/>
-                <w:webHidden/>
-              </w:rPr>
-              <w:instrText xml:space="preserve"> PAGEREF _Toc47339801 \h </w:instrText>
-            </w:r>
-            <w:r>
-              <w:rPr>
-                <w:rFonts w:cs="B Nazanin"/>
-                <w:b/>
-                <w:bCs/>
-                <w:noProof/>
-                <w:webHidden/>
-              </w:rPr>
-            </w:r>
-            <w:r>
-              <w:rPr>
-                <w:rFonts w:cs="B Nazanin"/>
-                <w:b/>
-                <w:bCs/>
-                <w:noProof/>
-                <w:webHidden/>
-              </w:rPr>
-              <w:fldChar w:fldCharType="separate"/>
-            </w:r>
-            <w:r>
-              <w:rPr>
-                <w:rFonts w:cs="B Nazanin"/>
-                <w:b/>
-                <w:bCs/>
-                <w:noProof/>
-                <w:webHidden/>
               </w:rPr>
               <w:t>6</w:t>
             </w:r>
@@ -1793,7 +1747,31 @@
               <w:noProof/>
             </w:rPr>
           </w:pPr>
-          <w:hyperlink w:anchor="_Toc47339802" w:history="1">
+          <w:hyperlink w:anchor="_Toc47353662" w:history="1">
+            <w:r>
+              <w:rPr>
+                <w:rStyle w:val="Hyperlink"/>
+                <w:rFonts w:cs="B Nazanin"/>
+                <w:b/>
+                <w:bCs/>
+                <w:noProof/>
+                <w:rtl/>
+                <w:lang w:bidi="fa-IR"/>
+              </w:rPr>
+              <w:t>ف</w:t>
+            </w:r>
+            <w:r>
+              <w:rPr>
+                <w:rStyle w:val="Hyperlink"/>
+                <w:rFonts w:cs="B Nazanin" w:hint="cs"/>
+                <w:b/>
+                <w:bCs/>
+                <w:noProof/>
+                <w:rtl/>
+                <w:lang w:bidi="fa-IR"/>
+              </w:rPr>
+              <w:t>ی</w:t>
+            </w:r>
             <w:r>
               <w:rPr>
                 <w:rStyle w:val="Hyperlink"/>
@@ -1804,100 +1782,77 @@
                 <w:rtl/>
                 <w:lang w:bidi="fa-IR"/>
               </w:rPr>
-              <w:t>ف</w:t>
+              <w:t>لم</w:t>
             </w:r>
             <w:r>
               <w:rPr>
                 <w:rStyle w:val="Hyperlink"/>
-                <w:rFonts w:cs="B Nazanin" w:hint="cs"/>
+                <w:rFonts w:cs="B Nazanin"/>
                 <w:b/>
                 <w:bCs/>
                 <w:noProof/>
                 <w:rtl/>
                 <w:lang w:bidi="fa-IR"/>
               </w:rPr>
-              <w:t>ی</w:t>
-            </w:r>
-            <w:r>
-              <w:rPr>
-                <w:rStyle w:val="Hyperlink"/>
-                <w:rFonts w:cs="B Nazanin" w:hint="eastAsia"/>
-                <w:b/>
-                <w:bCs/>
-                <w:noProof/>
+              <w:t xml:space="preserve"> 12</w:t>
+            </w:r>
+            <w:r>
+              <w:rPr>
+                <w:rFonts w:cs="B Nazanin"/>
+                <w:b/>
+                <w:bCs/>
+                <w:noProof/>
+                <w:webHidden/>
+              </w:rPr>
+              <w:tab/>
+            </w:r>
+            <w:r>
+              <w:rPr>
+                <w:rFonts w:cs="B Nazanin"/>
+                <w:b/>
+                <w:bCs/>
+                <w:noProof/>
+                <w:webHidden/>
+              </w:rPr>
+              <w:fldChar w:fldCharType="begin"/>
+            </w:r>
+            <w:r>
+              <w:rPr>
+                <w:rFonts w:cs="B Nazanin"/>
+                <w:b/>
+                <w:bCs/>
+                <w:noProof/>
+                <w:webHidden/>
+              </w:rPr>
+              <w:instrText xml:space="preserve"> PAGEREF _Toc47353662 \h </w:instrText>
+            </w:r>
+            <w:r>
+              <w:rPr>
+                <w:rFonts w:cs="B Nazanin"/>
+                <w:b/>
+                <w:bCs/>
+                <w:noProof/>
+                <w:webHidden/>
+              </w:rPr>
+            </w:r>
+            <w:r>
+              <w:rPr>
+                <w:rFonts w:cs="B Nazanin"/>
+                <w:b/>
+                <w:bCs/>
+                <w:noProof/>
+                <w:webHidden/>
+              </w:rPr>
+              <w:fldChar w:fldCharType="separate"/>
+            </w:r>
+            <w:r>
+              <w:rPr>
+                <w:rFonts w:cs="B Nazanin"/>
+                <w:b/>
+                <w:bCs/>
+                <w:noProof/>
+                <w:webHidden/>
                 <w:rtl/>
-                <w:lang w:bidi="fa-IR"/>
-              </w:rPr>
-              <w:t>لم</w:t>
-            </w:r>
-            <w:r>
-              <w:rPr>
-                <w:rStyle w:val="Hyperlink"/>
-                <w:rFonts w:cs="B Nazanin"/>
-                <w:b/>
-                <w:bCs/>
-                <w:noProof/>
-                <w:rtl/>
-                <w:lang w:bidi="fa-IR"/>
-              </w:rPr>
-              <w:t xml:space="preserve"> 12</w:t>
-            </w:r>
-            <w:r>
-              <w:rPr>
-                <w:rFonts w:cs="B Nazanin"/>
-                <w:b/>
-                <w:bCs/>
-                <w:noProof/>
-                <w:webHidden/>
-              </w:rPr>
-              <w:tab/>
-            </w:r>
-            <w:r>
-              <w:rPr>
-                <w:rFonts w:cs="B Nazanin"/>
-                <w:b/>
-                <w:bCs/>
-                <w:noProof/>
-                <w:webHidden/>
-              </w:rPr>
-              <w:fldChar w:fldCharType="begin"/>
-            </w:r>
-            <w:r>
-              <w:rPr>
-                <w:rFonts w:cs="B Nazanin"/>
-                <w:b/>
-                <w:bCs/>
-                <w:noProof/>
-                <w:webHidden/>
-              </w:rPr>
-              <w:instrText xml:space="preserve"> PAGEREF _Toc47339802 \h </w:instrText>
-            </w:r>
-            <w:r>
-              <w:rPr>
-                <w:rFonts w:cs="B Nazanin"/>
-                <w:b/>
-                <w:bCs/>
-                <w:noProof/>
-                <w:webHidden/>
-              </w:rPr>
-            </w:r>
-            <w:r>
-              <w:rPr>
-                <w:rFonts w:cs="B Nazanin"/>
-                <w:b/>
-                <w:bCs/>
-                <w:noProof/>
-                <w:webHidden/>
-              </w:rPr>
-              <w:fldChar w:fldCharType="separate"/>
-            </w:r>
-            <w:r>
-              <w:rPr>
-                <w:rFonts w:cs="B Nazanin"/>
-                <w:b/>
-                <w:bCs/>
-                <w:noProof/>
-                <w:webHidden/>
               </w:rPr>
               <w:t>6</w:t>
             </w:r>
@@ -1927,7 +1882,31 @@
               <w:noProof/>
             </w:rPr>
           </w:pPr>
-          <w:hyperlink w:anchor="_Toc47339803" w:history="1">
+          <w:hyperlink w:anchor="_Toc47353663" w:history="1">
+            <w:r>
+              <w:rPr>
+                <w:rStyle w:val="Hyperlink"/>
+                <w:rFonts w:cs="B Nazanin"/>
+                <w:b/>
+                <w:bCs/>
+                <w:noProof/>
+                <w:rtl/>
+                <w:lang w:bidi="fa-IR"/>
+              </w:rPr>
+              <w:t>ف</w:t>
+            </w:r>
+            <w:r>
+              <w:rPr>
+                <w:rStyle w:val="Hyperlink"/>
+                <w:rFonts w:cs="B Nazanin" w:hint="cs"/>
+                <w:b/>
+                <w:bCs/>
+                <w:noProof/>
+                <w:rtl/>
+                <w:lang w:bidi="fa-IR"/>
+              </w:rPr>
+              <w:t>ی</w:t>
+            </w:r>
             <w:r>
               <w:rPr>
                 <w:rStyle w:val="Hyperlink"/>
@@ -1938,6 +1917,215 @@
                 <w:rtl/>
                 <w:lang w:bidi="fa-IR"/>
               </w:rPr>
+              <w:t>لم</w:t>
+            </w:r>
+            <w:r>
+              <w:rPr>
+                <w:rStyle w:val="Hyperlink"/>
+                <w:rFonts w:cs="B Nazanin"/>
+                <w:b/>
+                <w:bCs/>
+                <w:noProof/>
+                <w:rtl/>
+                <w:lang w:bidi="fa-IR"/>
+              </w:rPr>
+              <w:t xml:space="preserve"> 13</w:t>
+            </w:r>
+            <w:r>
+              <w:rPr>
+                <w:rFonts w:cs="B Nazanin"/>
+                <w:b/>
+                <w:bCs/>
+                <w:noProof/>
+                <w:webHidden/>
+              </w:rPr>
+              <w:tab/>
+            </w:r>
+            <w:r>
+              <w:rPr>
+                <w:rFonts w:cs="B Nazanin"/>
+                <w:b/>
+                <w:bCs/>
+                <w:noProof/>
+                <w:webHidden/>
+              </w:rPr>
+              <w:fldChar w:fldCharType="begin"/>
+            </w:r>
+            <w:r>
+              <w:rPr>
+                <w:rFonts w:cs="B Nazanin"/>
+                <w:b/>
+                <w:bCs/>
+                <w:noProof/>
+                <w:webHidden/>
+              </w:rPr>
+              <w:instrText xml:space="preserve"> PAGEREF _Toc47353663 \h </w:instrText>
+            </w:r>
+            <w:r>
+              <w:rPr>
+                <w:rFonts w:cs="B Nazanin"/>
+                <w:b/>
+                <w:bCs/>
+                <w:noProof/>
+                <w:webHidden/>
+              </w:rPr>
+            </w:r>
+            <w:r>
+              <w:rPr>
+                <w:rFonts w:cs="B Nazanin"/>
+                <w:b/>
+                <w:bCs/>
+                <w:noProof/>
+                <w:webHidden/>
+              </w:rPr>
+              <w:fldChar w:fldCharType="separate"/>
+            </w:r>
+            <w:r>
+              <w:rPr>
+                <w:rFonts w:cs="B Nazanin"/>
+                <w:b/>
+                <w:bCs/>
+                <w:noProof/>
+                <w:webHidden/>
+                <w:rtl/>
+              </w:rPr>
+              <w:t>7</w:t>
+            </w:r>
+            <w:r>
+              <w:rPr>
+                <w:rFonts w:cs="B Nazanin"/>
+                <w:b/>
+                <w:bCs/>
+                <w:noProof/>
+                <w:webHidden/>
+              </w:rPr>
+              <w:fldChar w:fldCharType="end"/>
+            </w:r>
+          </w:hyperlink>
+        </w:p>
+        <w:p>
+          <w:pPr>
+            <w:pStyle w:val="TOC2"/>
+            <w:tabs>
+              <w:tab w:val="right" w:leader="dot" w:pos="9350"/>
+            </w:tabs>
+            <w:bidi/>
+            <w:rPr>
+              <w:rFonts w:eastAsiaTheme="minorEastAsia" w:cs="B Nazanin"/>
+              <w:b/>
+              <w:bCs/>
+              <w:noProof/>
+            </w:rPr>
+          </w:pPr>
+          <w:hyperlink w:anchor="_Toc47353664" w:history="1">
+            <w:r>
+              <w:rPr>
+                <w:rStyle w:val="Hyperlink"/>
+                <w:rFonts w:ascii="Consolas" w:hAnsi="Consolas" w:cs="B Nazanin"/>
+                <w:b/>
+                <w:bCs/>
+                <w:noProof/>
+                <w:lang w:bidi="fa-IR"/>
+              </w:rPr>
+              <w:t>initializing a repository</w:t>
+            </w:r>
+            <w:r>
+              <w:rPr>
+                <w:rFonts w:cs="B Nazanin"/>
+                <w:b/>
+                <w:bCs/>
+                <w:noProof/>
+                <w:webHidden/>
+              </w:rPr>
+              <w:tab/>
+            </w:r>
+            <w:r>
+              <w:rPr>
+                <w:rFonts w:cs="B Nazanin"/>
+                <w:b/>
+                <w:bCs/>
+                <w:noProof/>
+                <w:webHidden/>
+              </w:rPr>
+              <w:fldChar w:fldCharType="begin"/>
+            </w:r>
+            <w:r>
+              <w:rPr>
+                <w:rFonts w:cs="B Nazanin"/>
+                <w:b/>
+                <w:bCs/>
+                <w:noProof/>
+                <w:webHidden/>
+              </w:rPr>
+              <w:instrText xml:space="preserve"> PAGEREF _Toc47353664 \h </w:instrText>
+            </w:r>
+            <w:r>
+              <w:rPr>
+                <w:rFonts w:cs="B Nazanin"/>
+                <w:b/>
+                <w:bCs/>
+                <w:noProof/>
+                <w:webHidden/>
+              </w:rPr>
+            </w:r>
+            <w:r>
+              <w:rPr>
+                <w:rFonts w:cs="B Nazanin"/>
+                <w:b/>
+                <w:bCs/>
+                <w:noProof/>
+                <w:webHidden/>
+              </w:rPr>
+              <w:fldChar w:fldCharType="separate"/>
+            </w:r>
+            <w:r>
+              <w:rPr>
+                <w:rFonts w:cs="B Nazanin"/>
+                <w:b/>
+                <w:bCs/>
+                <w:noProof/>
+                <w:webHidden/>
+                <w:rtl/>
+              </w:rPr>
+              <w:t>7</w:t>
+            </w:r>
+            <w:r>
+              <w:rPr>
+                <w:rFonts w:cs="B Nazanin"/>
+                <w:b/>
+                <w:bCs/>
+                <w:noProof/>
+                <w:webHidden/>
+              </w:rPr>
+              <w:fldChar w:fldCharType="end"/>
+            </w:r>
+          </w:hyperlink>
+        </w:p>
+        <w:p>
+          <w:pPr>
+            <w:pStyle w:val="TOC1"/>
+            <w:tabs>
+              <w:tab w:val="right" w:leader="dot" w:pos="9350"/>
+            </w:tabs>
+            <w:bidi/>
+            <w:rPr>
+              <w:rFonts w:eastAsiaTheme="minorEastAsia" w:cs="B Nazanin"/>
+              <w:b/>
+              <w:bCs/>
+              <w:noProof/>
+            </w:rPr>
+          </w:pPr>
+          <w:hyperlink w:anchor="_Toc47353665" w:history="1">
+            <w:r>
+              <w:rPr>
+                <w:rStyle w:val="Hyperlink"/>
+                <w:rFonts w:cs="B Nazanin"/>
+                <w:b/>
+                <w:bCs/>
+                <w:noProof/>
+                <w:rtl/>
+                <w:lang w:bidi="fa-IR"/>
+              </w:rPr>
               <w:t>ف</w:t>
             </w:r>
             <w:r>
@@ -1974,7 +2162,7 @@
                 <w:rtl/>
                 <w:lang w:bidi="fa-IR"/>
               </w:rPr>
-              <w:t xml:space="preserve"> 13</w:t>
+              <w:t xml:space="preserve"> 14</w:t>
             </w:r>
             <w:r>
               <w:rPr>
@@ -2004,7 +2192,7 @@
                 <w:noProof/>
                 <w:webHidden/>
               </w:rPr>
-              <w:instrText xml:space="preserve"> PAGEREF _Toc47339803 \h </w:instrText>
+              <w:instrText xml:space="preserve"> PAGEREF _Toc47353665 \h </w:instrText>
             </w:r>
             <w:r>
               <w:rPr>
@@ -2032,8 +2220,889 @@
                 <w:bCs/>
                 <w:noProof/>
                 <w:webHidden/>
-              </w:rPr>
-              <w:t>6</w:t>
+                <w:rtl/>
+              </w:rPr>
+              <w:t>7</w:t>
+            </w:r>
+            <w:r>
+              <w:rPr>
+                <w:rFonts w:cs="B Nazanin"/>
+                <w:b/>
+                <w:bCs/>
+                <w:noProof/>
+                <w:webHidden/>
+              </w:rPr>
+              <w:fldChar w:fldCharType="end"/>
+            </w:r>
+          </w:hyperlink>
+        </w:p>
+        <w:p>
+          <w:pPr>
+            <w:pStyle w:val="TOC1"/>
+            <w:tabs>
+              <w:tab w:val="right" w:leader="dot" w:pos="9350"/>
+            </w:tabs>
+            <w:bidi/>
+            <w:rPr>
+              <w:rFonts w:eastAsiaTheme="minorEastAsia" w:cs="B Nazanin"/>
+              <w:b/>
+              <w:bCs/>
+              <w:noProof/>
+            </w:rPr>
+          </w:pPr>
+          <w:hyperlink w:anchor="_Toc47353666" w:history="1">
+            <w:r>
+              <w:rPr>
+                <w:rStyle w:val="Hyperlink"/>
+                <w:rFonts w:cs="B Nazanin"/>
+                <w:b/>
+                <w:bCs/>
+                <w:noProof/>
+                <w:rtl/>
+                <w:lang w:bidi="fa-IR"/>
+              </w:rPr>
+              <w:t>ف</w:t>
+            </w:r>
+            <w:r>
+              <w:rPr>
+                <w:rStyle w:val="Hyperlink"/>
+                <w:rFonts w:cs="B Nazanin" w:hint="cs"/>
+                <w:b/>
+                <w:bCs/>
+                <w:noProof/>
+                <w:rtl/>
+                <w:lang w:bidi="fa-IR"/>
+              </w:rPr>
+              <w:t>ی</w:t>
+            </w:r>
+            <w:r>
+              <w:rPr>
+                <w:rStyle w:val="Hyperlink"/>
+                <w:rFonts w:cs="B Nazanin" w:hint="eastAsia"/>
+                <w:b/>
+                <w:bCs/>
+                <w:noProof/>
+                <w:rtl/>
+                <w:lang w:bidi="fa-IR"/>
+              </w:rPr>
+              <w:t>لم</w:t>
+            </w:r>
+            <w:r>
+              <w:rPr>
+                <w:rStyle w:val="Hyperlink"/>
+                <w:rFonts w:cs="B Nazanin"/>
+                <w:b/>
+                <w:bCs/>
+                <w:noProof/>
+                <w:rtl/>
+                <w:lang w:bidi="fa-IR"/>
+              </w:rPr>
+              <w:t xml:space="preserve"> 15</w:t>
+            </w:r>
+            <w:r>
+              <w:rPr>
+                <w:rFonts w:cs="B Nazanin"/>
+                <w:b/>
+                <w:bCs/>
+                <w:noProof/>
+                <w:webHidden/>
+              </w:rPr>
+              <w:tab/>
+            </w:r>
+            <w:r>
+              <w:rPr>
+                <w:rFonts w:cs="B Nazanin"/>
+                <w:b/>
+                <w:bCs/>
+                <w:noProof/>
+                <w:webHidden/>
+              </w:rPr>
+              <w:fldChar w:fldCharType="begin"/>
+            </w:r>
+            <w:r>
+              <w:rPr>
+                <w:rFonts w:cs="B Nazanin"/>
+                <w:b/>
+                <w:bCs/>
+                <w:noProof/>
+                <w:webHidden/>
+              </w:rPr>
+              <w:instrText xml:space="preserve"> PAGEREF _Toc47353666 \h </w:instrText>
+            </w:r>
+            <w:r>
+              <w:rPr>
+                <w:rFonts w:cs="B Nazanin"/>
+                <w:b/>
+                <w:bCs/>
+                <w:noProof/>
+                <w:webHidden/>
+              </w:rPr>
+            </w:r>
+            <w:r>
+              <w:rPr>
+                <w:rFonts w:cs="B Nazanin"/>
+                <w:b/>
+                <w:bCs/>
+                <w:noProof/>
+                <w:webHidden/>
+              </w:rPr>
+              <w:fldChar w:fldCharType="separate"/>
+            </w:r>
+            <w:r>
+              <w:rPr>
+                <w:rFonts w:cs="B Nazanin"/>
+                <w:b/>
+                <w:bCs/>
+                <w:noProof/>
+                <w:webHidden/>
+                <w:rtl/>
+              </w:rPr>
+              <w:t>8</w:t>
+            </w:r>
+            <w:r>
+              <w:rPr>
+                <w:rFonts w:cs="B Nazanin"/>
+                <w:b/>
+                <w:bCs/>
+                <w:noProof/>
+                <w:webHidden/>
+              </w:rPr>
+              <w:fldChar w:fldCharType="end"/>
+            </w:r>
+          </w:hyperlink>
+        </w:p>
+        <w:p>
+          <w:pPr>
+            <w:pStyle w:val="TOC1"/>
+            <w:tabs>
+              <w:tab w:val="right" w:leader="dot" w:pos="9350"/>
+            </w:tabs>
+            <w:bidi/>
+            <w:rPr>
+              <w:rFonts w:eastAsiaTheme="minorEastAsia" w:cs="B Nazanin"/>
+              <w:b/>
+              <w:bCs/>
+              <w:noProof/>
+            </w:rPr>
+          </w:pPr>
+          <w:hyperlink w:anchor="_Toc47353667" w:history="1">
+            <w:r>
+              <w:rPr>
+                <w:rStyle w:val="Hyperlink"/>
+                <w:rFonts w:cs="B Nazanin"/>
+                <w:b/>
+                <w:bCs/>
+                <w:noProof/>
+                <w:rtl/>
+                <w:lang w:bidi="fa-IR"/>
+              </w:rPr>
+              <w:t>ف</w:t>
+            </w:r>
+            <w:r>
+              <w:rPr>
+                <w:rStyle w:val="Hyperlink"/>
+                <w:rFonts w:cs="B Nazanin" w:hint="cs"/>
+                <w:b/>
+                <w:bCs/>
+                <w:noProof/>
+                <w:rtl/>
+                <w:lang w:bidi="fa-IR"/>
+              </w:rPr>
+              <w:t>ی</w:t>
+            </w:r>
+            <w:r>
+              <w:rPr>
+                <w:rStyle w:val="Hyperlink"/>
+                <w:rFonts w:cs="B Nazanin" w:hint="eastAsia"/>
+                <w:b/>
+                <w:bCs/>
+                <w:noProof/>
+                <w:rtl/>
+                <w:lang w:bidi="fa-IR"/>
+              </w:rPr>
+              <w:t>لم</w:t>
+            </w:r>
+            <w:r>
+              <w:rPr>
+                <w:rStyle w:val="Hyperlink"/>
+                <w:rFonts w:cs="B Nazanin"/>
+                <w:b/>
+                <w:bCs/>
+                <w:noProof/>
+                <w:rtl/>
+                <w:lang w:bidi="fa-IR"/>
+              </w:rPr>
+              <w:t xml:space="preserve"> 16</w:t>
+            </w:r>
+            <w:r>
+              <w:rPr>
+                <w:rFonts w:cs="B Nazanin"/>
+                <w:b/>
+                <w:bCs/>
+                <w:noProof/>
+                <w:webHidden/>
+              </w:rPr>
+              <w:tab/>
+            </w:r>
+            <w:r>
+              <w:rPr>
+                <w:rFonts w:cs="B Nazanin"/>
+                <w:b/>
+                <w:bCs/>
+                <w:noProof/>
+                <w:webHidden/>
+              </w:rPr>
+              <w:fldChar w:fldCharType="begin"/>
+            </w:r>
+            <w:r>
+              <w:rPr>
+                <w:rFonts w:cs="B Nazanin"/>
+                <w:b/>
+                <w:bCs/>
+                <w:noProof/>
+                <w:webHidden/>
+              </w:rPr>
+              <w:instrText xml:space="preserve"> PAGEREF _Toc47353667 \h </w:instrText>
+            </w:r>
+            <w:r>
+              <w:rPr>
+                <w:rFonts w:cs="B Nazanin"/>
+                <w:b/>
+                <w:bCs/>
+                <w:noProof/>
+                <w:webHidden/>
+              </w:rPr>
+            </w:r>
+            <w:r>
+              <w:rPr>
+                <w:rFonts w:cs="B Nazanin"/>
+                <w:b/>
+                <w:bCs/>
+                <w:noProof/>
+                <w:webHidden/>
+              </w:rPr>
+              <w:fldChar w:fldCharType="separate"/>
+            </w:r>
+            <w:r>
+              <w:rPr>
+                <w:rFonts w:cs="B Nazanin"/>
+                <w:b/>
+                <w:bCs/>
+                <w:noProof/>
+                <w:webHidden/>
+                <w:rtl/>
+              </w:rPr>
+              <w:t>9</w:t>
+            </w:r>
+            <w:r>
+              <w:rPr>
+                <w:rFonts w:cs="B Nazanin"/>
+                <w:b/>
+                <w:bCs/>
+                <w:noProof/>
+                <w:webHidden/>
+              </w:rPr>
+              <w:fldChar w:fldCharType="end"/>
+            </w:r>
+          </w:hyperlink>
+        </w:p>
+        <w:p>
+          <w:pPr>
+            <w:pStyle w:val="TOC2"/>
+            <w:tabs>
+              <w:tab w:val="right" w:leader="dot" w:pos="9350"/>
+            </w:tabs>
+            <w:bidi/>
+            <w:rPr>
+              <w:rFonts w:eastAsiaTheme="minorEastAsia" w:cs="B Nazanin"/>
+              <w:b/>
+              <w:bCs/>
+              <w:noProof/>
+            </w:rPr>
+          </w:pPr>
+          <w:hyperlink w:anchor="_Toc47353668" w:history="1">
+            <w:r>
+              <w:rPr>
+                <w:rStyle w:val="Hyperlink"/>
+                <w:rFonts w:cs="B Nazanin"/>
+                <w:b/>
+                <w:bCs/>
+                <w:noProof/>
+                <w:rtl/>
+                <w:lang w:bidi="fa-IR"/>
+              </w:rPr>
+              <w:t xml:space="preserve">در مورد نوشتن </w:t>
+            </w:r>
+            <w:r>
+              <w:rPr>
+                <w:rStyle w:val="Hyperlink"/>
+                <w:rFonts w:ascii="Consolas" w:hAnsi="Consolas" w:cs="B Nazanin"/>
+                <w:b/>
+                <w:bCs/>
+                <w:noProof/>
+                <w:lang w:bidi="fa-IR"/>
+              </w:rPr>
+              <w:t>commit message</w:t>
+            </w:r>
+            <w:r>
+              <w:rPr>
+                <w:rFonts w:cs="B Nazanin"/>
+                <w:b/>
+                <w:bCs/>
+                <w:noProof/>
+                <w:webHidden/>
+              </w:rPr>
+              <w:tab/>
+            </w:r>
+            <w:r>
+              <w:rPr>
+                <w:rFonts w:cs="B Nazanin"/>
+                <w:b/>
+                <w:bCs/>
+                <w:noProof/>
+                <w:webHidden/>
+              </w:rPr>
+              <w:fldChar w:fldCharType="begin"/>
+            </w:r>
+            <w:r>
+              <w:rPr>
+                <w:rFonts w:cs="B Nazanin"/>
+                <w:b/>
+                <w:bCs/>
+                <w:noProof/>
+                <w:webHidden/>
+              </w:rPr>
+              <w:instrText xml:space="preserve"> PAGEREF _Toc47353668 \h </w:instrText>
+            </w:r>
+            <w:r>
+              <w:rPr>
+                <w:rFonts w:cs="B Nazanin"/>
+                <w:b/>
+                <w:bCs/>
+                <w:noProof/>
+                <w:webHidden/>
+              </w:rPr>
+            </w:r>
+            <w:r>
+              <w:rPr>
+                <w:rFonts w:cs="B Nazanin"/>
+                <w:b/>
+                <w:bCs/>
+                <w:noProof/>
+                <w:webHidden/>
+              </w:rPr>
+              <w:fldChar w:fldCharType="separate"/>
+            </w:r>
+            <w:r>
+              <w:rPr>
+                <w:rFonts w:cs="B Nazanin"/>
+                <w:b/>
+                <w:bCs/>
+                <w:noProof/>
+                <w:webHidden/>
+                <w:rtl/>
+              </w:rPr>
+              <w:t>9</w:t>
+            </w:r>
+            <w:r>
+              <w:rPr>
+                <w:rFonts w:cs="B Nazanin"/>
+                <w:b/>
+                <w:bCs/>
+                <w:noProof/>
+                <w:webHidden/>
+              </w:rPr>
+              <w:fldChar w:fldCharType="end"/>
+            </w:r>
+          </w:hyperlink>
+        </w:p>
+        <w:p>
+          <w:pPr>
+            <w:pStyle w:val="TOC1"/>
+            <w:tabs>
+              <w:tab w:val="right" w:leader="dot" w:pos="9350"/>
+            </w:tabs>
+            <w:bidi/>
+            <w:rPr>
+              <w:rFonts w:eastAsiaTheme="minorEastAsia" w:cs="B Nazanin"/>
+              <w:b/>
+              <w:bCs/>
+              <w:noProof/>
+            </w:rPr>
+          </w:pPr>
+          <w:hyperlink w:anchor="_Toc47353669" w:history="1">
+            <w:r>
+              <w:rPr>
+                <w:rStyle w:val="Hyperlink"/>
+                <w:rFonts w:cs="B Nazanin"/>
+                <w:b/>
+                <w:bCs/>
+                <w:noProof/>
+                <w:rtl/>
+                <w:lang w:bidi="fa-IR"/>
+              </w:rPr>
+              <w:t>ف</w:t>
+            </w:r>
+            <w:r>
+              <w:rPr>
+                <w:rStyle w:val="Hyperlink"/>
+                <w:rFonts w:cs="B Nazanin" w:hint="cs"/>
+                <w:b/>
+                <w:bCs/>
+                <w:noProof/>
+                <w:rtl/>
+                <w:lang w:bidi="fa-IR"/>
+              </w:rPr>
+              <w:t>ی</w:t>
+            </w:r>
+            <w:r>
+              <w:rPr>
+                <w:rStyle w:val="Hyperlink"/>
+                <w:rFonts w:cs="B Nazanin" w:hint="eastAsia"/>
+                <w:b/>
+                <w:bCs/>
+                <w:noProof/>
+                <w:rtl/>
+                <w:lang w:bidi="fa-IR"/>
+              </w:rPr>
+              <w:t>لم</w:t>
+            </w:r>
+            <w:r>
+              <w:rPr>
+                <w:rStyle w:val="Hyperlink"/>
+                <w:rFonts w:cs="B Nazanin"/>
+                <w:b/>
+                <w:bCs/>
+                <w:noProof/>
+                <w:rtl/>
+                <w:lang w:bidi="fa-IR"/>
+              </w:rPr>
+              <w:t xml:space="preserve"> 17</w:t>
+            </w:r>
+            <w:r>
+              <w:rPr>
+                <w:rFonts w:cs="B Nazanin"/>
+                <w:b/>
+                <w:bCs/>
+                <w:noProof/>
+                <w:webHidden/>
+              </w:rPr>
+              <w:tab/>
+            </w:r>
+            <w:r>
+              <w:rPr>
+                <w:rFonts w:cs="B Nazanin"/>
+                <w:b/>
+                <w:bCs/>
+                <w:noProof/>
+                <w:webHidden/>
+              </w:rPr>
+              <w:fldChar w:fldCharType="begin"/>
+            </w:r>
+            <w:r>
+              <w:rPr>
+                <w:rFonts w:cs="B Nazanin"/>
+                <w:b/>
+                <w:bCs/>
+                <w:noProof/>
+                <w:webHidden/>
+              </w:rPr>
+              <w:instrText xml:space="preserve"> PAGEREF _Toc47353669 \h </w:instrText>
+            </w:r>
+            <w:r>
+              <w:rPr>
+                <w:rFonts w:cs="B Nazanin"/>
+                <w:b/>
+                <w:bCs/>
+                <w:noProof/>
+                <w:webHidden/>
+              </w:rPr>
+            </w:r>
+            <w:r>
+              <w:rPr>
+                <w:rFonts w:cs="B Nazanin"/>
+                <w:b/>
+                <w:bCs/>
+                <w:noProof/>
+                <w:webHidden/>
+              </w:rPr>
+              <w:fldChar w:fldCharType="separate"/>
+            </w:r>
+            <w:r>
+              <w:rPr>
+                <w:rFonts w:cs="B Nazanin"/>
+                <w:b/>
+                <w:bCs/>
+                <w:noProof/>
+                <w:webHidden/>
+                <w:rtl/>
+              </w:rPr>
+              <w:t>11</w:t>
+            </w:r>
+            <w:r>
+              <w:rPr>
+                <w:rFonts w:cs="B Nazanin"/>
+                <w:b/>
+                <w:bCs/>
+                <w:noProof/>
+                <w:webHidden/>
+              </w:rPr>
+              <w:fldChar w:fldCharType="end"/>
+            </w:r>
+          </w:hyperlink>
+        </w:p>
+        <w:p>
+          <w:pPr>
+            <w:pStyle w:val="TOC1"/>
+            <w:tabs>
+              <w:tab w:val="right" w:leader="dot" w:pos="9350"/>
+            </w:tabs>
+            <w:bidi/>
+            <w:rPr>
+              <w:rFonts w:eastAsiaTheme="minorEastAsia" w:cs="B Nazanin"/>
+              <w:b/>
+              <w:bCs/>
+              <w:noProof/>
+            </w:rPr>
+          </w:pPr>
+          <w:hyperlink w:anchor="_Toc47353670" w:history="1">
+            <w:r>
+              <w:rPr>
+                <w:rStyle w:val="Hyperlink"/>
+                <w:rFonts w:cs="B Nazanin"/>
+                <w:b/>
+                <w:bCs/>
+                <w:noProof/>
+                <w:rtl/>
+                <w:lang w:bidi="fa-IR"/>
+              </w:rPr>
+              <w:t>ف</w:t>
+            </w:r>
+            <w:r>
+              <w:rPr>
+                <w:rStyle w:val="Hyperlink"/>
+                <w:rFonts w:cs="B Nazanin" w:hint="cs"/>
+                <w:b/>
+                <w:bCs/>
+                <w:noProof/>
+                <w:rtl/>
+                <w:lang w:bidi="fa-IR"/>
+              </w:rPr>
+              <w:t>ی</w:t>
+            </w:r>
+            <w:r>
+              <w:rPr>
+                <w:rStyle w:val="Hyperlink"/>
+                <w:rFonts w:cs="B Nazanin" w:hint="eastAsia"/>
+                <w:b/>
+                <w:bCs/>
+                <w:noProof/>
+                <w:rtl/>
+                <w:lang w:bidi="fa-IR"/>
+              </w:rPr>
+              <w:t>لم</w:t>
+            </w:r>
+            <w:r>
+              <w:rPr>
+                <w:rStyle w:val="Hyperlink"/>
+                <w:rFonts w:cs="B Nazanin"/>
+                <w:b/>
+                <w:bCs/>
+                <w:noProof/>
+                <w:rtl/>
+                <w:lang w:bidi="fa-IR"/>
+              </w:rPr>
+              <w:t xml:space="preserve"> 18</w:t>
+            </w:r>
+            <w:r>
+              <w:rPr>
+                <w:rFonts w:cs="B Nazanin"/>
+                <w:b/>
+                <w:bCs/>
+                <w:noProof/>
+                <w:webHidden/>
+              </w:rPr>
+              <w:tab/>
+            </w:r>
+            <w:r>
+              <w:rPr>
+                <w:rFonts w:cs="B Nazanin"/>
+                <w:b/>
+                <w:bCs/>
+                <w:noProof/>
+                <w:webHidden/>
+              </w:rPr>
+              <w:fldChar w:fldCharType="begin"/>
+            </w:r>
+            <w:r>
+              <w:rPr>
+                <w:rFonts w:cs="B Nazanin"/>
+                <w:b/>
+                <w:bCs/>
+                <w:noProof/>
+                <w:webHidden/>
+              </w:rPr>
+              <w:instrText xml:space="preserve"> PAGEREF _Toc47353670 \h </w:instrText>
+            </w:r>
+            <w:r>
+              <w:rPr>
+                <w:rFonts w:cs="B Nazanin"/>
+                <w:b/>
+                <w:bCs/>
+                <w:noProof/>
+                <w:webHidden/>
+              </w:rPr>
+            </w:r>
+            <w:r>
+              <w:rPr>
+                <w:rFonts w:cs="B Nazanin"/>
+                <w:b/>
+                <w:bCs/>
+                <w:noProof/>
+                <w:webHidden/>
+              </w:rPr>
+              <w:fldChar w:fldCharType="separate"/>
+            </w:r>
+            <w:r>
+              <w:rPr>
+                <w:rFonts w:cs="B Nazanin"/>
+                <w:b/>
+                <w:bCs/>
+                <w:noProof/>
+                <w:webHidden/>
+                <w:rtl/>
+              </w:rPr>
+              <w:t>12</w:t>
+            </w:r>
+            <w:r>
+              <w:rPr>
+                <w:rFonts w:cs="B Nazanin"/>
+                <w:b/>
+                <w:bCs/>
+                <w:noProof/>
+                <w:webHidden/>
+              </w:rPr>
+              <w:fldChar w:fldCharType="end"/>
+            </w:r>
+          </w:hyperlink>
+        </w:p>
+        <w:p>
+          <w:pPr>
+            <w:pStyle w:val="TOC1"/>
+            <w:tabs>
+              <w:tab w:val="right" w:leader="dot" w:pos="9350"/>
+            </w:tabs>
+            <w:bidi/>
+            <w:rPr>
+              <w:rFonts w:eastAsiaTheme="minorEastAsia" w:cs="B Nazanin"/>
+              <w:b/>
+              <w:bCs/>
+              <w:noProof/>
+            </w:rPr>
+          </w:pPr>
+          <w:hyperlink w:anchor="_Toc47353671" w:history="1">
+            <w:r>
+              <w:rPr>
+                <w:rStyle w:val="Hyperlink"/>
+                <w:rFonts w:cs="B Nazanin"/>
+                <w:b/>
+                <w:bCs/>
+                <w:noProof/>
+                <w:rtl/>
+                <w:lang w:bidi="fa-IR"/>
+              </w:rPr>
+              <w:t xml:space="preserve">اضافه کردن </w:t>
+            </w:r>
+            <w:r>
+              <w:rPr>
+                <w:rStyle w:val="Hyperlink"/>
+                <w:rFonts w:cs="B Nazanin" w:hint="cs"/>
+                <w:b/>
+                <w:bCs/>
+                <w:noProof/>
+                <w:rtl/>
+                <w:lang w:bidi="fa-IR"/>
+              </w:rPr>
+              <w:t>ی</w:t>
+            </w:r>
+            <w:r>
+              <w:rPr>
+                <w:rStyle w:val="Hyperlink"/>
+                <w:rFonts w:cs="B Nazanin" w:hint="eastAsia"/>
+                <w:b/>
+                <w:bCs/>
+                <w:noProof/>
+                <w:rtl/>
+                <w:lang w:bidi="fa-IR"/>
+              </w:rPr>
+              <w:t>ک</w:t>
+            </w:r>
+            <w:r>
+              <w:rPr>
+                <w:rStyle w:val="Hyperlink"/>
+                <w:rFonts w:cs="B Nazanin"/>
+                <w:b/>
+                <w:bCs/>
+                <w:noProof/>
+                <w:rtl/>
+                <w:lang w:bidi="fa-IR"/>
+              </w:rPr>
+              <w:t xml:space="preserve"> پروژه آماده به ر</w:t>
+            </w:r>
+            <w:r>
+              <w:rPr>
+                <w:rStyle w:val="Hyperlink"/>
+                <w:rFonts w:cs="B Nazanin" w:hint="cs"/>
+                <w:b/>
+                <w:bCs/>
+                <w:noProof/>
+                <w:rtl/>
+                <w:lang w:bidi="fa-IR"/>
+              </w:rPr>
+              <w:t>ی</w:t>
+            </w:r>
+            <w:r>
+              <w:rPr>
+                <w:rStyle w:val="Hyperlink"/>
+                <w:rFonts w:cs="B Nazanin" w:hint="eastAsia"/>
+                <w:b/>
+                <w:bCs/>
+                <w:noProof/>
+                <w:rtl/>
+                <w:lang w:bidi="fa-IR"/>
+              </w:rPr>
+              <w:t>پوز</w:t>
+            </w:r>
+            <w:r>
+              <w:rPr>
+                <w:rStyle w:val="Hyperlink"/>
+                <w:rFonts w:cs="B Nazanin" w:hint="cs"/>
+                <w:b/>
+                <w:bCs/>
+                <w:noProof/>
+                <w:rtl/>
+                <w:lang w:bidi="fa-IR"/>
+              </w:rPr>
+              <w:t>ی</w:t>
+            </w:r>
+            <w:r>
+              <w:rPr>
+                <w:rStyle w:val="Hyperlink"/>
+                <w:rFonts w:cs="B Nazanin" w:hint="eastAsia"/>
+                <w:b/>
+                <w:bCs/>
+                <w:noProof/>
+                <w:rtl/>
+                <w:lang w:bidi="fa-IR"/>
+              </w:rPr>
+              <w:t>تور</w:t>
+            </w:r>
+            <w:r>
+              <w:rPr>
+                <w:rStyle w:val="Hyperlink"/>
+                <w:rFonts w:cs="B Nazanin" w:hint="cs"/>
+                <w:b/>
+                <w:bCs/>
+                <w:noProof/>
+                <w:rtl/>
+                <w:lang w:bidi="fa-IR"/>
+              </w:rPr>
+              <w:t>ی</w:t>
+            </w:r>
+            <w:r>
+              <w:rPr>
+                <w:rStyle w:val="Hyperlink"/>
+                <w:rFonts w:cs="B Nazanin"/>
+                <w:b/>
+                <w:bCs/>
+                <w:noProof/>
+                <w:rtl/>
+                <w:lang w:bidi="fa-IR"/>
+              </w:rPr>
+              <w:t xml:space="preserve"> موجود در </w:t>
+            </w:r>
+            <w:r>
+              <w:rPr>
+                <w:rStyle w:val="Hyperlink"/>
+                <w:rFonts w:ascii="Consolas" w:hAnsi="Consolas" w:cs="B Nazanin"/>
+                <w:b/>
+                <w:bCs/>
+                <w:noProof/>
+                <w:lang w:bidi="fa-IR"/>
+              </w:rPr>
+              <w:t>Github</w:t>
+            </w:r>
+            <w:r>
+              <w:rPr>
+                <w:rStyle w:val="Hyperlink"/>
+                <w:rFonts w:cs="B Nazanin"/>
+                <w:b/>
+                <w:bCs/>
+                <w:noProof/>
+                <w:rtl/>
+                <w:lang w:bidi="fa-IR"/>
+              </w:rPr>
+              <w:t xml:space="preserve"> :</w:t>
+            </w:r>
+            <w:r>
+              <w:rPr>
+                <w:rFonts w:cs="B Nazanin"/>
+                <w:b/>
+                <w:bCs/>
+                <w:noProof/>
+                <w:webHidden/>
+              </w:rPr>
+              <w:tab/>
+            </w:r>
+            <w:r>
+              <w:rPr>
+                <w:rFonts w:cs="B Nazanin"/>
+                <w:b/>
+                <w:bCs/>
+                <w:noProof/>
+                <w:webHidden/>
+              </w:rPr>
+              <w:fldChar w:fldCharType="begin"/>
+            </w:r>
+            <w:r>
+              <w:rPr>
+                <w:rFonts w:cs="B Nazanin"/>
+                <w:b/>
+                <w:bCs/>
+                <w:noProof/>
+                <w:webHidden/>
+              </w:rPr>
+              <w:instrText xml:space="preserve"> PAGEREF _Toc47353671 \h </w:instrText>
+            </w:r>
+            <w:r>
+              <w:rPr>
+                <w:rFonts w:cs="B Nazanin"/>
+                <w:b/>
+                <w:bCs/>
+                <w:noProof/>
+                <w:webHidden/>
+              </w:rPr>
+            </w:r>
+            <w:r>
+              <w:rPr>
+                <w:rFonts w:cs="B Nazanin"/>
+                <w:b/>
+                <w:bCs/>
+                <w:noProof/>
+                <w:webHidden/>
+              </w:rPr>
+              <w:fldChar w:fldCharType="separate"/>
+            </w:r>
+            <w:r>
+              <w:rPr>
+                <w:rFonts w:cs="B Nazanin"/>
+                <w:b/>
+                <w:bCs/>
+                <w:noProof/>
+                <w:webHidden/>
+                <w:rtl/>
+              </w:rPr>
+              <w:t>13</w:t>
             </w:r>
             <w:r>
               <w:rPr>
@@ -2130,7 +3199,7 @@
           <w:bCs/>
         </w:rPr>
       </w:pPr>
-      <w:bookmarkStart w:id="0" w:name="_Toc47339790"/>
+      <w:bookmarkStart w:id="1" w:name="_Toc47353650"/>
       <w:r>
         <w:rPr>
           <w:rFonts w:hint="cs"/>
@@ -2138,10 +3207,9 @@
           <w:bCs/>
           <w:rtl/>
         </w:rPr>
-        <w:lastRenderedPageBreak/>
         <w:t>فیلم 1</w:t>
       </w:r>
-      <w:bookmarkEnd w:id="0"/>
+      <w:bookmarkEnd w:id="1"/>
     </w:p>
     <w:p>
       <w:pPr>
@@ -2167,7 +3235,7 @@
           <w:bCs/>
         </w:rPr>
       </w:pPr>
-      <w:bookmarkStart w:id="1" w:name="_Toc47339791"/>
+      <w:bookmarkStart w:id="2" w:name="_Toc47353651"/>
       <w:r>
         <w:rPr>
           <w:rFonts w:hint="cs"/>
@@ -2177,7 +3245,7 @@
         </w:rPr>
         <w:t>فیلم 2</w:t>
       </w:r>
-      <w:bookmarkEnd w:id="1"/>
+      <w:bookmarkEnd w:id="2"/>
       <w:r>
         <w:rPr>
           <w:rFonts w:hint="cs"/>
@@ -2212,7 +3280,7 @@
           <w:bCs/>
         </w:rPr>
       </w:pPr>
-      <w:bookmarkStart w:id="2" w:name="_Toc47339792"/>
+      <w:bookmarkStart w:id="3" w:name="_Toc47353652"/>
       <w:r>
         <w:rPr>
           <w:rFonts w:hint="cs"/>
@@ -2222,7 +3290,7 @@
         </w:rPr>
         <w:t>فیلم 3</w:t>
       </w:r>
-      <w:bookmarkEnd w:id="2"/>
+      <w:bookmarkEnd w:id="3"/>
       <w:r>
         <w:rPr>
           <w:rFonts w:hint="cs"/>
@@ -2237,23 +3305,22 @@
       <w:pPr>
         <w:pStyle w:val="Style2"/>
         <w:rPr>
+          <w:b/>
+          <w:bCs/>
+          <w:rtl/>
+        </w:rPr>
+      </w:pPr>
+      <w:bookmarkStart w:id="4" w:name="_Toc47353653"/>
+      <w:r>
+        <w:rPr>
           <w:rFonts w:hint="cs"/>
           <w:b/>
           <w:bCs/>
           <w:rtl/>
         </w:rPr>
-      </w:pPr>
-      <w:bookmarkStart w:id="3" w:name="_Toc47339793"/>
-      <w:r>
-        <w:rPr>
-          <w:rFonts w:hint="cs"/>
-          <w:b/>
-          <w:bCs/>
-          <w:rtl/>
-        </w:rPr>
         <w:t>مقدمه</w:t>
       </w:r>
-      <w:bookmarkEnd w:id="3"/>
+      <w:bookmarkEnd w:id="4"/>
       <w:r>
         <w:rPr>
           <w:rFonts w:hint="cs"/>
@@ -2566,7 +3633,7 @@
           <w:rtl/>
         </w:rPr>
       </w:pPr>
-      <w:bookmarkStart w:id="4" w:name="_Toc47339794"/>
+      <w:bookmarkStart w:id="5" w:name="_Toc47353654"/>
       <w:r>
         <w:rPr>
           <w:rFonts w:hint="cs"/>
@@ -2576,7 +3643,7 @@
         </w:rPr>
         <w:t>فیلم 4</w:t>
       </w:r>
-      <w:bookmarkEnd w:id="4"/>
+      <w:bookmarkEnd w:id="5"/>
       <w:r>
         <w:rPr>
           <w:rFonts w:hint="cs"/>
@@ -2591,20 +3658,19 @@
       <w:pPr>
         <w:pStyle w:val="Style2"/>
         <w:rPr>
+          <w:b/>
+          <w:bCs/>
+          <w:rtl/>
+        </w:rPr>
+      </w:pPr>
+      <w:bookmarkStart w:id="6" w:name="_Toc47353655"/>
+      <w:r>
+        <w:rPr>
           <w:rFonts w:hint="cs"/>
           <w:b/>
           <w:bCs/>
           <w:rtl/>
         </w:rPr>
-      </w:pPr>
-      <w:bookmarkStart w:id="5" w:name="_Toc47339795"/>
-      <w:r>
-        <w:rPr>
-          <w:rFonts w:hint="cs"/>
-          <w:b/>
-          <w:bCs/>
-          <w:rtl/>
-        </w:rPr>
         <w:t xml:space="preserve">تاریخچه </w:t>
       </w:r>
       <w:r>
@@ -2614,7 +3680,7 @@
         </w:rPr>
         <w:t>VCS</w:t>
       </w:r>
-      <w:bookmarkEnd w:id="5"/>
+      <w:bookmarkEnd w:id="6"/>
       <w:r>
         <w:rPr>
           <w:rFonts w:hint="cs"/>
@@ -2794,6 +3860,7 @@
           <w:rFonts w:cs="B Nazanin"/>
           <w:lang w:bidi="fa-IR"/>
         </w:rPr>
+        <w:lastRenderedPageBreak/>
         <w:t>faster than SCCS</w:t>
       </w:r>
     </w:p>
@@ -2806,7 +3873,7 @@
         </w:numPr>
         <w:bidi/>
         <w:rPr>
-          <w:rFonts w:cs="B Nazanin" w:hint="cs"/>
+          <w:rFonts w:cs="B Nazanin"/>
           <w:b/>
           <w:bCs/>
           <w:lang w:bidi="fa-IR"/>
@@ -3028,22 +4095,21 @@
         </w:numPr>
         <w:bidi/>
         <w:rPr>
+          <w:rFonts w:cs="B Nazanin"/>
+          <w:b/>
+          <w:bCs/>
+          <w:rtl/>
+          <w:lang w:bidi="fa-IR"/>
+        </w:rPr>
+      </w:pPr>
+      <w:r>
+        <w:rPr>
           <w:rFonts w:cs="B Nazanin" w:hint="cs"/>
           <w:b/>
           <w:bCs/>
           <w:rtl/>
           <w:lang w:bidi="fa-IR"/>
         </w:rPr>
-      </w:pPr>
-      <w:r>
-        <w:rPr>
-          <w:rFonts w:cs="B Nazanin" w:hint="cs"/>
-          <w:b/>
-          <w:bCs/>
-          <w:rtl/>
-          <w:lang w:bidi="fa-IR"/>
-        </w:rPr>
-        <w:lastRenderedPageBreak/>
         <w:t xml:space="preserve">نحوه کارکردش را دقیقا نفهمیدم </w:t>
       </w:r>
     </w:p>
@@ -3129,7 +4195,7 @@
         </w:numPr>
         <w:bidi/>
         <w:rPr>
-          <w:rFonts w:cs="B Nazanin" w:hint="cs"/>
+          <w:rFonts w:cs="B Nazanin"/>
           <w:b/>
           <w:bCs/>
           <w:lang w:bidi="fa-IR"/>
@@ -3254,13 +4320,22 @@
       <w:pPr>
         <w:pStyle w:val="Style1"/>
         <w:rPr>
+          <w:b w:val="0"/>
+          <w:bCs/>
+          <w:rtl/>
+        </w:rPr>
+      </w:pPr>
+      <w:bookmarkStart w:id="7" w:name="_Toc47353656"/>
+      <w:r>
+        <w:rPr>
           <w:rFonts w:hint="cs"/>
           <w:b w:val="0"/>
           <w:bCs/>
           <w:rtl/>
         </w:rPr>
-      </w:pPr>
-      <w:bookmarkStart w:id="6" w:name="_Toc47339796"/>
+        <w:t>فیلم 5</w:t>
+      </w:r>
+      <w:bookmarkEnd w:id="7"/>
       <w:r>
         <w:rPr>
           <w:rFonts w:hint="cs"/>
@@ -3268,30 +4343,17 @@
           <w:bCs/>
           <w:rtl/>
         </w:rPr>
-        <w:t>فیلم 5</w:t>
-      </w:r>
-      <w:bookmarkEnd w:id="6"/>
+        <w:t xml:space="preserve"> </w:t>
+      </w:r>
+    </w:p>
+    <w:p>
+      <w:pPr>
+        <w:pStyle w:val="Style2"/>
+      </w:pPr>
+      <w:bookmarkStart w:id="8" w:name="_Toc47353657"/>
       <w:r>
         <w:rPr>
           <w:rFonts w:hint="cs"/>
-          <w:b w:val="0"/>
-          <w:bCs/>
-          <w:rtl/>
-        </w:rPr>
-        <w:t xml:space="preserve"> </w:t>
-      </w:r>
-    </w:p>
-    <w:p>
-      <w:pPr>
-        <w:pStyle w:val="Style2"/>
-        <w:rPr>
-          <w:rFonts w:hint="cs"/>
-        </w:rPr>
-      </w:pPr>
-      <w:bookmarkStart w:id="7" w:name="_Toc47339797"/>
-      <w:r>
-        <w:rPr>
-          <w:rFonts w:hint="cs"/>
           <w:rtl/>
         </w:rPr>
         <w:t xml:space="preserve">درباره </w:t>
@@ -3302,7 +4364,7 @@
         </w:rPr>
         <w:t>distributed version control</w:t>
       </w:r>
-      <w:bookmarkEnd w:id="7"/>
+      <w:bookmarkEnd w:id="8"/>
       <w:r>
         <w:rPr>
           <w:rFonts w:ascii="Consolas" w:hAnsi="Consolas"/>
@@ -3320,7 +4382,7 @@
         </w:numPr>
         <w:bidi/>
         <w:rPr>
-          <w:rFonts w:cs="B Nazanin" w:hint="cs"/>
+          <w:rFonts w:cs="B Nazanin"/>
           <w:lang w:bidi="fa-IR"/>
         </w:rPr>
       </w:pPr>
@@ -3785,24 +4847,22 @@
       <w:pPr>
         <w:pStyle w:val="Style1"/>
         <w:rPr>
+          <w:b w:val="0"/>
+          <w:bCs/>
+          <w:rtl/>
+        </w:rPr>
+      </w:pPr>
+      <w:bookmarkStart w:id="9" w:name="_Toc47353658"/>
+      <w:r>
+        <w:rPr>
           <w:rFonts w:hint="cs"/>
           <w:b w:val="0"/>
           <w:bCs/>
           <w:rtl/>
         </w:rPr>
-      </w:pPr>
-      <w:bookmarkStart w:id="8" w:name="_Toc47339798"/>
-      <w:r>
-        <w:rPr>
-          <w:rFonts w:hint="cs"/>
-          <w:b w:val="0"/>
-          <w:bCs/>
-          <w:rtl/>
-        </w:rPr>
-        <w:lastRenderedPageBreak/>
         <w:t>فیلم 6</w:t>
       </w:r>
-      <w:bookmarkEnd w:id="8"/>
+      <w:bookmarkEnd w:id="9"/>
     </w:p>
     <w:p>
       <w:pPr>
@@ -4100,13 +5160,22 @@
       <w:pPr>
         <w:pStyle w:val="Style1"/>
         <w:rPr>
+          <w:b w:val="0"/>
+          <w:bCs/>
+          <w:rtl/>
+        </w:rPr>
+      </w:pPr>
+      <w:bookmarkStart w:id="10" w:name="_Toc47353659"/>
+      <w:r>
+        <w:rPr>
           <w:rFonts w:hint="cs"/>
           <w:b w:val="0"/>
           <w:bCs/>
           <w:rtl/>
         </w:rPr>
-      </w:pPr>
-      <w:bookmarkStart w:id="9" w:name="_Toc47339799"/>
+        <w:t>فیلم 7 و 8 و 9</w:t>
+      </w:r>
+      <w:bookmarkEnd w:id="10"/>
       <w:r>
         <w:rPr>
           <w:rFonts w:hint="cs"/>
@@ -4114,9 +5183,8 @@
           <w:bCs/>
           <w:rtl/>
         </w:rPr>
-        <w:t>فیلم 7 و 8 و 9</w:t>
-      </w:r>
-      <w:bookmarkEnd w:id="9"/>
+        <w:t xml:space="preserve"> </w:t>
+      </w:r>
       <w:r>
         <w:rPr>
           <w:rFonts w:hint="cs"/>
@@ -4126,6 +5194,280 @@
         </w:rPr>
         <w:t xml:space="preserve"> </w:t>
       </w:r>
+    </w:p>
+    <w:p>
+      <w:pPr>
+        <w:bidi/>
+        <w:spacing w:after="0"/>
+        <w:rPr>
+          <w:rFonts w:cs="B Nazanin"/>
+          <w:lang w:bidi="fa-IR"/>
+        </w:rPr>
+      </w:pPr>
+      <w:r>
+        <w:rPr>
+          <w:rFonts w:cs="B Nazanin" w:hint="cs"/>
+          <w:rtl/>
+          <w:lang w:bidi="fa-IR"/>
+        </w:rPr>
+        <w:t>نصب گیت</w:t>
+      </w:r>
+      <w:r>
+        <w:rPr>
+          <w:rFonts w:cs="B Nazanin"/>
+          <w:lang w:bidi="fa-IR"/>
+        </w:rPr>
+        <w:t xml:space="preserve"> </w:t>
+      </w:r>
+      <w:r>
+        <w:rPr>
+          <w:rFonts w:ascii="Times New Roman" w:hAnsi="Times New Roman" w:cs="Times New Roman" w:hint="cs"/>
+          <w:rtl/>
+          <w:lang w:bidi="fa-IR"/>
+        </w:rPr>
+        <w:t>–</w:t>
+      </w:r>
+      <w:r>
+        <w:rPr>
+          <w:rFonts w:cs="B Nazanin" w:hint="cs"/>
+          <w:rtl/>
+          <w:lang w:bidi="fa-IR"/>
+        </w:rPr>
+        <w:t xml:space="preserve"> </w:t>
+      </w:r>
+      <w:r>
+        <w:rPr>
+          <w:rFonts w:cs="B Nazanin"/>
+          <w:lang w:bidi="fa-IR"/>
+        </w:rPr>
+        <w:t>tick</w:t>
+      </w:r>
+    </w:p>
+    <w:p>
+      <w:pPr>
+        <w:bidi/>
+        <w:spacing w:after="0"/>
+        <w:rPr>
+          <w:rFonts w:cs="B Nazanin"/>
+          <w:lang w:bidi="fa-IR"/>
+        </w:rPr>
+      </w:pPr>
+      <w:r>
+        <w:rPr>
+          <w:rFonts w:cs="B Nazanin" w:hint="cs"/>
+          <w:rtl/>
+          <w:lang w:bidi="fa-IR"/>
+        </w:rPr>
+        <w:t>کارکردن با</w:t>
+      </w:r>
+      <w:r>
+        <w:rPr>
+          <w:rFonts w:cs="B Nazanin" w:hint="cs"/>
+          <w:rtl/>
+          <w:lang w:bidi="fa-IR"/>
+        </w:rPr>
+        <w:t xml:space="preserve"> </w:t>
+      </w:r>
+      <w:r>
+        <w:rPr>
+          <w:rFonts w:cs="B Nazanin"/>
+          <w:lang w:bidi="fa-IR"/>
+        </w:rPr>
+        <w:t xml:space="preserve"> </w:t>
+      </w:r>
+      <w:proofErr w:type="spellStart"/>
+      <w:r>
+        <w:rPr>
+          <w:rFonts w:cs="B Nazanin"/>
+          <w:lang w:bidi="fa-IR"/>
+        </w:rPr>
+        <w:t>git</w:t>
+      </w:r>
+      <w:proofErr w:type="spellEnd"/>
+      <w:r>
+        <w:rPr>
+          <w:rFonts w:cs="B Nazanin"/>
+          <w:lang w:bidi="fa-IR"/>
+        </w:rPr>
+        <w:t xml:space="preserve"> bash</w:t>
+      </w:r>
+      <w:r>
+        <w:rPr>
+          <w:rFonts w:cs="B Nazanin" w:hint="cs"/>
+          <w:rtl/>
+          <w:lang w:bidi="fa-IR"/>
+        </w:rPr>
+        <w:t xml:space="preserve"> </w:t>
+      </w:r>
+      <w:r>
+        <w:rPr>
+          <w:rFonts w:ascii="Times New Roman" w:hAnsi="Times New Roman" w:cs="Times New Roman" w:hint="cs"/>
+          <w:rtl/>
+          <w:lang w:bidi="fa-IR"/>
+        </w:rPr>
+        <w:t>–</w:t>
+      </w:r>
+      <w:r>
+        <w:rPr>
+          <w:rFonts w:cs="B Nazanin" w:hint="cs"/>
+          <w:rtl/>
+          <w:lang w:bidi="fa-IR"/>
+        </w:rPr>
+        <w:t xml:space="preserve"> </w:t>
+      </w:r>
+      <w:r>
+        <w:rPr>
+          <w:rFonts w:cs="B Nazanin"/>
+          <w:lang w:bidi="fa-IR"/>
+        </w:rPr>
+        <w:t xml:space="preserve">tick </w:t>
+      </w:r>
+    </w:p>
+    <w:p>
+      <w:pPr>
+        <w:bidi/>
+        <w:spacing w:after="0"/>
+        <w:rPr>
+          <w:rFonts w:cs="B Nazanin"/>
+          <w:rtl/>
+          <w:lang w:bidi="fa-IR"/>
+        </w:rPr>
+      </w:pPr>
+      <w:r>
+        <w:rPr>
+          <w:rFonts w:cs="B Nazanin" w:hint="cs"/>
+          <w:rtl/>
+          <w:lang w:bidi="fa-IR"/>
+        </w:rPr>
+        <w:t xml:space="preserve">با </w:t>
+      </w:r>
+      <w:r>
+        <w:rPr>
+          <w:rFonts w:ascii="Consolas" w:hAnsi="Consolas" w:cs="B Nazanin"/>
+          <w:b/>
+          <w:bCs/>
+          <w:lang w:bidi="fa-IR"/>
+        </w:rPr>
+        <w:t xml:space="preserve">which </w:t>
+      </w:r>
+      <w:proofErr w:type="spellStart"/>
+      <w:r>
+        <w:rPr>
+          <w:rFonts w:ascii="Consolas" w:hAnsi="Consolas" w:cs="B Nazanin"/>
+          <w:b/>
+          <w:bCs/>
+          <w:lang w:bidi="fa-IR"/>
+        </w:rPr>
+        <w:t>git</w:t>
+      </w:r>
+      <w:proofErr w:type="spellEnd"/>
+      <w:r>
+        <w:rPr>
+          <w:rFonts w:cs="B Nazanin"/>
+          <w:lang w:bidi="fa-IR"/>
+        </w:rPr>
+        <w:t xml:space="preserve"> </w:t>
+      </w:r>
+      <w:r>
+        <w:rPr>
+          <w:rFonts w:cs="B Nazanin" w:hint="cs"/>
+          <w:rtl/>
+          <w:lang w:bidi="fa-IR"/>
+        </w:rPr>
+        <w:t xml:space="preserve"> </w:t>
+      </w:r>
+      <w:r>
+        <w:rPr>
+          <w:rFonts w:cs="B Nazanin" w:hint="cs"/>
+          <w:rtl/>
+          <w:lang w:bidi="fa-IR"/>
+        </w:rPr>
+        <w:t xml:space="preserve"> </w:t>
+      </w:r>
+      <w:r>
+        <w:rPr>
+          <w:rFonts w:cs="B Nazanin" w:hint="cs"/>
+          <w:rtl/>
+          <w:lang w:bidi="fa-IR"/>
+        </w:rPr>
+        <w:t xml:space="preserve">میشه فهمید که گیت کجا ذخیره شده است </w:t>
+      </w:r>
+    </w:p>
+    <w:p>
+      <w:pPr>
+        <w:bidi/>
+        <w:spacing w:after="0"/>
+        <w:rPr>
+          <w:rFonts w:cs="B Nazanin"/>
+          <w:rtl/>
+          <w:lang w:bidi="fa-IR"/>
+        </w:rPr>
+      </w:pPr>
+      <w:r>
+        <w:rPr>
+          <w:rFonts w:cs="B Nazanin" w:hint="cs"/>
+          <w:rtl/>
+          <w:lang w:bidi="fa-IR"/>
+        </w:rPr>
+        <w:t xml:space="preserve">همجنین با </w:t>
+      </w:r>
+      <w:proofErr w:type="spellStart"/>
+      <w:r>
+        <w:rPr>
+          <w:rFonts w:ascii="Consolas" w:hAnsi="Consolas" w:cs="B Nazanin"/>
+          <w:b/>
+          <w:bCs/>
+          <w:lang w:bidi="fa-IR"/>
+        </w:rPr>
+        <w:t>git</w:t>
+      </w:r>
+      <w:proofErr w:type="spellEnd"/>
+      <w:r>
+        <w:rPr>
+          <w:rFonts w:ascii="Consolas" w:hAnsi="Consolas" w:cs="B Nazanin"/>
+          <w:b/>
+          <w:bCs/>
+          <w:lang w:bidi="fa-IR"/>
+        </w:rPr>
+        <w:t xml:space="preserve"> </w:t>
+      </w:r>
+      <w:r>
+        <w:rPr>
+          <w:rFonts w:ascii="Consolas" w:hAnsi="Consolas" w:cs="B Nazanin"/>
+          <w:b/>
+          <w:bCs/>
+          <w:lang w:bidi="fa-IR"/>
+        </w:rPr>
+        <w:t>--</w:t>
+      </w:r>
+      <w:r>
+        <w:rPr>
+          <w:rFonts w:ascii="Consolas" w:hAnsi="Consolas" w:cs="B Nazanin"/>
+          <w:b/>
+          <w:bCs/>
+          <w:lang w:bidi="fa-IR"/>
+        </w:rPr>
+        <w:t xml:space="preserve">version </w:t>
+      </w:r>
+      <w:r>
+        <w:rPr>
+          <w:rFonts w:cs="B Nazanin" w:hint="cs"/>
+          <w:rtl/>
+          <w:lang w:bidi="fa-IR"/>
+        </w:rPr>
+        <w:t xml:space="preserve"> هم میشه فهمید که ورژنی که از گیت نصب کردیم چی هست </w:t>
+      </w:r>
+    </w:p>
+    <w:p>
+      <w:pPr>
+        <w:pStyle w:val="Style1"/>
+        <w:rPr>
+          <w:b w:val="0"/>
+          <w:bCs/>
+          <w:rtl/>
+        </w:rPr>
+      </w:pPr>
+      <w:bookmarkStart w:id="11" w:name="_Toc47353660"/>
       <w:r>
         <w:rPr>
           <w:rFonts w:hint="cs"/>
@@ -4133,293 +5475,9 @@
           <w:bCs/>
           <w:rtl/>
         </w:rPr>
-        <w:t xml:space="preserve"> </w:t>
-      </w:r>
-    </w:p>
-    <w:p>
-      <w:pPr>
-        <w:bidi/>
-        <w:spacing w:after="0"/>
-        <w:rPr>
-          <w:rFonts w:cs="B Nazanin"/>
-          <w:lang w:bidi="fa-IR"/>
-        </w:rPr>
-      </w:pPr>
-      <w:r>
-        <w:rPr>
-          <w:rFonts w:cs="B Nazanin" w:hint="cs"/>
-          <w:rtl/>
-          <w:lang w:bidi="fa-IR"/>
-        </w:rPr>
-        <w:t>نصب گیت</w:t>
-      </w:r>
-      <w:r>
-        <w:rPr>
-          <w:rFonts w:cs="B Nazanin"/>
-          <w:lang w:bidi="fa-IR"/>
-        </w:rPr>
-        <w:t xml:space="preserve"> </w:t>
-      </w:r>
-      <w:r>
-        <w:rPr>
-          <w:rFonts w:ascii="Times New Roman" w:hAnsi="Times New Roman" w:cs="Times New Roman" w:hint="cs"/>
-          <w:rtl/>
-          <w:lang w:bidi="fa-IR"/>
-        </w:rPr>
-        <w:t>–</w:t>
-      </w:r>
-      <w:r>
-        <w:rPr>
-          <w:rFonts w:cs="B Nazanin" w:hint="cs"/>
-          <w:rtl/>
-          <w:lang w:bidi="fa-IR"/>
-        </w:rPr>
-        <w:t xml:space="preserve"> </w:t>
-      </w:r>
-      <w:r>
-        <w:rPr>
-          <w:rFonts w:cs="B Nazanin"/>
-          <w:lang w:bidi="fa-IR"/>
-        </w:rPr>
-        <w:t>tick</w:t>
-      </w:r>
-    </w:p>
-    <w:p>
-      <w:pPr>
-        <w:bidi/>
-        <w:spacing w:after="0"/>
-        <w:rPr>
-          <w:rFonts w:cs="B Nazanin"/>
-          <w:lang w:bidi="fa-IR"/>
-        </w:rPr>
-      </w:pPr>
-      <w:r>
-        <w:rPr>
-          <w:rFonts w:cs="B Nazanin" w:hint="cs"/>
-          <w:rtl/>
-          <w:lang w:bidi="fa-IR"/>
-        </w:rPr>
-        <w:t>کارکردن با</w:t>
-      </w:r>
-      <w:r>
-        <w:rPr>
-          <w:rFonts w:cs="B Nazanin" w:hint="cs"/>
-          <w:rtl/>
-          <w:lang w:bidi="fa-IR"/>
-        </w:rPr>
-        <w:t xml:space="preserve"> </w:t>
-      </w:r>
-      <w:r>
-        <w:rPr>
-          <w:rFonts w:cs="B Nazanin"/>
-          <w:lang w:bidi="fa-IR"/>
-        </w:rPr>
-        <w:t xml:space="preserve"> </w:t>
-      </w:r>
-      <w:proofErr w:type="spellStart"/>
-      <w:r>
-        <w:rPr>
-          <w:rFonts w:cs="B Nazanin"/>
-          <w:lang w:bidi="fa-IR"/>
-        </w:rPr>
-        <w:t>git</w:t>
-      </w:r>
-      <w:proofErr w:type="spellEnd"/>
-      <w:r>
-        <w:rPr>
-          <w:rFonts w:cs="B Nazanin"/>
-          <w:lang w:bidi="fa-IR"/>
-        </w:rPr>
-        <w:t xml:space="preserve"> bash</w:t>
-      </w:r>
-      <w:r>
-        <w:rPr>
-          <w:rFonts w:cs="B Nazanin" w:hint="cs"/>
-          <w:rtl/>
-          <w:lang w:bidi="fa-IR"/>
-        </w:rPr>
-        <w:t xml:space="preserve"> </w:t>
-      </w:r>
-      <w:r>
-        <w:rPr>
-          <w:rFonts w:ascii="Times New Roman" w:hAnsi="Times New Roman" w:cs="Times New Roman" w:hint="cs"/>
-          <w:rtl/>
-          <w:lang w:bidi="fa-IR"/>
-        </w:rPr>
-        <w:t>–</w:t>
-      </w:r>
-      <w:r>
-        <w:rPr>
-          <w:rFonts w:cs="B Nazanin" w:hint="cs"/>
-          <w:rtl/>
-          <w:lang w:bidi="fa-IR"/>
-        </w:rPr>
-        <w:t xml:space="preserve"> </w:t>
-      </w:r>
-      <w:r>
-        <w:rPr>
-          <w:rFonts w:cs="B Nazanin"/>
-          <w:lang w:bidi="fa-IR"/>
-        </w:rPr>
-        <w:t xml:space="preserve">tick </w:t>
-      </w:r>
-    </w:p>
-    <w:p>
-      <w:pPr>
-        <w:bidi/>
-        <w:spacing w:after="0"/>
-        <w:rPr>
-          <w:rFonts w:cs="B Nazanin"/>
-          <w:rtl/>
-          <w:lang w:bidi="fa-IR"/>
-        </w:rPr>
-      </w:pPr>
-      <w:r>
-        <w:rPr>
-          <w:rFonts w:cs="B Nazanin" w:hint="cs"/>
-          <w:rtl/>
-          <w:lang w:bidi="fa-IR"/>
-        </w:rPr>
-        <w:t xml:space="preserve">با </w:t>
-      </w:r>
-      <w:r>
-        <w:rPr>
-          <w:rFonts w:ascii="Consolas" w:hAnsi="Consolas" w:cs="B Nazanin"/>
-          <w:b/>
-          <w:bCs/>
-          <w:lang w:bidi="fa-IR"/>
-        </w:rPr>
-        <w:t xml:space="preserve">which </w:t>
-      </w:r>
-      <w:proofErr w:type="spellStart"/>
-      <w:r>
-        <w:rPr>
-          <w:rFonts w:ascii="Consolas" w:hAnsi="Consolas" w:cs="B Nazanin"/>
-          <w:b/>
-          <w:bCs/>
-          <w:lang w:bidi="fa-IR"/>
-        </w:rPr>
-        <w:t>git</w:t>
-      </w:r>
-      <w:proofErr w:type="spellEnd"/>
-      <w:r>
-        <w:rPr>
-          <w:rFonts w:cs="B Nazanin"/>
-          <w:lang w:bidi="fa-IR"/>
-        </w:rPr>
-        <w:t xml:space="preserve"> </w:t>
-      </w:r>
-      <w:r>
-        <w:rPr>
-          <w:rFonts w:cs="B Nazanin" w:hint="cs"/>
-          <w:rtl/>
-          <w:lang w:bidi="fa-IR"/>
-        </w:rPr>
-        <w:t xml:space="preserve"> </w:t>
-      </w:r>
-      <w:r>
-        <w:rPr>
-          <w:rFonts w:cs="B Nazanin" w:hint="cs"/>
-          <w:rtl/>
-          <w:lang w:bidi="fa-IR"/>
-        </w:rPr>
-        <w:t xml:space="preserve"> </w:t>
-      </w:r>
-      <w:r>
-        <w:rPr>
-          <w:rFonts w:cs="B Nazanin" w:hint="cs"/>
-          <w:rtl/>
-          <w:lang w:bidi="fa-IR"/>
-        </w:rPr>
-        <w:t xml:space="preserve">میشه فهمید که گیت کجا ذخیره شده است </w:t>
-      </w:r>
-    </w:p>
-    <w:p>
-      <w:pPr>
-        <w:bidi/>
-        <w:spacing w:after="0"/>
-        <w:rPr>
-          <w:rFonts w:cs="B Nazanin" w:hint="cs"/>
-          <w:rtl/>
-          <w:lang w:bidi="fa-IR"/>
-        </w:rPr>
-      </w:pPr>
-      <w:r>
-        <w:rPr>
-          <w:rFonts w:cs="B Nazanin" w:hint="cs"/>
-          <w:rtl/>
-          <w:lang w:bidi="fa-IR"/>
-        </w:rPr>
-        <w:t xml:space="preserve">همجنین با </w:t>
-      </w:r>
-      <w:proofErr w:type="spellStart"/>
-      <w:r>
-        <w:rPr>
-          <w:rFonts w:ascii="Consolas" w:hAnsi="Consolas" w:cs="B Nazanin"/>
-          <w:b/>
-          <w:bCs/>
-          <w:lang w:bidi="fa-IR"/>
-        </w:rPr>
-        <w:t>git</w:t>
-      </w:r>
-      <w:proofErr w:type="spellEnd"/>
-      <w:r>
-        <w:rPr>
-          <w:rFonts w:ascii="Consolas" w:hAnsi="Consolas" w:cs="B Nazanin"/>
-          <w:b/>
-          <w:bCs/>
-          <w:lang w:bidi="fa-IR"/>
-        </w:rPr>
-        <w:t xml:space="preserve"> </w:t>
-      </w:r>
-      <w:r>
-        <w:rPr>
-          <w:rFonts w:ascii="Consolas" w:hAnsi="Consolas" w:cs="B Nazanin"/>
-          <w:b/>
-          <w:bCs/>
-          <w:lang w:bidi="fa-IR"/>
-        </w:rPr>
-        <w:t>--</w:t>
-      </w:r>
-      <w:r>
-        <w:rPr>
-          <w:rFonts w:ascii="Consolas" w:hAnsi="Consolas" w:cs="B Nazanin"/>
-          <w:b/>
-          <w:bCs/>
-          <w:lang w:bidi="fa-IR"/>
-        </w:rPr>
-        <w:t xml:space="preserve">version </w:t>
-      </w:r>
-      <w:r>
-        <w:rPr>
-          <w:rFonts w:cs="B Nazanin" w:hint="cs"/>
-          <w:rtl/>
-          <w:lang w:bidi="fa-IR"/>
-        </w:rPr>
-        <w:t xml:space="preserve"> هم میشه فهمید که ورژنی که از گیت نصب کردیم چی هست </w:t>
-      </w:r>
-    </w:p>
-    <w:p>
-      <w:pPr>
-        <w:pStyle w:val="Style1"/>
-        <w:rPr>
-          <w:rFonts w:hint="cs"/>
-          <w:b w:val="0"/>
-          <w:bCs/>
-          <w:rtl/>
-        </w:rPr>
-      </w:pPr>
-      <w:bookmarkStart w:id="10" w:name="_Toc47339800"/>
-      <w:r>
-        <w:rPr>
-          <w:rFonts w:hint="cs"/>
-          <w:b w:val="0"/>
-          <w:bCs/>
-          <w:rtl/>
-        </w:rPr>
         <w:t>فیلم 10</w:t>
       </w:r>
-      <w:bookmarkEnd w:id="10"/>
+      <w:bookmarkEnd w:id="11"/>
     </w:p>
     <w:p>
       <w:pPr>
@@ -4481,6 +5539,7 @@
           <w:rFonts w:cs="B Nazanin"/>
           <w:lang w:bidi="fa-IR"/>
         </w:rPr>
+        <w:lastRenderedPageBreak/>
         <w:pict>
           <v:shapetype id="_x0000_t75" coordsize="21600,21600" o:spt="75" o:preferrelative="t" path="m@4@5l@4@11@9@11@9@5xe" filled="f" stroked="f">
             <v:stroke joinstyle="miter"/>
@@ -4511,7 +5570,7 @@
       <w:pPr>
         <w:bidi/>
         <w:rPr>
-          <w:rFonts w:cs="B Nazanin" w:hint="cs"/>
+          <w:rFonts w:cs="B Nazanin"/>
           <w:rtl/>
           <w:lang w:bidi="fa-IR"/>
         </w:rPr>
@@ -4522,7 +5581,6 @@
           <w:rFonts w:cs="B Nazanin"/>
           <w:lang w:bidi="fa-IR"/>
         </w:rPr>
-        <w:lastRenderedPageBreak/>
         <w:t>commands</w:t>
       </w:r>
       <w:r>
@@ -4806,7 +5864,7 @@
       <w:pPr>
         <w:bidi/>
         <w:rPr>
-          <w:rFonts w:ascii="Consolas" w:hAnsi="Consolas" w:cs="B Nazanin" w:hint="cs"/>
+          <w:rFonts w:ascii="Consolas" w:hAnsi="Consolas" w:cs="B Nazanin"/>
           <w:b/>
           <w:bCs/>
           <w:rtl/>
@@ -5298,6 +6356,7 @@
           <w:bCs/>
           <w:lang w:bidi="fa-IR"/>
         </w:rPr>
+        <w:lastRenderedPageBreak/>
         <w:t>&gt; cd ~</w:t>
       </w:r>
     </w:p>
@@ -5568,22 +6627,21 @@
       <w:pPr>
         <w:bidi/>
         <w:rPr>
+          <w:rFonts w:ascii="Consolas" w:hAnsi="Consolas" w:cs="B Nazanin"/>
+          <w:b/>
+          <w:bCs/>
+          <w:rtl/>
+          <w:lang w:bidi="fa-IR"/>
+        </w:rPr>
+      </w:pPr>
+      <w:r>
+        <w:rPr>
           <w:rFonts w:ascii="Consolas" w:hAnsi="Consolas" w:cs="B Nazanin" w:hint="cs"/>
           <w:b/>
           <w:bCs/>
           <w:rtl/>
           <w:lang w:bidi="fa-IR"/>
         </w:rPr>
-      </w:pPr>
-      <w:r>
-        <w:rPr>
-          <w:rFonts w:ascii="Consolas" w:hAnsi="Consolas" w:cs="B Nazanin" w:hint="cs"/>
-          <w:b/>
-          <w:bCs/>
-          <w:rtl/>
-          <w:lang w:bidi="fa-IR"/>
-        </w:rPr>
-        <w:lastRenderedPageBreak/>
         <w:t xml:space="preserve">ست کردن ادیتور دیفالت : </w:t>
       </w:r>
     </w:p>
@@ -5869,7 +6927,7 @@
           <w:bCs/>
         </w:rPr>
       </w:pPr>
-      <w:bookmarkStart w:id="11" w:name="_Toc47339801"/>
+      <w:bookmarkStart w:id="12" w:name="_Toc47353661"/>
       <w:r>
         <w:rPr>
           <w:rFonts w:hint="cs"/>
@@ -5879,7 +6937,7 @@
         </w:rPr>
         <w:t>فیلم 11</w:t>
       </w:r>
-      <w:bookmarkEnd w:id="11"/>
+      <w:bookmarkEnd w:id="12"/>
       <w:r>
         <w:rPr>
           <w:rFonts w:hint="cs"/>
@@ -5946,13 +7004,654 @@
       <w:pPr>
         <w:pStyle w:val="Style1"/>
         <w:rPr>
+          <w:b w:val="0"/>
+          <w:bCs/>
+          <w:rtl/>
+        </w:rPr>
+      </w:pPr>
+      <w:bookmarkStart w:id="13" w:name="_Toc47353662"/>
+      <w:r>
+        <w:rPr>
           <w:rFonts w:hint="cs"/>
           <w:b w:val="0"/>
           <w:bCs/>
           <w:rtl/>
         </w:rPr>
-      </w:pPr>
-      <w:bookmarkStart w:id="12" w:name="_Toc47339802"/>
+        <w:t>فیلم 12</w:t>
+      </w:r>
+      <w:bookmarkEnd w:id="13"/>
+    </w:p>
+    <w:p>
+      <w:pPr>
+        <w:bidi/>
+        <w:rPr>
+          <w:rFonts w:ascii="Consolas" w:hAnsi="Consolas" w:cs="B Nazanin"/>
+          <w:b/>
+          <w:bCs/>
+          <w:rtl/>
+          <w:lang w:bidi="fa-IR"/>
+        </w:rPr>
+      </w:pPr>
+      <w:r>
+        <w:rPr>
+          <w:rFonts w:ascii="Consolas" w:hAnsi="Consolas" w:cs="B Nazanin" w:hint="cs"/>
+          <w:b/>
+          <w:bCs/>
+          <w:rtl/>
+          <w:lang w:bidi="fa-IR"/>
+        </w:rPr>
+        <w:t xml:space="preserve">در مورد </w:t>
+      </w:r>
+      <w:proofErr w:type="spellStart"/>
+      <w:r>
+        <w:rPr>
+          <w:rFonts w:ascii="Consolas" w:hAnsi="Consolas" w:cs="B Nazanin"/>
+          <w:b/>
+          <w:bCs/>
+          <w:highlight w:val="yellow"/>
+          <w:lang w:bidi="fa-IR"/>
+        </w:rPr>
+        <w:t>git</w:t>
+      </w:r>
+      <w:proofErr w:type="spellEnd"/>
+      <w:r>
+        <w:rPr>
+          <w:rFonts w:ascii="Consolas" w:hAnsi="Consolas" w:cs="B Nazanin"/>
+          <w:b/>
+          <w:bCs/>
+          <w:highlight w:val="yellow"/>
+          <w:lang w:bidi="fa-IR"/>
+        </w:rPr>
+        <w:t xml:space="preserve"> help</w:t>
+      </w:r>
+      <w:r>
+        <w:rPr>
+          <w:rFonts w:ascii="Consolas" w:hAnsi="Consolas" w:cs="B Nazanin" w:hint="cs"/>
+          <w:b/>
+          <w:bCs/>
+          <w:rtl/>
+          <w:lang w:bidi="fa-IR"/>
+        </w:rPr>
+        <w:t xml:space="preserve"> : </w:t>
+      </w:r>
+    </w:p>
+    <w:p>
+      <w:pPr>
+        <w:rPr>
+          <w:rFonts w:ascii="Consolas" w:hAnsi="Consolas" w:cs="B Nazanin"/>
+          <w:b/>
+          <w:bCs/>
+          <w:lang w:bidi="fa-IR"/>
+        </w:rPr>
+      </w:pPr>
+      <w:r>
+        <w:rPr>
+          <w:rFonts w:ascii="Consolas" w:hAnsi="Consolas" w:cs="B Nazanin"/>
+          <w:b/>
+          <w:bCs/>
+          <w:lang w:bidi="fa-IR"/>
+        </w:rPr>
+        <w:t xml:space="preserve">&gt; </w:t>
+      </w:r>
+      <w:proofErr w:type="spellStart"/>
+      <w:r>
+        <w:rPr>
+          <w:rFonts w:ascii="Consolas" w:hAnsi="Consolas" w:cs="B Nazanin"/>
+          <w:b/>
+          <w:bCs/>
+          <w:lang w:bidi="fa-IR"/>
+        </w:rPr>
+        <w:t>git</w:t>
+      </w:r>
+      <w:proofErr w:type="spellEnd"/>
+      <w:r>
+        <w:rPr>
+          <w:rFonts w:ascii="Consolas" w:hAnsi="Consolas" w:cs="B Nazanin"/>
+          <w:b/>
+          <w:bCs/>
+          <w:lang w:bidi="fa-IR"/>
+        </w:rPr>
+        <w:t xml:space="preserve"> help</w:t>
+      </w:r>
+    </w:p>
+    <w:p>
+      <w:pPr>
+        <w:rPr>
+          <w:rFonts w:ascii="Consolas" w:hAnsi="Consolas" w:cs="B Nazanin"/>
+          <w:b/>
+          <w:bCs/>
+          <w:lang w:bidi="fa-IR"/>
+        </w:rPr>
+      </w:pPr>
+      <w:r>
+        <w:rPr>
+          <w:rFonts w:ascii="Consolas" w:hAnsi="Consolas" w:cs="B Nazanin"/>
+          <w:b/>
+          <w:bCs/>
+          <w:lang w:bidi="fa-IR"/>
+        </w:rPr>
+        <w:t xml:space="preserve">&gt; </w:t>
+      </w:r>
+      <w:proofErr w:type="spellStart"/>
+      <w:r>
+        <w:rPr>
+          <w:rFonts w:ascii="Consolas" w:hAnsi="Consolas" w:cs="B Nazanin"/>
+          <w:b/>
+          <w:bCs/>
+          <w:lang w:bidi="fa-IR"/>
+        </w:rPr>
+        <w:t>git</w:t>
+      </w:r>
+      <w:proofErr w:type="spellEnd"/>
+      <w:r>
+        <w:rPr>
+          <w:rFonts w:ascii="Consolas" w:hAnsi="Consolas" w:cs="B Nazanin"/>
+          <w:b/>
+          <w:bCs/>
+          <w:lang w:bidi="fa-IR"/>
+        </w:rPr>
+        <w:t xml:space="preserve"> help add</w:t>
+      </w:r>
+    </w:p>
+    <w:p>
+      <w:pPr>
+        <w:bidi/>
+        <w:rPr>
+          <w:rFonts w:ascii="Consolas" w:hAnsi="Consolas" w:cs="B Nazanin"/>
+          <w:b/>
+          <w:bCs/>
+          <w:rtl/>
+          <w:lang w:bidi="fa-IR"/>
+        </w:rPr>
+      </w:pPr>
+      <w:r>
+        <w:rPr>
+          <w:rFonts w:ascii="Consolas" w:hAnsi="Consolas" w:cs="B Nazanin" w:hint="cs"/>
+          <w:b/>
+          <w:bCs/>
+          <w:rtl/>
+          <w:lang w:bidi="fa-IR"/>
+        </w:rPr>
+        <w:lastRenderedPageBreak/>
+        <w:t xml:space="preserve"> در اینجا میخواهیم ببینیم که </w:t>
+      </w:r>
+      <w:r>
+        <w:rPr>
+          <w:rFonts w:ascii="Consolas" w:hAnsi="Consolas" w:cs="B Nazanin"/>
+          <w:b/>
+          <w:bCs/>
+          <w:lang w:bidi="fa-IR"/>
+        </w:rPr>
+        <w:t>add</w:t>
+      </w:r>
+      <w:r>
+        <w:rPr>
+          <w:rFonts w:ascii="Consolas" w:hAnsi="Consolas" w:cs="B Nazanin" w:hint="cs"/>
+          <w:b/>
+          <w:bCs/>
+          <w:rtl/>
+          <w:lang w:bidi="fa-IR"/>
+        </w:rPr>
+        <w:t xml:space="preserve"> چه میکند . در لینوکس ، یک صفحه در همان </w:t>
+      </w:r>
+      <w:r>
+        <w:rPr>
+          <w:rFonts w:ascii="Consolas" w:hAnsi="Consolas" w:cs="B Nazanin"/>
+          <w:b/>
+          <w:bCs/>
+          <w:lang w:bidi="fa-IR"/>
+        </w:rPr>
+        <w:t>command-line</w:t>
+      </w:r>
+      <w:r>
+        <w:rPr>
+          <w:rFonts w:ascii="Consolas" w:hAnsi="Consolas" w:cs="B Nazanin" w:hint="cs"/>
+          <w:b/>
+          <w:bCs/>
+          <w:rtl/>
+          <w:lang w:bidi="fa-IR"/>
+        </w:rPr>
+        <w:t xml:space="preserve"> باز میشود</w:t>
+      </w:r>
+      <w:r>
+        <w:rPr>
+          <w:rFonts w:ascii="Consolas" w:hAnsi="Consolas" w:cs="B Nazanin" w:hint="cs"/>
+          <w:b/>
+          <w:bCs/>
+          <w:rtl/>
+          <w:lang w:bidi="fa-IR"/>
+        </w:rPr>
+        <w:t xml:space="preserve"> ( صفحه </w:t>
+      </w:r>
+      <w:proofErr w:type="spellStart"/>
+      <w:r>
+        <w:rPr>
+          <w:rFonts w:ascii="Consolas" w:hAnsi="Consolas" w:cs="B Nazanin"/>
+          <w:b/>
+          <w:bCs/>
+          <w:lang w:bidi="fa-IR"/>
+        </w:rPr>
+        <w:t>Git</w:t>
+      </w:r>
+      <w:proofErr w:type="spellEnd"/>
+      <w:r>
+        <w:rPr>
+          <w:rFonts w:ascii="Consolas" w:hAnsi="Consolas" w:cs="B Nazanin"/>
+          <w:b/>
+          <w:bCs/>
+          <w:lang w:bidi="fa-IR"/>
+        </w:rPr>
+        <w:t xml:space="preserve"> manual</w:t>
+      </w:r>
+      <w:r>
+        <w:rPr>
+          <w:rFonts w:ascii="Consolas" w:hAnsi="Consolas" w:cs="B Nazanin" w:hint="cs"/>
+          <w:b/>
+          <w:bCs/>
+          <w:rtl/>
+          <w:lang w:bidi="fa-IR"/>
+        </w:rPr>
+        <w:t xml:space="preserve">) </w:t>
+      </w:r>
+      <w:r>
+        <w:rPr>
+          <w:rFonts w:ascii="Consolas" w:hAnsi="Consolas" w:cs="B Nazanin" w:hint="cs"/>
+          <w:b/>
+          <w:bCs/>
+          <w:rtl/>
+          <w:lang w:bidi="fa-IR"/>
+        </w:rPr>
+        <w:t xml:space="preserve"> که توضیحاتی نوشته  و در ویندوز ، در </w:t>
+      </w:r>
+      <w:r>
+        <w:rPr>
+          <w:rFonts w:ascii="Consolas" w:hAnsi="Consolas" w:cs="B Nazanin"/>
+          <w:b/>
+          <w:bCs/>
+          <w:lang w:bidi="fa-IR"/>
+        </w:rPr>
+        <w:t>browser</w:t>
+      </w:r>
+      <w:r>
+        <w:rPr>
+          <w:rFonts w:ascii="Consolas" w:hAnsi="Consolas" w:cs="B Nazanin" w:hint="cs"/>
+          <w:b/>
+          <w:bCs/>
+          <w:rtl/>
+          <w:lang w:bidi="fa-IR"/>
+        </w:rPr>
+        <w:t xml:space="preserve"> می آید . </w:t>
+      </w:r>
+    </w:p>
+    <w:p>
+      <w:pPr>
+        <w:bidi/>
+        <w:rPr>
+          <w:rFonts w:ascii="Consolas" w:hAnsi="Consolas" w:cs="B Nazanin"/>
+          <w:b/>
+          <w:bCs/>
+          <w:rtl/>
+          <w:lang w:bidi="fa-IR"/>
+        </w:rPr>
+      </w:pPr>
+      <w:r>
+        <w:rPr>
+          <w:rFonts w:ascii="Consolas" w:hAnsi="Consolas" w:cs="B Nazanin" w:hint="cs"/>
+          <w:b/>
+          <w:bCs/>
+          <w:rtl/>
+          <w:lang w:bidi="fa-IR"/>
+        </w:rPr>
+        <w:t xml:space="preserve">برای جلو رفتن در صفحه </w:t>
+      </w:r>
+      <w:proofErr w:type="spellStart"/>
+      <w:r>
+        <w:rPr>
+          <w:rFonts w:ascii="Consolas" w:hAnsi="Consolas" w:cs="B Nazanin"/>
+          <w:b/>
+          <w:bCs/>
+          <w:lang w:bidi="fa-IR"/>
+        </w:rPr>
+        <w:t>Git</w:t>
+      </w:r>
+      <w:proofErr w:type="spellEnd"/>
+      <w:r>
+        <w:rPr>
+          <w:rFonts w:ascii="Consolas" w:hAnsi="Consolas" w:cs="B Nazanin"/>
+          <w:b/>
+          <w:bCs/>
+          <w:lang w:bidi="fa-IR"/>
+        </w:rPr>
+        <w:t xml:space="preserve"> manual </w:t>
+      </w:r>
+      <w:r>
+        <w:rPr>
+          <w:rFonts w:ascii="Consolas" w:hAnsi="Consolas" w:cs="B Nazanin" w:hint="cs"/>
+          <w:b/>
+          <w:bCs/>
+          <w:rtl/>
+          <w:lang w:bidi="fa-IR"/>
+        </w:rPr>
+        <w:t xml:space="preserve"> ، از </w:t>
+      </w:r>
+      <w:r>
+        <w:rPr>
+          <w:rFonts w:ascii="Consolas" w:hAnsi="Consolas" w:cs="B Nazanin"/>
+          <w:b/>
+          <w:bCs/>
+          <w:lang w:bidi="fa-IR"/>
+        </w:rPr>
+        <w:t>f</w:t>
+      </w:r>
+      <w:r>
+        <w:rPr>
+          <w:rFonts w:ascii="Consolas" w:hAnsi="Consolas" w:cs="B Nazanin" w:hint="cs"/>
+          <w:b/>
+          <w:bCs/>
+          <w:rtl/>
+          <w:lang w:bidi="fa-IR"/>
+        </w:rPr>
+        <w:t xml:space="preserve"> استفاده میکنیم </w:t>
+      </w:r>
+    </w:p>
+    <w:p>
+      <w:pPr>
+        <w:bidi/>
+        <w:rPr>
+          <w:rFonts w:ascii="Consolas" w:hAnsi="Consolas" w:cs="B Nazanin"/>
+          <w:b/>
+          <w:bCs/>
+          <w:rtl/>
+          <w:lang w:bidi="fa-IR"/>
+        </w:rPr>
+      </w:pPr>
+      <w:r>
+        <w:rPr>
+          <w:rFonts w:ascii="Consolas" w:hAnsi="Consolas" w:cs="B Nazanin" w:hint="cs"/>
+          <w:b/>
+          <w:bCs/>
+          <w:rtl/>
+          <w:lang w:bidi="fa-IR"/>
+        </w:rPr>
+        <w:t xml:space="preserve">برای عقب رفتن در صفحه </w:t>
+      </w:r>
+      <w:proofErr w:type="spellStart"/>
+      <w:r>
+        <w:rPr>
+          <w:rFonts w:ascii="Consolas" w:hAnsi="Consolas" w:cs="B Nazanin"/>
+          <w:b/>
+          <w:bCs/>
+          <w:lang w:bidi="fa-IR"/>
+        </w:rPr>
+        <w:t>Git</w:t>
+      </w:r>
+      <w:proofErr w:type="spellEnd"/>
+      <w:r>
+        <w:rPr>
+          <w:rFonts w:ascii="Consolas" w:hAnsi="Consolas" w:cs="B Nazanin"/>
+          <w:b/>
+          <w:bCs/>
+          <w:lang w:bidi="fa-IR"/>
+        </w:rPr>
+        <w:t xml:space="preserve"> manual</w:t>
+      </w:r>
+      <w:r>
+        <w:rPr>
+          <w:rFonts w:ascii="Consolas" w:hAnsi="Consolas" w:cs="B Nazanin" w:hint="cs"/>
+          <w:b/>
+          <w:bCs/>
+          <w:rtl/>
+          <w:lang w:bidi="fa-IR"/>
+        </w:rPr>
+        <w:t xml:space="preserve"> ، از </w:t>
+      </w:r>
+      <w:r>
+        <w:rPr>
+          <w:rFonts w:ascii="Consolas" w:hAnsi="Consolas" w:cs="B Nazanin"/>
+          <w:b/>
+          <w:bCs/>
+          <w:lang w:bidi="fa-IR"/>
+        </w:rPr>
+        <w:t xml:space="preserve"> b</w:t>
+      </w:r>
+      <w:r>
+        <w:rPr>
+          <w:rFonts w:ascii="Consolas" w:hAnsi="Consolas" w:cs="B Nazanin" w:hint="cs"/>
+          <w:b/>
+          <w:bCs/>
+          <w:rtl/>
+          <w:lang w:bidi="fa-IR"/>
+        </w:rPr>
+        <w:t xml:space="preserve"> استفاده میکنیم </w:t>
+      </w:r>
+    </w:p>
+    <w:p>
+      <w:pPr>
+        <w:bidi/>
+        <w:rPr>
+          <w:rFonts w:ascii="Consolas" w:hAnsi="Consolas" w:cs="B Nazanin"/>
+          <w:b/>
+          <w:bCs/>
+          <w:rtl/>
+          <w:lang w:bidi="fa-IR"/>
+        </w:rPr>
+      </w:pPr>
+      <w:r>
+        <w:rPr>
+          <w:rFonts w:ascii="Consolas" w:hAnsi="Consolas" w:cs="B Nazanin" w:hint="cs"/>
+          <w:b/>
+          <w:bCs/>
+          <w:rtl/>
+          <w:lang w:bidi="fa-IR"/>
+        </w:rPr>
+        <w:t xml:space="preserve">برای خارج شدن هم از </w:t>
+      </w:r>
+      <w:r>
+        <w:rPr>
+          <w:rFonts w:ascii="Consolas" w:hAnsi="Consolas" w:cs="B Nazanin"/>
+          <w:b/>
+          <w:bCs/>
+          <w:lang w:bidi="fa-IR"/>
+        </w:rPr>
+        <w:t>q</w:t>
+      </w:r>
+      <w:r>
+        <w:rPr>
+          <w:rFonts w:ascii="Consolas" w:hAnsi="Consolas" w:cs="B Nazanin" w:hint="cs"/>
+          <w:b/>
+          <w:bCs/>
+          <w:rtl/>
+          <w:lang w:bidi="fa-IR"/>
+        </w:rPr>
+        <w:t xml:space="preserve"> استفاده میکنیم </w:t>
+      </w:r>
+    </w:p>
+    <w:p>
+      <w:pPr>
+        <w:bidi/>
+        <w:rPr>
+          <w:rFonts w:ascii="Consolas" w:hAnsi="Consolas" w:cs="B Nazanin"/>
+          <w:b/>
+          <w:bCs/>
+          <w:lang w:bidi="fa-IR"/>
+        </w:rPr>
+      </w:pPr>
+      <w:r>
+        <w:rPr>
+          <w:rFonts w:ascii="Consolas" w:hAnsi="Consolas" w:cs="B Nazanin" w:hint="cs"/>
+          <w:b/>
+          <w:bCs/>
+          <w:rtl/>
+          <w:lang w:bidi="fa-IR"/>
+        </w:rPr>
+        <w:t xml:space="preserve">این صفحه همان </w:t>
+      </w:r>
+      <w:r>
+        <w:rPr>
+          <w:rFonts w:ascii="Consolas" w:hAnsi="Consolas" w:cs="B Nazanin"/>
+          <w:b/>
+          <w:bCs/>
+          <w:lang w:bidi="fa-IR"/>
+        </w:rPr>
+        <w:t>man</w:t>
+      </w:r>
+      <w:r>
+        <w:rPr>
+          <w:rFonts w:ascii="Consolas" w:hAnsi="Consolas" w:cs="B Nazanin" w:hint="cs"/>
+          <w:b/>
+          <w:bCs/>
+          <w:rtl/>
+          <w:lang w:bidi="fa-IR"/>
+        </w:rPr>
+        <w:t xml:space="preserve"> هست . </w:t>
+      </w:r>
+      <w:r>
+        <w:rPr>
+          <w:rFonts w:ascii="Consolas" w:hAnsi="Consolas" w:cs="B Nazanin" w:hint="cs"/>
+          <w:b/>
+          <w:bCs/>
+          <w:rtl/>
+          <w:lang w:bidi="fa-IR"/>
+        </w:rPr>
+        <w:t>مثلا میزدیم :</w:t>
+      </w:r>
+    </w:p>
+    <w:p>
+      <w:pPr>
+        <w:rPr>
+          <w:rFonts w:ascii="Consolas" w:hAnsi="Consolas" w:cs="B Nazanin"/>
+          <w:b/>
+          <w:bCs/>
+          <w:lang w:bidi="fa-IR"/>
+        </w:rPr>
+      </w:pPr>
+      <w:r>
+        <w:rPr>
+          <w:rFonts w:ascii="Consolas" w:hAnsi="Consolas" w:cs="B Nazanin"/>
+          <w:b/>
+          <w:bCs/>
+          <w:lang w:bidi="fa-IR"/>
+        </w:rPr>
+        <w:t>man ls</w:t>
+      </w:r>
+    </w:p>
+    <w:p>
+      <w:pPr>
+        <w:rPr>
+          <w:rFonts w:ascii="Consolas" w:hAnsi="Consolas" w:cs="B Nazanin"/>
+          <w:b/>
+          <w:bCs/>
+          <w:rtl/>
+          <w:lang w:bidi="fa-IR"/>
+        </w:rPr>
+      </w:pPr>
+      <w:r>
+        <w:rPr>
+          <w:rFonts w:ascii="Consolas" w:hAnsi="Consolas" w:cs="B Nazanin" w:hint="cs"/>
+          <w:b/>
+          <w:bCs/>
+          <w:rtl/>
+          <w:lang w:bidi="fa-IR"/>
+        </w:rPr>
+        <w:t>یا</w:t>
+      </w:r>
+    </w:p>
+    <w:p>
+      <w:pPr>
+        <w:rPr>
+          <w:rFonts w:ascii="Consolas" w:hAnsi="Consolas" w:cs="B Nazanin"/>
+          <w:b/>
+          <w:bCs/>
+          <w:lang w:bidi="fa-IR"/>
+        </w:rPr>
+      </w:pPr>
+      <w:r>
+        <w:rPr>
+          <w:rFonts w:ascii="Consolas" w:hAnsi="Consolas" w:cs="B Nazanin"/>
+          <w:b/>
+          <w:bCs/>
+          <w:lang w:bidi="fa-IR"/>
+        </w:rPr>
+        <w:t xml:space="preserve">man </w:t>
+      </w:r>
+      <w:proofErr w:type="spellStart"/>
+      <w:r>
+        <w:rPr>
+          <w:rFonts w:ascii="Consolas" w:hAnsi="Consolas" w:cs="B Nazanin"/>
+          <w:b/>
+          <w:bCs/>
+          <w:lang w:bidi="fa-IR"/>
+        </w:rPr>
+        <w:t>git</w:t>
+      </w:r>
+      <w:proofErr w:type="spellEnd"/>
+      <w:r>
+        <w:rPr>
+          <w:rFonts w:ascii="Consolas" w:hAnsi="Consolas" w:cs="B Nazanin"/>
+          <w:b/>
+          <w:bCs/>
+          <w:lang w:bidi="fa-IR"/>
+        </w:rPr>
+        <w:t>-add</w:t>
+      </w:r>
+      <w:r>
+        <w:rPr>
+          <w:rFonts w:ascii="Consolas" w:hAnsi="Consolas" w:cs="B Nazanin"/>
+          <w:b/>
+          <w:bCs/>
+          <w:lang w:bidi="fa-IR"/>
+        </w:rPr>
+        <w:t xml:space="preserve"> (= </w:t>
+      </w:r>
+      <w:proofErr w:type="spellStart"/>
+      <w:r>
+        <w:rPr>
+          <w:rFonts w:ascii="Consolas" w:hAnsi="Consolas" w:cs="B Nazanin"/>
+          <w:b/>
+          <w:bCs/>
+          <w:lang w:bidi="fa-IR"/>
+        </w:rPr>
+        <w:t>git</w:t>
+      </w:r>
+      <w:proofErr w:type="spellEnd"/>
+      <w:r>
+        <w:rPr>
+          <w:rFonts w:ascii="Consolas" w:hAnsi="Consolas" w:cs="B Nazanin"/>
+          <w:b/>
+          <w:bCs/>
+          <w:lang w:bidi="fa-IR"/>
+        </w:rPr>
+        <w:t xml:space="preserve"> help add)</w:t>
+      </w:r>
+    </w:p>
+    <w:p>
+      <w:pPr>
+        <w:bidi/>
+        <w:rPr>
+          <w:rFonts w:ascii="Consolas" w:hAnsi="Consolas" w:cs="B Nazanin"/>
+          <w:b/>
+          <w:bCs/>
+          <w:lang w:bidi="fa-IR"/>
+        </w:rPr>
+      </w:pPr>
+    </w:p>
+    <w:p>
+      <w:pPr>
+        <w:pStyle w:val="Style1"/>
+        <w:rPr>
+          <w:b w:val="0"/>
+          <w:bCs/>
+          <w:rtl/>
+        </w:rPr>
+      </w:pPr>
+      <w:r>
+        <w:rPr>
+          <w:b w:val="0"/>
+          <w:bCs/>
+        </w:rPr>
+        <w:t xml:space="preserve"> </w:t>
+      </w:r>
+      <w:bookmarkStart w:id="14" w:name="_Toc47353663"/>
       <w:r>
         <w:rPr>
           <w:rFonts w:hint="cs"/>
@@ -5960,642 +7659,154 @@
           <w:bCs/>
           <w:rtl/>
         </w:rPr>
-        <w:t>فیلم 12</w:t>
-      </w:r>
-      <w:bookmarkEnd w:id="12"/>
-    </w:p>
-    <w:p>
-      <w:pPr>
-        <w:bidi/>
-        <w:rPr>
-          <w:rFonts w:ascii="Consolas" w:hAnsi="Consolas" w:cs="B Nazanin" w:hint="cs"/>
-          <w:b/>
-          <w:bCs/>
-          <w:rtl/>
-          <w:lang w:bidi="fa-IR"/>
-        </w:rPr>
-      </w:pPr>
-      <w:r>
-        <w:rPr>
-          <w:rFonts w:ascii="Consolas" w:hAnsi="Consolas" w:cs="B Nazanin" w:hint="cs"/>
-          <w:b/>
-          <w:bCs/>
-          <w:rtl/>
-          <w:lang w:bidi="fa-IR"/>
-        </w:rPr>
-        <w:t xml:space="preserve">در مورد </w:t>
-      </w:r>
-      <w:proofErr w:type="spellStart"/>
-      <w:r>
-        <w:rPr>
-          <w:rFonts w:ascii="Consolas" w:hAnsi="Consolas" w:cs="B Nazanin"/>
-          <w:b/>
-          <w:bCs/>
-          <w:highlight w:val="yellow"/>
-          <w:lang w:bidi="fa-IR"/>
-        </w:rPr>
-        <w:t>git</w:t>
-      </w:r>
-      <w:proofErr w:type="spellEnd"/>
-      <w:r>
-        <w:rPr>
-          <w:rFonts w:ascii="Consolas" w:hAnsi="Consolas" w:cs="B Nazanin"/>
-          <w:b/>
-          <w:bCs/>
-          <w:highlight w:val="yellow"/>
-          <w:lang w:bidi="fa-IR"/>
-        </w:rPr>
-        <w:t xml:space="preserve"> help</w:t>
-      </w:r>
-      <w:r>
-        <w:rPr>
-          <w:rFonts w:ascii="Consolas" w:hAnsi="Consolas" w:cs="B Nazanin" w:hint="cs"/>
-          <w:b/>
-          <w:bCs/>
-          <w:rtl/>
-          <w:lang w:bidi="fa-IR"/>
-        </w:rPr>
-        <w:t xml:space="preserve"> : </w:t>
-      </w:r>
-    </w:p>
-    <w:p>
-      <w:pPr>
-        <w:rPr>
-          <w:rFonts w:ascii="Consolas" w:hAnsi="Consolas" w:cs="B Nazanin"/>
-          <w:b/>
-          <w:bCs/>
-          <w:lang w:bidi="fa-IR"/>
-        </w:rPr>
-      </w:pPr>
-      <w:r>
-        <w:rPr>
-          <w:rFonts w:ascii="Consolas" w:hAnsi="Consolas" w:cs="B Nazanin"/>
-          <w:b/>
-          <w:bCs/>
-          <w:lang w:bidi="fa-IR"/>
-        </w:rPr>
-        <w:t xml:space="preserve">&gt; </w:t>
-      </w:r>
-      <w:proofErr w:type="spellStart"/>
-      <w:r>
-        <w:rPr>
-          <w:rFonts w:ascii="Consolas" w:hAnsi="Consolas" w:cs="B Nazanin"/>
-          <w:b/>
-          <w:bCs/>
-          <w:lang w:bidi="fa-IR"/>
-        </w:rPr>
-        <w:t>git</w:t>
-      </w:r>
-      <w:proofErr w:type="spellEnd"/>
-      <w:r>
-        <w:rPr>
-          <w:rFonts w:ascii="Consolas" w:hAnsi="Consolas" w:cs="B Nazanin"/>
-          <w:b/>
-          <w:bCs/>
-          <w:lang w:bidi="fa-IR"/>
-        </w:rPr>
-        <w:t xml:space="preserve"> help</w:t>
-      </w:r>
-    </w:p>
-    <w:p>
-      <w:pPr>
-        <w:rPr>
-          <w:rFonts w:ascii="Consolas" w:hAnsi="Consolas" w:cs="B Nazanin"/>
-          <w:b/>
-          <w:bCs/>
-          <w:lang w:bidi="fa-IR"/>
-        </w:rPr>
-      </w:pPr>
-      <w:r>
-        <w:rPr>
-          <w:rFonts w:ascii="Consolas" w:hAnsi="Consolas" w:cs="B Nazanin"/>
-          <w:b/>
-          <w:bCs/>
-          <w:lang w:bidi="fa-IR"/>
-        </w:rPr>
-        <w:t xml:space="preserve">&gt; </w:t>
-      </w:r>
-      <w:proofErr w:type="spellStart"/>
-      <w:r>
-        <w:rPr>
-          <w:rFonts w:ascii="Consolas" w:hAnsi="Consolas" w:cs="B Nazanin"/>
-          <w:b/>
-          <w:bCs/>
-          <w:lang w:bidi="fa-IR"/>
-        </w:rPr>
-        <w:t>git</w:t>
-      </w:r>
-      <w:proofErr w:type="spellEnd"/>
-      <w:r>
-        <w:rPr>
-          <w:rFonts w:ascii="Consolas" w:hAnsi="Consolas" w:cs="B Nazanin"/>
-          <w:b/>
-          <w:bCs/>
-          <w:lang w:bidi="fa-IR"/>
-        </w:rPr>
-        <w:t xml:space="preserve"> help add</w:t>
-      </w:r>
-    </w:p>
-    <w:p>
-      <w:pPr>
-        <w:bidi/>
-        <w:rPr>
-          <w:rFonts w:ascii="Consolas" w:hAnsi="Consolas" w:cs="B Nazanin"/>
-          <w:b/>
-          <w:bCs/>
-          <w:rtl/>
-          <w:lang w:bidi="fa-IR"/>
-        </w:rPr>
-      </w:pPr>
-      <w:r>
-        <w:rPr>
-          <w:rFonts w:ascii="Consolas" w:hAnsi="Consolas" w:cs="B Nazanin" w:hint="cs"/>
-          <w:b/>
-          <w:bCs/>
-          <w:rtl/>
-          <w:lang w:bidi="fa-IR"/>
-        </w:rPr>
-        <w:t xml:space="preserve"> در اینجا میخواهیم ببینیم که </w:t>
-      </w:r>
-      <w:r>
-        <w:rPr>
-          <w:rFonts w:ascii="Consolas" w:hAnsi="Consolas" w:cs="B Nazanin"/>
-          <w:b/>
-          <w:bCs/>
-          <w:lang w:bidi="fa-IR"/>
-        </w:rPr>
-        <w:t>add</w:t>
-      </w:r>
-      <w:r>
-        <w:rPr>
-          <w:rFonts w:ascii="Consolas" w:hAnsi="Consolas" w:cs="B Nazanin" w:hint="cs"/>
-          <w:b/>
-          <w:bCs/>
-          <w:rtl/>
-          <w:lang w:bidi="fa-IR"/>
-        </w:rPr>
-        <w:t xml:space="preserve"> چه میکند . در لینوکس ، یک صفحه در همان </w:t>
-      </w:r>
-      <w:r>
-        <w:rPr>
-          <w:rFonts w:ascii="Consolas" w:hAnsi="Consolas" w:cs="B Nazanin"/>
-          <w:b/>
-          <w:bCs/>
-          <w:lang w:bidi="fa-IR"/>
-        </w:rPr>
-        <w:t>command-line</w:t>
-      </w:r>
-      <w:r>
-        <w:rPr>
-          <w:rFonts w:ascii="Consolas" w:hAnsi="Consolas" w:cs="B Nazanin" w:hint="cs"/>
-          <w:b/>
-          <w:bCs/>
-          <w:rtl/>
-          <w:lang w:bidi="fa-IR"/>
-        </w:rPr>
-        <w:t xml:space="preserve"> باز میشود</w:t>
-      </w:r>
-      <w:r>
-        <w:rPr>
-          <w:rFonts w:ascii="Consolas" w:hAnsi="Consolas" w:cs="B Nazanin" w:hint="cs"/>
-          <w:b/>
-          <w:bCs/>
-          <w:rtl/>
-          <w:lang w:bidi="fa-IR"/>
-        </w:rPr>
-        <w:t xml:space="preserve"> ( صفحه </w:t>
-      </w:r>
-      <w:proofErr w:type="spellStart"/>
-      <w:r>
-        <w:rPr>
-          <w:rFonts w:ascii="Consolas" w:hAnsi="Consolas" w:cs="B Nazanin"/>
-          <w:b/>
-          <w:bCs/>
-          <w:lang w:bidi="fa-IR"/>
-        </w:rPr>
-        <w:t>Git</w:t>
-      </w:r>
-      <w:proofErr w:type="spellEnd"/>
-      <w:r>
-        <w:rPr>
-          <w:rFonts w:ascii="Consolas" w:hAnsi="Consolas" w:cs="B Nazanin"/>
-          <w:b/>
-          <w:bCs/>
-          <w:lang w:bidi="fa-IR"/>
-        </w:rPr>
-        <w:t xml:space="preserve"> manual</w:t>
-      </w:r>
-      <w:r>
-        <w:rPr>
-          <w:rFonts w:ascii="Consolas" w:hAnsi="Consolas" w:cs="B Nazanin" w:hint="cs"/>
-          <w:b/>
-          <w:bCs/>
-          <w:rtl/>
-          <w:lang w:bidi="fa-IR"/>
-        </w:rPr>
-        <w:t xml:space="preserve">) </w:t>
-      </w:r>
-      <w:r>
-        <w:rPr>
-          <w:rFonts w:ascii="Consolas" w:hAnsi="Consolas" w:cs="B Nazanin" w:hint="cs"/>
-          <w:b/>
-          <w:bCs/>
-          <w:rtl/>
-          <w:lang w:bidi="fa-IR"/>
-        </w:rPr>
-        <w:t xml:space="preserve"> که توضیحاتی نوشته  و در ویندوز ، در </w:t>
-      </w:r>
-      <w:r>
-        <w:rPr>
-          <w:rFonts w:ascii="Consolas" w:hAnsi="Consolas" w:cs="B Nazanin"/>
-          <w:b/>
-          <w:bCs/>
-          <w:lang w:bidi="fa-IR"/>
-        </w:rPr>
-        <w:t>browser</w:t>
-      </w:r>
-      <w:r>
-        <w:rPr>
-          <w:rFonts w:ascii="Consolas" w:hAnsi="Consolas" w:cs="B Nazanin" w:hint="cs"/>
-          <w:b/>
-          <w:bCs/>
-          <w:rtl/>
-          <w:lang w:bidi="fa-IR"/>
-        </w:rPr>
-        <w:t xml:space="preserve"> می آید . </w:t>
-      </w:r>
-    </w:p>
-    <w:p>
-      <w:pPr>
-        <w:bidi/>
-        <w:rPr>
-          <w:rFonts w:ascii="Consolas" w:hAnsi="Consolas" w:cs="B Nazanin" w:hint="cs"/>
-          <w:b/>
-          <w:bCs/>
-          <w:rtl/>
-          <w:lang w:bidi="fa-IR"/>
-        </w:rPr>
-      </w:pPr>
-      <w:r>
-        <w:rPr>
-          <w:rFonts w:ascii="Consolas" w:hAnsi="Consolas" w:cs="B Nazanin" w:hint="cs"/>
-          <w:b/>
-          <w:bCs/>
-          <w:rtl/>
-          <w:lang w:bidi="fa-IR"/>
-        </w:rPr>
-        <w:t xml:space="preserve">برای جلو رفتن در صفحه </w:t>
-      </w:r>
-      <w:proofErr w:type="spellStart"/>
-      <w:r>
-        <w:rPr>
-          <w:rFonts w:ascii="Consolas" w:hAnsi="Consolas" w:cs="B Nazanin"/>
-          <w:b/>
-          <w:bCs/>
-          <w:lang w:bidi="fa-IR"/>
-        </w:rPr>
-        <w:t>Git</w:t>
-      </w:r>
-      <w:proofErr w:type="spellEnd"/>
-      <w:r>
-        <w:rPr>
-          <w:rFonts w:ascii="Consolas" w:hAnsi="Consolas" w:cs="B Nazanin"/>
-          <w:b/>
-          <w:bCs/>
-          <w:lang w:bidi="fa-IR"/>
-        </w:rPr>
-        <w:t xml:space="preserve"> manual </w:t>
-      </w:r>
-      <w:r>
-        <w:rPr>
-          <w:rFonts w:ascii="Consolas" w:hAnsi="Consolas" w:cs="B Nazanin" w:hint="cs"/>
-          <w:b/>
-          <w:bCs/>
-          <w:rtl/>
-          <w:lang w:bidi="fa-IR"/>
-        </w:rPr>
-        <w:t xml:space="preserve"> ، از </w:t>
-      </w:r>
-      <w:r>
-        <w:rPr>
-          <w:rFonts w:ascii="Consolas" w:hAnsi="Consolas" w:cs="B Nazanin"/>
-          <w:b/>
-          <w:bCs/>
-          <w:lang w:bidi="fa-IR"/>
-        </w:rPr>
-        <w:t>f</w:t>
-      </w:r>
-      <w:r>
-        <w:rPr>
-          <w:rFonts w:ascii="Consolas" w:hAnsi="Consolas" w:cs="B Nazanin" w:hint="cs"/>
-          <w:b/>
-          <w:bCs/>
-          <w:rtl/>
-          <w:lang w:bidi="fa-IR"/>
-        </w:rPr>
-        <w:t xml:space="preserve"> استفاده میکنیم </w:t>
-      </w:r>
-    </w:p>
-    <w:p>
-      <w:pPr>
-        <w:bidi/>
-        <w:rPr>
-          <w:rFonts w:ascii="Consolas" w:hAnsi="Consolas" w:cs="B Nazanin"/>
-          <w:b/>
-          <w:bCs/>
-          <w:rtl/>
-          <w:lang w:bidi="fa-IR"/>
-        </w:rPr>
-      </w:pPr>
-      <w:r>
-        <w:rPr>
-          <w:rFonts w:ascii="Consolas" w:hAnsi="Consolas" w:cs="B Nazanin" w:hint="cs"/>
-          <w:b/>
-          <w:bCs/>
-          <w:rtl/>
-          <w:lang w:bidi="fa-IR"/>
-        </w:rPr>
-        <w:t xml:space="preserve">برای عقب رفتن در صفحه </w:t>
-      </w:r>
-      <w:proofErr w:type="spellStart"/>
-      <w:r>
-        <w:rPr>
-          <w:rFonts w:ascii="Consolas" w:hAnsi="Consolas" w:cs="B Nazanin"/>
-          <w:b/>
-          <w:bCs/>
-          <w:lang w:bidi="fa-IR"/>
-        </w:rPr>
-        <w:t>Git</w:t>
-      </w:r>
-      <w:proofErr w:type="spellEnd"/>
-      <w:r>
-        <w:rPr>
-          <w:rFonts w:ascii="Consolas" w:hAnsi="Consolas" w:cs="B Nazanin"/>
-          <w:b/>
-          <w:bCs/>
-          <w:lang w:bidi="fa-IR"/>
-        </w:rPr>
-        <w:t xml:space="preserve"> manual</w:t>
-      </w:r>
-      <w:r>
-        <w:rPr>
-          <w:rFonts w:ascii="Consolas" w:hAnsi="Consolas" w:cs="B Nazanin" w:hint="cs"/>
-          <w:b/>
-          <w:bCs/>
-          <w:rtl/>
-          <w:lang w:bidi="fa-IR"/>
-        </w:rPr>
-        <w:t xml:space="preserve"> ، از </w:t>
-      </w:r>
-      <w:r>
-        <w:rPr>
-          <w:rFonts w:ascii="Consolas" w:hAnsi="Consolas" w:cs="B Nazanin"/>
-          <w:b/>
-          <w:bCs/>
-          <w:lang w:bidi="fa-IR"/>
-        </w:rPr>
-        <w:t xml:space="preserve"> b</w:t>
-      </w:r>
-      <w:r>
-        <w:rPr>
-          <w:rFonts w:ascii="Consolas" w:hAnsi="Consolas" w:cs="B Nazanin" w:hint="cs"/>
-          <w:b/>
-          <w:bCs/>
-          <w:rtl/>
-          <w:lang w:bidi="fa-IR"/>
-        </w:rPr>
-        <w:t xml:space="preserve"> استفاده میکنیم </w:t>
-      </w:r>
-    </w:p>
-    <w:p>
-      <w:pPr>
-        <w:bidi/>
-        <w:rPr>
-          <w:rFonts w:ascii="Consolas" w:hAnsi="Consolas" w:cs="B Nazanin"/>
-          <w:b/>
-          <w:bCs/>
-          <w:rtl/>
-          <w:lang w:bidi="fa-IR"/>
-        </w:rPr>
-      </w:pPr>
-      <w:r>
-        <w:rPr>
-          <w:rFonts w:ascii="Consolas" w:hAnsi="Consolas" w:cs="B Nazanin" w:hint="cs"/>
-          <w:b/>
-          <w:bCs/>
-          <w:rtl/>
-          <w:lang w:bidi="fa-IR"/>
-        </w:rPr>
-        <w:t xml:space="preserve">برای خارج شدن هم از </w:t>
-      </w:r>
-      <w:r>
-        <w:rPr>
-          <w:rFonts w:ascii="Consolas" w:hAnsi="Consolas" w:cs="B Nazanin"/>
-          <w:b/>
-          <w:bCs/>
-          <w:lang w:bidi="fa-IR"/>
-        </w:rPr>
-        <w:t>q</w:t>
-      </w:r>
-      <w:r>
-        <w:rPr>
-          <w:rFonts w:ascii="Consolas" w:hAnsi="Consolas" w:cs="B Nazanin" w:hint="cs"/>
-          <w:b/>
-          <w:bCs/>
-          <w:rtl/>
-          <w:lang w:bidi="fa-IR"/>
-        </w:rPr>
-        <w:t xml:space="preserve"> استفاده میکنیم </w:t>
-      </w:r>
-    </w:p>
-    <w:p>
-      <w:pPr>
-        <w:bidi/>
-        <w:rPr>
-          <w:rFonts w:ascii="Consolas" w:hAnsi="Consolas" w:cs="B Nazanin"/>
-          <w:b/>
-          <w:bCs/>
-          <w:lang w:bidi="fa-IR"/>
-        </w:rPr>
-      </w:pPr>
-      <w:r>
-        <w:rPr>
-          <w:rFonts w:ascii="Consolas" w:hAnsi="Consolas" w:cs="B Nazanin" w:hint="cs"/>
-          <w:b/>
-          <w:bCs/>
-          <w:rtl/>
-          <w:lang w:bidi="fa-IR"/>
-        </w:rPr>
-        <w:t xml:space="preserve">این صفحه همان </w:t>
-      </w:r>
-      <w:r>
-        <w:rPr>
-          <w:rFonts w:ascii="Consolas" w:hAnsi="Consolas" w:cs="B Nazanin"/>
-          <w:b/>
-          <w:bCs/>
-          <w:lang w:bidi="fa-IR"/>
-        </w:rPr>
-        <w:t>man</w:t>
-      </w:r>
-      <w:r>
-        <w:rPr>
-          <w:rFonts w:ascii="Consolas" w:hAnsi="Consolas" w:cs="B Nazanin" w:hint="cs"/>
-          <w:b/>
-          <w:bCs/>
-          <w:rtl/>
-          <w:lang w:bidi="fa-IR"/>
-        </w:rPr>
-        <w:t xml:space="preserve"> هست . </w:t>
-      </w:r>
-      <w:r>
-        <w:rPr>
-          <w:rFonts w:ascii="Consolas" w:hAnsi="Consolas" w:cs="B Nazanin" w:hint="cs"/>
-          <w:b/>
-          <w:bCs/>
-          <w:rtl/>
-          <w:lang w:bidi="fa-IR"/>
-        </w:rPr>
-        <w:t>مثلا میزدیم :</w:t>
-      </w:r>
-    </w:p>
-    <w:p>
-      <w:pPr>
-        <w:rPr>
-          <w:rFonts w:ascii="Consolas" w:hAnsi="Consolas" w:cs="B Nazanin"/>
-          <w:b/>
-          <w:bCs/>
-          <w:lang w:bidi="fa-IR"/>
-        </w:rPr>
-      </w:pPr>
-      <w:r>
-        <w:rPr>
-          <w:rFonts w:ascii="Consolas" w:hAnsi="Consolas" w:cs="B Nazanin"/>
-          <w:b/>
-          <w:bCs/>
-          <w:lang w:bidi="fa-IR"/>
-        </w:rPr>
-        <w:t>man ls</w:t>
-      </w:r>
-    </w:p>
-    <w:p>
-      <w:pPr>
-        <w:rPr>
-          <w:rFonts w:ascii="Consolas" w:hAnsi="Consolas" w:cs="B Nazanin" w:hint="cs"/>
-          <w:b/>
-          <w:bCs/>
-          <w:rtl/>
-          <w:lang w:bidi="fa-IR"/>
-        </w:rPr>
-      </w:pPr>
-      <w:r>
-        <w:rPr>
-          <w:rFonts w:ascii="Consolas" w:hAnsi="Consolas" w:cs="B Nazanin" w:hint="cs"/>
-          <w:b/>
-          <w:bCs/>
-          <w:rtl/>
-          <w:lang w:bidi="fa-IR"/>
-        </w:rPr>
-        <w:t>یا</w:t>
-      </w:r>
-    </w:p>
-    <w:p>
-      <w:pPr>
-        <w:rPr>
-          <w:rFonts w:ascii="Consolas" w:hAnsi="Consolas" w:cs="B Nazanin" w:hint="cs"/>
-          <w:b/>
-          <w:bCs/>
-          <w:lang w:bidi="fa-IR"/>
-        </w:rPr>
-      </w:pPr>
-      <w:r>
-        <w:rPr>
-          <w:rFonts w:ascii="Consolas" w:hAnsi="Consolas" w:cs="B Nazanin"/>
-          <w:b/>
-          <w:bCs/>
-          <w:lang w:bidi="fa-IR"/>
-        </w:rPr>
-        <w:t xml:space="preserve">man </w:t>
-      </w:r>
-      <w:proofErr w:type="spellStart"/>
-      <w:r>
-        <w:rPr>
-          <w:rFonts w:ascii="Consolas" w:hAnsi="Consolas" w:cs="B Nazanin"/>
-          <w:b/>
-          <w:bCs/>
-          <w:lang w:bidi="fa-IR"/>
-        </w:rPr>
-        <w:t>git</w:t>
-      </w:r>
-      <w:proofErr w:type="spellEnd"/>
-      <w:r>
-        <w:rPr>
-          <w:rFonts w:ascii="Consolas" w:hAnsi="Consolas" w:cs="B Nazanin"/>
-          <w:b/>
-          <w:bCs/>
-          <w:lang w:bidi="fa-IR"/>
-        </w:rPr>
-        <w:t>-add</w:t>
-      </w:r>
-      <w:r>
-        <w:rPr>
-          <w:rFonts w:ascii="Consolas" w:hAnsi="Consolas" w:cs="B Nazanin"/>
-          <w:b/>
-          <w:bCs/>
-          <w:lang w:bidi="fa-IR"/>
-        </w:rPr>
-        <w:t xml:space="preserve"> (= </w:t>
-      </w:r>
-      <w:proofErr w:type="spellStart"/>
-      <w:r>
-        <w:rPr>
-          <w:rFonts w:ascii="Consolas" w:hAnsi="Consolas" w:cs="B Nazanin"/>
-          <w:b/>
-          <w:bCs/>
-          <w:lang w:bidi="fa-IR"/>
-        </w:rPr>
-        <w:t>git</w:t>
-      </w:r>
-      <w:proofErr w:type="spellEnd"/>
-      <w:r>
-        <w:rPr>
-          <w:rFonts w:ascii="Consolas" w:hAnsi="Consolas" w:cs="B Nazanin"/>
-          <w:b/>
-          <w:bCs/>
-          <w:lang w:bidi="fa-IR"/>
-        </w:rPr>
-        <w:t xml:space="preserve"> help add)</w:t>
-      </w:r>
-    </w:p>
-    <w:p>
-      <w:pPr>
-        <w:bidi/>
-        <w:rPr>
-          <w:rFonts w:ascii="Consolas" w:hAnsi="Consolas" w:cs="B Nazanin" w:hint="cs"/>
-          <w:b/>
-          <w:bCs/>
-          <w:lang w:bidi="fa-IR"/>
-        </w:rPr>
-      </w:pPr>
-    </w:p>
-    <w:p>
-      <w:pPr>
-        <w:pStyle w:val="Style1"/>
+        <w:t>فیلم 13</w:t>
+      </w:r>
+      <w:bookmarkEnd w:id="14"/>
+      <w:r>
         <w:rPr>
           <w:rFonts w:hint="cs"/>
           <w:b w:val="0"/>
           <w:bCs/>
           <w:rtl/>
         </w:rPr>
-      </w:pPr>
-      <w:r>
+        <w:t xml:space="preserve"> </w:t>
+      </w:r>
+    </w:p>
+    <w:p>
+      <w:pPr>
+        <w:pStyle w:val="Style2"/>
+        <w:rPr>
+          <w:rFonts w:ascii="Consolas" w:hAnsi="Consolas"/>
+          <w:b/>
+          <w:bCs/>
+        </w:rPr>
+      </w:pPr>
+      <w:bookmarkStart w:id="15" w:name="_Toc47353664"/>
+      <w:r>
+        <w:rPr>
+          <w:rFonts w:ascii="Consolas" w:hAnsi="Consolas"/>
+          <w:b/>
+          <w:bCs/>
+        </w:rPr>
+        <w:t>initializing a repository</w:t>
+      </w:r>
+      <w:bookmarkEnd w:id="15"/>
+    </w:p>
+    <w:p>
+      <w:pPr>
+        <w:bidi/>
+        <w:rPr>
+          <w:rFonts w:ascii="Consolas" w:hAnsi="Consolas" w:cs="B Nazanin"/>
+          <w:b/>
+          <w:bCs/>
+          <w:rtl/>
+          <w:lang w:bidi="fa-IR"/>
+        </w:rPr>
+      </w:pPr>
+      <w:r>
+        <w:rPr>
+          <w:rFonts w:ascii="Consolas" w:hAnsi="Consolas" w:cs="B Nazanin" w:hint="cs"/>
+          <w:b/>
+          <w:bCs/>
+          <w:rtl/>
+          <w:lang w:bidi="fa-IR"/>
+        </w:rPr>
+        <w:t xml:space="preserve">کامندی که برای </w:t>
+      </w:r>
+      <w:r>
+        <w:rPr>
+          <w:rFonts w:ascii="Consolas" w:hAnsi="Consolas" w:cs="B Nazanin"/>
+          <w:b/>
+          <w:bCs/>
+          <w:lang w:bidi="fa-IR"/>
+        </w:rPr>
+        <w:t xml:space="preserve">initialize </w:t>
+      </w:r>
+      <w:r>
+        <w:rPr>
+          <w:rFonts w:ascii="Consolas" w:hAnsi="Consolas" w:cs="B Nazanin" w:hint="cs"/>
+          <w:b/>
+          <w:bCs/>
+          <w:rtl/>
+          <w:lang w:bidi="fa-IR"/>
+        </w:rPr>
+        <w:t xml:space="preserve"> کردن نیاز داریم تا بتوانیم از گیت برای یک فایل استفاده کنیم ، </w:t>
+      </w:r>
+      <w:proofErr w:type="spellStart"/>
+      <w:r>
+        <w:rPr>
+          <w:rFonts w:ascii="Consolas" w:hAnsi="Consolas" w:cs="B Nazanin"/>
+          <w:b/>
+          <w:bCs/>
+          <w:highlight w:val="yellow"/>
+          <w:lang w:bidi="fa-IR"/>
+        </w:rPr>
+        <w:t>git</w:t>
+      </w:r>
+      <w:proofErr w:type="spellEnd"/>
+      <w:r>
+        <w:rPr>
+          <w:rFonts w:ascii="Consolas" w:hAnsi="Consolas" w:cs="B Nazanin"/>
+          <w:b/>
+          <w:bCs/>
+          <w:highlight w:val="yellow"/>
+          <w:lang w:bidi="fa-IR"/>
+        </w:rPr>
+        <w:t xml:space="preserve"> </w:t>
+      </w:r>
+      <w:proofErr w:type="spellStart"/>
+      <w:r>
+        <w:rPr>
+          <w:rFonts w:ascii="Consolas" w:hAnsi="Consolas" w:cs="B Nazanin"/>
+          <w:b/>
+          <w:bCs/>
+          <w:highlight w:val="yellow"/>
+          <w:lang w:bidi="fa-IR"/>
+        </w:rPr>
+        <w:t>init</w:t>
+      </w:r>
+      <w:proofErr w:type="spellEnd"/>
+      <w:r>
+        <w:rPr>
+          <w:rFonts w:ascii="Consolas" w:hAnsi="Consolas" w:cs="B Nazanin"/>
+          <w:b/>
+          <w:bCs/>
+          <w:lang w:bidi="fa-IR"/>
+        </w:rPr>
+        <w:t xml:space="preserve"> </w:t>
+      </w:r>
+      <w:r>
+        <w:rPr>
+          <w:rFonts w:ascii="Consolas" w:hAnsi="Consolas" w:cs="B Nazanin" w:hint="cs"/>
+          <w:b/>
+          <w:bCs/>
+          <w:rtl/>
+          <w:lang w:bidi="fa-IR"/>
+        </w:rPr>
+        <w:t xml:space="preserve">   است .</w:t>
+      </w:r>
+    </w:p>
+    <w:p>
+      <w:pPr>
+        <w:bidi/>
+        <w:rPr>
+          <w:rFonts w:ascii="Consolas" w:hAnsi="Consolas" w:cs="B Nazanin"/>
+          <w:b/>
+          <w:bCs/>
+          <w:lang w:bidi="fa-IR"/>
+        </w:rPr>
+      </w:pPr>
+    </w:p>
+    <w:p>
+      <w:pPr>
+        <w:pStyle w:val="Style1"/>
         <w:rPr>
           <w:b w:val="0"/>
           <w:bCs/>
-        </w:rPr>
-        <w:lastRenderedPageBreak/>
-        <w:t xml:space="preserve"> </w:t>
-      </w:r>
-      <w:bookmarkStart w:id="13" w:name="_Toc47339803"/>
+          <w:rtl/>
+        </w:rPr>
+      </w:pPr>
+      <w:bookmarkStart w:id="16" w:name="_Toc47353665"/>
       <w:r>
         <w:rPr>
           <w:rFonts w:hint="cs"/>
@@ -6603,9 +7814,9 @@
           <w:bCs/>
           <w:rtl/>
         </w:rPr>
-        <w:t>فیلم 13</w:t>
-      </w:r>
-      <w:bookmarkEnd w:id="13"/>
+        <w:t>فیلم 14</w:t>
+      </w:r>
+      <w:bookmarkEnd w:id="16"/>
       <w:r>
         <w:rPr>
           <w:rFonts w:hint="cs"/>
@@ -6618,24 +7829,6 @@
     </w:p>
     <w:p>
       <w:pPr>
-        <w:pStyle w:val="Style2"/>
-        <w:rPr>
-          <w:rFonts w:ascii="Consolas" w:hAnsi="Consolas"/>
-          <w:b/>
-          <w:bCs/>
-        </w:rPr>
-      </w:pPr>
-      <w:r>
-        <w:rPr>
-          <w:rFonts w:ascii="Consolas" w:hAnsi="Consolas"/>
-          <w:b/>
-          <w:bCs/>
-        </w:rPr>
-        <w:t>initializing a repository</w:t>
-      </w:r>
-    </w:p>
-    <w:p>
-      <w:pPr>
         <w:bidi/>
         <w:rPr>
           <w:rFonts w:ascii="Consolas" w:hAnsi="Consolas" w:cs="B Nazanin"/>
@@ -6653,16 +7846,16 @@
           <w:rtl/>
           <w:lang w:bidi="fa-IR"/>
         </w:rPr>
-        <w:t xml:space="preserve">کامندی که برای </w:t>
-      </w:r>
-      <w:r>
-        <w:rPr>
-          <w:rFonts w:ascii="Consolas" w:hAnsi="Consolas" w:cs="B Nazanin"/>
-          <w:b/>
-          <w:bCs/>
-          <w:lang w:bidi="fa-IR"/>
-        </w:rPr>
-        <w:t xml:space="preserve">initialize </w:t>
+        <w:t xml:space="preserve">میتوانیم در آن پروژه که ساختیم بزنیم </w:t>
+      </w:r>
+      <w:r>
+        <w:rPr>
+          <w:rFonts w:ascii="Consolas" w:hAnsi="Consolas" w:cs="B Nazanin"/>
+          <w:b/>
+          <w:bCs/>
+          <w:lang w:bidi="fa-IR"/>
+        </w:rPr>
+        <w:t xml:space="preserve">ls –la </w:t>
       </w:r>
       <w:r>
         <w:rPr>
@@ -6672,15 +7865,271 @@
           <w:rtl/>
           <w:lang w:bidi="fa-IR"/>
         </w:rPr>
-        <w:t xml:space="preserve"> کردن نیاز داریم تا بتوانیم از گیت برای یک فایل استفاده کنیم ، </w:t>
-      </w:r>
+        <w:t xml:space="preserve"> و میبینیم : </w:t>
+      </w:r>
+    </w:p>
+    <w:p>
+      <w:pPr>
+        <w:rPr>
+          <w:rFonts w:ascii="Consolas" w:hAnsi="Consolas" w:cs="B Nazanin"/>
+          <w:b/>
+          <w:bCs/>
+          <w:lang w:bidi="fa-IR"/>
+        </w:rPr>
+      </w:pPr>
+      <w:r>
+        <w:rPr>
+          <w:rFonts w:ascii="Consolas" w:hAnsi="Consolas" w:cs="Calibri"/>
+          <w:b/>
+          <w:bCs/>
+          <w:lang w:bidi="fa-IR"/>
+        </w:rPr>
+        <w:t>&gt;</w:t>
+      </w:r>
+      <w:r>
+        <w:rPr>
+          <w:rFonts w:ascii="Consolas" w:hAnsi="Consolas" w:cs="B Nazanin"/>
+          <w:b/>
+          <w:bCs/>
+          <w:lang w:bidi="fa-IR"/>
+        </w:rPr>
+        <w:t xml:space="preserve"> ls -la</w:t>
+      </w:r>
+    </w:p>
+    <w:p>
+      <w:pPr>
+        <w:rPr>
+          <w:rFonts w:ascii="Consolas" w:hAnsi="Consolas" w:cs="B Nazanin"/>
+          <w:b/>
+          <w:bCs/>
+          <w:lang w:bidi="fa-IR"/>
+        </w:rPr>
+      </w:pPr>
+      <w:r>
+        <w:rPr>
+          <w:rFonts w:ascii="Consolas" w:hAnsi="Consolas" w:cs="B Nazanin"/>
+          <w:b/>
+          <w:bCs/>
+          <w:lang w:bidi="fa-IR"/>
+        </w:rPr>
+        <w:t>total 4</w:t>
+      </w:r>
+    </w:p>
+    <w:p>
+      <w:pPr>
+        <w:rPr>
+          <w:rFonts w:ascii="Consolas" w:hAnsi="Consolas" w:cs="B Nazanin"/>
+          <w:b/>
+          <w:bCs/>
+          <w:lang w:bidi="fa-IR"/>
+        </w:rPr>
+      </w:pPr>
       <w:proofErr w:type="spellStart"/>
       <w:r>
         <w:rPr>
           <w:rFonts w:ascii="Consolas" w:hAnsi="Consolas" w:cs="B Nazanin"/>
           <w:b/>
           <w:bCs/>
-          <w:highlight w:val="yellow"/>
+          <w:lang w:bidi="fa-IR"/>
+        </w:rPr>
+        <w:t>drwxr</w:t>
+      </w:r>
+      <w:proofErr w:type="spellEnd"/>
+      <w:r>
+        <w:rPr>
+          <w:rFonts w:ascii="Consolas" w:hAnsi="Consolas" w:cs="B Nazanin"/>
+          <w:b/>
+          <w:bCs/>
+          <w:lang w:bidi="fa-IR"/>
+        </w:rPr>
+        <w:t>-</w:t>
+      </w:r>
+      <w:proofErr w:type="spellStart"/>
+      <w:r>
+        <w:rPr>
+          <w:rFonts w:ascii="Consolas" w:hAnsi="Consolas" w:cs="B Nazanin"/>
+          <w:b/>
+          <w:bCs/>
+          <w:lang w:bidi="fa-IR"/>
+        </w:rPr>
+        <w:t>xr</w:t>
+      </w:r>
+      <w:proofErr w:type="spellEnd"/>
+      <w:r>
+        <w:rPr>
+          <w:rFonts w:ascii="Consolas" w:hAnsi="Consolas" w:cs="B Nazanin"/>
+          <w:b/>
+          <w:bCs/>
+          <w:lang w:bidi="fa-IR"/>
+        </w:rPr>
+        <w:t xml:space="preserve">-x 1 AVAJANG 197121 0 </w:t>
+      </w:r>
+      <w:proofErr w:type="gramStart"/>
+      <w:r>
+        <w:rPr>
+          <w:rFonts w:ascii="Consolas" w:hAnsi="Consolas" w:cs="B Nazanin"/>
+          <w:b/>
+          <w:bCs/>
+          <w:lang w:bidi="fa-IR"/>
+        </w:rPr>
+        <w:t>Aug  3</w:t>
+      </w:r>
+      <w:proofErr w:type="gramEnd"/>
+      <w:r>
+        <w:rPr>
+          <w:rFonts w:ascii="Consolas" w:hAnsi="Consolas" w:cs="B Nazanin"/>
+          <w:b/>
+          <w:bCs/>
+          <w:lang w:bidi="fa-IR"/>
+        </w:rPr>
+        <w:t xml:space="preserve"> 07:59 ./</w:t>
+      </w:r>
+    </w:p>
+    <w:p>
+      <w:pPr>
+        <w:rPr>
+          <w:rFonts w:ascii="Consolas" w:hAnsi="Consolas" w:cs="B Nazanin"/>
+          <w:b/>
+          <w:bCs/>
+          <w:lang w:bidi="fa-IR"/>
+        </w:rPr>
+      </w:pPr>
+      <w:proofErr w:type="spellStart"/>
+      <w:r>
+        <w:rPr>
+          <w:rFonts w:ascii="Consolas" w:hAnsi="Consolas" w:cs="B Nazanin"/>
+          <w:b/>
+          <w:bCs/>
+          <w:lang w:bidi="fa-IR"/>
+        </w:rPr>
+        <w:t>drwxr</w:t>
+      </w:r>
+      <w:proofErr w:type="spellEnd"/>
+      <w:r>
+        <w:rPr>
+          <w:rFonts w:ascii="Consolas" w:hAnsi="Consolas" w:cs="B Nazanin"/>
+          <w:b/>
+          <w:bCs/>
+          <w:lang w:bidi="fa-IR"/>
+        </w:rPr>
+        <w:t>-</w:t>
+      </w:r>
+      <w:proofErr w:type="spellStart"/>
+      <w:r>
+        <w:rPr>
+          <w:rFonts w:ascii="Consolas" w:hAnsi="Consolas" w:cs="B Nazanin"/>
+          <w:b/>
+          <w:bCs/>
+          <w:lang w:bidi="fa-IR"/>
+        </w:rPr>
+        <w:t>xr</w:t>
+      </w:r>
+      <w:proofErr w:type="spellEnd"/>
+      <w:r>
+        <w:rPr>
+          <w:rFonts w:ascii="Consolas" w:hAnsi="Consolas" w:cs="B Nazanin"/>
+          <w:b/>
+          <w:bCs/>
+          <w:lang w:bidi="fa-IR"/>
+        </w:rPr>
+        <w:t xml:space="preserve">-x 1 AVAJANG 197121 0 </w:t>
+      </w:r>
+      <w:proofErr w:type="gramStart"/>
+      <w:r>
+        <w:rPr>
+          <w:rFonts w:ascii="Consolas" w:hAnsi="Consolas" w:cs="B Nazanin"/>
+          <w:b/>
+          <w:bCs/>
+          <w:lang w:bidi="fa-IR"/>
+        </w:rPr>
+        <w:t>Aug  3</w:t>
+      </w:r>
+      <w:proofErr w:type="gramEnd"/>
+      <w:r>
+        <w:rPr>
+          <w:rFonts w:ascii="Consolas" w:hAnsi="Consolas" w:cs="B Nazanin"/>
+          <w:b/>
+          <w:bCs/>
+          <w:lang w:bidi="fa-IR"/>
+        </w:rPr>
+        <w:t xml:space="preserve"> 07:59 ../</w:t>
+      </w:r>
+    </w:p>
+    <w:p>
+      <w:pPr>
+        <w:rPr>
+          <w:rFonts w:ascii="Consolas" w:hAnsi="Consolas" w:cs="B Nazanin"/>
+          <w:b/>
+          <w:bCs/>
+          <w:lang w:bidi="fa-IR"/>
+        </w:rPr>
+      </w:pPr>
+      <w:proofErr w:type="spellStart"/>
+      <w:r>
+        <w:rPr>
+          <w:rFonts w:ascii="Consolas" w:hAnsi="Consolas" w:cs="B Nazanin"/>
+          <w:b/>
+          <w:bCs/>
+          <w:lang w:bidi="fa-IR"/>
+        </w:rPr>
+        <w:t>drwxr</w:t>
+      </w:r>
+      <w:proofErr w:type="spellEnd"/>
+      <w:r>
+        <w:rPr>
+          <w:rFonts w:ascii="Consolas" w:hAnsi="Consolas" w:cs="B Nazanin"/>
+          <w:b/>
+          <w:bCs/>
+          <w:lang w:bidi="fa-IR"/>
+        </w:rPr>
+        <w:t>-</w:t>
+      </w:r>
+      <w:proofErr w:type="spellStart"/>
+      <w:r>
+        <w:rPr>
+          <w:rFonts w:ascii="Consolas" w:hAnsi="Consolas" w:cs="B Nazanin"/>
+          <w:b/>
+          <w:bCs/>
+          <w:lang w:bidi="fa-IR"/>
+        </w:rPr>
+        <w:t>xr</w:t>
+      </w:r>
+      <w:proofErr w:type="spellEnd"/>
+      <w:r>
+        <w:rPr>
+          <w:rFonts w:ascii="Consolas" w:hAnsi="Consolas" w:cs="B Nazanin"/>
+          <w:b/>
+          <w:bCs/>
+          <w:lang w:bidi="fa-IR"/>
+        </w:rPr>
+        <w:t xml:space="preserve">-x 1 AVAJANG 197121 0 </w:t>
+      </w:r>
+      <w:proofErr w:type="gramStart"/>
+      <w:r>
+        <w:rPr>
+          <w:rFonts w:ascii="Consolas" w:hAnsi="Consolas" w:cs="B Nazanin"/>
+          <w:b/>
+          <w:bCs/>
+          <w:lang w:bidi="fa-IR"/>
+        </w:rPr>
+        <w:t>Aug  3</w:t>
+      </w:r>
+      <w:proofErr w:type="gramEnd"/>
+      <w:r>
+        <w:rPr>
+          <w:rFonts w:ascii="Consolas" w:hAnsi="Consolas" w:cs="B Nazanin"/>
+          <w:b/>
+          <w:bCs/>
+          <w:lang w:bidi="fa-IR"/>
+        </w:rPr>
+        <w:t xml:space="preserve"> 09:43 .</w:t>
+      </w:r>
+      <w:proofErr w:type="spellStart"/>
+      <w:r>
+        <w:rPr>
+          <w:rFonts w:ascii="Consolas" w:hAnsi="Consolas" w:cs="B Nazanin"/>
+          <w:b/>
+          <w:bCs/>
           <w:lang w:bidi="fa-IR"/>
         </w:rPr>
         <w:t>git</w:t>
@@ -6691,10 +8140,100 @@
           <w:rFonts w:ascii="Consolas" w:hAnsi="Consolas" w:cs="B Nazanin"/>
           <w:b/>
           <w:bCs/>
-          <w:highlight w:val="yellow"/>
-          <w:lang w:bidi="fa-IR"/>
-        </w:rPr>
-        <w:t xml:space="preserve"> </w:t>
+          <w:lang w:bidi="fa-IR"/>
+        </w:rPr>
+        <w:t>/</w:t>
+      </w:r>
+    </w:p>
+    <w:p>
+      <w:pPr>
+        <w:bidi/>
+        <w:rPr>
+          <w:rFonts w:ascii="Consolas" w:hAnsi="Consolas" w:cs="B Nazanin"/>
+          <w:b/>
+          <w:bCs/>
+          <w:rtl/>
+          <w:lang w:bidi="fa-IR"/>
+        </w:rPr>
+      </w:pPr>
+      <w:r>
+        <w:rPr>
+          <w:rFonts w:ascii="Consolas" w:hAnsi="Consolas" w:cs="B Nazanin" w:hint="cs"/>
+          <w:b/>
+          <w:bCs/>
+          <w:rtl/>
+          <w:lang w:bidi="fa-IR"/>
+        </w:rPr>
+        <w:t xml:space="preserve">(توجه : اگر </w:t>
+      </w:r>
+      <w:r>
+        <w:rPr>
+          <w:rFonts w:ascii="Consolas" w:hAnsi="Consolas" w:cs="B Nazanin"/>
+          <w:b/>
+          <w:bCs/>
+          <w:lang w:bidi="fa-IR"/>
+        </w:rPr>
+        <w:t>ls</w:t>
+      </w:r>
+      <w:r>
+        <w:rPr>
+          <w:rFonts w:ascii="Consolas" w:hAnsi="Consolas" w:cs="B Nazanin" w:hint="cs"/>
+          <w:b/>
+          <w:bCs/>
+          <w:rtl/>
+          <w:lang w:bidi="fa-IR"/>
+        </w:rPr>
+        <w:t xml:space="preserve"> خالی بزنیم چیزی نشان نمیدهد چون </w:t>
+      </w:r>
+      <w:r>
+        <w:rPr>
+          <w:rFonts w:ascii="Consolas" w:hAnsi="Consolas" w:cs="B Nazanin"/>
+          <w:b/>
+          <w:bCs/>
+          <w:lang w:bidi="fa-IR"/>
+        </w:rPr>
+        <w:t>hidden</w:t>
+      </w:r>
+      <w:r>
+        <w:rPr>
+          <w:rFonts w:ascii="Consolas" w:hAnsi="Consolas" w:cs="B Nazanin" w:hint="cs"/>
+          <w:b/>
+          <w:bCs/>
+          <w:rtl/>
+          <w:lang w:bidi="fa-IR"/>
+        </w:rPr>
+        <w:t xml:space="preserve"> هستند)</w:t>
+      </w:r>
+    </w:p>
+    <w:p>
+      <w:pPr>
+        <w:bidi/>
+        <w:rPr>
+          <w:rFonts w:ascii="Consolas" w:hAnsi="Consolas" w:cs="B Nazanin"/>
+          <w:b/>
+          <w:bCs/>
+          <w:rtl/>
+          <w:lang w:bidi="fa-IR"/>
+        </w:rPr>
+      </w:pPr>
+      <w:r>
+        <w:rPr>
+          <w:rFonts w:ascii="Consolas" w:hAnsi="Consolas" w:cs="B Nazanin" w:hint="cs"/>
+          <w:b/>
+          <w:bCs/>
+          <w:rtl/>
+          <w:lang w:bidi="fa-IR"/>
+        </w:rPr>
+        <w:t xml:space="preserve">همانطور که میبینید دایرکتوری </w:t>
+      </w:r>
+      <w:r>
+        <w:rPr>
+          <w:rFonts w:ascii="Consolas" w:hAnsi="Consolas" w:cs="B Nazanin"/>
+          <w:b/>
+          <w:bCs/>
+          <w:lang w:bidi="fa-IR"/>
+        </w:rPr>
+        <w:t>.</w:t>
       </w:r>
       <w:proofErr w:type="spellStart"/>
       <w:r>
@@ -6702,31 +8241,792 @@
           <w:rFonts w:ascii="Consolas" w:hAnsi="Consolas" w:cs="B Nazanin"/>
           <w:b/>
           <w:bCs/>
-          <w:highlight w:val="yellow"/>
-          <w:lang w:bidi="fa-IR"/>
-        </w:rPr>
-        <w:t>init</w:t>
+          <w:lang w:bidi="fa-IR"/>
+        </w:rPr>
+        <w:t>git</w:t>
       </w:r>
       <w:proofErr w:type="spellEnd"/>
       <w:r>
         <w:rPr>
-          <w:rFonts w:ascii="Consolas" w:hAnsi="Consolas" w:cs="B Nazanin"/>
-          <w:b/>
-          <w:bCs/>
-          <w:lang w:bidi="fa-IR"/>
-        </w:rPr>
-        <w:t xml:space="preserve"> </w:t>
-      </w:r>
-      <w:r>
-        <w:rPr>
           <w:rFonts w:ascii="Consolas" w:hAnsi="Consolas" w:cs="B Nazanin" w:hint="cs"/>
           <w:b/>
           <w:bCs/>
           <w:rtl/>
           <w:lang w:bidi="fa-IR"/>
         </w:rPr>
-        <w:t xml:space="preserve">   است .</w:t>
-      </w:r>
+        <w:t xml:space="preserve"> ساخته شده </w:t>
+      </w:r>
+      <w:r>
+        <w:rPr>
+          <w:rFonts w:ascii="Consolas" w:hAnsi="Consolas" w:cs="B Nazanin" w:hint="cs"/>
+          <w:b/>
+          <w:bCs/>
+          <w:rtl/>
+          <w:lang w:bidi="fa-IR"/>
+        </w:rPr>
+        <w:t xml:space="preserve">که تمام </w:t>
+      </w:r>
+      <w:r>
+        <w:rPr>
+          <w:rFonts w:ascii="Consolas" w:hAnsi="Consolas" w:cs="B Nazanin"/>
+          <w:b/>
+          <w:bCs/>
+          <w:lang w:bidi="fa-IR"/>
+        </w:rPr>
+        <w:t>track</w:t>
+      </w:r>
+      <w:r>
+        <w:rPr>
+          <w:rFonts w:ascii="Consolas" w:hAnsi="Consolas" w:cs="B Nazanin" w:hint="cs"/>
+          <w:b/>
+          <w:bCs/>
+          <w:rtl/>
+          <w:lang w:bidi="fa-IR"/>
+        </w:rPr>
+        <w:t xml:space="preserve"> ها در آن ذخیره میشود </w:t>
+      </w:r>
+    </w:p>
+    <w:p>
+      <w:pPr>
+        <w:bidi/>
+        <w:rPr>
+          <w:rFonts w:ascii="Consolas" w:hAnsi="Consolas" w:cs="B Nazanin"/>
+          <w:b/>
+          <w:bCs/>
+          <w:rtl/>
+          <w:lang w:bidi="fa-IR"/>
+        </w:rPr>
+      </w:pPr>
+      <w:r>
+        <w:rPr>
+          <w:rFonts w:ascii="Consolas" w:hAnsi="Consolas" w:cs="B Nazanin" w:hint="cs"/>
+          <w:b/>
+          <w:bCs/>
+          <w:rtl/>
+          <w:lang w:bidi="fa-IR"/>
+        </w:rPr>
+        <w:t xml:space="preserve">برای دیدن داخل دایرکتوری </w:t>
+      </w:r>
+      <w:r>
+        <w:rPr>
+          <w:rFonts w:ascii="Consolas" w:hAnsi="Consolas" w:cs="B Nazanin"/>
+          <w:b/>
+          <w:bCs/>
+          <w:lang w:bidi="fa-IR"/>
+        </w:rPr>
+        <w:t>.</w:t>
+      </w:r>
+      <w:proofErr w:type="spellStart"/>
+      <w:r>
+        <w:rPr>
+          <w:rFonts w:ascii="Consolas" w:hAnsi="Consolas" w:cs="B Nazanin"/>
+          <w:b/>
+          <w:bCs/>
+          <w:lang w:bidi="fa-IR"/>
+        </w:rPr>
+        <w:t>git</w:t>
+      </w:r>
+      <w:proofErr w:type="spellEnd"/>
+      <w:r>
+        <w:rPr>
+          <w:rFonts w:ascii="Consolas" w:hAnsi="Consolas" w:cs="B Nazanin" w:hint="cs"/>
+          <w:b/>
+          <w:bCs/>
+          <w:rtl/>
+          <w:lang w:bidi="fa-IR"/>
+        </w:rPr>
+        <w:t xml:space="preserve"> میزنیم : </w:t>
+      </w:r>
+    </w:p>
+    <w:p>
+      <w:pPr>
+        <w:rPr>
+          <w:rFonts w:ascii="Consolas" w:hAnsi="Consolas" w:cs="B Nazanin"/>
+          <w:b/>
+          <w:bCs/>
+          <w:lang w:bidi="fa-IR"/>
+        </w:rPr>
+      </w:pPr>
+      <w:r>
+        <w:rPr>
+          <w:rFonts w:ascii="Consolas" w:hAnsi="Consolas" w:cs="B Nazanin"/>
+          <w:b/>
+          <w:bCs/>
+          <w:lang w:bidi="fa-IR"/>
+        </w:rPr>
+        <w:t>&gt; ls –</w:t>
+      </w:r>
+      <w:proofErr w:type="gramStart"/>
+      <w:r>
+        <w:rPr>
+          <w:rFonts w:ascii="Consolas" w:hAnsi="Consolas" w:cs="B Nazanin"/>
+          <w:b/>
+          <w:bCs/>
+          <w:lang w:bidi="fa-IR"/>
+        </w:rPr>
+        <w:t>la .</w:t>
+      </w:r>
+      <w:proofErr w:type="spellStart"/>
+      <w:r>
+        <w:rPr>
+          <w:rFonts w:ascii="Consolas" w:hAnsi="Consolas" w:cs="B Nazanin"/>
+          <w:b/>
+          <w:bCs/>
+          <w:lang w:bidi="fa-IR"/>
+        </w:rPr>
+        <w:t>git</w:t>
+      </w:r>
+      <w:proofErr w:type="spellEnd"/>
+      <w:proofErr w:type="gramEnd"/>
+    </w:p>
+    <w:p>
+      <w:pPr>
+        <w:rPr>
+          <w:rFonts w:ascii="Consolas" w:hAnsi="Consolas" w:cs="B Nazanin"/>
+          <w:b/>
+          <w:bCs/>
+          <w:lang w:bidi="fa-IR"/>
+        </w:rPr>
+      </w:pPr>
+      <w:r>
+        <w:rPr>
+          <w:rFonts w:ascii="Consolas" w:hAnsi="Consolas" w:cs="B Nazanin"/>
+          <w:b/>
+          <w:bCs/>
+          <w:lang w:bidi="fa-IR"/>
+        </w:rPr>
+        <w:t>total 11</w:t>
+      </w:r>
+    </w:p>
+    <w:p>
+      <w:pPr>
+        <w:rPr>
+          <w:rFonts w:ascii="Consolas" w:hAnsi="Consolas" w:cs="B Nazanin"/>
+          <w:b/>
+          <w:bCs/>
+          <w:lang w:bidi="fa-IR"/>
+        </w:rPr>
+      </w:pPr>
+      <w:proofErr w:type="spellStart"/>
+      <w:r>
+        <w:rPr>
+          <w:rFonts w:ascii="Consolas" w:hAnsi="Consolas" w:cs="B Nazanin"/>
+          <w:b/>
+          <w:bCs/>
+          <w:lang w:bidi="fa-IR"/>
+        </w:rPr>
+        <w:t>drwxr</w:t>
+      </w:r>
+      <w:proofErr w:type="spellEnd"/>
+      <w:r>
+        <w:rPr>
+          <w:rFonts w:ascii="Consolas" w:hAnsi="Consolas" w:cs="B Nazanin"/>
+          <w:b/>
+          <w:bCs/>
+          <w:lang w:bidi="fa-IR"/>
+        </w:rPr>
+        <w:t>-</w:t>
+      </w:r>
+      <w:proofErr w:type="spellStart"/>
+      <w:r>
+        <w:rPr>
+          <w:rFonts w:ascii="Consolas" w:hAnsi="Consolas" w:cs="B Nazanin"/>
+          <w:b/>
+          <w:bCs/>
+          <w:lang w:bidi="fa-IR"/>
+        </w:rPr>
+        <w:t>xr</w:t>
+      </w:r>
+      <w:proofErr w:type="spellEnd"/>
+      <w:r>
+        <w:rPr>
+          <w:rFonts w:ascii="Consolas" w:hAnsi="Consolas" w:cs="B Nazanin"/>
+          <w:b/>
+          <w:bCs/>
+          <w:lang w:bidi="fa-IR"/>
+        </w:rPr>
+        <w:t xml:space="preserve">-x 1 AVAJANG 197121   0 </w:t>
+      </w:r>
+      <w:proofErr w:type="gramStart"/>
+      <w:r>
+        <w:rPr>
+          <w:rFonts w:ascii="Consolas" w:hAnsi="Consolas" w:cs="B Nazanin"/>
+          <w:b/>
+          <w:bCs/>
+          <w:lang w:bidi="fa-IR"/>
+        </w:rPr>
+        <w:t>Aug  3</w:t>
+      </w:r>
+      <w:proofErr w:type="gramEnd"/>
+      <w:r>
+        <w:rPr>
+          <w:rFonts w:ascii="Consolas" w:hAnsi="Consolas" w:cs="B Nazanin"/>
+          <w:b/>
+          <w:bCs/>
+          <w:lang w:bidi="fa-IR"/>
+        </w:rPr>
+        <w:t xml:space="preserve"> 09:43 ./</w:t>
+      </w:r>
+    </w:p>
+    <w:p>
+      <w:pPr>
+        <w:rPr>
+          <w:rFonts w:ascii="Consolas" w:hAnsi="Consolas" w:cs="B Nazanin"/>
+          <w:b/>
+          <w:bCs/>
+          <w:lang w:bidi="fa-IR"/>
+        </w:rPr>
+      </w:pPr>
+      <w:proofErr w:type="spellStart"/>
+      <w:r>
+        <w:rPr>
+          <w:rFonts w:ascii="Consolas" w:hAnsi="Consolas" w:cs="B Nazanin"/>
+          <w:b/>
+          <w:bCs/>
+          <w:lang w:bidi="fa-IR"/>
+        </w:rPr>
+        <w:lastRenderedPageBreak/>
+        <w:t>drwxr</w:t>
+      </w:r>
+      <w:proofErr w:type="spellEnd"/>
+      <w:r>
+        <w:rPr>
+          <w:rFonts w:ascii="Consolas" w:hAnsi="Consolas" w:cs="B Nazanin"/>
+          <w:b/>
+          <w:bCs/>
+          <w:lang w:bidi="fa-IR"/>
+        </w:rPr>
+        <w:t>-</w:t>
+      </w:r>
+      <w:proofErr w:type="spellStart"/>
+      <w:r>
+        <w:rPr>
+          <w:rFonts w:ascii="Consolas" w:hAnsi="Consolas" w:cs="B Nazanin"/>
+          <w:b/>
+          <w:bCs/>
+          <w:lang w:bidi="fa-IR"/>
+        </w:rPr>
+        <w:t>xr</w:t>
+      </w:r>
+      <w:proofErr w:type="spellEnd"/>
+      <w:r>
+        <w:rPr>
+          <w:rFonts w:ascii="Consolas" w:hAnsi="Consolas" w:cs="B Nazanin"/>
+          <w:b/>
+          <w:bCs/>
+          <w:lang w:bidi="fa-IR"/>
+        </w:rPr>
+        <w:t xml:space="preserve">-x 1 AVAJANG 197121   0 </w:t>
+      </w:r>
+      <w:proofErr w:type="gramStart"/>
+      <w:r>
+        <w:rPr>
+          <w:rFonts w:ascii="Consolas" w:hAnsi="Consolas" w:cs="B Nazanin"/>
+          <w:b/>
+          <w:bCs/>
+          <w:lang w:bidi="fa-IR"/>
+        </w:rPr>
+        <w:t>Aug  3</w:t>
+      </w:r>
+      <w:proofErr w:type="gramEnd"/>
+      <w:r>
+        <w:rPr>
+          <w:rFonts w:ascii="Consolas" w:hAnsi="Consolas" w:cs="B Nazanin"/>
+          <w:b/>
+          <w:bCs/>
+          <w:lang w:bidi="fa-IR"/>
+        </w:rPr>
+        <w:t xml:space="preserve"> 07:59 ../</w:t>
+      </w:r>
+    </w:p>
+    <w:p>
+      <w:pPr>
+        <w:rPr>
+          <w:rFonts w:ascii="Consolas" w:hAnsi="Consolas" w:cs="B Nazanin"/>
+          <w:b/>
+          <w:bCs/>
+          <w:lang w:bidi="fa-IR"/>
+        </w:rPr>
+      </w:pPr>
+      <w:r>
+        <w:rPr>
+          <w:rFonts w:ascii="Consolas" w:hAnsi="Consolas" w:cs="B Nazanin"/>
+          <w:b/>
+          <w:bCs/>
+          <w:lang w:bidi="fa-IR"/>
+        </w:rPr>
+        <w:t>-</w:t>
+      </w:r>
+      <w:proofErr w:type="spellStart"/>
+      <w:r>
+        <w:rPr>
+          <w:rFonts w:ascii="Consolas" w:hAnsi="Consolas" w:cs="B Nazanin"/>
+          <w:b/>
+          <w:bCs/>
+          <w:lang w:bidi="fa-IR"/>
+        </w:rPr>
+        <w:t>rw</w:t>
+      </w:r>
+      <w:proofErr w:type="spellEnd"/>
+      <w:r>
+        <w:rPr>
+          <w:rFonts w:ascii="Consolas" w:hAnsi="Consolas" w:cs="B Nazanin"/>
+          <w:b/>
+          <w:bCs/>
+          <w:lang w:bidi="fa-IR"/>
+        </w:rPr>
+        <w:t xml:space="preserve">-r--r-- 1 AVAJANG 197121 130 </w:t>
+      </w:r>
+      <w:proofErr w:type="gramStart"/>
+      <w:r>
+        <w:rPr>
+          <w:rFonts w:ascii="Consolas" w:hAnsi="Consolas" w:cs="B Nazanin"/>
+          <w:b/>
+          <w:bCs/>
+          <w:lang w:bidi="fa-IR"/>
+        </w:rPr>
+        <w:t>Aug  3</w:t>
+      </w:r>
+      <w:proofErr w:type="gramEnd"/>
+      <w:r>
+        <w:rPr>
+          <w:rFonts w:ascii="Consolas" w:hAnsi="Consolas" w:cs="B Nazanin"/>
+          <w:b/>
+          <w:bCs/>
+          <w:lang w:bidi="fa-IR"/>
+        </w:rPr>
+        <w:t xml:space="preserve"> 09:43 </w:t>
+      </w:r>
+      <w:proofErr w:type="spellStart"/>
+      <w:r>
+        <w:rPr>
+          <w:rFonts w:ascii="Consolas" w:hAnsi="Consolas" w:cs="B Nazanin"/>
+          <w:b/>
+          <w:bCs/>
+          <w:lang w:bidi="fa-IR"/>
+        </w:rPr>
+        <w:t>config</w:t>
+      </w:r>
+      <w:proofErr w:type="spellEnd"/>
+    </w:p>
+    <w:p>
+      <w:pPr>
+        <w:rPr>
+          <w:rFonts w:ascii="Consolas" w:hAnsi="Consolas" w:cs="B Nazanin"/>
+          <w:b/>
+          <w:bCs/>
+          <w:lang w:bidi="fa-IR"/>
+        </w:rPr>
+      </w:pPr>
+      <w:r>
+        <w:rPr>
+          <w:rFonts w:ascii="Consolas" w:hAnsi="Consolas" w:cs="B Nazanin"/>
+          <w:b/>
+          <w:bCs/>
+          <w:lang w:bidi="fa-IR"/>
+        </w:rPr>
+        <w:t>-</w:t>
+      </w:r>
+      <w:proofErr w:type="spellStart"/>
+      <w:r>
+        <w:rPr>
+          <w:rFonts w:ascii="Consolas" w:hAnsi="Consolas" w:cs="B Nazanin"/>
+          <w:b/>
+          <w:bCs/>
+          <w:lang w:bidi="fa-IR"/>
+        </w:rPr>
+        <w:t>rw</w:t>
+      </w:r>
+      <w:proofErr w:type="spellEnd"/>
+      <w:r>
+        <w:rPr>
+          <w:rFonts w:ascii="Consolas" w:hAnsi="Consolas" w:cs="B Nazanin"/>
+          <w:b/>
+          <w:bCs/>
+          <w:lang w:bidi="fa-IR"/>
+        </w:rPr>
+        <w:t xml:space="preserve">-r--r-- 1 AVAJANG </w:t>
+      </w:r>
+      <w:proofErr w:type="gramStart"/>
+      <w:r>
+        <w:rPr>
+          <w:rFonts w:ascii="Consolas" w:hAnsi="Consolas" w:cs="B Nazanin"/>
+          <w:b/>
+          <w:bCs/>
+          <w:lang w:bidi="fa-IR"/>
+        </w:rPr>
+        <w:t>197121  73</w:t>
+      </w:r>
+      <w:proofErr w:type="gramEnd"/>
+      <w:r>
+        <w:rPr>
+          <w:rFonts w:ascii="Consolas" w:hAnsi="Consolas" w:cs="B Nazanin"/>
+          <w:b/>
+          <w:bCs/>
+          <w:lang w:bidi="fa-IR"/>
+        </w:rPr>
+        <w:t xml:space="preserve"> Aug  3 07:59 description</w:t>
+      </w:r>
+    </w:p>
+    <w:p>
+      <w:pPr>
+        <w:rPr>
+          <w:rFonts w:ascii="Consolas" w:hAnsi="Consolas" w:cs="B Nazanin"/>
+          <w:b/>
+          <w:bCs/>
+          <w:lang w:bidi="fa-IR"/>
+        </w:rPr>
+      </w:pPr>
+      <w:r>
+        <w:rPr>
+          <w:rFonts w:ascii="Consolas" w:hAnsi="Consolas" w:cs="B Nazanin"/>
+          <w:b/>
+          <w:bCs/>
+          <w:lang w:bidi="fa-IR"/>
+        </w:rPr>
+        <w:t>-</w:t>
+      </w:r>
+      <w:proofErr w:type="spellStart"/>
+      <w:r>
+        <w:rPr>
+          <w:rFonts w:ascii="Consolas" w:hAnsi="Consolas" w:cs="B Nazanin"/>
+          <w:b/>
+          <w:bCs/>
+          <w:lang w:bidi="fa-IR"/>
+        </w:rPr>
+        <w:t>rw</w:t>
+      </w:r>
+      <w:proofErr w:type="spellEnd"/>
+      <w:r>
+        <w:rPr>
+          <w:rFonts w:ascii="Consolas" w:hAnsi="Consolas" w:cs="B Nazanin"/>
+          <w:b/>
+          <w:bCs/>
+          <w:lang w:bidi="fa-IR"/>
+        </w:rPr>
+        <w:t xml:space="preserve">-r--r-- 1 AVAJANG </w:t>
+      </w:r>
+      <w:proofErr w:type="gramStart"/>
+      <w:r>
+        <w:rPr>
+          <w:rFonts w:ascii="Consolas" w:hAnsi="Consolas" w:cs="B Nazanin"/>
+          <w:b/>
+          <w:bCs/>
+          <w:lang w:bidi="fa-IR"/>
+        </w:rPr>
+        <w:t>197121  23</w:t>
+      </w:r>
+      <w:proofErr w:type="gramEnd"/>
+      <w:r>
+        <w:rPr>
+          <w:rFonts w:ascii="Consolas" w:hAnsi="Consolas" w:cs="B Nazanin"/>
+          <w:b/>
+          <w:bCs/>
+          <w:lang w:bidi="fa-IR"/>
+        </w:rPr>
+        <w:t xml:space="preserve"> Aug  3 07:59 HEAD</w:t>
+      </w:r>
+    </w:p>
+    <w:p>
+      <w:pPr>
+        <w:rPr>
+          <w:rFonts w:ascii="Consolas" w:hAnsi="Consolas" w:cs="B Nazanin"/>
+          <w:b/>
+          <w:bCs/>
+          <w:lang w:bidi="fa-IR"/>
+        </w:rPr>
+      </w:pPr>
+      <w:proofErr w:type="spellStart"/>
+      <w:r>
+        <w:rPr>
+          <w:rFonts w:ascii="Consolas" w:hAnsi="Consolas" w:cs="B Nazanin"/>
+          <w:b/>
+          <w:bCs/>
+          <w:lang w:bidi="fa-IR"/>
+        </w:rPr>
+        <w:t>drwxr</w:t>
+      </w:r>
+      <w:proofErr w:type="spellEnd"/>
+      <w:r>
+        <w:rPr>
+          <w:rFonts w:ascii="Consolas" w:hAnsi="Consolas" w:cs="B Nazanin"/>
+          <w:b/>
+          <w:bCs/>
+          <w:lang w:bidi="fa-IR"/>
+        </w:rPr>
+        <w:t>-</w:t>
+      </w:r>
+      <w:proofErr w:type="spellStart"/>
+      <w:r>
+        <w:rPr>
+          <w:rFonts w:ascii="Consolas" w:hAnsi="Consolas" w:cs="B Nazanin"/>
+          <w:b/>
+          <w:bCs/>
+          <w:lang w:bidi="fa-IR"/>
+        </w:rPr>
+        <w:t>xr</w:t>
+      </w:r>
+      <w:proofErr w:type="spellEnd"/>
+      <w:r>
+        <w:rPr>
+          <w:rFonts w:ascii="Consolas" w:hAnsi="Consolas" w:cs="B Nazanin"/>
+          <w:b/>
+          <w:bCs/>
+          <w:lang w:bidi="fa-IR"/>
+        </w:rPr>
+        <w:t xml:space="preserve">-x 1 AVAJANG 197121   0 </w:t>
+      </w:r>
+      <w:proofErr w:type="gramStart"/>
+      <w:r>
+        <w:rPr>
+          <w:rFonts w:ascii="Consolas" w:hAnsi="Consolas" w:cs="B Nazanin"/>
+          <w:b/>
+          <w:bCs/>
+          <w:lang w:bidi="fa-IR"/>
+        </w:rPr>
+        <w:t>Aug  3</w:t>
+      </w:r>
+      <w:proofErr w:type="gramEnd"/>
+      <w:r>
+        <w:rPr>
+          <w:rFonts w:ascii="Consolas" w:hAnsi="Consolas" w:cs="B Nazanin"/>
+          <w:b/>
+          <w:bCs/>
+          <w:lang w:bidi="fa-IR"/>
+        </w:rPr>
+        <w:t xml:space="preserve"> 07:59 hooks/</w:t>
+      </w:r>
+    </w:p>
+    <w:p>
+      <w:pPr>
+        <w:rPr>
+          <w:rFonts w:ascii="Consolas" w:hAnsi="Consolas" w:cs="B Nazanin"/>
+          <w:b/>
+          <w:bCs/>
+          <w:lang w:bidi="fa-IR"/>
+        </w:rPr>
+      </w:pPr>
+      <w:proofErr w:type="spellStart"/>
+      <w:r>
+        <w:rPr>
+          <w:rFonts w:ascii="Consolas" w:hAnsi="Consolas" w:cs="B Nazanin"/>
+          <w:b/>
+          <w:bCs/>
+          <w:lang w:bidi="fa-IR"/>
+        </w:rPr>
+        <w:t>drwxr</w:t>
+      </w:r>
+      <w:proofErr w:type="spellEnd"/>
+      <w:r>
+        <w:rPr>
+          <w:rFonts w:ascii="Consolas" w:hAnsi="Consolas" w:cs="B Nazanin"/>
+          <w:b/>
+          <w:bCs/>
+          <w:lang w:bidi="fa-IR"/>
+        </w:rPr>
+        <w:t>-</w:t>
+      </w:r>
+      <w:proofErr w:type="spellStart"/>
+      <w:r>
+        <w:rPr>
+          <w:rFonts w:ascii="Consolas" w:hAnsi="Consolas" w:cs="B Nazanin"/>
+          <w:b/>
+          <w:bCs/>
+          <w:lang w:bidi="fa-IR"/>
+        </w:rPr>
+        <w:t>xr</w:t>
+      </w:r>
+      <w:proofErr w:type="spellEnd"/>
+      <w:r>
+        <w:rPr>
+          <w:rFonts w:ascii="Consolas" w:hAnsi="Consolas" w:cs="B Nazanin"/>
+          <w:b/>
+          <w:bCs/>
+          <w:lang w:bidi="fa-IR"/>
+        </w:rPr>
+        <w:t xml:space="preserve">-x 1 AVAJANG 197121   0 </w:t>
+      </w:r>
+      <w:proofErr w:type="gramStart"/>
+      <w:r>
+        <w:rPr>
+          <w:rFonts w:ascii="Consolas" w:hAnsi="Consolas" w:cs="B Nazanin"/>
+          <w:b/>
+          <w:bCs/>
+          <w:lang w:bidi="fa-IR"/>
+        </w:rPr>
+        <w:t>Aug  3</w:t>
+      </w:r>
+      <w:proofErr w:type="gramEnd"/>
+      <w:r>
+        <w:rPr>
+          <w:rFonts w:ascii="Consolas" w:hAnsi="Consolas" w:cs="B Nazanin"/>
+          <w:b/>
+          <w:bCs/>
+          <w:lang w:bidi="fa-IR"/>
+        </w:rPr>
+        <w:t xml:space="preserve"> 07:59 info/</w:t>
+      </w:r>
+    </w:p>
+    <w:p>
+      <w:pPr>
+        <w:rPr>
+          <w:rFonts w:ascii="Consolas" w:hAnsi="Consolas" w:cs="B Nazanin"/>
+          <w:b/>
+          <w:bCs/>
+          <w:lang w:bidi="fa-IR"/>
+        </w:rPr>
+      </w:pPr>
+      <w:proofErr w:type="spellStart"/>
+      <w:r>
+        <w:rPr>
+          <w:rFonts w:ascii="Consolas" w:hAnsi="Consolas" w:cs="B Nazanin"/>
+          <w:b/>
+          <w:bCs/>
+          <w:lang w:bidi="fa-IR"/>
+        </w:rPr>
+        <w:t>drwxr</w:t>
+      </w:r>
+      <w:proofErr w:type="spellEnd"/>
+      <w:r>
+        <w:rPr>
+          <w:rFonts w:ascii="Consolas" w:hAnsi="Consolas" w:cs="B Nazanin"/>
+          <w:b/>
+          <w:bCs/>
+          <w:lang w:bidi="fa-IR"/>
+        </w:rPr>
+        <w:t>-</w:t>
+      </w:r>
+      <w:proofErr w:type="spellStart"/>
+      <w:r>
+        <w:rPr>
+          <w:rFonts w:ascii="Consolas" w:hAnsi="Consolas" w:cs="B Nazanin"/>
+          <w:b/>
+          <w:bCs/>
+          <w:lang w:bidi="fa-IR"/>
+        </w:rPr>
+        <w:t>xr</w:t>
+      </w:r>
+      <w:proofErr w:type="spellEnd"/>
+      <w:r>
+        <w:rPr>
+          <w:rFonts w:ascii="Consolas" w:hAnsi="Consolas" w:cs="B Nazanin"/>
+          <w:b/>
+          <w:bCs/>
+          <w:lang w:bidi="fa-IR"/>
+        </w:rPr>
+        <w:t xml:space="preserve">-x 1 AVAJANG 197121   0 </w:t>
+      </w:r>
+      <w:proofErr w:type="gramStart"/>
+      <w:r>
+        <w:rPr>
+          <w:rFonts w:ascii="Consolas" w:hAnsi="Consolas" w:cs="B Nazanin"/>
+          <w:b/>
+          <w:bCs/>
+          <w:lang w:bidi="fa-IR"/>
+        </w:rPr>
+        <w:t>Aug  3</w:t>
+      </w:r>
+      <w:proofErr w:type="gramEnd"/>
+      <w:r>
+        <w:rPr>
+          <w:rFonts w:ascii="Consolas" w:hAnsi="Consolas" w:cs="B Nazanin"/>
+          <w:b/>
+          <w:bCs/>
+          <w:lang w:bidi="fa-IR"/>
+        </w:rPr>
+        <w:t xml:space="preserve"> 07:59 objects/</w:t>
+      </w:r>
+    </w:p>
+    <w:p>
+      <w:pPr>
+        <w:rPr>
+          <w:rFonts w:ascii="Consolas" w:hAnsi="Consolas" w:cs="B Nazanin"/>
+          <w:b/>
+          <w:bCs/>
+          <w:lang w:bidi="fa-IR"/>
+        </w:rPr>
+      </w:pPr>
+      <w:proofErr w:type="spellStart"/>
+      <w:r>
+        <w:rPr>
+          <w:rFonts w:ascii="Consolas" w:hAnsi="Consolas" w:cs="B Nazanin"/>
+          <w:b/>
+          <w:bCs/>
+          <w:lang w:bidi="fa-IR"/>
+        </w:rPr>
+        <w:t>drwxr</w:t>
+      </w:r>
+      <w:proofErr w:type="spellEnd"/>
+      <w:r>
+        <w:rPr>
+          <w:rFonts w:ascii="Consolas" w:hAnsi="Consolas" w:cs="B Nazanin"/>
+          <w:b/>
+          <w:bCs/>
+          <w:lang w:bidi="fa-IR"/>
+        </w:rPr>
+        <w:t>-</w:t>
+      </w:r>
+      <w:proofErr w:type="spellStart"/>
+      <w:r>
+        <w:rPr>
+          <w:rFonts w:ascii="Consolas" w:hAnsi="Consolas" w:cs="B Nazanin"/>
+          <w:b/>
+          <w:bCs/>
+          <w:lang w:bidi="fa-IR"/>
+        </w:rPr>
+        <w:t>xr</w:t>
+      </w:r>
+      <w:proofErr w:type="spellEnd"/>
+      <w:r>
+        <w:rPr>
+          <w:rFonts w:ascii="Consolas" w:hAnsi="Consolas" w:cs="B Nazanin"/>
+          <w:b/>
+          <w:bCs/>
+          <w:lang w:bidi="fa-IR"/>
+        </w:rPr>
+        <w:t xml:space="preserve">-x 1 AVAJANG 197121   0 </w:t>
+      </w:r>
+      <w:proofErr w:type="gramStart"/>
+      <w:r>
+        <w:rPr>
+          <w:rFonts w:ascii="Consolas" w:hAnsi="Consolas" w:cs="B Nazanin"/>
+          <w:b/>
+          <w:bCs/>
+          <w:lang w:bidi="fa-IR"/>
+        </w:rPr>
+        <w:t>Aug  3</w:t>
+      </w:r>
+      <w:proofErr w:type="gramEnd"/>
+      <w:r>
+        <w:rPr>
+          <w:rFonts w:ascii="Consolas" w:hAnsi="Consolas" w:cs="B Nazanin"/>
+          <w:b/>
+          <w:bCs/>
+          <w:lang w:bidi="fa-IR"/>
+        </w:rPr>
+        <w:t xml:space="preserve"> 07:59 refs/</w:t>
+      </w:r>
+    </w:p>
+    <w:p>
+      <w:pPr>
+        <w:rPr>
+          <w:rFonts w:ascii="Consolas" w:hAnsi="Consolas" w:cs="B Nazanin"/>
+          <w:b/>
+          <w:bCs/>
+          <w:lang w:bidi="fa-IR"/>
+        </w:rPr>
+      </w:pPr>
+    </w:p>
+    <w:p>
+      <w:pPr>
+        <w:bidi/>
+        <w:rPr>
+          <w:rFonts w:ascii="Consolas" w:hAnsi="Consolas" w:cs="B Nazanin"/>
+          <w:b/>
+          <w:bCs/>
+          <w:lang w:bidi="fa-IR"/>
+        </w:rPr>
+      </w:pPr>
     </w:p>
     <w:p>
       <w:pPr>
@@ -6742,13 +9042,23 @@
     <w:p>
       <w:pPr>
         <w:pStyle w:val="Style1"/>
+        <w:rPr>
+          <w:b w:val="0"/>
+          <w:bCs/>
+          <w:rtl/>
+        </w:rPr>
+      </w:pPr>
+      <w:bookmarkStart w:id="17" w:name="_Toc47353666"/>
+      <w:r>
         <w:rPr>
           <w:rFonts w:hint="cs"/>
           <w:b w:val="0"/>
           <w:bCs/>
           <w:rtl/>
         </w:rPr>
-      </w:pPr>
+        <w:t>فیلم 15</w:t>
+      </w:r>
+      <w:bookmarkEnd w:id="17"/>
       <w:r>
         <w:rPr>
           <w:rFonts w:hint="cs"/>
@@ -6756,16 +9066,14 @@
           <w:bCs/>
           <w:rtl/>
         </w:rPr>
-        <w:t xml:space="preserve">فیلم 14 </w:t>
-      </w:r>
-    </w:p>
-    <w:p>
-      <w:pPr>
-        <w:bidi/>
-        <w:rPr>
-          <w:rFonts w:ascii="Consolas" w:hAnsi="Consolas" w:cs="B Nazanin"/>
-          <w:b/>
-          <w:bCs/>
+        <w:t xml:space="preserve"> </w:t>
+      </w:r>
+    </w:p>
+    <w:p>
+      <w:pPr>
+        <w:bidi/>
+        <w:rPr>
+          <w:rFonts w:ascii="Consolas" w:hAnsi="Consolas" w:cs="B Nazanin"/>
           <w:rtl/>
           <w:lang w:bidi="fa-IR"/>
         </w:rPr>
@@ -6773,1434 +9081,204 @@
       <w:r>
         <w:rPr>
           <w:rFonts w:ascii="Consolas" w:hAnsi="Consolas" w:cs="B Nazanin" w:hint="cs"/>
-          <w:b/>
-          <w:bCs/>
-          <w:rtl/>
-          <w:lang w:bidi="fa-IR"/>
-        </w:rPr>
-        <w:t xml:space="preserve">میتوانیم در آن پروژه که ساختیم بزنیم </w:t>
-      </w:r>
-      <w:r>
-        <w:rPr>
-          <w:rFonts w:ascii="Consolas" w:hAnsi="Consolas" w:cs="B Nazanin"/>
-          <w:b/>
-          <w:bCs/>
-          <w:lang w:bidi="fa-IR"/>
-        </w:rPr>
-        <w:t xml:space="preserve">ls –la </w:t>
+          <w:rtl/>
+          <w:lang w:bidi="fa-IR"/>
+        </w:rPr>
+        <w:t xml:space="preserve">یک فایل متنی </w:t>
+      </w:r>
+      <w:r>
+        <w:rPr>
+          <w:rFonts w:ascii="Consolas" w:hAnsi="Consolas" w:cs="B Nazanin"/>
+          <w:lang w:bidi="fa-IR"/>
+        </w:rPr>
+        <w:t>first_file.txt</w:t>
       </w:r>
       <w:r>
         <w:rPr>
           <w:rFonts w:ascii="Consolas" w:hAnsi="Consolas" w:cs="B Nazanin" w:hint="cs"/>
-          <w:b/>
-          <w:bCs/>
-          <w:rtl/>
-          <w:lang w:bidi="fa-IR"/>
-        </w:rPr>
-        <w:t xml:space="preserve"> و میبینیم : </w:t>
-      </w:r>
-    </w:p>
-    <w:p>
-      <w:pPr>
-        <w:rPr>
-          <w:rFonts w:ascii="Consolas" w:hAnsi="Consolas" w:cs="B Nazanin"/>
-          <w:b/>
-          <w:bCs/>
-          <w:lang w:bidi="fa-IR"/>
-        </w:rPr>
-      </w:pPr>
-      <w:r>
-        <w:rPr>
-          <w:rFonts w:ascii="Consolas" w:hAnsi="Consolas" w:cs="Calibri"/>
-          <w:b/>
-          <w:bCs/>
-          <w:lang w:bidi="fa-IR"/>
-        </w:rPr>
-        <w:t>&gt;</w:t>
-      </w:r>
-      <w:r>
-        <w:rPr>
-          <w:rFonts w:ascii="Consolas" w:hAnsi="Consolas" w:cs="B Nazanin"/>
-          <w:b/>
-          <w:bCs/>
-          <w:lang w:bidi="fa-IR"/>
-        </w:rPr>
-        <w:t xml:space="preserve"> ls -la</w:t>
-      </w:r>
-    </w:p>
-    <w:p>
-      <w:pPr>
-        <w:rPr>
-          <w:rFonts w:ascii="Consolas" w:hAnsi="Consolas" w:cs="B Nazanin"/>
-          <w:b/>
-          <w:bCs/>
-          <w:lang w:bidi="fa-IR"/>
-        </w:rPr>
-      </w:pPr>
-      <w:r>
-        <w:rPr>
-          <w:rFonts w:ascii="Consolas" w:hAnsi="Consolas" w:cs="B Nazanin"/>
-          <w:b/>
-          <w:bCs/>
-          <w:lang w:bidi="fa-IR"/>
-        </w:rPr>
-        <w:t>total 4</w:t>
-      </w:r>
-    </w:p>
-    <w:p>
-      <w:pPr>
-        <w:rPr>
-          <w:rFonts w:ascii="Consolas" w:hAnsi="Consolas" w:cs="B Nazanin"/>
-          <w:b/>
-          <w:bCs/>
-          <w:lang w:bidi="fa-IR"/>
-        </w:rPr>
-      </w:pPr>
+          <w:rtl/>
+          <w:lang w:bidi="fa-IR"/>
+        </w:rPr>
+        <w:t xml:space="preserve"> در فولدر پروژه میسازیم </w:t>
+      </w:r>
+      <w:r>
+        <w:rPr>
+          <w:rFonts w:ascii="Consolas" w:hAnsi="Consolas" w:cs="B Nazanin" w:hint="cs"/>
+          <w:rtl/>
+          <w:lang w:bidi="fa-IR"/>
+        </w:rPr>
+        <w:t xml:space="preserve">( با همان </w:t>
+      </w:r>
+      <w:r>
+        <w:rPr>
+          <w:rFonts w:ascii="Consolas" w:hAnsi="Consolas" w:cs="B Nazanin"/>
+          <w:lang w:bidi="fa-IR"/>
+        </w:rPr>
+        <w:t>touch</w:t>
+      </w:r>
+      <w:r>
+        <w:rPr>
+          <w:rFonts w:ascii="Consolas" w:hAnsi="Consolas" w:cs="B Nazanin" w:hint="cs"/>
+          <w:rtl/>
+          <w:lang w:bidi="fa-IR"/>
+        </w:rPr>
+        <w:t xml:space="preserve"> ) و</w:t>
+      </w:r>
+      <w:r>
+        <w:rPr>
+          <w:rFonts w:ascii="Consolas" w:hAnsi="Consolas" w:cs="B Nazanin" w:hint="cs"/>
+          <w:rtl/>
+          <w:lang w:bidi="fa-IR"/>
+        </w:rPr>
+        <w:t xml:space="preserve"> </w:t>
+      </w:r>
+      <w:r>
+        <w:rPr>
+          <w:rFonts w:ascii="Consolas" w:hAnsi="Consolas" w:cs="B Nazanin" w:hint="cs"/>
+          <w:rtl/>
+          <w:lang w:bidi="fa-IR"/>
+        </w:rPr>
+        <w:t xml:space="preserve">بعد میزنیم </w:t>
+      </w:r>
       <w:proofErr w:type="spellStart"/>
       <w:r>
         <w:rPr>
           <w:rFonts w:ascii="Consolas" w:hAnsi="Consolas" w:cs="B Nazanin"/>
-          <w:b/>
-          <w:bCs/>
-          <w:lang w:bidi="fa-IR"/>
-        </w:rPr>
-        <w:t>drwxr</w:t>
+          <w:highlight w:val="yellow"/>
+          <w:lang w:bidi="fa-IR"/>
+        </w:rPr>
+        <w:t>git</w:t>
       </w:r>
       <w:proofErr w:type="spellEnd"/>
       <w:r>
         <w:rPr>
           <w:rFonts w:ascii="Consolas" w:hAnsi="Consolas" w:cs="B Nazanin"/>
-          <w:b/>
-          <w:bCs/>
-          <w:lang w:bidi="fa-IR"/>
-        </w:rPr>
-        <w:t>-</w:t>
+          <w:highlight w:val="yellow"/>
+          <w:lang w:bidi="fa-IR"/>
+        </w:rPr>
+        <w:t xml:space="preserve"> status</w:t>
+      </w:r>
+      <w:r>
+        <w:rPr>
+          <w:rFonts w:ascii="Consolas" w:hAnsi="Consolas" w:cs="B Nazanin"/>
+          <w:lang w:bidi="fa-IR"/>
+        </w:rPr>
+        <w:t xml:space="preserve"> </w:t>
+      </w:r>
+      <w:r>
+        <w:rPr>
+          <w:rFonts w:ascii="Consolas" w:hAnsi="Consolas" w:cs="B Nazanin" w:hint="cs"/>
+          <w:rtl/>
+          <w:lang w:bidi="fa-IR"/>
+        </w:rPr>
+        <w:t xml:space="preserve"> و میبینیم که </w:t>
+      </w:r>
+      <w:r>
+        <w:rPr>
+          <w:rFonts w:ascii="Consolas" w:hAnsi="Consolas" w:cs="B Nazanin"/>
+          <w:lang w:bidi="fa-IR"/>
+        </w:rPr>
+        <w:t>untracked file</w:t>
+      </w:r>
+      <w:r>
+        <w:rPr>
+          <w:rFonts w:ascii="Consolas" w:hAnsi="Consolas" w:cs="B Nazanin" w:hint="cs"/>
+          <w:rtl/>
+          <w:lang w:bidi="fa-IR"/>
+        </w:rPr>
+        <w:t xml:space="preserve"> داریم و حالا باید </w:t>
       </w:r>
       <w:proofErr w:type="spellStart"/>
       <w:r>
         <w:rPr>
           <w:rFonts w:ascii="Consolas" w:hAnsi="Consolas" w:cs="B Nazanin"/>
-          <w:b/>
-          <w:bCs/>
-          <w:lang w:bidi="fa-IR"/>
-        </w:rPr>
-        <w:t>xr</w:t>
+          <w:highlight w:val="yellow"/>
+          <w:lang w:bidi="fa-IR"/>
+        </w:rPr>
+        <w:t>git</w:t>
       </w:r>
       <w:proofErr w:type="spellEnd"/>
       <w:r>
         <w:rPr>
           <w:rFonts w:ascii="Consolas" w:hAnsi="Consolas" w:cs="B Nazanin"/>
-          <w:b/>
-          <w:bCs/>
-          <w:lang w:bidi="fa-IR"/>
-        </w:rPr>
-        <w:t xml:space="preserve">-x 1 AVAJANG 197121 0 </w:t>
-      </w:r>
-      <w:proofErr w:type="gramStart"/>
-      <w:r>
-        <w:rPr>
-          <w:rFonts w:ascii="Consolas" w:hAnsi="Consolas" w:cs="B Nazanin"/>
-          <w:b/>
-          <w:bCs/>
-          <w:lang w:bidi="fa-IR"/>
-        </w:rPr>
-        <w:t>Aug  3</w:t>
-      </w:r>
-      <w:proofErr w:type="gramEnd"/>
-      <w:r>
-        <w:rPr>
-          <w:rFonts w:ascii="Consolas" w:hAnsi="Consolas" w:cs="B Nazanin"/>
-          <w:b/>
-          <w:bCs/>
-          <w:lang w:bidi="fa-IR"/>
-        </w:rPr>
-        <w:t xml:space="preserve"> 07:59 ./</w:t>
-      </w:r>
-    </w:p>
-    <w:p>
-      <w:pPr>
-        <w:rPr>
-          <w:rFonts w:ascii="Consolas" w:hAnsi="Consolas" w:cs="B Nazanin"/>
-          <w:b/>
-          <w:bCs/>
-          <w:lang w:bidi="fa-IR"/>
-        </w:rPr>
-      </w:pPr>
+          <w:highlight w:val="yellow"/>
+          <w:lang w:bidi="fa-IR"/>
+        </w:rPr>
+        <w:t xml:space="preserve"> add .</w:t>
+      </w:r>
+      <w:r>
+        <w:rPr>
+          <w:rFonts w:ascii="Consolas" w:hAnsi="Consolas" w:cs="B Nazanin"/>
+          <w:lang w:bidi="fa-IR"/>
+        </w:rPr>
+        <w:t xml:space="preserve"> </w:t>
+      </w:r>
+      <w:r>
+        <w:rPr>
+          <w:rFonts w:ascii="Consolas" w:hAnsi="Consolas" w:cs="B Nazanin" w:hint="cs"/>
+          <w:rtl/>
+          <w:lang w:bidi="fa-IR"/>
+        </w:rPr>
+        <w:t xml:space="preserve"> بزنیم و بعدش </w:t>
+      </w:r>
+      <w:r>
+        <w:rPr>
+          <w:rFonts w:ascii="Consolas" w:hAnsi="Consolas" w:cs="B Nazanin"/>
+          <w:lang w:bidi="fa-IR"/>
+        </w:rPr>
+        <w:t xml:space="preserve"> </w:t>
+      </w:r>
       <w:proofErr w:type="spellStart"/>
       <w:r>
         <w:rPr>
           <w:rFonts w:ascii="Consolas" w:hAnsi="Consolas" w:cs="B Nazanin"/>
-          <w:b/>
-          <w:bCs/>
-          <w:lang w:bidi="fa-IR"/>
-        </w:rPr>
-        <w:t>drwxr</w:t>
+          <w:highlight w:val="yellow"/>
+          <w:lang w:bidi="fa-IR"/>
+        </w:rPr>
+        <w:t>git</w:t>
       </w:r>
       <w:proofErr w:type="spellEnd"/>
       <w:r>
         <w:rPr>
           <w:rFonts w:ascii="Consolas" w:hAnsi="Consolas" w:cs="B Nazanin"/>
-          <w:b/>
-          <w:bCs/>
-          <w:lang w:bidi="fa-IR"/>
-        </w:rPr>
-        <w:t>-</w:t>
-      </w:r>
-      <w:proofErr w:type="spellStart"/>
-      <w:r>
-        <w:rPr>
-          <w:rFonts w:ascii="Consolas" w:hAnsi="Consolas" w:cs="B Nazanin"/>
-          <w:b/>
-          <w:bCs/>
-          <w:lang w:bidi="fa-IR"/>
-        </w:rPr>
-        <w:t>xr</w:t>
-      </w:r>
-      <w:proofErr w:type="spellEnd"/>
-      <w:r>
-        <w:rPr>
-          <w:rFonts w:ascii="Consolas" w:hAnsi="Consolas" w:cs="B Nazanin"/>
-          <w:b/>
-          <w:bCs/>
-          <w:lang w:bidi="fa-IR"/>
-        </w:rPr>
-        <w:t xml:space="preserve">-x 1 AVAJANG 197121 0 </w:t>
-      </w:r>
-      <w:proofErr w:type="gramStart"/>
-      <w:r>
-        <w:rPr>
-          <w:rFonts w:ascii="Consolas" w:hAnsi="Consolas" w:cs="B Nazanin"/>
-          <w:b/>
-          <w:bCs/>
-          <w:lang w:bidi="fa-IR"/>
-        </w:rPr>
-        <w:t>Aug  3</w:t>
-      </w:r>
-      <w:proofErr w:type="gramEnd"/>
-      <w:r>
-        <w:rPr>
-          <w:rFonts w:ascii="Consolas" w:hAnsi="Consolas" w:cs="B Nazanin"/>
-          <w:b/>
-          <w:bCs/>
-          <w:lang w:bidi="fa-IR"/>
-        </w:rPr>
-        <w:t xml:space="preserve"> 07:59 ../</w:t>
-      </w:r>
-    </w:p>
-    <w:p>
-      <w:pPr>
-        <w:rPr>
-          <w:rFonts w:ascii="Consolas" w:hAnsi="Consolas" w:cs="B Nazanin"/>
-          <w:b/>
-          <w:bCs/>
-          <w:lang w:bidi="fa-IR"/>
-        </w:rPr>
-      </w:pPr>
-      <w:proofErr w:type="spellStart"/>
-      <w:r>
-        <w:rPr>
-          <w:rFonts w:ascii="Consolas" w:hAnsi="Consolas" w:cs="B Nazanin"/>
-          <w:b/>
-          <w:bCs/>
-          <w:lang w:bidi="fa-IR"/>
-        </w:rPr>
-        <w:t>drwxr</w:t>
-      </w:r>
-      <w:proofErr w:type="spellEnd"/>
-      <w:r>
-        <w:rPr>
-          <w:rFonts w:ascii="Consolas" w:hAnsi="Consolas" w:cs="B Nazanin"/>
-          <w:b/>
-          <w:bCs/>
-          <w:lang w:bidi="fa-IR"/>
-        </w:rPr>
-        <w:t>-</w:t>
-      </w:r>
-      <w:proofErr w:type="spellStart"/>
-      <w:r>
-        <w:rPr>
-          <w:rFonts w:ascii="Consolas" w:hAnsi="Consolas" w:cs="B Nazanin"/>
-          <w:b/>
-          <w:bCs/>
-          <w:lang w:bidi="fa-IR"/>
-        </w:rPr>
-        <w:t>xr</w:t>
-      </w:r>
-      <w:proofErr w:type="spellEnd"/>
-      <w:r>
-        <w:rPr>
-          <w:rFonts w:ascii="Consolas" w:hAnsi="Consolas" w:cs="B Nazanin"/>
-          <w:b/>
-          <w:bCs/>
-          <w:lang w:bidi="fa-IR"/>
-        </w:rPr>
-        <w:t xml:space="preserve">-x 1 AVAJANG 197121 0 </w:t>
-      </w:r>
-      <w:proofErr w:type="gramStart"/>
-      <w:r>
-        <w:rPr>
-          <w:rFonts w:ascii="Consolas" w:hAnsi="Consolas" w:cs="B Nazanin"/>
-          <w:b/>
-          <w:bCs/>
-          <w:lang w:bidi="fa-IR"/>
-        </w:rPr>
-        <w:t>Aug  3</w:t>
-      </w:r>
-      <w:proofErr w:type="gramEnd"/>
-      <w:r>
-        <w:rPr>
-          <w:rFonts w:ascii="Consolas" w:hAnsi="Consolas" w:cs="B Nazanin"/>
-          <w:b/>
-          <w:bCs/>
-          <w:lang w:bidi="fa-IR"/>
-        </w:rPr>
-        <w:t xml:space="preserve"> 09:43 .</w:t>
-      </w:r>
-      <w:proofErr w:type="spellStart"/>
-      <w:r>
-        <w:rPr>
-          <w:rFonts w:ascii="Consolas" w:hAnsi="Consolas" w:cs="B Nazanin"/>
-          <w:b/>
-          <w:bCs/>
-          <w:lang w:bidi="fa-IR"/>
-        </w:rPr>
-        <w:t>git</w:t>
-      </w:r>
-      <w:proofErr w:type="spellEnd"/>
-      <w:r>
-        <w:rPr>
-          <w:rFonts w:ascii="Consolas" w:hAnsi="Consolas" w:cs="B Nazanin"/>
-          <w:b/>
-          <w:bCs/>
-          <w:lang w:bidi="fa-IR"/>
-        </w:rPr>
-        <w:t>/</w:t>
-      </w:r>
-    </w:p>
-    <w:p>
-      <w:pPr>
-        <w:bidi/>
+          <w:highlight w:val="yellow"/>
+          <w:lang w:bidi="fa-IR"/>
+        </w:rPr>
+        <w:t xml:space="preserve"> commit –m</w:t>
+      </w:r>
+      <w:r>
+        <w:rPr>
+          <w:rFonts w:ascii="Consolas" w:hAnsi="Consolas" w:cs="B Nazanin"/>
+          <w:lang w:bidi="fa-IR"/>
+        </w:rPr>
+        <w:t xml:space="preserve"> “message”</w:t>
+      </w:r>
+      <w:r>
         <w:rPr>
           <w:rFonts w:ascii="Consolas" w:hAnsi="Consolas" w:cs="B Nazanin" w:hint="cs"/>
-          <w:b/>
-          <w:bCs/>
-          <w:rtl/>
-          <w:lang w:bidi="fa-IR"/>
-        </w:rPr>
-      </w:pPr>
+          <w:rtl/>
+          <w:lang w:bidi="fa-IR"/>
+        </w:rPr>
+        <w:t xml:space="preserve"> بزنیم. </w:t>
+      </w:r>
       <w:r>
         <w:rPr>
           <w:rFonts w:ascii="Consolas" w:hAnsi="Consolas" w:cs="B Nazanin" w:hint="cs"/>
-          <w:b/>
-          <w:bCs/>
-          <w:rtl/>
-          <w:lang w:bidi="fa-IR"/>
-        </w:rPr>
-        <w:t xml:space="preserve">(توجه : اگر </w:t>
-      </w:r>
-      <w:r>
-        <w:rPr>
-          <w:rFonts w:ascii="Consolas" w:hAnsi="Consolas" w:cs="B Nazanin"/>
-          <w:b/>
-          <w:bCs/>
-          <w:lang w:bidi="fa-IR"/>
-        </w:rPr>
-        <w:t>ls</w:t>
+          <w:rtl/>
+          <w:lang w:bidi="fa-IR"/>
+        </w:rPr>
+        <w:t xml:space="preserve"> حالا دیگه این فایل </w:t>
+      </w:r>
+      <w:r>
+        <w:rPr>
+          <w:rFonts w:ascii="Consolas" w:hAnsi="Consolas" w:cs="B Nazanin"/>
+          <w:lang w:bidi="fa-IR"/>
+        </w:rPr>
+        <w:t>tracked</w:t>
       </w:r>
       <w:r>
         <w:rPr>
           <w:rFonts w:ascii="Consolas" w:hAnsi="Consolas" w:cs="B Nazanin" w:hint="cs"/>
-          <w:b/>
-          <w:bCs/>
-          <w:rtl/>
-          <w:lang w:bidi="fa-IR"/>
-        </w:rPr>
-        <w:t xml:space="preserve"> خالی بزنیم چیزی نشان نمیدهد چون </w:t>
-      </w:r>
-      <w:r>
-        <w:rPr>
-          <w:rFonts w:ascii="Consolas" w:hAnsi="Consolas" w:cs="B Nazanin"/>
-          <w:b/>
-          <w:bCs/>
-          <w:lang w:bidi="fa-IR"/>
-        </w:rPr>
-        <w:t>hidden</w:t>
-      </w:r>
-      <w:r>
-        <w:rPr>
-          <w:rFonts w:ascii="Consolas" w:hAnsi="Consolas" w:cs="B Nazanin" w:hint="cs"/>
-          <w:b/>
-          <w:bCs/>
-          <w:rtl/>
-          <w:lang w:bidi="fa-IR"/>
-        </w:rPr>
-        <w:t xml:space="preserve"> هستند)</w:t>
-      </w:r>
-    </w:p>
-    <w:p>
-      <w:pPr>
-        <w:bidi/>
-        <w:rPr>
-          <w:rFonts w:ascii="Consolas" w:hAnsi="Consolas" w:cs="B Nazanin" w:hint="cs"/>
-          <w:b/>
-          <w:bCs/>
-          <w:rtl/>
-          <w:lang w:bidi="fa-IR"/>
-        </w:rPr>
-      </w:pPr>
-      <w:r>
-        <w:rPr>
-          <w:rFonts w:ascii="Consolas" w:hAnsi="Consolas" w:cs="B Nazanin" w:hint="cs"/>
-          <w:b/>
-          <w:bCs/>
-          <w:rtl/>
-          <w:lang w:bidi="fa-IR"/>
-        </w:rPr>
-        <w:t xml:space="preserve">همانطور که میبینید دایرکتوری </w:t>
-      </w:r>
-      <w:r>
-        <w:rPr>
-          <w:rFonts w:ascii="Consolas" w:hAnsi="Consolas" w:cs="B Nazanin"/>
-          <w:b/>
-          <w:bCs/>
-          <w:lang w:bidi="fa-IR"/>
-        </w:rPr>
-        <w:t>.</w:t>
-      </w:r>
-      <w:proofErr w:type="spellStart"/>
-      <w:r>
-        <w:rPr>
-          <w:rFonts w:ascii="Consolas" w:hAnsi="Consolas" w:cs="B Nazanin"/>
-          <w:b/>
-          <w:bCs/>
-          <w:lang w:bidi="fa-IR"/>
-        </w:rPr>
-        <w:t>git</w:t>
-      </w:r>
-      <w:proofErr w:type="spellEnd"/>
-      <w:r>
-        <w:rPr>
-          <w:rFonts w:ascii="Consolas" w:hAnsi="Consolas" w:cs="B Nazanin" w:hint="cs"/>
-          <w:b/>
-          <w:bCs/>
-          <w:rtl/>
-          <w:lang w:bidi="fa-IR"/>
-        </w:rPr>
-        <w:t xml:space="preserve"> ساخته شده </w:t>
-      </w:r>
-      <w:r>
-        <w:rPr>
-          <w:rFonts w:ascii="Consolas" w:hAnsi="Consolas" w:cs="B Nazanin" w:hint="cs"/>
-          <w:b/>
-          <w:bCs/>
-          <w:rtl/>
-          <w:lang w:bidi="fa-IR"/>
-        </w:rPr>
-        <w:t xml:space="preserve">که تمام </w:t>
-      </w:r>
-      <w:r>
-        <w:rPr>
-          <w:rFonts w:ascii="Consolas" w:hAnsi="Consolas" w:cs="B Nazanin"/>
-          <w:b/>
-          <w:bCs/>
-          <w:lang w:bidi="fa-IR"/>
-        </w:rPr>
-        <w:t>track</w:t>
-      </w:r>
-      <w:r>
-        <w:rPr>
-          <w:rFonts w:ascii="Consolas" w:hAnsi="Consolas" w:cs="B Nazanin" w:hint="cs"/>
-          <w:b/>
-          <w:bCs/>
-          <w:rtl/>
-          <w:lang w:bidi="fa-IR"/>
-        </w:rPr>
-        <w:t xml:space="preserve"> ها در آن ذخیره میشود </w:t>
-      </w:r>
-    </w:p>
-    <w:p>
-      <w:pPr>
-        <w:bidi/>
-        <w:rPr>
-          <w:rFonts w:ascii="Consolas" w:hAnsi="Consolas" w:cs="B Nazanin" w:hint="cs"/>
-          <w:b/>
-          <w:bCs/>
-          <w:rtl/>
-          <w:lang w:bidi="fa-IR"/>
-        </w:rPr>
-      </w:pPr>
-      <w:r>
-        <w:rPr>
-          <w:rFonts w:ascii="Consolas" w:hAnsi="Consolas" w:cs="B Nazanin" w:hint="cs"/>
-          <w:b/>
-          <w:bCs/>
-          <w:rtl/>
-          <w:lang w:bidi="fa-IR"/>
-        </w:rPr>
-        <w:t xml:space="preserve">برای دیدن داخل دایرکتوری </w:t>
-      </w:r>
-      <w:r>
-        <w:rPr>
-          <w:rFonts w:ascii="Consolas" w:hAnsi="Consolas" w:cs="B Nazanin"/>
-          <w:b/>
-          <w:bCs/>
-          <w:lang w:bidi="fa-IR"/>
-        </w:rPr>
-        <w:t>.</w:t>
-      </w:r>
-      <w:proofErr w:type="spellStart"/>
-      <w:r>
-        <w:rPr>
-          <w:rFonts w:ascii="Consolas" w:hAnsi="Consolas" w:cs="B Nazanin"/>
-          <w:b/>
-          <w:bCs/>
-          <w:lang w:bidi="fa-IR"/>
-        </w:rPr>
-        <w:t>git</w:t>
-      </w:r>
-      <w:proofErr w:type="spellEnd"/>
-      <w:r>
-        <w:rPr>
-          <w:rFonts w:ascii="Consolas" w:hAnsi="Consolas" w:cs="B Nazanin" w:hint="cs"/>
-          <w:b/>
-          <w:bCs/>
-          <w:rtl/>
-          <w:lang w:bidi="fa-IR"/>
-        </w:rPr>
-        <w:t xml:space="preserve"> میزنیم : </w:t>
-      </w:r>
-    </w:p>
-    <w:p>
-      <w:pPr>
-        <w:rPr>
-          <w:rFonts w:ascii="Consolas" w:hAnsi="Consolas" w:cs="B Nazanin"/>
-          <w:b/>
-          <w:bCs/>
-          <w:lang w:bidi="fa-IR"/>
-        </w:rPr>
-      </w:pPr>
-      <w:r>
-        <w:rPr>
-          <w:rFonts w:ascii="Consolas" w:hAnsi="Consolas" w:cs="B Nazanin"/>
-          <w:b/>
-          <w:bCs/>
-          <w:lang w:bidi="fa-IR"/>
-        </w:rPr>
-        <w:t>&gt; ls –</w:t>
-      </w:r>
-      <w:proofErr w:type="gramStart"/>
-      <w:r>
-        <w:rPr>
-          <w:rFonts w:ascii="Consolas" w:hAnsi="Consolas" w:cs="B Nazanin"/>
-          <w:b/>
-          <w:bCs/>
-          <w:lang w:bidi="fa-IR"/>
-        </w:rPr>
-        <w:t>la .</w:t>
-      </w:r>
-      <w:proofErr w:type="spellStart"/>
-      <w:r>
-        <w:rPr>
-          <w:rFonts w:ascii="Consolas" w:hAnsi="Consolas" w:cs="B Nazanin"/>
-          <w:b/>
-          <w:bCs/>
-          <w:lang w:bidi="fa-IR"/>
-        </w:rPr>
-        <w:t>git</w:t>
-      </w:r>
-      <w:proofErr w:type="spellEnd"/>
-      <w:proofErr w:type="gramEnd"/>
-    </w:p>
-    <w:p>
-      <w:pPr>
-        <w:rPr>
-          <w:rFonts w:ascii="Consolas" w:hAnsi="Consolas" w:cs="B Nazanin"/>
-          <w:b/>
-          <w:bCs/>
-          <w:lang w:bidi="fa-IR"/>
-        </w:rPr>
-      </w:pPr>
-      <w:r>
-        <w:rPr>
-          <w:rFonts w:ascii="Consolas" w:hAnsi="Consolas" w:cs="B Nazanin"/>
-          <w:b/>
-          <w:bCs/>
-          <w:lang w:bidi="fa-IR"/>
-        </w:rPr>
-        <w:t>total 11</w:t>
-      </w:r>
-    </w:p>
-    <w:p>
-      <w:pPr>
-        <w:rPr>
-          <w:rFonts w:ascii="Consolas" w:hAnsi="Consolas" w:cs="B Nazanin"/>
-          <w:b/>
-          <w:bCs/>
-          <w:lang w:bidi="fa-IR"/>
-        </w:rPr>
-      </w:pPr>
-      <w:proofErr w:type="spellStart"/>
-      <w:r>
-        <w:rPr>
-          <w:rFonts w:ascii="Consolas" w:hAnsi="Consolas" w:cs="B Nazanin"/>
-          <w:b/>
-          <w:bCs/>
-          <w:lang w:bidi="fa-IR"/>
-        </w:rPr>
-        <w:t>drwxr</w:t>
-      </w:r>
-      <w:proofErr w:type="spellEnd"/>
-      <w:r>
-        <w:rPr>
-          <w:rFonts w:ascii="Consolas" w:hAnsi="Consolas" w:cs="B Nazanin"/>
-          <w:b/>
-          <w:bCs/>
-          <w:lang w:bidi="fa-IR"/>
-        </w:rPr>
-        <w:t>-</w:t>
-      </w:r>
-      <w:proofErr w:type="spellStart"/>
-      <w:r>
-        <w:rPr>
-          <w:rFonts w:ascii="Consolas" w:hAnsi="Consolas" w:cs="B Nazanin"/>
-          <w:b/>
-          <w:bCs/>
-          <w:lang w:bidi="fa-IR"/>
-        </w:rPr>
-        <w:t>xr</w:t>
-      </w:r>
-      <w:proofErr w:type="spellEnd"/>
-      <w:r>
-        <w:rPr>
-          <w:rFonts w:ascii="Consolas" w:hAnsi="Consolas" w:cs="B Nazanin"/>
-          <w:b/>
-          <w:bCs/>
-          <w:lang w:bidi="fa-IR"/>
-        </w:rPr>
-        <w:t xml:space="preserve">-x 1 AVAJANG 197121   0 </w:t>
-      </w:r>
-      <w:proofErr w:type="gramStart"/>
-      <w:r>
-        <w:rPr>
-          <w:rFonts w:ascii="Consolas" w:hAnsi="Consolas" w:cs="B Nazanin"/>
-          <w:b/>
-          <w:bCs/>
-          <w:lang w:bidi="fa-IR"/>
-        </w:rPr>
-        <w:t>Aug  3</w:t>
-      </w:r>
-      <w:proofErr w:type="gramEnd"/>
-      <w:r>
-        <w:rPr>
-          <w:rFonts w:ascii="Consolas" w:hAnsi="Consolas" w:cs="B Nazanin"/>
-          <w:b/>
-          <w:bCs/>
-          <w:lang w:bidi="fa-IR"/>
-        </w:rPr>
-        <w:t xml:space="preserve"> 09:43 ./</w:t>
-      </w:r>
-    </w:p>
-    <w:p>
-      <w:pPr>
-        <w:rPr>
-          <w:rFonts w:ascii="Consolas" w:hAnsi="Consolas" w:cs="B Nazanin"/>
-          <w:b/>
-          <w:bCs/>
-          <w:lang w:bidi="fa-IR"/>
-        </w:rPr>
-      </w:pPr>
-      <w:proofErr w:type="spellStart"/>
-      <w:r>
-        <w:rPr>
-          <w:rFonts w:ascii="Consolas" w:hAnsi="Consolas" w:cs="B Nazanin"/>
-          <w:b/>
-          <w:bCs/>
-          <w:lang w:bidi="fa-IR"/>
-        </w:rPr>
-        <w:t>drwxr</w:t>
-      </w:r>
-      <w:proofErr w:type="spellEnd"/>
-      <w:r>
-        <w:rPr>
-          <w:rFonts w:ascii="Consolas" w:hAnsi="Consolas" w:cs="B Nazanin"/>
-          <w:b/>
-          <w:bCs/>
-          <w:lang w:bidi="fa-IR"/>
-        </w:rPr>
-        <w:t>-</w:t>
-      </w:r>
-      <w:proofErr w:type="spellStart"/>
-      <w:r>
-        <w:rPr>
-          <w:rFonts w:ascii="Consolas" w:hAnsi="Consolas" w:cs="B Nazanin"/>
-          <w:b/>
-          <w:bCs/>
-          <w:lang w:bidi="fa-IR"/>
-        </w:rPr>
-        <w:t>xr</w:t>
-      </w:r>
-      <w:proofErr w:type="spellEnd"/>
-      <w:r>
-        <w:rPr>
-          <w:rFonts w:ascii="Consolas" w:hAnsi="Consolas" w:cs="B Nazanin"/>
-          <w:b/>
-          <w:bCs/>
-          <w:lang w:bidi="fa-IR"/>
-        </w:rPr>
-        <w:t xml:space="preserve">-x 1 AVAJANG 197121   0 </w:t>
-      </w:r>
-      <w:proofErr w:type="gramStart"/>
-      <w:r>
-        <w:rPr>
-          <w:rFonts w:ascii="Consolas" w:hAnsi="Consolas" w:cs="B Nazanin"/>
-          <w:b/>
-          <w:bCs/>
-          <w:lang w:bidi="fa-IR"/>
-        </w:rPr>
-        <w:t>Aug  3</w:t>
-      </w:r>
-      <w:proofErr w:type="gramEnd"/>
-      <w:r>
-        <w:rPr>
-          <w:rFonts w:ascii="Consolas" w:hAnsi="Consolas" w:cs="B Nazanin"/>
-          <w:b/>
-          <w:bCs/>
-          <w:lang w:bidi="fa-IR"/>
-        </w:rPr>
-        <w:t xml:space="preserve"> 07:59 ../</w:t>
-      </w:r>
-    </w:p>
-    <w:p>
-      <w:pPr>
-        <w:rPr>
-          <w:rFonts w:ascii="Consolas" w:hAnsi="Consolas" w:cs="B Nazanin"/>
-          <w:b/>
-          <w:bCs/>
-          <w:lang w:bidi="fa-IR"/>
-        </w:rPr>
-      </w:pPr>
-      <w:r>
-        <w:rPr>
-          <w:rFonts w:ascii="Consolas" w:hAnsi="Consolas" w:cs="B Nazanin"/>
-          <w:b/>
-          <w:bCs/>
-          <w:lang w:bidi="fa-IR"/>
-        </w:rPr>
-        <w:t>-</w:t>
-      </w:r>
-      <w:proofErr w:type="spellStart"/>
-      <w:r>
-        <w:rPr>
-          <w:rFonts w:ascii="Consolas" w:hAnsi="Consolas" w:cs="B Nazanin"/>
-          <w:b/>
-          <w:bCs/>
-          <w:lang w:bidi="fa-IR"/>
-        </w:rPr>
-        <w:t>rw</w:t>
-      </w:r>
-      <w:proofErr w:type="spellEnd"/>
-      <w:r>
-        <w:rPr>
-          <w:rFonts w:ascii="Consolas" w:hAnsi="Consolas" w:cs="B Nazanin"/>
-          <w:b/>
-          <w:bCs/>
-          <w:lang w:bidi="fa-IR"/>
-        </w:rPr>
-        <w:t xml:space="preserve">-r--r-- 1 AVAJANG 197121 130 </w:t>
-      </w:r>
-      <w:proofErr w:type="gramStart"/>
-      <w:r>
-        <w:rPr>
-          <w:rFonts w:ascii="Consolas" w:hAnsi="Consolas" w:cs="B Nazanin"/>
-          <w:b/>
-          <w:bCs/>
-          <w:lang w:bidi="fa-IR"/>
-        </w:rPr>
-        <w:t>Aug  3</w:t>
-      </w:r>
-      <w:proofErr w:type="gramEnd"/>
-      <w:r>
-        <w:rPr>
-          <w:rFonts w:ascii="Consolas" w:hAnsi="Consolas" w:cs="B Nazanin"/>
-          <w:b/>
-          <w:bCs/>
-          <w:lang w:bidi="fa-IR"/>
-        </w:rPr>
-        <w:t xml:space="preserve"> 09:43 </w:t>
-      </w:r>
-      <w:proofErr w:type="spellStart"/>
-      <w:r>
-        <w:rPr>
-          <w:rFonts w:ascii="Consolas" w:hAnsi="Consolas" w:cs="B Nazanin"/>
-          <w:b/>
-          <w:bCs/>
-          <w:lang w:bidi="fa-IR"/>
-        </w:rPr>
-        <w:t>config</w:t>
-      </w:r>
-      <w:proofErr w:type="spellEnd"/>
-    </w:p>
-    <w:p>
-      <w:pPr>
-        <w:rPr>
-          <w:rFonts w:ascii="Consolas" w:hAnsi="Consolas" w:cs="B Nazanin"/>
-          <w:b/>
-          <w:bCs/>
-          <w:lang w:bidi="fa-IR"/>
-        </w:rPr>
-      </w:pPr>
-      <w:r>
-        <w:rPr>
-          <w:rFonts w:ascii="Consolas" w:hAnsi="Consolas" w:cs="B Nazanin"/>
-          <w:b/>
-          <w:bCs/>
-          <w:lang w:bidi="fa-IR"/>
-        </w:rPr>
-        <w:t>-</w:t>
-      </w:r>
-      <w:proofErr w:type="spellStart"/>
-      <w:r>
-        <w:rPr>
-          <w:rFonts w:ascii="Consolas" w:hAnsi="Consolas" w:cs="B Nazanin"/>
-          <w:b/>
-          <w:bCs/>
-          <w:lang w:bidi="fa-IR"/>
-        </w:rPr>
-        <w:t>rw</w:t>
-      </w:r>
-      <w:proofErr w:type="spellEnd"/>
-      <w:r>
-        <w:rPr>
-          <w:rFonts w:ascii="Consolas" w:hAnsi="Consolas" w:cs="B Nazanin"/>
-          <w:b/>
-          <w:bCs/>
-          <w:lang w:bidi="fa-IR"/>
-        </w:rPr>
-        <w:t xml:space="preserve">-r--r-- 1 AVAJANG </w:t>
-      </w:r>
-      <w:proofErr w:type="gramStart"/>
-      <w:r>
-        <w:rPr>
-          <w:rFonts w:ascii="Consolas" w:hAnsi="Consolas" w:cs="B Nazanin"/>
-          <w:b/>
-          <w:bCs/>
-          <w:lang w:bidi="fa-IR"/>
-        </w:rPr>
-        <w:t>197121  73</w:t>
-      </w:r>
-      <w:proofErr w:type="gramEnd"/>
-      <w:r>
-        <w:rPr>
-          <w:rFonts w:ascii="Consolas" w:hAnsi="Consolas" w:cs="B Nazanin"/>
-          <w:b/>
-          <w:bCs/>
-          <w:lang w:bidi="fa-IR"/>
-        </w:rPr>
-        <w:t xml:space="preserve"> Aug  3 07:59 description</w:t>
-      </w:r>
-    </w:p>
-    <w:p>
-      <w:pPr>
-        <w:rPr>
-          <w:rFonts w:ascii="Consolas" w:hAnsi="Consolas" w:cs="B Nazanin"/>
-          <w:b/>
-          <w:bCs/>
-          <w:lang w:bidi="fa-IR"/>
-        </w:rPr>
-      </w:pPr>
-      <w:r>
-        <w:rPr>
-          <w:rFonts w:ascii="Consolas" w:hAnsi="Consolas" w:cs="B Nazanin"/>
-          <w:b/>
-          <w:bCs/>
-          <w:lang w:bidi="fa-IR"/>
-        </w:rPr>
-        <w:t>-</w:t>
-      </w:r>
-      <w:proofErr w:type="spellStart"/>
-      <w:r>
-        <w:rPr>
-          <w:rFonts w:ascii="Consolas" w:hAnsi="Consolas" w:cs="B Nazanin"/>
-          <w:b/>
-          <w:bCs/>
-          <w:lang w:bidi="fa-IR"/>
-        </w:rPr>
-        <w:t>rw</w:t>
-      </w:r>
-      <w:proofErr w:type="spellEnd"/>
-      <w:r>
-        <w:rPr>
-          <w:rFonts w:ascii="Consolas" w:hAnsi="Consolas" w:cs="B Nazanin"/>
-          <w:b/>
-          <w:bCs/>
-          <w:lang w:bidi="fa-IR"/>
-        </w:rPr>
-        <w:t xml:space="preserve">-r--r-- 1 AVAJANG </w:t>
-      </w:r>
-      <w:proofErr w:type="gramStart"/>
-      <w:r>
-        <w:rPr>
-          <w:rFonts w:ascii="Consolas" w:hAnsi="Consolas" w:cs="B Nazanin"/>
-          <w:b/>
-          <w:bCs/>
-          <w:lang w:bidi="fa-IR"/>
-        </w:rPr>
-        <w:t>197121  23</w:t>
-      </w:r>
-      <w:proofErr w:type="gramEnd"/>
-      <w:r>
-        <w:rPr>
-          <w:rFonts w:ascii="Consolas" w:hAnsi="Consolas" w:cs="B Nazanin"/>
-          <w:b/>
-          <w:bCs/>
-          <w:lang w:bidi="fa-IR"/>
-        </w:rPr>
-        <w:t xml:space="preserve"> Aug  3 07:59 HEAD</w:t>
-      </w:r>
-    </w:p>
-    <w:p>
-      <w:pPr>
-        <w:rPr>
-          <w:rFonts w:ascii="Consolas" w:hAnsi="Consolas" w:cs="B Nazanin"/>
-          <w:b/>
-          <w:bCs/>
-          <w:lang w:bidi="fa-IR"/>
-        </w:rPr>
-      </w:pPr>
-      <w:proofErr w:type="spellStart"/>
-      <w:r>
-        <w:rPr>
-          <w:rFonts w:ascii="Consolas" w:hAnsi="Consolas" w:cs="B Nazanin"/>
-          <w:b/>
-          <w:bCs/>
-          <w:lang w:bidi="fa-IR"/>
-        </w:rPr>
-        <w:t>drwxr</w:t>
-      </w:r>
-      <w:proofErr w:type="spellEnd"/>
-      <w:r>
-        <w:rPr>
-          <w:rFonts w:ascii="Consolas" w:hAnsi="Consolas" w:cs="B Nazanin"/>
-          <w:b/>
-          <w:bCs/>
-          <w:lang w:bidi="fa-IR"/>
-        </w:rPr>
-        <w:t>-</w:t>
-      </w:r>
-      <w:proofErr w:type="spellStart"/>
-      <w:r>
-        <w:rPr>
-          <w:rFonts w:ascii="Consolas" w:hAnsi="Consolas" w:cs="B Nazanin"/>
-          <w:b/>
-          <w:bCs/>
-          <w:lang w:bidi="fa-IR"/>
-        </w:rPr>
-        <w:t>xr</w:t>
-      </w:r>
-      <w:proofErr w:type="spellEnd"/>
-      <w:r>
-        <w:rPr>
-          <w:rFonts w:ascii="Consolas" w:hAnsi="Consolas" w:cs="B Nazanin"/>
-          <w:b/>
-          <w:bCs/>
-          <w:lang w:bidi="fa-IR"/>
-        </w:rPr>
-        <w:t xml:space="preserve">-x 1 AVAJANG 197121   0 </w:t>
-      </w:r>
-      <w:proofErr w:type="gramStart"/>
-      <w:r>
-        <w:rPr>
-          <w:rFonts w:ascii="Consolas" w:hAnsi="Consolas" w:cs="B Nazanin"/>
-          <w:b/>
-          <w:bCs/>
-          <w:lang w:bidi="fa-IR"/>
-        </w:rPr>
-        <w:t>Aug  3</w:t>
-      </w:r>
-      <w:proofErr w:type="gramEnd"/>
-      <w:r>
-        <w:rPr>
-          <w:rFonts w:ascii="Consolas" w:hAnsi="Consolas" w:cs="B Nazanin"/>
-          <w:b/>
-          <w:bCs/>
-          <w:lang w:bidi="fa-IR"/>
-        </w:rPr>
-        <w:t xml:space="preserve"> 07:59 hooks/</w:t>
-      </w:r>
-    </w:p>
-    <w:p>
-      <w:pPr>
-        <w:rPr>
-          <w:rFonts w:ascii="Consolas" w:hAnsi="Consolas" w:cs="B Nazanin"/>
-          <w:b/>
-          <w:bCs/>
-          <w:lang w:bidi="fa-IR"/>
-        </w:rPr>
-      </w:pPr>
-      <w:proofErr w:type="spellStart"/>
-      <w:r>
-        <w:rPr>
-          <w:rFonts w:ascii="Consolas" w:hAnsi="Consolas" w:cs="B Nazanin"/>
-          <w:b/>
-          <w:bCs/>
-          <w:lang w:bidi="fa-IR"/>
-        </w:rPr>
-        <w:t>drwxr</w:t>
-      </w:r>
-      <w:proofErr w:type="spellEnd"/>
-      <w:r>
-        <w:rPr>
-          <w:rFonts w:ascii="Consolas" w:hAnsi="Consolas" w:cs="B Nazanin"/>
-          <w:b/>
-          <w:bCs/>
-          <w:lang w:bidi="fa-IR"/>
-        </w:rPr>
-        <w:t>-</w:t>
-      </w:r>
-      <w:proofErr w:type="spellStart"/>
-      <w:r>
-        <w:rPr>
-          <w:rFonts w:ascii="Consolas" w:hAnsi="Consolas" w:cs="B Nazanin"/>
-          <w:b/>
-          <w:bCs/>
-          <w:lang w:bidi="fa-IR"/>
-        </w:rPr>
-        <w:t>xr</w:t>
-      </w:r>
-      <w:proofErr w:type="spellEnd"/>
-      <w:r>
-        <w:rPr>
-          <w:rFonts w:ascii="Consolas" w:hAnsi="Consolas" w:cs="B Nazanin"/>
-          <w:b/>
-          <w:bCs/>
-          <w:lang w:bidi="fa-IR"/>
-        </w:rPr>
-        <w:t xml:space="preserve">-x 1 AVAJANG 197121   0 </w:t>
-      </w:r>
-      <w:proofErr w:type="gramStart"/>
-      <w:r>
-        <w:rPr>
-          <w:rFonts w:ascii="Consolas" w:hAnsi="Consolas" w:cs="B Nazanin"/>
-          <w:b/>
-          <w:bCs/>
-          <w:lang w:bidi="fa-IR"/>
-        </w:rPr>
-        <w:t>Aug  3</w:t>
-      </w:r>
-      <w:proofErr w:type="gramEnd"/>
-      <w:r>
-        <w:rPr>
-          <w:rFonts w:ascii="Consolas" w:hAnsi="Consolas" w:cs="B Nazanin"/>
-          <w:b/>
-          <w:bCs/>
-          <w:lang w:bidi="fa-IR"/>
-        </w:rPr>
-        <w:t xml:space="preserve"> 07:59 info/</w:t>
-      </w:r>
-    </w:p>
-    <w:p>
-      <w:pPr>
-        <w:rPr>
-          <w:rFonts w:ascii="Consolas" w:hAnsi="Consolas" w:cs="B Nazanin"/>
-          <w:b/>
-          <w:bCs/>
-          <w:lang w:bidi="fa-IR"/>
-        </w:rPr>
-      </w:pPr>
-      <w:proofErr w:type="spellStart"/>
-      <w:r>
-        <w:rPr>
-          <w:rFonts w:ascii="Consolas" w:hAnsi="Consolas" w:cs="B Nazanin"/>
-          <w:b/>
-          <w:bCs/>
-          <w:lang w:bidi="fa-IR"/>
-        </w:rPr>
-        <w:t>drwxr</w:t>
-      </w:r>
-      <w:proofErr w:type="spellEnd"/>
-      <w:r>
-        <w:rPr>
-          <w:rFonts w:ascii="Consolas" w:hAnsi="Consolas" w:cs="B Nazanin"/>
-          <w:b/>
-          <w:bCs/>
-          <w:lang w:bidi="fa-IR"/>
-        </w:rPr>
-        <w:t>-</w:t>
-      </w:r>
-      <w:proofErr w:type="spellStart"/>
-      <w:r>
-        <w:rPr>
-          <w:rFonts w:ascii="Consolas" w:hAnsi="Consolas" w:cs="B Nazanin"/>
-          <w:b/>
-          <w:bCs/>
-          <w:lang w:bidi="fa-IR"/>
-        </w:rPr>
-        <w:t>xr</w:t>
-      </w:r>
-      <w:proofErr w:type="spellEnd"/>
-      <w:r>
-        <w:rPr>
-          <w:rFonts w:ascii="Consolas" w:hAnsi="Consolas" w:cs="B Nazanin"/>
-          <w:b/>
-          <w:bCs/>
-          <w:lang w:bidi="fa-IR"/>
-        </w:rPr>
-        <w:t xml:space="preserve">-x 1 AVAJANG 197121   0 </w:t>
-      </w:r>
-      <w:proofErr w:type="gramStart"/>
-      <w:r>
-        <w:rPr>
-          <w:rFonts w:ascii="Consolas" w:hAnsi="Consolas" w:cs="B Nazanin"/>
-          <w:b/>
-          <w:bCs/>
-          <w:lang w:bidi="fa-IR"/>
-        </w:rPr>
-        <w:t>Aug  3</w:t>
-      </w:r>
-      <w:proofErr w:type="gramEnd"/>
-      <w:r>
-        <w:rPr>
-          <w:rFonts w:ascii="Consolas" w:hAnsi="Consolas" w:cs="B Nazanin"/>
-          <w:b/>
-          <w:bCs/>
-          <w:lang w:bidi="fa-IR"/>
-        </w:rPr>
-        <w:t xml:space="preserve"> 07:59 objects/</w:t>
-      </w:r>
-    </w:p>
-    <w:p>
-      <w:pPr>
-        <w:rPr>
-          <w:rFonts w:ascii="Consolas" w:hAnsi="Consolas" w:cs="B Nazanin"/>
-          <w:b/>
-          <w:bCs/>
-          <w:lang w:bidi="fa-IR"/>
-        </w:rPr>
-      </w:pPr>
-      <w:proofErr w:type="spellStart"/>
-      <w:r>
-        <w:rPr>
-          <w:rFonts w:ascii="Consolas" w:hAnsi="Consolas" w:cs="B Nazanin"/>
-          <w:b/>
-          <w:bCs/>
-          <w:lang w:bidi="fa-IR"/>
-        </w:rPr>
-        <w:t>drwxr</w:t>
-      </w:r>
-      <w:proofErr w:type="spellEnd"/>
-      <w:r>
-        <w:rPr>
-          <w:rFonts w:ascii="Consolas" w:hAnsi="Consolas" w:cs="B Nazanin"/>
-          <w:b/>
-          <w:bCs/>
-          <w:lang w:bidi="fa-IR"/>
-        </w:rPr>
-        <w:t>-</w:t>
-      </w:r>
-      <w:proofErr w:type="spellStart"/>
-      <w:r>
-        <w:rPr>
-          <w:rFonts w:ascii="Consolas" w:hAnsi="Consolas" w:cs="B Nazanin"/>
-          <w:b/>
-          <w:bCs/>
-          <w:lang w:bidi="fa-IR"/>
-        </w:rPr>
-        <w:t>xr</w:t>
-      </w:r>
-      <w:proofErr w:type="spellEnd"/>
-      <w:r>
-        <w:rPr>
-          <w:rFonts w:ascii="Consolas" w:hAnsi="Consolas" w:cs="B Nazanin"/>
-          <w:b/>
-          <w:bCs/>
-          <w:lang w:bidi="fa-IR"/>
-        </w:rPr>
-        <w:t xml:space="preserve">-x 1 AVAJANG 197121   0 </w:t>
-      </w:r>
-      <w:proofErr w:type="gramStart"/>
-      <w:r>
-        <w:rPr>
-          <w:rFonts w:ascii="Consolas" w:hAnsi="Consolas" w:cs="B Nazanin"/>
-          <w:b/>
-          <w:bCs/>
-          <w:lang w:bidi="fa-IR"/>
-        </w:rPr>
-        <w:t>Aug  3</w:t>
-      </w:r>
-      <w:proofErr w:type="gramEnd"/>
-      <w:r>
-        <w:rPr>
-          <w:rFonts w:ascii="Consolas" w:hAnsi="Consolas" w:cs="B Nazanin"/>
-          <w:b/>
-          <w:bCs/>
-          <w:lang w:bidi="fa-IR"/>
-        </w:rPr>
-        <w:t xml:space="preserve"> 07:59 refs/</w:t>
-      </w:r>
-    </w:p>
-    <w:p>
-      <w:pPr>
-        <w:rPr>
-          <w:rFonts w:ascii="Consolas" w:hAnsi="Consolas" w:cs="B Nazanin"/>
-          <w:b/>
-          <w:bCs/>
-          <w:lang w:bidi="fa-IR"/>
-        </w:rPr>
-      </w:pPr>
-    </w:p>
-    <w:p>
-      <w:pPr>
-        <w:bidi/>
-        <w:rPr>
-          <w:rFonts w:ascii="Consolas" w:hAnsi="Consolas" w:cs="B Nazanin"/>
-          <w:b/>
-          <w:bCs/>
-          <w:lang w:bidi="fa-IR"/>
-        </w:rPr>
-      </w:pPr>
-    </w:p>
-    <w:p>
-      <w:pPr>
-        <w:bidi/>
-        <w:rPr>
-          <w:rFonts w:ascii="Consolas" w:hAnsi="Consolas" w:cs="B Nazanin"/>
-          <w:b/>
-          <w:bCs/>
-          <w:lang w:bidi="fa-IR"/>
-        </w:rPr>
-      </w:pPr>
-    </w:p>
-    <w:p>
-      <w:pPr>
-        <w:pStyle w:val="Style1"/>
-        <w:rPr>
-          <w:rFonts w:hint="cs"/>
-          <w:b w:val="0"/>
-          <w:bCs/>
-          <w:rtl/>
-        </w:rPr>
-      </w:pPr>
-      <w:r>
-        <w:rPr>
-          <w:rFonts w:hint="cs"/>
-          <w:b w:val="0"/>
-          <w:bCs/>
-          <w:rtl/>
-        </w:rPr>
-        <w:lastRenderedPageBreak/>
-        <w:t xml:space="preserve">فیلم 15 </w:t>
-      </w:r>
-    </w:p>
-    <w:p>
-      <w:pPr>
-        <w:bidi/>
-        <w:rPr>
-          <w:rFonts w:ascii="Consolas" w:hAnsi="Consolas" w:cs="B Nazanin"/>
-          <w:rtl/>
-          <w:lang w:bidi="fa-IR"/>
-        </w:rPr>
-      </w:pPr>
-      <w:r>
-        <w:rPr>
-          <w:rFonts w:ascii="Consolas" w:hAnsi="Consolas" w:cs="B Nazanin" w:hint="cs"/>
-          <w:rtl/>
-          <w:lang w:bidi="fa-IR"/>
-        </w:rPr>
-        <w:t xml:space="preserve">یک فایل متنی </w:t>
-      </w:r>
-      <w:r>
-        <w:rPr>
-          <w:rFonts w:ascii="Consolas" w:hAnsi="Consolas" w:cs="B Nazanin"/>
-          <w:lang w:bidi="fa-IR"/>
-        </w:rPr>
-        <w:t>first_file.txt</w:t>
-      </w:r>
-      <w:r>
-        <w:rPr>
-          <w:rFonts w:ascii="Consolas" w:hAnsi="Consolas" w:cs="B Nazanin" w:hint="cs"/>
-          <w:rtl/>
-          <w:lang w:bidi="fa-IR"/>
-        </w:rPr>
-        <w:t xml:space="preserve"> در فولدر پروژه میسازیم </w:t>
-      </w:r>
-      <w:r>
-        <w:rPr>
-          <w:rFonts w:ascii="Consolas" w:hAnsi="Consolas" w:cs="B Nazanin" w:hint="cs"/>
-          <w:rtl/>
-          <w:lang w:bidi="fa-IR"/>
-        </w:rPr>
-        <w:t xml:space="preserve">( با همان </w:t>
-      </w:r>
-      <w:r>
-        <w:rPr>
-          <w:rFonts w:ascii="Consolas" w:hAnsi="Consolas" w:cs="B Nazanin"/>
-          <w:lang w:bidi="fa-IR"/>
-        </w:rPr>
-        <w:t>touch</w:t>
-      </w:r>
-      <w:r>
-        <w:rPr>
-          <w:rFonts w:ascii="Consolas" w:hAnsi="Consolas" w:cs="B Nazanin" w:hint="cs"/>
-          <w:rtl/>
-          <w:lang w:bidi="fa-IR"/>
-        </w:rPr>
-        <w:t xml:space="preserve"> ) و</w:t>
-      </w:r>
-      <w:r>
-        <w:rPr>
-          <w:rFonts w:ascii="Consolas" w:hAnsi="Consolas" w:cs="B Nazanin" w:hint="cs"/>
-          <w:rtl/>
-          <w:lang w:bidi="fa-IR"/>
-        </w:rPr>
-        <w:t xml:space="preserve"> </w:t>
-      </w:r>
-      <w:r>
-        <w:rPr>
-          <w:rFonts w:ascii="Consolas" w:hAnsi="Consolas" w:cs="B Nazanin" w:hint="cs"/>
-          <w:rtl/>
-          <w:lang w:bidi="fa-IR"/>
-        </w:rPr>
-        <w:t xml:space="preserve">بعد میزنیم </w:t>
-      </w:r>
-      <w:proofErr w:type="spellStart"/>
-      <w:r>
-        <w:rPr>
-          <w:rFonts w:ascii="Consolas" w:hAnsi="Consolas" w:cs="B Nazanin"/>
-          <w:highlight w:val="yellow"/>
-          <w:lang w:bidi="fa-IR"/>
-        </w:rPr>
-        <w:t>git</w:t>
-      </w:r>
-      <w:proofErr w:type="spellEnd"/>
-      <w:r>
-        <w:rPr>
-          <w:rFonts w:ascii="Consolas" w:hAnsi="Consolas" w:cs="B Nazanin"/>
-          <w:highlight w:val="yellow"/>
-          <w:lang w:bidi="fa-IR"/>
-        </w:rPr>
-        <w:t xml:space="preserve"> status</w:t>
-      </w:r>
-      <w:r>
-        <w:rPr>
-          <w:rFonts w:ascii="Consolas" w:hAnsi="Consolas" w:cs="B Nazanin"/>
-          <w:lang w:bidi="fa-IR"/>
-        </w:rPr>
-        <w:t xml:space="preserve"> </w:t>
-      </w:r>
-      <w:r>
-        <w:rPr>
-          <w:rFonts w:ascii="Consolas" w:hAnsi="Consolas" w:cs="B Nazanin" w:hint="cs"/>
-          <w:rtl/>
-          <w:lang w:bidi="fa-IR"/>
-        </w:rPr>
-        <w:t xml:space="preserve"> و میبینیم که </w:t>
-      </w:r>
-      <w:r>
-        <w:rPr>
-          <w:rFonts w:ascii="Consolas" w:hAnsi="Consolas" w:cs="B Nazanin"/>
-          <w:lang w:bidi="fa-IR"/>
-        </w:rPr>
-        <w:t>untracked file</w:t>
-      </w:r>
-      <w:r>
-        <w:rPr>
-          <w:rFonts w:ascii="Consolas" w:hAnsi="Consolas" w:cs="B Nazanin" w:hint="cs"/>
-          <w:rtl/>
-          <w:lang w:bidi="fa-IR"/>
-        </w:rPr>
-        <w:t xml:space="preserve"> داریم و حالا باید </w:t>
-      </w:r>
-      <w:proofErr w:type="spellStart"/>
-      <w:r>
-        <w:rPr>
-          <w:rFonts w:ascii="Consolas" w:hAnsi="Consolas" w:cs="B Nazanin"/>
-          <w:highlight w:val="yellow"/>
-          <w:lang w:bidi="fa-IR"/>
-        </w:rPr>
-        <w:t>git</w:t>
-      </w:r>
-      <w:proofErr w:type="spellEnd"/>
-      <w:r>
-        <w:rPr>
-          <w:rFonts w:ascii="Consolas" w:hAnsi="Consolas" w:cs="B Nazanin"/>
-          <w:highlight w:val="yellow"/>
-          <w:lang w:bidi="fa-IR"/>
-        </w:rPr>
-        <w:t xml:space="preserve"> add .</w:t>
-      </w:r>
-      <w:r>
-        <w:rPr>
-          <w:rFonts w:ascii="Consolas" w:hAnsi="Consolas" w:cs="B Nazanin"/>
-          <w:lang w:bidi="fa-IR"/>
-        </w:rPr>
-        <w:t xml:space="preserve"> </w:t>
-      </w:r>
-      <w:r>
-        <w:rPr>
-          <w:rFonts w:ascii="Consolas" w:hAnsi="Consolas" w:cs="B Nazanin" w:hint="cs"/>
-          <w:rtl/>
-          <w:lang w:bidi="fa-IR"/>
-        </w:rPr>
-        <w:t xml:space="preserve"> بزنیم و بعدش </w:t>
-      </w:r>
-      <w:r>
-        <w:rPr>
-          <w:rFonts w:ascii="Consolas" w:hAnsi="Consolas" w:cs="B Nazanin"/>
-          <w:lang w:bidi="fa-IR"/>
-        </w:rPr>
-        <w:t xml:space="preserve"> </w:t>
-      </w:r>
-      <w:proofErr w:type="spellStart"/>
-      <w:r>
-        <w:rPr>
-          <w:rFonts w:ascii="Consolas" w:hAnsi="Consolas" w:cs="B Nazanin"/>
-          <w:highlight w:val="yellow"/>
-          <w:lang w:bidi="fa-IR"/>
-        </w:rPr>
-        <w:t>git</w:t>
-      </w:r>
-      <w:proofErr w:type="spellEnd"/>
-      <w:r>
-        <w:rPr>
-          <w:rFonts w:ascii="Consolas" w:hAnsi="Consolas" w:cs="B Nazanin"/>
-          <w:highlight w:val="yellow"/>
-          <w:lang w:bidi="fa-IR"/>
-        </w:rPr>
-        <w:t xml:space="preserve"> commit –m</w:t>
-      </w:r>
-      <w:r>
-        <w:rPr>
-          <w:rFonts w:ascii="Consolas" w:hAnsi="Consolas" w:cs="B Nazanin"/>
-          <w:lang w:bidi="fa-IR"/>
-        </w:rPr>
-        <w:t xml:space="preserve"> “message”</w:t>
-      </w:r>
-      <w:r>
-        <w:rPr>
-          <w:rFonts w:ascii="Consolas" w:hAnsi="Consolas" w:cs="B Nazanin" w:hint="cs"/>
-          <w:rtl/>
-          <w:lang w:bidi="fa-IR"/>
-        </w:rPr>
-        <w:t xml:space="preserve"> بزنیم. </w:t>
-      </w:r>
-      <w:r>
-        <w:rPr>
-          <w:rFonts w:ascii="Consolas" w:hAnsi="Consolas" w:cs="B Nazanin" w:hint="cs"/>
-          <w:rtl/>
-          <w:lang w:bidi="fa-IR"/>
-        </w:rPr>
-        <w:t xml:space="preserve"> حالا دیگه این فایل </w:t>
-      </w:r>
-      <w:r>
-        <w:rPr>
-          <w:rFonts w:ascii="Consolas" w:hAnsi="Consolas" w:cs="B Nazanin"/>
-          <w:lang w:bidi="fa-IR"/>
-        </w:rPr>
-        <w:t>tracked</w:t>
-      </w:r>
-      <w:r>
-        <w:rPr>
-          <w:rFonts w:ascii="Consolas" w:hAnsi="Consolas" w:cs="B Nazanin" w:hint="cs"/>
           <w:rtl/>
           <w:lang w:bidi="fa-IR"/>
         </w:rPr>
@@ -8211,7 +9289,7 @@
       <w:pPr>
         <w:bidi/>
         <w:rPr>
-          <w:rFonts w:ascii="Consolas" w:hAnsi="Consolas" w:cs="B Nazanin" w:hint="cs"/>
+          <w:rFonts w:ascii="Consolas" w:hAnsi="Consolas" w:cs="B Nazanin"/>
           <w:rtl/>
           <w:lang w:bidi="fa-IR"/>
         </w:rPr>
@@ -8301,8 +9379,9 @@
           <w:rFonts w:ascii="Consolas" w:hAnsi="Consolas" w:cs="B Nazanin"/>
           <w:lang w:bidi="fa-IR"/>
         </w:rPr>
+        <w:lastRenderedPageBreak/>
         <w:pict>
-          <v:shape id="_x0000_i1037" type="#_x0000_t75" style="width:468pt;height:412.65pt">
+          <v:shape id="_x0000_i1027" type="#_x0000_t75" style="width:468pt;height:412.65pt">
             <v:imagedata r:id="rId10" o:title="4"/>
           </v:shape>
         </w:pict>
@@ -8339,12 +9418,22 @@
       <w:pPr>
         <w:pStyle w:val="Style1"/>
         <w:rPr>
+          <w:b w:val="0"/>
+          <w:bCs/>
+          <w:rtl/>
+        </w:rPr>
+      </w:pPr>
+      <w:bookmarkStart w:id="18" w:name="_Toc47353667"/>
+      <w:r>
+        <w:rPr>
           <w:rFonts w:hint="cs"/>
           <w:b w:val="0"/>
           <w:bCs/>
           <w:rtl/>
         </w:rPr>
-      </w:pPr>
+        <w:t>فیلم 16</w:t>
+      </w:r>
+      <w:bookmarkEnd w:id="18"/>
       <w:r>
         <w:rPr>
           <w:rFonts w:hint="cs"/>
@@ -8352,14 +9441,14 @@
           <w:bCs/>
           <w:rtl/>
         </w:rPr>
-        <w:lastRenderedPageBreak/>
-        <w:t xml:space="preserve">فیلم 16 </w:t>
+        <w:t xml:space="preserve"> </w:t>
       </w:r>
     </w:p>
     <w:p>
       <w:pPr>
         <w:pStyle w:val="Style2"/>
       </w:pPr>
+      <w:bookmarkStart w:id="19" w:name="_Toc47353668"/>
       <w:r>
         <w:rPr>
           <w:rFonts w:hint="cs"/>
@@ -8373,13 +9462,14 @@
         </w:rPr>
         <w:t>commit message</w:t>
       </w:r>
+      <w:bookmarkEnd w:id="19"/>
     </w:p>
     <w:p>
       <w:pPr>
         <w:bidi/>
         <w:spacing w:after="0"/>
         <w:rPr>
-          <w:rFonts w:ascii="Consolas" w:hAnsi="Consolas" w:cs="B Nazanin" w:hint="cs"/>
+          <w:rFonts w:ascii="Consolas" w:hAnsi="Consolas" w:cs="B Nazanin"/>
           <w:rtl/>
           <w:lang w:bidi="fa-IR"/>
         </w:rPr>
@@ -8603,6 +9693,7 @@
           <w:strike/>
           <w:lang w:bidi="fa-IR"/>
         </w:rPr>
+        <w:lastRenderedPageBreak/>
         <w:t>fixed bug</w:t>
       </w:r>
       <w:r>
@@ -8632,7 +9723,7 @@
       <w:pPr>
         <w:spacing w:after="0"/>
         <w:rPr>
-          <w:rFonts w:ascii="Consolas" w:hAnsi="Consolas" w:cs="B Nazanin" w:hint="cs"/>
+          <w:rFonts w:ascii="Consolas" w:hAnsi="Consolas" w:cs="B Nazanin"/>
           <w:rtl/>
           <w:lang w:bidi="fa-IR"/>
         </w:rPr>
@@ -8649,11 +9740,11 @@
       </w:pPr>
       <w:r>
         <w:rPr>
-          <w:rFonts w:ascii="Consolas" w:hAnsi="Consolas" w:cs="B Nazanin" w:hint="cs"/>
+          <w:rFonts w:ascii="Consolas" w:hAnsi="Consolas" w:cs="B Nazanin"/>
           <w:lang w:bidi="fa-IR"/>
         </w:rPr>
         <w:pict>
-          <v:shape id="_x0000_i1039" type="#_x0000_t75" style="width:315.35pt;height:198pt">
+          <v:shape id="_x0000_i1028" type="#_x0000_t75" style="width:315.35pt;height:198pt">
             <v:imagedata r:id="rId11" o:title="3"/>
           </v:shape>
         </w:pict>
@@ -8674,7 +9765,7 @@
           <w:lang w:bidi="fa-IR"/>
         </w:rPr>
         <w:pict>
-          <v:shape id="_x0000_i1050" type="#_x0000_t75" style="width:314pt;height:196.65pt">
+          <v:shape id="_x0000_i1029" type="#_x0000_t75" style="width:314pt;height:196.65pt">
             <v:imagedata r:id="rId12" o:title="5"/>
           </v:shape>
         </w:pict>
@@ -8704,51 +9795,51 @@
       <w:pPr>
         <w:bidi/>
         <w:rPr>
+          <w:rFonts w:ascii="Consolas" w:hAnsi="Consolas" w:cs="B Nazanin"/>
+          <w:rtl/>
+          <w:lang w:bidi="fa-IR"/>
+        </w:rPr>
+      </w:pPr>
+      <w:r>
+        <w:rPr>
           <w:rFonts w:ascii="Consolas" w:hAnsi="Consolas" w:cs="B Nazanin" w:hint="cs"/>
           <w:rtl/>
           <w:lang w:bidi="fa-IR"/>
         </w:rPr>
-      </w:pPr>
+        <w:t xml:space="preserve">مثالی از یک </w:t>
+      </w:r>
+      <w:r>
+        <w:rPr>
+          <w:rFonts w:ascii="Consolas" w:hAnsi="Consolas" w:cs="B Nazanin"/>
+          <w:lang w:bidi="fa-IR"/>
+        </w:rPr>
+        <w:t>commit</w:t>
+      </w:r>
       <w:r>
         <w:rPr>
           <w:rFonts w:ascii="Consolas" w:hAnsi="Consolas" w:cs="B Nazanin" w:hint="cs"/>
           <w:rtl/>
           <w:lang w:bidi="fa-IR"/>
         </w:rPr>
+        <w:t xml:space="preserve"> خوب : </w:t>
+      </w:r>
+    </w:p>
+    <w:p>
+      <w:pPr>
+        <w:bidi/>
+        <w:rPr>
+          <w:rFonts w:ascii="Consolas" w:hAnsi="Consolas" w:cs="B Nazanin"/>
+          <w:lang w:bidi="fa-IR"/>
+        </w:rPr>
+      </w:pPr>
+      <w:r>
+        <w:rPr>
+          <w:rFonts w:ascii="Consolas" w:hAnsi="Consolas" w:cs="B Nazanin"/>
+          <w:lang w:bidi="fa-IR"/>
+        </w:rPr>
         <w:lastRenderedPageBreak/>
-        <w:t xml:space="preserve">مثالی از یک </w:t>
-      </w:r>
-      <w:r>
-        <w:rPr>
-          <w:rFonts w:ascii="Consolas" w:hAnsi="Consolas" w:cs="B Nazanin"/>
-          <w:lang w:bidi="fa-IR"/>
-        </w:rPr>
-        <w:t>commit</w:t>
-      </w:r>
-      <w:r>
-        <w:rPr>
-          <w:rFonts w:ascii="Consolas" w:hAnsi="Consolas" w:cs="B Nazanin" w:hint="cs"/>
-          <w:rtl/>
-          <w:lang w:bidi="fa-IR"/>
-        </w:rPr>
-        <w:t xml:space="preserve"> خوب : </w:t>
-      </w:r>
-    </w:p>
-    <w:p>
-      <w:pPr>
-        <w:bidi/>
-        <w:rPr>
-          <w:rFonts w:ascii="Consolas" w:hAnsi="Consolas" w:cs="B Nazanin"/>
-          <w:lang w:bidi="fa-IR"/>
-        </w:rPr>
-      </w:pPr>
-      <w:r>
-        <w:rPr>
-          <w:rFonts w:ascii="Consolas" w:hAnsi="Consolas" w:cs="B Nazanin"/>
-          <w:lang w:bidi="fa-IR"/>
-        </w:rPr>
         <w:pict>
-          <v:shape id="_x0000_i1052" type="#_x0000_t75" style="width:467.35pt;height:292.65pt">
+          <v:shape id="_x0000_i1030" type="#_x0000_t75" style="width:467.35pt;height:292.65pt">
             <v:imagedata r:id="rId13" o:title="6"/>
           </v:shape>
         </w:pict>
@@ -8772,6 +9863,7 @@
           <w:rtl/>
         </w:rPr>
       </w:pPr>
+      <w:bookmarkStart w:id="20" w:name="_Toc47353669"/>
       <w:r>
         <w:rPr>
           <w:rFonts w:hint="cs"/>
@@ -8779,7 +9871,17 @@
           <w:bCs/>
           <w:rtl/>
         </w:rPr>
-        <w:t xml:space="preserve">فیلم 17 </w:t>
+        <w:t>فیلم 17</w:t>
+      </w:r>
+      <w:bookmarkEnd w:id="20"/>
+      <w:r>
+        <w:rPr>
+          <w:rFonts w:hint="cs"/>
+          <w:b w:val="0"/>
+          <w:bCs/>
+          <w:rtl/>
+        </w:rPr>
+        <w:t xml:space="preserve"> </w:t>
       </w:r>
     </w:p>
     <w:p>
@@ -9184,18 +10286,17 @@
       <w:pPr>
         <w:bidi/>
         <w:rPr>
+          <w:rFonts w:ascii="Consolas" w:hAnsi="Consolas" w:cs="B Nazanin"/>
+          <w:rtl/>
+          <w:lang w:bidi="fa-IR"/>
+        </w:rPr>
+      </w:pPr>
+      <w:r>
+        <w:rPr>
           <w:rFonts w:ascii="Consolas" w:hAnsi="Consolas" w:cs="B Nazanin" w:hint="cs"/>
           <w:rtl/>
           <w:lang w:bidi="fa-IR"/>
         </w:rPr>
-      </w:pPr>
-      <w:r>
-        <w:rPr>
-          <w:rFonts w:ascii="Consolas" w:hAnsi="Consolas" w:cs="B Nazanin" w:hint="cs"/>
-          <w:rtl/>
-          <w:lang w:bidi="fa-IR"/>
-        </w:rPr>
-        <w:lastRenderedPageBreak/>
         <w:t xml:space="preserve">و همچنین برای اینکه ببینیم </w:t>
       </w:r>
       <w:r>
@@ -9231,6 +10332,7 @@
           <w:rtl/>
           <w:lang w:bidi="fa-IR"/>
         </w:rPr>
+        <w:lastRenderedPageBreak/>
         <w:t xml:space="preserve">و از </w:t>
       </w:r>
       <w:proofErr w:type="spellStart"/>
@@ -9280,7 +10382,7 @@
       <w:pPr>
         <w:bidi/>
         <w:rPr>
-          <w:rFonts w:ascii="Consolas" w:hAnsi="Consolas" w:cs="B Nazanin" w:hint="cs"/>
+          <w:rFonts w:ascii="Consolas" w:hAnsi="Consolas" w:cs="B Nazanin"/>
           <w:rtl/>
           <w:lang w:bidi="fa-IR"/>
         </w:rPr>
@@ -9436,20 +10538,269 @@
       <w:pPr>
         <w:pStyle w:val="Style1"/>
         <w:rPr>
+          <w:b w:val="0"/>
+          <w:bCs/>
+          <w:rtl/>
+        </w:rPr>
+      </w:pPr>
+      <w:bookmarkStart w:id="21" w:name="_Toc47353670"/>
+      <w:r>
+        <w:rPr>
           <w:rFonts w:hint="cs"/>
           <w:b w:val="0"/>
           <w:bCs/>
           <w:rtl/>
         </w:rPr>
-      </w:pPr>
-      <w:r>
+        <w:t>فیلم 18</w:t>
+      </w:r>
+      <w:bookmarkEnd w:id="21"/>
+    </w:p>
+    <w:p>
+      <w:pPr>
+        <w:bidi/>
+        <w:rPr>
+          <w:rFonts w:ascii="Consolas" w:hAnsi="Consolas" w:cs="B Nazanin"/>
+          <w:rtl/>
+          <w:lang w:bidi="fa-IR"/>
+        </w:rPr>
+      </w:pPr>
+    </w:p>
+    <w:p>
+      <w:pPr>
+        <w:bidi/>
+        <w:rPr>
+          <w:rFonts w:ascii="Consolas" w:hAnsi="Consolas" w:cs="B Nazanin"/>
+          <w:lang w:bidi="fa-IR"/>
+        </w:rPr>
+      </w:pPr>
+    </w:p>
+    <w:p>
+      <w:pPr>
+        <w:bidi/>
+        <w:rPr>
+          <w:rFonts w:ascii="Consolas" w:hAnsi="Consolas" w:cs="B Nazanin"/>
+          <w:lang w:bidi="fa-IR"/>
+        </w:rPr>
+      </w:pPr>
+    </w:p>
+    <w:p>
+      <w:pPr>
+        <w:bidi/>
+        <w:rPr>
+          <w:rFonts w:ascii="Consolas" w:hAnsi="Consolas" w:cs="B Nazanin"/>
+          <w:lang w:bidi="fa-IR"/>
+        </w:rPr>
+      </w:pPr>
+    </w:p>
+    <w:p>
+      <w:pPr>
+        <w:bidi/>
+        <w:rPr>
+          <w:rFonts w:ascii="Consolas" w:hAnsi="Consolas" w:cs="B Nazanin"/>
+          <w:lang w:bidi="fa-IR"/>
+        </w:rPr>
+      </w:pPr>
+    </w:p>
+    <w:p>
+      <w:pPr>
+        <w:bidi/>
+        <w:rPr>
+          <w:rFonts w:ascii="Consolas" w:hAnsi="Consolas" w:cs="B Nazanin"/>
+          <w:lang w:bidi="fa-IR"/>
+        </w:rPr>
+      </w:pPr>
+    </w:p>
+    <w:p>
+      <w:pPr>
+        <w:bidi/>
+        <w:rPr>
+          <w:rFonts w:ascii="Consolas" w:hAnsi="Consolas" w:cs="B Nazanin"/>
+          <w:lang w:bidi="fa-IR"/>
+        </w:rPr>
+      </w:pPr>
+    </w:p>
+    <w:p>
+      <w:pPr>
+        <w:bidi/>
+        <w:rPr>
+          <w:rFonts w:ascii="Consolas" w:hAnsi="Consolas" w:cs="B Nazanin"/>
+          <w:lang w:bidi="fa-IR"/>
+        </w:rPr>
+      </w:pPr>
+    </w:p>
+    <w:p>
+      <w:pPr>
+        <w:bidi/>
+        <w:rPr>
+          <w:rFonts w:ascii="Consolas" w:hAnsi="Consolas" w:cs="B Nazanin"/>
+          <w:lang w:bidi="fa-IR"/>
+        </w:rPr>
+      </w:pPr>
+    </w:p>
+    <w:p>
+      <w:pPr>
+        <w:bidi/>
+        <w:rPr>
+          <w:rFonts w:ascii="Consolas" w:hAnsi="Consolas" w:cs="B Nazanin"/>
+          <w:lang w:bidi="fa-IR"/>
+        </w:rPr>
+      </w:pPr>
+    </w:p>
+    <w:p>
+      <w:pPr>
+        <w:bidi/>
+        <w:rPr>
+          <w:rFonts w:ascii="Consolas" w:hAnsi="Consolas" w:cs="B Nazanin"/>
+          <w:lang w:bidi="fa-IR"/>
+        </w:rPr>
+      </w:pPr>
+    </w:p>
+    <w:p>
+      <w:pPr>
+        <w:bidi/>
+        <w:rPr>
+          <w:rFonts w:ascii="Consolas" w:hAnsi="Consolas" w:cs="B Nazanin"/>
+          <w:lang w:bidi="fa-IR"/>
+        </w:rPr>
+      </w:pPr>
+    </w:p>
+    <w:p>
+      <w:pPr>
+        <w:bidi/>
+        <w:rPr>
+          <w:rFonts w:ascii="Consolas" w:hAnsi="Consolas" w:cs="B Nazanin"/>
+          <w:lang w:bidi="fa-IR"/>
+        </w:rPr>
+      </w:pPr>
+    </w:p>
+    <w:p>
+      <w:pPr>
+        <w:bidi/>
+        <w:rPr>
+          <w:rFonts w:ascii="Consolas" w:hAnsi="Consolas" w:cs="B Nazanin"/>
+          <w:lang w:bidi="fa-IR"/>
+        </w:rPr>
+      </w:pPr>
+    </w:p>
+    <w:p>
+      <w:pPr>
+        <w:bidi/>
+        <w:rPr>
+          <w:rFonts w:ascii="Consolas" w:hAnsi="Consolas" w:cs="B Nazanin"/>
+          <w:lang w:bidi="fa-IR"/>
+        </w:rPr>
+      </w:pPr>
+    </w:p>
+    <w:p>
+      <w:pPr>
+        <w:bidi/>
+        <w:rPr>
+          <w:rFonts w:ascii="Consolas" w:hAnsi="Consolas" w:cs="B Nazanin"/>
+          <w:lang w:bidi="fa-IR"/>
+        </w:rPr>
+      </w:pPr>
+    </w:p>
+    <w:p>
+      <w:pPr>
+        <w:bidi/>
+        <w:rPr>
+          <w:rFonts w:ascii="Consolas" w:hAnsi="Consolas" w:cs="B Nazanin"/>
+          <w:lang w:bidi="fa-IR"/>
+        </w:rPr>
+      </w:pPr>
+    </w:p>
+    <w:p>
+      <w:pPr>
+        <w:bidi/>
+        <w:rPr>
+          <w:rFonts w:ascii="Consolas" w:hAnsi="Consolas" w:cs="B Nazanin"/>
+          <w:lang w:bidi="fa-IR"/>
+        </w:rPr>
+      </w:pPr>
+    </w:p>
+    <w:p>
+      <w:pPr>
+        <w:bidi/>
+        <w:rPr>
+          <w:rFonts w:ascii="Consolas" w:hAnsi="Consolas" w:cs="B Nazanin"/>
+          <w:lang w:bidi="fa-IR"/>
+        </w:rPr>
+      </w:pPr>
+    </w:p>
+    <w:p>
+      <w:pPr>
+        <w:bidi/>
+        <w:rPr>
+          <w:rFonts w:ascii="Consolas" w:hAnsi="Consolas" w:cs="B Nazanin"/>
+          <w:lang w:bidi="fa-IR"/>
+        </w:rPr>
+      </w:pPr>
+    </w:p>
+    <w:p>
+      <w:pPr>
+        <w:bidi/>
+        <w:rPr>
+          <w:rFonts w:ascii="Consolas" w:hAnsi="Consolas" w:cs="B Nazanin"/>
+          <w:lang w:bidi="fa-IR"/>
+        </w:rPr>
+      </w:pPr>
+    </w:p>
+    <w:p>
+      <w:pPr>
+        <w:bidi/>
+        <w:rPr>
+          <w:rFonts w:ascii="Consolas" w:hAnsi="Consolas" w:cs="B Nazanin"/>
+          <w:lang w:bidi="fa-IR"/>
+        </w:rPr>
+      </w:pPr>
+    </w:p>
+    <w:p>
+      <w:pPr>
+        <w:pStyle w:val="Style1"/>
         <w:rPr>
           <w:rFonts w:hint="cs"/>
           <w:b w:val="0"/>
           <w:bCs/>
           <w:rtl/>
         </w:rPr>
-        <w:t>فیلم 18</w:t>
+      </w:pPr>
+      <w:bookmarkStart w:id="22" w:name="_Toc47353671"/>
+      <w:r>
+        <w:rPr>
+          <w:rFonts w:hint="cs"/>
+          <w:b w:val="0"/>
+          <w:bCs/>
+          <w:rtl/>
+        </w:rPr>
+        <w:lastRenderedPageBreak/>
+        <w:t xml:space="preserve">اضافه کردن یک پروژه آماده به ریپوزیتوری موجود در </w:t>
+      </w:r>
+      <w:proofErr w:type="spellStart"/>
+      <w:r>
+        <w:rPr>
+          <w:rFonts w:ascii="Consolas" w:hAnsi="Consolas"/>
+        </w:rPr>
+        <w:t>Github</w:t>
+      </w:r>
+      <w:proofErr w:type="spellEnd"/>
+      <w:r>
+        <w:rPr>
+          <w:rFonts w:hint="cs"/>
+          <w:b w:val="0"/>
+          <w:bCs/>
+          <w:rtl/>
+        </w:rPr>
+        <w:t xml:space="preserve"> :</w:t>
+      </w:r>
+      <w:bookmarkEnd w:id="22"/>
+      <w:r>
+        <w:rPr>
+          <w:rFonts w:hint="cs"/>
+          <w:b w:val="0"/>
+          <w:bCs/>
+          <w:rtl/>
+        </w:rPr>
+        <w:t xml:space="preserve"> </w:t>
       </w:r>
     </w:p>
     <w:p>
@@ -9461,18 +10812,386 @@
           <w:lang w:bidi="fa-IR"/>
         </w:rPr>
       </w:pPr>
-      <w:bookmarkStart w:id="14" w:name="_GoBack"/>
-      <w:bookmarkEnd w:id="14"/>
-    </w:p>
-    <w:p>
-      <w:pPr>
-        <w:bidi/>
+      <w:r>
         <w:rPr>
           <w:rFonts w:ascii="Consolas" w:hAnsi="Consolas" w:cs="B Nazanin" w:hint="cs"/>
           <w:rtl/>
           <w:lang w:bidi="fa-IR"/>
         </w:rPr>
-      </w:pPr>
+        <w:t xml:space="preserve">برای اینکه یک پروژه آماده را روی گیت ببریم : </w:t>
+      </w:r>
+    </w:p>
+    <w:p>
+      <w:pPr>
+        <w:numPr>
+          <w:ilvl w:val="0"/>
+          <w:numId w:val="2"/>
+        </w:numPr>
+        <w:spacing w:before="100" w:beforeAutospacing="1" w:after="100" w:afterAutospacing="1" w:line="240" w:lineRule="auto"/>
+      </w:pPr>
+      <w:r>
+        <w:t xml:space="preserve">Create a new repository on GitHub. You can also add a </w:t>
+      </w:r>
+      <w:proofErr w:type="spellStart"/>
+      <w:r>
+        <w:t>gitignore</w:t>
+      </w:r>
+      <w:proofErr w:type="spellEnd"/>
+      <w:r>
+        <w:t xml:space="preserve"> file, a readme and a </w:t>
+      </w:r>
+      <w:proofErr w:type="spellStart"/>
+      <w:r>
+        <w:t>licence</w:t>
+      </w:r>
+      <w:proofErr w:type="spellEnd"/>
+      <w:r>
+        <w:t xml:space="preserve"> if you want</w:t>
+      </w:r>
+    </w:p>
+    <w:p>
+      <w:pPr>
+        <w:numPr>
+          <w:ilvl w:val="0"/>
+          <w:numId w:val="2"/>
+        </w:numPr>
+        <w:spacing w:before="100" w:beforeAutospacing="1" w:after="100" w:afterAutospacing="1" w:line="240" w:lineRule="auto"/>
+      </w:pPr>
+      <w:r>
+        <w:t xml:space="preserve"> Open </w:t>
+      </w:r>
+      <w:proofErr w:type="spellStart"/>
+      <w:r>
+        <w:t>Git</w:t>
+      </w:r>
+      <w:proofErr w:type="spellEnd"/>
+      <w:r>
+        <w:t xml:space="preserve"> Bash</w:t>
+      </w:r>
+    </w:p>
+    <w:p>
+      <w:pPr>
+        <w:numPr>
+          <w:ilvl w:val="0"/>
+          <w:numId w:val="2"/>
+        </w:numPr>
+        <w:spacing w:before="100" w:beforeAutospacing="1" w:after="100" w:afterAutospacing="1" w:line="240" w:lineRule="auto"/>
+      </w:pPr>
+      <w:r>
+        <w:t>Change the current working directory to your local project.</w:t>
+      </w:r>
+    </w:p>
+    <w:p>
+      <w:pPr>
+        <w:numPr>
+          <w:ilvl w:val="0"/>
+          <w:numId w:val="2"/>
+        </w:numPr>
+        <w:spacing w:before="100" w:beforeAutospacing="1" w:after="100" w:afterAutospacing="1" w:line="240" w:lineRule="auto"/>
+      </w:pPr>
+      <w:r>
+        <w:t xml:space="preserve">Initialize the local directory as a </w:t>
+      </w:r>
+      <w:proofErr w:type="spellStart"/>
+      <w:r>
+        <w:t>Git</w:t>
+      </w:r>
+      <w:proofErr w:type="spellEnd"/>
+      <w:r>
+        <w:t xml:space="preserve"> repository.</w:t>
+      </w:r>
+      <w:r>
+        <w:rPr>
+          <w:rFonts w:ascii="Courier New" w:hAnsi="Courier New" w:cs="Courier New"/>
+          <w:sz w:val="20"/>
+          <w:szCs w:val="20"/>
+        </w:rPr>
+        <w:br/>
+      </w:r>
+      <w:proofErr w:type="spellStart"/>
+      <w:r>
+        <w:rPr>
+          <w:rStyle w:val="HTMLCode"/>
+          <w:rFonts w:eastAsiaTheme="minorHAnsi"/>
+          <w:b/>
+          <w:bCs/>
+          <w:sz w:val="22"/>
+          <w:szCs w:val="22"/>
+        </w:rPr>
+        <w:t>git</w:t>
+      </w:r>
+      <w:proofErr w:type="spellEnd"/>
+      <w:r>
+        <w:rPr>
+          <w:rStyle w:val="HTMLCode"/>
+          <w:rFonts w:eastAsiaTheme="minorHAnsi"/>
+          <w:b/>
+          <w:bCs/>
+          <w:sz w:val="22"/>
+          <w:szCs w:val="22"/>
+        </w:rPr>
+        <w:t xml:space="preserve"> </w:t>
+      </w:r>
+      <w:proofErr w:type="spellStart"/>
+      <w:r>
+        <w:rPr>
+          <w:rStyle w:val="HTMLCode"/>
+          <w:rFonts w:eastAsiaTheme="minorHAnsi"/>
+          <w:b/>
+          <w:bCs/>
+          <w:sz w:val="22"/>
+          <w:szCs w:val="22"/>
+        </w:rPr>
+        <w:t>init</w:t>
+      </w:r>
+      <w:proofErr w:type="spellEnd"/>
+    </w:p>
+    <w:p>
+      <w:pPr>
+        <w:numPr>
+          <w:ilvl w:val="0"/>
+          <w:numId w:val="2"/>
+        </w:numPr>
+        <w:spacing w:before="100" w:beforeAutospacing="1" w:after="100" w:afterAutospacing="1" w:line="240" w:lineRule="auto"/>
+        <w:rPr>
+          <w:b/>
+          <w:bCs/>
+          <w:sz w:val="24"/>
+          <w:szCs w:val="24"/>
+        </w:rPr>
+      </w:pPr>
+      <w:r>
+        <w:t>Add the files in your new local repository. This stages them for the first commit.</w:t>
+      </w:r>
+      <w:r>
+        <w:rPr>
+          <w:rFonts w:ascii="Courier New" w:hAnsi="Courier New" w:cs="Courier New"/>
+          <w:sz w:val="20"/>
+          <w:szCs w:val="20"/>
+        </w:rPr>
+        <w:br/>
+      </w:r>
+      <w:proofErr w:type="spellStart"/>
+      <w:r>
+        <w:rPr>
+          <w:rStyle w:val="HTMLCode"/>
+          <w:rFonts w:eastAsiaTheme="minorHAnsi"/>
+          <w:b/>
+          <w:bCs/>
+          <w:sz w:val="22"/>
+          <w:szCs w:val="22"/>
+        </w:rPr>
+        <w:t>git</w:t>
+      </w:r>
+      <w:proofErr w:type="spellEnd"/>
+      <w:r>
+        <w:rPr>
+          <w:rStyle w:val="HTMLCode"/>
+          <w:rFonts w:eastAsiaTheme="minorHAnsi"/>
+          <w:b/>
+          <w:bCs/>
+          <w:sz w:val="22"/>
+          <w:szCs w:val="22"/>
+        </w:rPr>
+        <w:t xml:space="preserve"> add .</w:t>
+      </w:r>
+    </w:p>
+    <w:p>
+      <w:pPr>
+        <w:numPr>
+          <w:ilvl w:val="0"/>
+          <w:numId w:val="2"/>
+        </w:numPr>
+        <w:spacing w:before="100" w:beforeAutospacing="1" w:after="100" w:afterAutospacing="1" w:line="240" w:lineRule="auto"/>
+      </w:pPr>
+      <w:r>
+        <w:t> Commit the files that you’ve staged in your local repository.</w:t>
+      </w:r>
+      <w:r>
+        <w:rPr>
+          <w:rFonts w:ascii="Courier New" w:hAnsi="Courier New" w:cs="Courier New"/>
+          <w:sz w:val="20"/>
+          <w:szCs w:val="20"/>
+        </w:rPr>
+        <w:br/>
+      </w:r>
+      <w:proofErr w:type="spellStart"/>
+      <w:r>
+        <w:rPr>
+          <w:rStyle w:val="HTMLCode"/>
+          <w:rFonts w:eastAsiaTheme="minorHAnsi"/>
+          <w:b/>
+          <w:bCs/>
+          <w:sz w:val="22"/>
+          <w:szCs w:val="22"/>
+        </w:rPr>
+        <w:t>git</w:t>
+      </w:r>
+      <w:proofErr w:type="spellEnd"/>
+      <w:r>
+        <w:rPr>
+          <w:rStyle w:val="HTMLCode"/>
+          <w:rFonts w:eastAsiaTheme="minorHAnsi"/>
+          <w:b/>
+          <w:bCs/>
+          <w:sz w:val="22"/>
+          <w:szCs w:val="22"/>
+        </w:rPr>
+        <w:t xml:space="preserve"> commit -m "initial commit"</w:t>
+      </w:r>
+    </w:p>
+    <w:p>
+      <w:pPr>
+        <w:numPr>
+          <w:ilvl w:val="0"/>
+          <w:numId w:val="2"/>
+        </w:numPr>
+        <w:spacing w:before="100" w:beforeAutospacing="1" w:after="100" w:afterAutospacing="1" w:line="240" w:lineRule="auto"/>
+      </w:pPr>
+      <w:r>
+        <w:t xml:space="preserve"> Copy the https </w:t>
+      </w:r>
+      <w:proofErr w:type="spellStart"/>
+      <w:r>
+        <w:t>url</w:t>
+      </w:r>
+      <w:proofErr w:type="spellEnd"/>
+      <w:r>
+        <w:t xml:space="preserve"> of your newly created repo</w:t>
+      </w:r>
+    </w:p>
+    <w:p>
+      <w:pPr>
+        <w:numPr>
+          <w:ilvl w:val="0"/>
+          <w:numId w:val="2"/>
+        </w:numPr>
+        <w:spacing w:before="100" w:beforeAutospacing="1" w:after="100" w:afterAutospacing="1" w:line="240" w:lineRule="auto"/>
+      </w:pPr>
+      <w:r>
+        <w:t>In the Command prompt, add the URL for the remote repository where your local repository will be pushed.</w:t>
+      </w:r>
+      <w:r>
+        <w:br/>
+      </w:r>
+      <w:r>
+        <w:rPr>
+          <w:rFonts w:ascii="Courier New" w:hAnsi="Courier New" w:cs="Courier New"/>
+          <w:sz w:val="20"/>
+          <w:szCs w:val="20"/>
+        </w:rPr>
+        <w:br/>
+      </w:r>
+      <w:proofErr w:type="spellStart"/>
+      <w:r>
+        <w:rPr>
+          <w:rStyle w:val="HTMLCode"/>
+          <w:rFonts w:eastAsiaTheme="minorHAnsi"/>
+          <w:b/>
+          <w:bCs/>
+          <w:sz w:val="22"/>
+          <w:szCs w:val="22"/>
+        </w:rPr>
+        <w:t>git</w:t>
+      </w:r>
+      <w:proofErr w:type="spellEnd"/>
+      <w:r>
+        <w:rPr>
+          <w:rStyle w:val="HTMLCode"/>
+          <w:rFonts w:eastAsiaTheme="minorHAnsi"/>
+          <w:b/>
+          <w:bCs/>
+          <w:sz w:val="22"/>
+          <w:szCs w:val="22"/>
+        </w:rPr>
+        <w:t xml:space="preserve"> remote add origin remote repository URL</w:t>
+      </w:r>
+      <w:r>
+        <w:br/>
+      </w:r>
+      <w:r>
+        <w:rPr>
+          <w:rFonts w:ascii="Courier New" w:hAnsi="Courier New" w:cs="Courier New"/>
+          <w:sz w:val="20"/>
+          <w:szCs w:val="20"/>
+        </w:rPr>
+        <w:br/>
+      </w:r>
+      <w:proofErr w:type="spellStart"/>
+      <w:r>
+        <w:rPr>
+          <w:rStyle w:val="HTMLCode"/>
+          <w:rFonts w:eastAsiaTheme="minorHAnsi"/>
+          <w:b/>
+          <w:bCs/>
+          <w:sz w:val="22"/>
+          <w:szCs w:val="22"/>
+        </w:rPr>
+        <w:t>git</w:t>
+      </w:r>
+      <w:proofErr w:type="spellEnd"/>
+      <w:r>
+        <w:rPr>
+          <w:rStyle w:val="HTMLCode"/>
+          <w:rFonts w:eastAsiaTheme="minorHAnsi"/>
+          <w:b/>
+          <w:bCs/>
+          <w:sz w:val="22"/>
+          <w:szCs w:val="22"/>
+        </w:rPr>
+        <w:t xml:space="preserve"> remote -v</w:t>
+      </w:r>
+    </w:p>
+    <w:p>
+      <w:pPr>
+        <w:numPr>
+          <w:ilvl w:val="0"/>
+          <w:numId w:val="2"/>
+        </w:numPr>
+        <w:spacing w:before="100" w:beforeAutospacing="1" w:after="100" w:afterAutospacing="1" w:line="240" w:lineRule="auto"/>
+        <w:rPr>
+          <w:rFonts w:hint="cs"/>
+          <w:rtl/>
+        </w:rPr>
+      </w:pPr>
+      <w:r>
+        <w:t> Push the changes in your local repository to GitHub.</w:t>
+      </w:r>
+      <w:r>
+        <w:br/>
+      </w:r>
+      <w:r>
+        <w:rPr>
+          <w:rFonts w:ascii="Courier New" w:hAnsi="Courier New" w:cs="Courier New"/>
+          <w:sz w:val="20"/>
+          <w:szCs w:val="20"/>
+        </w:rPr>
+        <w:br/>
+      </w:r>
+      <w:proofErr w:type="spellStart"/>
+      <w:r>
+        <w:rPr>
+          <w:rStyle w:val="HTMLCode"/>
+          <w:rFonts w:eastAsiaTheme="minorHAnsi"/>
+          <w:b/>
+          <w:bCs/>
+          <w:sz w:val="22"/>
+          <w:szCs w:val="22"/>
+        </w:rPr>
+        <w:t>git</w:t>
+      </w:r>
+      <w:proofErr w:type="spellEnd"/>
+      <w:r>
+        <w:rPr>
+          <w:rStyle w:val="HTMLCode"/>
+          <w:rFonts w:eastAsiaTheme="minorHAnsi"/>
+          <w:b/>
+          <w:bCs/>
+          <w:sz w:val="22"/>
+          <w:szCs w:val="22"/>
+        </w:rPr>
+        <w:t xml:space="preserve"> push -f origin master</w:t>
+      </w:r>
     </w:p>
     <w:sectPr>
       <w:footerReference w:type="default" r:id="rId14"/>
@@ -9578,7 +11297,7 @@
             <w:noProof/>
             <w:color w:val="ED7D31" w:themeColor="accent2"/>
           </w:rPr>
-          <w:t>10</w:t>
+          <w:t>2</w:t>
         </w:r>
         <w:r>
           <w:rPr>
@@ -9740,8 +11459,124 @@
       </w:rPr>
     </w:lvl>
   </w:abstractNum>
+  <w:abstractNum w:abstractNumId="1" w15:restartNumberingAfterBreak="0">
+    <w:nsid w:val="672A739A"/>
+    <w:multiLevelType w:val="multilevel"/>
+    <w:tmpl w:val="71B83348"/>
+    <w:lvl w:ilvl="0">
+      <w:start w:val="1"/>
+      <w:numFmt w:val="decimal"/>
+      <w:lvlText w:val="%1."/>
+      <w:lvlJc w:val="left"/>
+      <w:pPr>
+        <w:tabs>
+          <w:tab w:val="num" w:pos="720"/>
+        </w:tabs>
+        <w:ind w:left="720" w:hanging="360"/>
+      </w:pPr>
+    </w:lvl>
+    <w:lvl w:ilvl="1">
+      <w:start w:val="1"/>
+      <w:numFmt w:val="decimal"/>
+      <w:lvlText w:val="%2."/>
+      <w:lvlJc w:val="left"/>
+      <w:pPr>
+        <w:tabs>
+          <w:tab w:val="num" w:pos="1440"/>
+        </w:tabs>
+        <w:ind w:left="1440" w:hanging="360"/>
+      </w:pPr>
+    </w:lvl>
+    <w:lvl w:ilvl="2" w:tentative="1">
+      <w:start w:val="1"/>
+      <w:numFmt w:val="decimal"/>
+      <w:lvlText w:val="%3."/>
+      <w:lvlJc w:val="left"/>
+      <w:pPr>
+        <w:tabs>
+          <w:tab w:val="num" w:pos="2160"/>
+        </w:tabs>
+        <w:ind w:left="2160" w:hanging="360"/>
+      </w:pPr>
+    </w:lvl>
+    <w:lvl w:ilvl="3" w:tentative="1">
+      <w:start w:val="1"/>
+      <w:numFmt w:val="decimal"/>
+      <w:lvlText w:val="%4."/>
+      <w:lvlJc w:val="left"/>
+      <w:pPr>
+        <w:tabs>
+          <w:tab w:val="num" w:pos="2880"/>
+        </w:tabs>
+        <w:ind w:left="2880" w:hanging="360"/>
+      </w:pPr>
+    </w:lvl>
+    <w:lvl w:ilvl="4" w:tentative="1">
+      <w:start w:val="1"/>
+      <w:numFmt w:val="decimal"/>
+      <w:lvlText w:val="%5."/>
+      <w:lvlJc w:val="left"/>
+      <w:pPr>
+        <w:tabs>
+          <w:tab w:val="num" w:pos="3600"/>
+        </w:tabs>
+        <w:ind w:left="3600" w:hanging="360"/>
+      </w:pPr>
+    </w:lvl>
+    <w:lvl w:ilvl="5" w:tentative="1">
+      <w:start w:val="1"/>
+      <w:numFmt w:val="decimal"/>
+      <w:lvlText w:val="%6."/>
+      <w:lvlJc w:val="left"/>
+      <w:pPr>
+        <w:tabs>
+          <w:tab w:val="num" w:pos="4320"/>
+        </w:tabs>
+        <w:ind w:left="4320" w:hanging="360"/>
+      </w:pPr>
+    </w:lvl>
+    <w:lvl w:ilvl="6" w:tentative="1">
+      <w:start w:val="1"/>
+      <w:numFmt w:val="decimal"/>
+      <w:lvlText w:val="%7."/>
+      <w:lvlJc w:val="left"/>
+      <w:pPr>
+        <w:tabs>
+          <w:tab w:val="num" w:pos="5040"/>
+        </w:tabs>
+        <w:ind w:left="5040" w:hanging="360"/>
+      </w:pPr>
+    </w:lvl>
+    <w:lvl w:ilvl="7" w:tentative="1">
+      <w:start w:val="1"/>
+      <w:numFmt w:val="decimal"/>
+      <w:lvlText w:val="%8."/>
+      <w:lvlJc w:val="left"/>
+      <w:pPr>
+        <w:tabs>
+          <w:tab w:val="num" w:pos="5760"/>
+        </w:tabs>
+        <w:ind w:left="5760" w:hanging="360"/>
+      </w:pPr>
+    </w:lvl>
+    <w:lvl w:ilvl="8" w:tentative="1">
+      <w:start w:val="1"/>
+      <w:numFmt w:val="decimal"/>
+      <w:lvlText w:val="%9."/>
+      <w:lvlJc w:val="left"/>
+      <w:pPr>
+        <w:tabs>
+          <w:tab w:val="num" w:pos="6480"/>
+        </w:tabs>
+        <w:ind w:left="6480" w:hanging="360"/>
+      </w:pPr>
+    </w:lvl>
+  </w:abstractNum>
   <w:num w:numId="1">
     <w:abstractNumId w:val="0"/>
+  </w:num>
+  <w:num w:numId="2">
+    <w:abstractNumId w:val="1"/>
   </w:num>
 </w:numbering>
 </file>
@@ -10187,6 +12022,7 @@
   <w:style w:type="character" w:default="1" w:styleId="DefaultParagraphFont">
     <w:name w:val="Default Paragraph Font"/>
     <w:uiPriority w:val="1"/>
+    <w:semiHidden/>
     <w:unhideWhenUsed/>
   </w:style>
   <w:style w:type="table" w:default="1" w:styleId="TableNormal">
@@ -10395,6 +12231,65 @@
     <w:link w:val="Footer"/>
     <w:uiPriority w:val="99"/>
     <w:rsid w:val="00251F3C"/>
+  </w:style>
+  <w:style w:type="character" w:customStyle="1" w:styleId="meta-author-avatar">
+    <w:name w:val="meta-author-avatar"/>
+    <w:basedOn w:val="DefaultParagraphFont"/>
+    <w:rsid w:val="00984690"/>
+  </w:style>
+  <w:style w:type="character" w:customStyle="1" w:styleId="meta-author">
+    <w:name w:val="meta-author"/>
+    <w:basedOn w:val="DefaultParagraphFont"/>
+    <w:rsid w:val="00984690"/>
+  </w:style>
+  <w:style w:type="character" w:customStyle="1" w:styleId="date">
+    <w:name w:val="date"/>
+    <w:basedOn w:val="DefaultParagraphFont"/>
+    <w:rsid w:val="00984690"/>
+  </w:style>
+  <w:style w:type="character" w:customStyle="1" w:styleId="meta-comment">
+    <w:name w:val="meta-comment"/>
+    <w:basedOn w:val="DefaultParagraphFont"/>
+    <w:rsid w:val="00984690"/>
+  </w:style>
+  <w:style w:type="character" w:customStyle="1" w:styleId="meta-views">
+    <w:name w:val="meta-views"/>
+    <w:basedOn w:val="DefaultParagraphFont"/>
+    <w:rsid w:val="00984690"/>
+  </w:style>
+  <w:style w:type="character" w:customStyle="1" w:styleId="meta-reading-time">
+    <w:name w:val="meta-reading-time"/>
+    <w:basedOn w:val="DefaultParagraphFont"/>
+    <w:rsid w:val="00984690"/>
+  </w:style>
+  <w:style w:type="character" w:styleId="HTMLCode">
+    <w:name w:val="HTML Code"/>
+    <w:basedOn w:val="DefaultParagraphFont"/>
+    <w:uiPriority w:val="99"/>
+    <w:semiHidden/>
+    <w:unhideWhenUsed/>
+    <w:rsid w:val="00984690"/>
+    <w:rPr>
+      <w:rFonts w:ascii="Courier New" w:eastAsia="Times New Roman" w:hAnsi="Courier New" w:cs="Courier New"/>
+      <w:sz w:val="20"/>
+      <w:szCs w:val="20"/>
+    </w:rPr>
+  </w:style>
+  <w:style w:type="paragraph" w:styleId="NormalWeb">
+    <w:name w:val="Normal (Web)"/>
+    <w:basedOn w:val="Normal"/>
+    <w:uiPriority w:val="99"/>
+    <w:semiHidden/>
+    <w:unhideWhenUsed/>
+    <w:rsid w:val="00984690"/>
+    <w:pPr>
+      <w:spacing w:before="100" w:beforeAutospacing="1" w:after="100" w:afterAutospacing="1" w:line="240" w:lineRule="auto"/>
+    </w:pPr>
+    <w:rPr>
+      <w:rFonts w:ascii="Times New Roman" w:eastAsia="Times New Roman" w:hAnsi="Times New Roman" w:cs="Times New Roman"/>
+      <w:sz w:val="24"/>
+      <w:szCs w:val="24"/>
+    </w:rPr>
   </w:style>
 </w:styles>
 </file>
@@ -10665,7 +12560,7 @@
 </file>
 
 <file path=customXml/itemProps1.xml><?xml version="1.0" encoding="utf-8"?>
-<ds:datastoreItem xmlns:ds="http://schemas.openxmlformats.org/officeDocument/2006/customXml" ds:itemID="{55D7DE66-7D12-4EDB-AE32-E8DA3C8D9FAC}">
+<ds:datastoreItem xmlns:ds="http://schemas.openxmlformats.org/officeDocument/2006/customXml" ds:itemID="{6A9ACA65-854A-4C56-B16C-A36C9DC1F363}">
   <ds:schemaRefs>
     <ds:schemaRef ds:uri="http://schemas.openxmlformats.org/officeDocument/2006/bibliography"/>
   </ds:schemaRefs>

--- a/Git-advanced-learning/Git-learning.docx
+++ b/Git-advanced-learning/Git-learning.docx
@@ -13,8 +13,6 @@
           <w:lang w:bidi="fa-IR"/>
         </w:rPr>
       </w:pPr>
-      <w:bookmarkStart w:id="0" w:name="_GoBack"/>
-      <w:bookmarkEnd w:id="0"/>
       <w:r>
         <w:rPr>
           <w:rFonts w:cs="B Nazanin" w:hint="cs"/>
@@ -3199,7 +3197,7 @@
           <w:bCs/>
         </w:rPr>
       </w:pPr>
-      <w:bookmarkStart w:id="1" w:name="_Toc47353650"/>
+      <w:bookmarkStart w:id="0" w:name="_Toc47353650"/>
       <w:r>
         <w:rPr>
           <w:rFonts w:hint="cs"/>
@@ -3209,7 +3207,7 @@
         </w:rPr>
         <w:t>فیلم 1</w:t>
       </w:r>
-      <w:bookmarkEnd w:id="1"/>
+      <w:bookmarkEnd w:id="0"/>
     </w:p>
     <w:p>
       <w:pPr>
@@ -3235,7 +3233,7 @@
           <w:bCs/>
         </w:rPr>
       </w:pPr>
-      <w:bookmarkStart w:id="2" w:name="_Toc47353651"/>
+      <w:bookmarkStart w:id="1" w:name="_Toc47353651"/>
       <w:r>
         <w:rPr>
           <w:rFonts w:hint="cs"/>
@@ -3245,7 +3243,7 @@
         </w:rPr>
         <w:t>فیلم 2</w:t>
       </w:r>
-      <w:bookmarkEnd w:id="2"/>
+      <w:bookmarkEnd w:id="1"/>
       <w:r>
         <w:rPr>
           <w:rFonts w:hint="cs"/>
@@ -3280,7 +3278,7 @@
           <w:bCs/>
         </w:rPr>
       </w:pPr>
-      <w:bookmarkStart w:id="3" w:name="_Toc47353652"/>
+      <w:bookmarkStart w:id="2" w:name="_Toc47353652"/>
       <w:r>
         <w:rPr>
           <w:rFonts w:hint="cs"/>
@@ -3290,7 +3288,7 @@
         </w:rPr>
         <w:t>فیلم 3</w:t>
       </w:r>
-      <w:bookmarkEnd w:id="3"/>
+      <w:bookmarkEnd w:id="2"/>
       <w:r>
         <w:rPr>
           <w:rFonts w:hint="cs"/>
@@ -3310,7 +3308,7 @@
           <w:rtl/>
         </w:rPr>
       </w:pPr>
-      <w:bookmarkStart w:id="4" w:name="_Toc47353653"/>
+      <w:bookmarkStart w:id="3" w:name="_Toc47353653"/>
       <w:r>
         <w:rPr>
           <w:rFonts w:hint="cs"/>
@@ -3320,7 +3318,7 @@
         </w:rPr>
         <w:t>مقدمه</w:t>
       </w:r>
-      <w:bookmarkEnd w:id="4"/>
+      <w:bookmarkEnd w:id="3"/>
       <w:r>
         <w:rPr>
           <w:rFonts w:hint="cs"/>
@@ -3633,7 +3631,7 @@
           <w:rtl/>
         </w:rPr>
       </w:pPr>
-      <w:bookmarkStart w:id="5" w:name="_Toc47353654"/>
+      <w:bookmarkStart w:id="4" w:name="_Toc47353654"/>
       <w:r>
         <w:rPr>
           <w:rFonts w:hint="cs"/>
@@ -3643,7 +3641,7 @@
         </w:rPr>
         <w:t>فیلم 4</w:t>
       </w:r>
-      <w:bookmarkEnd w:id="5"/>
+      <w:bookmarkEnd w:id="4"/>
       <w:r>
         <w:rPr>
           <w:rFonts w:hint="cs"/>
@@ -3663,7 +3661,7 @@
           <w:rtl/>
         </w:rPr>
       </w:pPr>
-      <w:bookmarkStart w:id="6" w:name="_Toc47353655"/>
+      <w:bookmarkStart w:id="5" w:name="_Toc47353655"/>
       <w:r>
         <w:rPr>
           <w:rFonts w:hint="cs"/>
@@ -3680,7 +3678,7 @@
         </w:rPr>
         <w:t>VCS</w:t>
       </w:r>
-      <w:bookmarkEnd w:id="6"/>
+      <w:bookmarkEnd w:id="5"/>
       <w:r>
         <w:rPr>
           <w:rFonts w:hint="cs"/>
@@ -4325,7 +4323,7 @@
           <w:rtl/>
         </w:rPr>
       </w:pPr>
-      <w:bookmarkStart w:id="7" w:name="_Toc47353656"/>
+      <w:bookmarkStart w:id="6" w:name="_Toc47353656"/>
       <w:r>
         <w:rPr>
           <w:rFonts w:hint="cs"/>
@@ -4335,7 +4333,7 @@
         </w:rPr>
         <w:t>فیلم 5</w:t>
       </w:r>
-      <w:bookmarkEnd w:id="7"/>
+      <w:bookmarkEnd w:id="6"/>
       <w:r>
         <w:rPr>
           <w:rFonts w:hint="cs"/>
@@ -4350,7 +4348,7 @@
       <w:pPr>
         <w:pStyle w:val="Style2"/>
       </w:pPr>
-      <w:bookmarkStart w:id="8" w:name="_Toc47353657"/>
+      <w:bookmarkStart w:id="7" w:name="_Toc47353657"/>
       <w:r>
         <w:rPr>
           <w:rFonts w:hint="cs"/>
@@ -4364,7 +4362,7 @@
         </w:rPr>
         <w:t>distributed version control</w:t>
       </w:r>
-      <w:bookmarkEnd w:id="8"/>
+      <w:bookmarkEnd w:id="7"/>
       <w:r>
         <w:rPr>
           <w:rFonts w:ascii="Consolas" w:hAnsi="Consolas"/>
@@ -4852,7 +4850,7 @@
           <w:rtl/>
         </w:rPr>
       </w:pPr>
-      <w:bookmarkStart w:id="9" w:name="_Toc47353658"/>
+      <w:bookmarkStart w:id="8" w:name="_Toc47353658"/>
       <w:r>
         <w:rPr>
           <w:rFonts w:hint="cs"/>
@@ -4862,7 +4860,7 @@
         </w:rPr>
         <w:t>فیلم 6</w:t>
       </w:r>
-      <w:bookmarkEnd w:id="9"/>
+      <w:bookmarkEnd w:id="8"/>
     </w:p>
     <w:p>
       <w:pPr>
@@ -5165,7 +5163,7 @@
           <w:rtl/>
         </w:rPr>
       </w:pPr>
-      <w:bookmarkStart w:id="10" w:name="_Toc47353659"/>
+      <w:bookmarkStart w:id="9" w:name="_Toc47353659"/>
       <w:r>
         <w:rPr>
           <w:rFonts w:hint="cs"/>
@@ -5175,7 +5173,7 @@
         </w:rPr>
         <w:t>فیلم 7 و 8 و 9</w:t>
       </w:r>
-      <w:bookmarkEnd w:id="10"/>
+      <w:bookmarkEnd w:id="9"/>
       <w:r>
         <w:rPr>
           <w:rFonts w:hint="cs"/>
@@ -5467,7 +5465,7 @@
           <w:rtl/>
         </w:rPr>
       </w:pPr>
-      <w:bookmarkStart w:id="11" w:name="_Toc47353660"/>
+      <w:bookmarkStart w:id="10" w:name="_Toc47353660"/>
       <w:r>
         <w:rPr>
           <w:rFonts w:hint="cs"/>
@@ -5477,7 +5475,7 @@
         </w:rPr>
         <w:t>فیلم 10</w:t>
       </w:r>
-      <w:bookmarkEnd w:id="11"/>
+      <w:bookmarkEnd w:id="10"/>
     </w:p>
     <w:p>
       <w:pPr>
@@ -5560,7 +5558,7 @@
             <v:path o:extrusionok="f" gradientshapeok="t" o:connecttype="rect"/>
             <o:lock v:ext="edit" aspectratio="t"/>
           </v:shapetype>
-          <v:shape id="_x0000_i1025" type="#_x0000_t75" style="width:386.65pt;height:242pt">
+          <v:shape id="_x0000_i1025" type="#_x0000_t75" style="width:386.7pt;height:241.55pt">
             <v:imagedata r:id="rId8" o:title="1"/>
           </v:shape>
         </w:pict>
@@ -6903,7 +6901,7 @@
           <w:lang w:bidi="fa-IR"/>
         </w:rPr>
         <w:pict>
-          <v:shape id="_x0000_i1026" type="#_x0000_t75" style="width:176.65pt;height:90pt">
+          <v:shape id="_x0000_i1026" type="#_x0000_t75" style="width:176.5pt;height:90pt">
             <v:imagedata r:id="rId9" o:title="2"/>
           </v:shape>
         </w:pict>
@@ -6927,7 +6925,7 @@
           <w:bCs/>
         </w:rPr>
       </w:pPr>
-      <w:bookmarkStart w:id="12" w:name="_Toc47353661"/>
+      <w:bookmarkStart w:id="11" w:name="_Toc47353661"/>
       <w:r>
         <w:rPr>
           <w:rFonts w:hint="cs"/>
@@ -6937,7 +6935,7 @@
         </w:rPr>
         <w:t>فیلم 11</w:t>
       </w:r>
-      <w:bookmarkEnd w:id="12"/>
+      <w:bookmarkEnd w:id="11"/>
       <w:r>
         <w:rPr>
           <w:rFonts w:hint="cs"/>
@@ -7009,7 +7007,7 @@
           <w:rtl/>
         </w:rPr>
       </w:pPr>
-      <w:bookmarkStart w:id="13" w:name="_Toc47353662"/>
+      <w:bookmarkStart w:id="12" w:name="_Toc47353662"/>
       <w:r>
         <w:rPr>
           <w:rFonts w:hint="cs"/>
@@ -7019,7 +7017,7 @@
         </w:rPr>
         <w:t>فیلم 12</w:t>
       </w:r>
-      <w:bookmarkEnd w:id="13"/>
+      <w:bookmarkEnd w:id="12"/>
     </w:p>
     <w:p>
       <w:pPr>
@@ -7651,7 +7649,7 @@
         </w:rPr>
         <w:t xml:space="preserve"> </w:t>
       </w:r>
-      <w:bookmarkStart w:id="14" w:name="_Toc47353663"/>
+      <w:bookmarkStart w:id="13" w:name="_Toc47353663"/>
       <w:r>
         <w:rPr>
           <w:rFonts w:hint="cs"/>
@@ -7661,7 +7659,7 @@
         </w:rPr>
         <w:t>فیلم 13</w:t>
       </w:r>
-      <w:bookmarkEnd w:id="14"/>
+      <w:bookmarkEnd w:id="13"/>
       <w:r>
         <w:rPr>
           <w:rFonts w:hint="cs"/>
@@ -7681,7 +7679,7 @@
           <w:bCs/>
         </w:rPr>
       </w:pPr>
-      <w:bookmarkStart w:id="15" w:name="_Toc47353664"/>
+      <w:bookmarkStart w:id="14" w:name="_Toc47353664"/>
       <w:r>
         <w:rPr>
           <w:rFonts w:ascii="Consolas" w:hAnsi="Consolas"/>
@@ -7690,7 +7688,7 @@
         </w:rPr>
         <w:t>initializing a repository</w:t>
       </w:r>
-      <w:bookmarkEnd w:id="15"/>
+      <w:bookmarkEnd w:id="14"/>
     </w:p>
     <w:p>
       <w:pPr>
@@ -7806,7 +7804,7 @@
           <w:rtl/>
         </w:rPr>
       </w:pPr>
-      <w:bookmarkStart w:id="16" w:name="_Toc47353665"/>
+      <w:bookmarkStart w:id="15" w:name="_Toc47353665"/>
       <w:r>
         <w:rPr>
           <w:rFonts w:hint="cs"/>
@@ -7816,7 +7814,7 @@
         </w:rPr>
         <w:t>فیلم 14</w:t>
       </w:r>
-      <w:bookmarkEnd w:id="16"/>
+      <w:bookmarkEnd w:id="15"/>
       <w:r>
         <w:rPr>
           <w:rFonts w:hint="cs"/>
@@ -9048,7 +9046,7 @@
           <w:rtl/>
         </w:rPr>
       </w:pPr>
-      <w:bookmarkStart w:id="17" w:name="_Toc47353666"/>
+      <w:bookmarkStart w:id="16" w:name="_Toc47353666"/>
       <w:r>
         <w:rPr>
           <w:rFonts w:hint="cs"/>
@@ -9058,7 +9056,7 @@
         </w:rPr>
         <w:t>فیلم 15</w:t>
       </w:r>
-      <w:bookmarkEnd w:id="17"/>
+      <w:bookmarkEnd w:id="16"/>
       <w:r>
         <w:rPr>
           <w:rFonts w:hint="cs"/>
@@ -9381,7 +9379,7 @@
         </w:rPr>
         <w:lastRenderedPageBreak/>
         <w:pict>
-          <v:shape id="_x0000_i1027" type="#_x0000_t75" style="width:468pt;height:412.65pt">
+          <v:shape id="_x0000_i1027" type="#_x0000_t75" style="width:468pt;height:412.85pt">
             <v:imagedata r:id="rId10" o:title="4"/>
           </v:shape>
         </w:pict>
@@ -9423,7 +9421,7 @@
           <w:rtl/>
         </w:rPr>
       </w:pPr>
-      <w:bookmarkStart w:id="18" w:name="_Toc47353667"/>
+      <w:bookmarkStart w:id="17" w:name="_Toc47353667"/>
       <w:r>
         <w:rPr>
           <w:rFonts w:hint="cs"/>
@@ -9433,7 +9431,7 @@
         </w:rPr>
         <w:t>فیلم 16</w:t>
       </w:r>
-      <w:bookmarkEnd w:id="18"/>
+      <w:bookmarkEnd w:id="17"/>
       <w:r>
         <w:rPr>
           <w:rFonts w:hint="cs"/>
@@ -9448,7 +9446,7 @@
       <w:pPr>
         <w:pStyle w:val="Style2"/>
       </w:pPr>
-      <w:bookmarkStart w:id="19" w:name="_Toc47353668"/>
+      <w:bookmarkStart w:id="18" w:name="_Toc47353668"/>
       <w:r>
         <w:rPr>
           <w:rFonts w:hint="cs"/>
@@ -9462,7 +9460,7 @@
         </w:rPr>
         <w:t>commit message</w:t>
       </w:r>
-      <w:bookmarkEnd w:id="19"/>
+      <w:bookmarkEnd w:id="18"/>
     </w:p>
     <w:p>
       <w:pPr>
@@ -9744,7 +9742,7 @@
           <w:lang w:bidi="fa-IR"/>
         </w:rPr>
         <w:pict>
-          <v:shape id="_x0000_i1028" type="#_x0000_t75" style="width:315.35pt;height:198pt">
+          <v:shape id="_x0000_i1028" type="#_x0000_t75" style="width:315.3pt;height:198pt">
             <v:imagedata r:id="rId11" o:title="3"/>
           </v:shape>
         </w:pict>
@@ -9765,7 +9763,7 @@
           <w:lang w:bidi="fa-IR"/>
         </w:rPr>
         <w:pict>
-          <v:shape id="_x0000_i1029" type="#_x0000_t75" style="width:314pt;height:196.65pt">
+          <v:shape id="_x0000_i1029" type="#_x0000_t75" style="width:314.15pt;height:196.85pt">
             <v:imagedata r:id="rId12" o:title="5"/>
           </v:shape>
         </w:pict>
@@ -9839,7 +9837,7 @@
         </w:rPr>
         <w:lastRenderedPageBreak/>
         <w:pict>
-          <v:shape id="_x0000_i1030" type="#_x0000_t75" style="width:467.35pt;height:292.65pt">
+          <v:shape id="_x0000_i1030" type="#_x0000_t75" style="width:467.4pt;height:292.65pt">
             <v:imagedata r:id="rId13" o:title="6"/>
           </v:shape>
         </w:pict>
@@ -9863,7 +9861,7 @@
           <w:rtl/>
         </w:rPr>
       </w:pPr>
-      <w:bookmarkStart w:id="20" w:name="_Toc47353669"/>
+      <w:bookmarkStart w:id="19" w:name="_Toc47353669"/>
       <w:r>
         <w:rPr>
           <w:rFonts w:hint="cs"/>
@@ -9873,7 +9871,7 @@
         </w:rPr>
         <w:t>فیلم 17</w:t>
       </w:r>
-      <w:bookmarkEnd w:id="20"/>
+      <w:bookmarkEnd w:id="19"/>
       <w:r>
         <w:rPr>
           <w:rFonts w:hint="cs"/>
@@ -10543,7 +10541,7 @@
           <w:rtl/>
         </w:rPr>
       </w:pPr>
-      <w:bookmarkStart w:id="21" w:name="_Toc47353670"/>
+      <w:bookmarkStart w:id="20" w:name="_Toc47353670"/>
       <w:r>
         <w:rPr>
           <w:rFonts w:hint="cs"/>
@@ -10553,203 +10551,767 @@
         </w:rPr>
         <w:t>فیلم 18</w:t>
       </w:r>
-      <w:bookmarkEnd w:id="21"/>
-    </w:p>
-    <w:p>
-      <w:pPr>
-        <w:bidi/>
-        <w:rPr>
-          <w:rFonts w:ascii="Consolas" w:hAnsi="Consolas" w:cs="B Nazanin"/>
-          <w:rtl/>
-          <w:lang w:bidi="fa-IR"/>
-        </w:rPr>
-      </w:pPr>
-    </w:p>
-    <w:p>
-      <w:pPr>
-        <w:bidi/>
-        <w:rPr>
-          <w:rFonts w:ascii="Consolas" w:hAnsi="Consolas" w:cs="B Nazanin"/>
-          <w:lang w:bidi="fa-IR"/>
-        </w:rPr>
-      </w:pPr>
-    </w:p>
-    <w:p>
-      <w:pPr>
-        <w:bidi/>
-        <w:rPr>
-          <w:rFonts w:ascii="Consolas" w:hAnsi="Consolas" w:cs="B Nazanin"/>
-          <w:lang w:bidi="fa-IR"/>
-        </w:rPr>
-      </w:pPr>
-    </w:p>
-    <w:p>
-      <w:pPr>
-        <w:bidi/>
-        <w:rPr>
-          <w:rFonts w:ascii="Consolas" w:hAnsi="Consolas" w:cs="B Nazanin"/>
-          <w:lang w:bidi="fa-IR"/>
-        </w:rPr>
-      </w:pPr>
-    </w:p>
-    <w:p>
-      <w:pPr>
-        <w:bidi/>
-        <w:rPr>
-          <w:rFonts w:ascii="Consolas" w:hAnsi="Consolas" w:cs="B Nazanin"/>
-          <w:lang w:bidi="fa-IR"/>
-        </w:rPr>
-      </w:pPr>
-    </w:p>
-    <w:p>
-      <w:pPr>
-        <w:bidi/>
-        <w:rPr>
-          <w:rFonts w:ascii="Consolas" w:hAnsi="Consolas" w:cs="B Nazanin"/>
-          <w:lang w:bidi="fa-IR"/>
-        </w:rPr>
-      </w:pPr>
-    </w:p>
-    <w:p>
-      <w:pPr>
-        <w:bidi/>
-        <w:rPr>
-          <w:rFonts w:ascii="Consolas" w:hAnsi="Consolas" w:cs="B Nazanin"/>
-          <w:lang w:bidi="fa-IR"/>
-        </w:rPr>
-      </w:pPr>
-    </w:p>
-    <w:p>
-      <w:pPr>
-        <w:bidi/>
-        <w:rPr>
-          <w:rFonts w:ascii="Consolas" w:hAnsi="Consolas" w:cs="B Nazanin"/>
-          <w:lang w:bidi="fa-IR"/>
-        </w:rPr>
-      </w:pPr>
-    </w:p>
-    <w:p>
-      <w:pPr>
-        <w:bidi/>
-        <w:rPr>
-          <w:rFonts w:ascii="Consolas" w:hAnsi="Consolas" w:cs="B Nazanin"/>
-          <w:lang w:bidi="fa-IR"/>
-        </w:rPr>
-      </w:pPr>
-    </w:p>
-    <w:p>
-      <w:pPr>
-        <w:bidi/>
-        <w:rPr>
-          <w:rFonts w:ascii="Consolas" w:hAnsi="Consolas" w:cs="B Nazanin"/>
-          <w:lang w:bidi="fa-IR"/>
-        </w:rPr>
-      </w:pPr>
-    </w:p>
-    <w:p>
-      <w:pPr>
-        <w:bidi/>
-        <w:rPr>
-          <w:rFonts w:ascii="Consolas" w:hAnsi="Consolas" w:cs="B Nazanin"/>
-          <w:lang w:bidi="fa-IR"/>
-        </w:rPr>
-      </w:pPr>
-    </w:p>
-    <w:p>
-      <w:pPr>
-        <w:bidi/>
-        <w:rPr>
-          <w:rFonts w:ascii="Consolas" w:hAnsi="Consolas" w:cs="B Nazanin"/>
-          <w:lang w:bidi="fa-IR"/>
-        </w:rPr>
-      </w:pPr>
-    </w:p>
-    <w:p>
-      <w:pPr>
-        <w:bidi/>
-        <w:rPr>
-          <w:rFonts w:ascii="Consolas" w:hAnsi="Consolas" w:cs="B Nazanin"/>
-          <w:lang w:bidi="fa-IR"/>
-        </w:rPr>
-      </w:pPr>
-    </w:p>
-    <w:p>
-      <w:pPr>
-        <w:bidi/>
-        <w:rPr>
-          <w:rFonts w:ascii="Consolas" w:hAnsi="Consolas" w:cs="B Nazanin"/>
-          <w:lang w:bidi="fa-IR"/>
-        </w:rPr>
-      </w:pPr>
-    </w:p>
-    <w:p>
-      <w:pPr>
-        <w:bidi/>
-        <w:rPr>
-          <w:rFonts w:ascii="Consolas" w:hAnsi="Consolas" w:cs="B Nazanin"/>
-          <w:lang w:bidi="fa-IR"/>
-        </w:rPr>
-      </w:pPr>
-    </w:p>
-    <w:p>
-      <w:pPr>
-        <w:bidi/>
-        <w:rPr>
-          <w:rFonts w:ascii="Consolas" w:hAnsi="Consolas" w:cs="B Nazanin"/>
-          <w:lang w:bidi="fa-IR"/>
-        </w:rPr>
-      </w:pPr>
-    </w:p>
-    <w:p>
-      <w:pPr>
-        <w:bidi/>
-        <w:rPr>
-          <w:rFonts w:ascii="Consolas" w:hAnsi="Consolas" w:cs="B Nazanin"/>
-          <w:lang w:bidi="fa-IR"/>
-        </w:rPr>
-      </w:pPr>
-    </w:p>
-    <w:p>
-      <w:pPr>
-        <w:bidi/>
-        <w:rPr>
-          <w:rFonts w:ascii="Consolas" w:hAnsi="Consolas" w:cs="B Nazanin"/>
-          <w:lang w:bidi="fa-IR"/>
-        </w:rPr>
-      </w:pPr>
-    </w:p>
-    <w:p>
-      <w:pPr>
-        <w:bidi/>
-        <w:rPr>
-          <w:rFonts w:ascii="Consolas" w:hAnsi="Consolas" w:cs="B Nazanin"/>
-          <w:lang w:bidi="fa-IR"/>
-        </w:rPr>
-      </w:pPr>
-    </w:p>
-    <w:p>
-      <w:pPr>
-        <w:bidi/>
-        <w:rPr>
-          <w:rFonts w:ascii="Consolas" w:hAnsi="Consolas" w:cs="B Nazanin"/>
-          <w:lang w:bidi="fa-IR"/>
-        </w:rPr>
-      </w:pPr>
-    </w:p>
-    <w:p>
-      <w:pPr>
-        <w:bidi/>
-        <w:rPr>
-          <w:rFonts w:ascii="Consolas" w:hAnsi="Consolas" w:cs="B Nazanin"/>
-          <w:lang w:bidi="fa-IR"/>
-        </w:rPr>
-      </w:pPr>
-    </w:p>
-    <w:p>
-      <w:pPr>
-        <w:bidi/>
-        <w:rPr>
-          <w:rFonts w:ascii="Consolas" w:hAnsi="Consolas" w:cs="B Nazanin"/>
+      <w:bookmarkEnd w:id="20"/>
+    </w:p>
+    <w:p>
+      <w:pPr>
+        <w:bidi/>
+        <w:rPr>
+          <w:rFonts w:ascii="Consolas" w:hAnsi="Consolas" w:cs="B Nazanin"/>
+          <w:b/>
+          <w:bCs/>
+          <w:sz w:val="28"/>
+          <w:szCs w:val="28"/>
+          <w:lang w:bidi="fa-IR"/>
+        </w:rPr>
+      </w:pPr>
+      <w:proofErr w:type="spellStart"/>
+      <w:r>
+        <w:rPr>
+          <w:rFonts w:ascii="Consolas" w:hAnsi="Consolas" w:cs="B Nazanin"/>
+          <w:b/>
+          <w:bCs/>
+          <w:sz w:val="28"/>
+          <w:szCs w:val="28"/>
+          <w:lang w:bidi="fa-IR"/>
+        </w:rPr>
+        <w:t>Git</w:t>
+      </w:r>
+      <w:proofErr w:type="spellEnd"/>
+      <w:r>
+        <w:rPr>
+          <w:rFonts w:ascii="Consolas" w:hAnsi="Consolas" w:cs="B Nazanin"/>
+          <w:b/>
+          <w:bCs/>
+          <w:sz w:val="28"/>
+          <w:szCs w:val="28"/>
+          <w:lang w:bidi="fa-IR"/>
+        </w:rPr>
+        <w:t xml:space="preserve"> concepts &amp; architectures</w:t>
+      </w:r>
+    </w:p>
+    <w:p>
+      <w:pPr>
+        <w:bidi/>
+        <w:rPr>
+          <w:rFonts w:ascii="Consolas" w:hAnsi="Consolas" w:cs="B Nazanin"/>
+          <w:b/>
+          <w:bCs/>
+          <w:rtl/>
+          <w:lang w:bidi="fa-IR"/>
+        </w:rPr>
+      </w:pPr>
+      <w:r>
+        <w:rPr>
+          <w:rFonts w:ascii="Consolas" w:hAnsi="Consolas" w:cs="B Nazanin" w:hint="cs"/>
+          <w:b/>
+          <w:bCs/>
+          <w:rtl/>
+          <w:lang w:bidi="fa-IR"/>
+        </w:rPr>
+        <w:t xml:space="preserve">معماری </w:t>
+      </w:r>
+      <w:r>
+        <w:rPr>
+          <w:rFonts w:ascii="Consolas" w:hAnsi="Consolas" w:cs="B Nazanin"/>
+          <w:b/>
+          <w:bCs/>
+          <w:lang w:bidi="fa-IR"/>
+        </w:rPr>
+        <w:t>two-tree</w:t>
+      </w:r>
+      <w:r>
+        <w:rPr>
+          <w:rFonts w:ascii="Consolas" w:hAnsi="Consolas" w:cs="B Nazanin" w:hint="cs"/>
+          <w:b/>
+          <w:bCs/>
+          <w:rtl/>
+          <w:lang w:bidi="fa-IR"/>
+        </w:rPr>
+        <w:t xml:space="preserve"> : </w:t>
+      </w:r>
+    </w:p>
+    <w:p>
+      <w:pPr>
+        <w:bidi/>
+        <w:rPr>
+          <w:rFonts w:ascii="Consolas" w:hAnsi="Consolas" w:cs="B Nazanin"/>
+          <w:lang w:bidi="fa-IR"/>
+        </w:rPr>
+      </w:pPr>
+      <w:r>
+        <w:rPr>
+          <w:rFonts w:ascii="Consolas" w:hAnsi="Consolas" w:cs="B Nazanin" w:hint="cs"/>
+          <w:rtl/>
+          <w:lang w:bidi="fa-IR"/>
+        </w:rPr>
+        <w:t xml:space="preserve">2 تا درخت داریم : </w:t>
+      </w:r>
+      <w:r>
+        <w:rPr>
+          <w:rFonts w:ascii="Consolas" w:hAnsi="Consolas" w:cs="B Nazanin"/>
+          <w:lang w:bidi="fa-IR"/>
+        </w:rPr>
+        <w:t xml:space="preserve">repository , working </w:t>
+      </w:r>
+    </w:p>
+    <w:p>
+      <w:pPr>
+        <w:bidi/>
+        <w:rPr>
+          <w:rFonts w:ascii="Consolas" w:hAnsi="Consolas" w:cs="B Nazanin"/>
+          <w:rtl/>
+          <w:lang w:bidi="fa-IR"/>
+        </w:rPr>
+      </w:pPr>
+      <w:r>
+        <w:rPr>
+          <w:rFonts w:ascii="Consolas" w:hAnsi="Consolas" w:cs="B Nazanin" w:hint="cs"/>
+          <w:rtl/>
+          <w:lang w:bidi="fa-IR"/>
+        </w:rPr>
+        <w:t xml:space="preserve">برای اینکه فایل ها را از </w:t>
+      </w:r>
+      <w:r>
+        <w:rPr>
+          <w:rFonts w:ascii="Consolas" w:hAnsi="Consolas" w:cs="B Nazanin"/>
+          <w:lang w:bidi="fa-IR"/>
+        </w:rPr>
+        <w:t>repository</w:t>
+      </w:r>
+      <w:r>
+        <w:rPr>
+          <w:rFonts w:ascii="Consolas" w:hAnsi="Consolas" w:cs="B Nazanin" w:hint="cs"/>
+          <w:rtl/>
+          <w:lang w:bidi="fa-IR"/>
+        </w:rPr>
+        <w:t xml:space="preserve"> به </w:t>
+      </w:r>
+      <w:r>
+        <w:rPr>
+          <w:rFonts w:ascii="Consolas" w:hAnsi="Consolas" w:cs="B Nazanin"/>
+          <w:lang w:bidi="fa-IR"/>
+        </w:rPr>
+        <w:t xml:space="preserve">working </w:t>
+      </w:r>
+      <w:r>
+        <w:rPr>
+          <w:rFonts w:ascii="Consolas" w:hAnsi="Consolas" w:cs="B Nazanin" w:hint="cs"/>
+          <w:rtl/>
+          <w:lang w:bidi="fa-IR"/>
+        </w:rPr>
+        <w:t xml:space="preserve"> ، ببریم و روی آنها کار کنیم از </w:t>
+      </w:r>
+      <w:r>
+        <w:rPr>
+          <w:rFonts w:ascii="Consolas" w:hAnsi="Consolas" w:cs="B Nazanin"/>
+          <w:b/>
+          <w:bCs/>
+          <w:lang w:bidi="fa-IR"/>
+        </w:rPr>
+        <w:t>checkout</w:t>
+      </w:r>
+      <w:r>
+        <w:rPr>
+          <w:rFonts w:ascii="Consolas" w:hAnsi="Consolas" w:cs="B Nazanin" w:hint="cs"/>
+          <w:rtl/>
+          <w:lang w:bidi="fa-IR"/>
+        </w:rPr>
+        <w:t xml:space="preserve"> استفاده میکنیم و برای اینکه تغییرات را به </w:t>
+      </w:r>
+      <w:r>
+        <w:rPr>
+          <w:rFonts w:ascii="Consolas" w:hAnsi="Consolas" w:cs="B Nazanin"/>
+          <w:lang w:bidi="fa-IR"/>
+        </w:rPr>
+        <w:t>repository</w:t>
+      </w:r>
+      <w:r>
+        <w:rPr>
+          <w:rFonts w:ascii="Consolas" w:hAnsi="Consolas" w:cs="B Nazanin" w:hint="cs"/>
+          <w:rtl/>
+          <w:lang w:bidi="fa-IR"/>
+        </w:rPr>
+        <w:t xml:space="preserve"> بیریم ، فایل ها را </w:t>
+      </w:r>
+      <w:r>
+        <w:rPr>
+          <w:rFonts w:ascii="Consolas" w:hAnsi="Consolas" w:cs="B Nazanin"/>
+          <w:b/>
+          <w:bCs/>
+          <w:lang w:bidi="fa-IR"/>
+        </w:rPr>
+        <w:t>commit</w:t>
+      </w:r>
+      <w:r>
+        <w:rPr>
+          <w:rFonts w:ascii="Consolas" w:hAnsi="Consolas" w:cs="B Nazanin" w:hint="cs"/>
+          <w:rtl/>
+          <w:lang w:bidi="fa-IR"/>
+        </w:rPr>
+        <w:t xml:space="preserve"> میکنیم. </w:t>
+      </w:r>
+    </w:p>
+    <w:p>
+      <w:pPr>
+        <w:bidi/>
+        <w:rPr>
+          <w:rFonts w:ascii="Consolas" w:hAnsi="Consolas" w:cs="B Nazanin"/>
+          <w:lang w:bidi="fa-IR"/>
+        </w:rPr>
+      </w:pPr>
+      <w:r>
+        <w:rPr>
+          <w:rFonts w:ascii="Consolas" w:hAnsi="Consolas" w:cs="B Nazanin"/>
+          <w:lang w:bidi="fa-IR"/>
+        </w:rPr>
+        <w:pict>
+          <v:shape id="_x0000_i1031" type="#_x0000_t75" style="width:372.2pt;height:208.45pt">
+            <v:imagedata r:id="rId14" o:title="7"/>
+          </v:shape>
+        </w:pict>
+      </w:r>
+    </w:p>
+    <w:p>
+      <w:pPr>
+        <w:bidi/>
+        <w:rPr>
+          <w:rFonts w:ascii="Consolas" w:hAnsi="Consolas" w:cs="B Nazanin"/>
+          <w:b/>
+          <w:bCs/>
+          <w:rtl/>
+          <w:lang w:bidi="fa-IR"/>
+        </w:rPr>
+      </w:pPr>
+    </w:p>
+    <w:p>
+      <w:pPr>
+        <w:bidi/>
+        <w:rPr>
+          <w:rFonts w:ascii="Consolas" w:hAnsi="Consolas" w:cs="B Nazanin"/>
+          <w:b/>
+          <w:bCs/>
+          <w:lang w:bidi="fa-IR"/>
+        </w:rPr>
+      </w:pPr>
+      <w:proofErr w:type="spellStart"/>
+      <w:r>
+        <w:rPr>
+          <w:rFonts w:ascii="Consolas" w:hAnsi="Consolas" w:cs="B Nazanin"/>
+          <w:b/>
+          <w:bCs/>
+          <w:highlight w:val="yellow"/>
+          <w:lang w:bidi="fa-IR"/>
+        </w:rPr>
+        <w:t>git</w:t>
+      </w:r>
+      <w:proofErr w:type="spellEnd"/>
+      <w:r>
+        <w:rPr>
+          <w:rFonts w:ascii="Consolas" w:hAnsi="Consolas" w:cs="B Nazanin"/>
+          <w:b/>
+          <w:bCs/>
+          <w:highlight w:val="yellow"/>
+          <w:lang w:bidi="fa-IR"/>
+        </w:rPr>
+        <w:t xml:space="preserve"> commit</w:t>
+      </w:r>
+      <w:r>
+        <w:rPr>
+          <w:rFonts w:ascii="Consolas" w:hAnsi="Consolas" w:cs="B Nazanin"/>
+          <w:b/>
+          <w:bCs/>
+          <w:lang w:bidi="fa-IR"/>
+        </w:rPr>
+        <w:t xml:space="preserve"> </w:t>
+      </w:r>
+    </w:p>
+    <w:p>
+      <w:pPr>
+        <w:bidi/>
+        <w:rPr>
+          <w:rFonts w:ascii="Consolas" w:hAnsi="Consolas" w:cs="B Nazanin"/>
+          <w:b/>
+          <w:bCs/>
+          <w:lang w:bidi="fa-IR"/>
+        </w:rPr>
+      </w:pPr>
+      <w:proofErr w:type="spellStart"/>
+      <w:r>
+        <w:rPr>
+          <w:rFonts w:ascii="Consolas" w:hAnsi="Consolas" w:cs="B Nazanin"/>
+          <w:b/>
+          <w:bCs/>
+          <w:highlight w:val="yellow"/>
+          <w:lang w:bidi="fa-IR"/>
+        </w:rPr>
+        <w:t>git</w:t>
+      </w:r>
+      <w:proofErr w:type="spellEnd"/>
+      <w:r>
+        <w:rPr>
+          <w:rFonts w:ascii="Consolas" w:hAnsi="Consolas" w:cs="B Nazanin"/>
+          <w:b/>
+          <w:bCs/>
+          <w:highlight w:val="yellow"/>
+          <w:lang w:bidi="fa-IR"/>
+        </w:rPr>
+        <w:t xml:space="preserve"> checkout</w:t>
+      </w:r>
+      <w:r>
+        <w:rPr>
+          <w:rFonts w:ascii="Consolas" w:hAnsi="Consolas" w:cs="B Nazanin"/>
+          <w:b/>
+          <w:bCs/>
+          <w:lang w:bidi="fa-IR"/>
+        </w:rPr>
+        <w:t xml:space="preserve"> </w:t>
+      </w:r>
+    </w:p>
+    <w:p>
+      <w:pPr>
+        <w:bidi/>
+        <w:rPr>
+          <w:rFonts w:ascii="Consolas" w:hAnsi="Consolas" w:cs="B Nazanin"/>
+          <w:b/>
+          <w:bCs/>
+          <w:lang w:bidi="fa-IR"/>
+        </w:rPr>
+      </w:pPr>
+    </w:p>
+    <w:p>
+      <w:pPr>
+        <w:bidi/>
+        <w:rPr>
+          <w:rFonts w:ascii="Consolas" w:hAnsi="Consolas" w:cs="B Nazanin"/>
+          <w:b/>
+          <w:bCs/>
+          <w:rtl/>
+          <w:lang w:bidi="fa-IR"/>
+        </w:rPr>
+      </w:pPr>
+    </w:p>
+    <w:p>
+      <w:pPr>
+        <w:bidi/>
+        <w:rPr>
+          <w:rFonts w:ascii="Consolas" w:hAnsi="Consolas" w:cs="B Nazanin"/>
+          <w:b/>
+          <w:bCs/>
+          <w:rtl/>
+          <w:lang w:bidi="fa-IR"/>
+        </w:rPr>
+      </w:pPr>
+    </w:p>
+    <w:p>
+      <w:pPr>
+        <w:bidi/>
+        <w:rPr>
+          <w:rFonts w:ascii="Consolas" w:hAnsi="Consolas" w:cs="B Nazanin"/>
+          <w:b/>
+          <w:bCs/>
+          <w:rtl/>
+          <w:lang w:bidi="fa-IR"/>
+        </w:rPr>
+      </w:pPr>
+    </w:p>
+    <w:p>
+      <w:pPr>
+        <w:bidi/>
+        <w:rPr>
+          <w:rFonts w:ascii="Consolas" w:hAnsi="Consolas" w:cs="B Nazanin"/>
+          <w:b/>
+          <w:bCs/>
+          <w:lang w:bidi="fa-IR"/>
+        </w:rPr>
+      </w:pPr>
+      <w:r>
+        <w:rPr>
+          <w:rFonts w:ascii="Consolas" w:hAnsi="Consolas" w:cs="B Nazanin" w:hint="cs"/>
+          <w:b/>
+          <w:bCs/>
+          <w:rtl/>
+          <w:lang w:bidi="fa-IR"/>
+        </w:rPr>
+        <w:lastRenderedPageBreak/>
+        <w:t xml:space="preserve">معماری </w:t>
+      </w:r>
+      <w:r>
+        <w:rPr>
+          <w:rFonts w:ascii="Consolas" w:hAnsi="Consolas" w:cs="B Nazanin"/>
+          <w:b/>
+          <w:bCs/>
+          <w:lang w:bidi="fa-IR"/>
+        </w:rPr>
+        <w:t>three-tree</w:t>
+      </w:r>
+      <w:r>
+        <w:rPr>
+          <w:rFonts w:ascii="Consolas" w:hAnsi="Consolas" w:cs="B Nazanin" w:hint="cs"/>
+          <w:b/>
+          <w:bCs/>
+          <w:rtl/>
+          <w:lang w:bidi="fa-IR"/>
+        </w:rPr>
+        <w:t xml:space="preserve"> :</w:t>
+      </w:r>
+    </w:p>
+    <w:p>
+      <w:pPr>
+        <w:bidi/>
+        <w:rPr>
+          <w:rFonts w:ascii="Consolas" w:hAnsi="Consolas" w:cs="B Nazanin"/>
+          <w:rtl/>
+          <w:lang w:bidi="fa-IR"/>
+        </w:rPr>
+      </w:pPr>
+      <w:r>
+        <w:rPr>
+          <w:rFonts w:ascii="Consolas" w:hAnsi="Consolas" w:cs="B Nazanin" w:hint="cs"/>
+          <w:rtl/>
+          <w:lang w:bidi="fa-IR"/>
+        </w:rPr>
+        <w:t xml:space="preserve">در اینجا به غیر از 2 تا بخش قبلی ، یک درخ دیگر برای </w:t>
+      </w:r>
+      <w:r>
+        <w:rPr>
+          <w:rFonts w:ascii="Consolas" w:hAnsi="Consolas" w:cs="B Nazanin"/>
+          <w:lang w:bidi="fa-IR"/>
+        </w:rPr>
+        <w:t xml:space="preserve">staging </w:t>
+      </w:r>
+      <w:r>
+        <w:rPr>
+          <w:rFonts w:ascii="Consolas" w:hAnsi="Consolas" w:cs="B Nazanin" w:hint="cs"/>
+          <w:rtl/>
+          <w:lang w:bidi="fa-IR"/>
+        </w:rPr>
+        <w:t xml:space="preserve"> هم داریم . یعنی در ابتدا ، تغییرات را </w:t>
+      </w:r>
+      <w:r>
+        <w:rPr>
+          <w:rFonts w:ascii="Consolas" w:hAnsi="Consolas" w:cs="B Nazanin"/>
+          <w:lang w:bidi="fa-IR"/>
+        </w:rPr>
+        <w:t>add</w:t>
+      </w:r>
+      <w:r>
+        <w:rPr>
+          <w:rFonts w:ascii="Consolas" w:hAnsi="Consolas" w:cs="B Nazanin" w:hint="cs"/>
+          <w:rtl/>
+          <w:lang w:bidi="fa-IR"/>
+        </w:rPr>
+        <w:t xml:space="preserve"> میکنیم و بعد آنها را </w:t>
+      </w:r>
+      <w:r>
+        <w:rPr>
+          <w:rFonts w:ascii="Consolas" w:hAnsi="Consolas" w:cs="B Nazanin"/>
+          <w:lang w:bidi="fa-IR"/>
+        </w:rPr>
+        <w:t>commit</w:t>
+      </w:r>
+      <w:r>
+        <w:rPr>
+          <w:rFonts w:ascii="Consolas" w:hAnsi="Consolas" w:cs="B Nazanin" w:hint="cs"/>
+          <w:rtl/>
+          <w:lang w:bidi="fa-IR"/>
+        </w:rPr>
+        <w:t xml:space="preserve"> میکنیم .</w:t>
+      </w:r>
+      <w:r>
+        <w:rPr>
+          <w:rFonts w:ascii="Consolas" w:hAnsi="Consolas" w:cs="B Nazanin" w:hint="cs"/>
+          <w:rtl/>
+          <w:lang w:bidi="fa-IR"/>
+        </w:rPr>
+        <w:t xml:space="preserve"> علت وجود </w:t>
+      </w:r>
+      <w:r>
+        <w:rPr>
+          <w:rFonts w:ascii="Consolas" w:hAnsi="Consolas" w:cs="B Nazanin"/>
+          <w:lang w:bidi="fa-IR"/>
+        </w:rPr>
+        <w:t>add</w:t>
+      </w:r>
+      <w:r>
+        <w:rPr>
+          <w:rFonts w:ascii="Consolas" w:hAnsi="Consolas" w:cs="B Nazanin" w:hint="cs"/>
+          <w:rtl/>
+          <w:lang w:bidi="fa-IR"/>
+        </w:rPr>
+        <w:t xml:space="preserve"> این هست که مثلا میخواهیم 10 تا فایل مختلف را به </w:t>
+      </w:r>
+      <w:r>
+        <w:rPr>
+          <w:rFonts w:ascii="Consolas" w:hAnsi="Consolas" w:cs="B Nazanin"/>
+          <w:lang w:bidi="fa-IR"/>
+        </w:rPr>
+        <w:t>repository</w:t>
+      </w:r>
+      <w:r>
+        <w:rPr>
+          <w:rFonts w:ascii="Consolas" w:hAnsi="Consolas" w:cs="B Nazanin" w:hint="cs"/>
+          <w:rtl/>
+          <w:lang w:bidi="fa-IR"/>
+        </w:rPr>
+        <w:t xml:space="preserve"> اضافه کنیم ، اما در این مرحله میخواهیم فقط یکی از اینها را اضافه کنیم و بقیه هنوز کار دارند و باید رویشان کار شود و یعنی فقط یکی را میخواهیم کامیت کنیم </w:t>
+      </w:r>
+      <w:r>
+        <w:rPr>
+          <w:rFonts w:ascii="Consolas" w:hAnsi="Consolas" w:cs="B Nazanin" w:hint="cs"/>
+          <w:rtl/>
+          <w:lang w:bidi="fa-IR"/>
+        </w:rPr>
+        <w:t xml:space="preserve">وحتی ممکن هست که چند تا فایل با هم یک تغییر نیاز داشته باشند و باید روی آنها اعمال شود </w:t>
+      </w:r>
+      <w:r>
+        <w:rPr>
+          <w:rFonts w:ascii="Consolas" w:hAnsi="Consolas" w:cs="B Nazanin" w:hint="cs"/>
+          <w:rtl/>
+          <w:lang w:bidi="fa-IR"/>
+        </w:rPr>
+        <w:t xml:space="preserve">پس همه را ابتدا </w:t>
+      </w:r>
+      <w:r>
+        <w:rPr>
+          <w:rFonts w:ascii="Consolas" w:hAnsi="Consolas" w:cs="B Nazanin"/>
+          <w:lang w:bidi="fa-IR"/>
+        </w:rPr>
+        <w:t>add</w:t>
+      </w:r>
+      <w:r>
+        <w:rPr>
+          <w:rFonts w:ascii="Consolas" w:hAnsi="Consolas" w:cs="B Nazanin" w:hint="cs"/>
+          <w:rtl/>
+          <w:lang w:bidi="fa-IR"/>
+        </w:rPr>
+        <w:t xml:space="preserve"> میکنیم و بعد آنهایی که میخواهیم را </w:t>
+      </w:r>
+      <w:r>
+        <w:rPr>
+          <w:rFonts w:ascii="Consolas" w:hAnsi="Consolas" w:cs="B Nazanin"/>
+          <w:lang w:bidi="fa-IR"/>
+        </w:rPr>
+        <w:t>commit</w:t>
+      </w:r>
+      <w:r>
+        <w:rPr>
+          <w:rFonts w:ascii="Consolas" w:hAnsi="Consolas" w:cs="B Nazanin" w:hint="cs"/>
+          <w:rtl/>
+          <w:lang w:bidi="fa-IR"/>
+        </w:rPr>
+        <w:t xml:space="preserve"> میکنیم. </w:t>
+      </w:r>
+    </w:p>
+    <w:p>
+      <w:pPr>
+        <w:bidi/>
+        <w:rPr>
+          <w:rFonts w:ascii="Consolas" w:hAnsi="Consolas" w:cs="B Nazanin"/>
+          <w:rtl/>
+          <w:lang w:bidi="fa-IR"/>
+        </w:rPr>
+      </w:pPr>
+      <w:r>
+        <w:rPr>
+          <w:rFonts w:ascii="Consolas" w:hAnsi="Consolas" w:cs="B Nazanin" w:hint="cs"/>
+          <w:rtl/>
+          <w:lang w:bidi="fa-IR"/>
+        </w:rPr>
+        <w:t xml:space="preserve">مرحله برگشت هم داریم که می آییم از </w:t>
+      </w:r>
+      <w:r>
+        <w:rPr>
+          <w:rFonts w:ascii="Consolas" w:hAnsi="Consolas" w:cs="B Nazanin"/>
+          <w:lang w:bidi="fa-IR"/>
+        </w:rPr>
+        <w:t>repository</w:t>
+      </w:r>
+      <w:r>
+        <w:rPr>
+          <w:rFonts w:ascii="Consolas" w:hAnsi="Consolas" w:cs="B Nazanin" w:hint="cs"/>
+          <w:rtl/>
+          <w:lang w:bidi="fa-IR"/>
+        </w:rPr>
+        <w:t xml:space="preserve"> به </w:t>
+      </w:r>
+      <w:r>
+        <w:rPr>
+          <w:rFonts w:ascii="Consolas" w:hAnsi="Consolas" w:cs="B Nazanin"/>
+          <w:lang w:bidi="fa-IR"/>
+        </w:rPr>
+        <w:t>working</w:t>
+      </w:r>
+      <w:r>
+        <w:rPr>
+          <w:rFonts w:ascii="Consolas" w:hAnsi="Consolas" w:cs="B Nazanin" w:hint="cs"/>
+          <w:rtl/>
+          <w:lang w:bidi="fa-IR"/>
+        </w:rPr>
+        <w:t xml:space="preserve"> می آییم</w:t>
+      </w:r>
+    </w:p>
+    <w:p>
+      <w:pPr>
+        <w:bidi/>
+        <w:rPr>
+          <w:rFonts w:ascii="Consolas" w:hAnsi="Consolas" w:cs="B Nazanin"/>
+          <w:lang w:bidi="fa-IR"/>
+        </w:rPr>
+      </w:pPr>
+      <w:r>
+        <w:rPr>
+          <w:rFonts w:ascii="Consolas" w:hAnsi="Consolas" w:cs="B Nazanin"/>
+          <w:lang w:bidi="fa-IR"/>
+        </w:rPr>
+        <w:pict>
+          <v:shape id="_x0000_i1033" type="#_x0000_t75" style="width:416.9pt;height:250.25pt">
+            <v:imagedata r:id="rId15" o:title="8"/>
+          </v:shape>
+        </w:pict>
+      </w:r>
+    </w:p>
+    <w:p>
+      <w:pPr>
+        <w:bidi/>
+        <w:rPr>
+          <w:rFonts w:ascii="Consolas" w:hAnsi="Consolas" w:cs="B Nazanin" w:hint="cs"/>
+          <w:rtl/>
+          <w:lang w:bidi="fa-IR"/>
+        </w:rPr>
+      </w:pPr>
+      <w:r>
+        <w:rPr>
+          <w:rFonts w:ascii="Consolas" w:hAnsi="Consolas" w:cs="B Nazanin" w:hint="cs"/>
+          <w:rtl/>
+          <w:lang w:bidi="fa-IR"/>
+        </w:rPr>
+        <w:t xml:space="preserve">طبق توضیحات جادی : </w:t>
+      </w:r>
+    </w:p>
+    <w:p>
+      <w:pPr>
+        <w:bidi/>
+        <w:rPr>
+          <w:rFonts w:ascii="Consolas" w:hAnsi="Consolas" w:cs="B Nazanin"/>
+          <w:rtl/>
+          <w:lang w:bidi="fa-IR"/>
+        </w:rPr>
+      </w:pPr>
+      <w:r>
+        <w:rPr>
+          <w:rFonts w:ascii="Consolas" w:hAnsi="Consolas" w:cs="B Nazanin" w:hint="cs"/>
+          <w:rtl/>
+          <w:lang w:bidi="fa-IR"/>
+        </w:rPr>
+        <w:t xml:space="preserve">یک دایرکتوری داریم که فایلهای درونش میتوانند تغییر کنند . وقتی تغییر کردند به وضعیت </w:t>
+      </w:r>
+      <w:r>
+        <w:rPr>
+          <w:rFonts w:ascii="Consolas" w:hAnsi="Consolas" w:cs="B Nazanin"/>
+          <w:lang w:bidi="fa-IR"/>
+        </w:rPr>
+        <w:t>stage</w:t>
+      </w:r>
+      <w:r>
+        <w:rPr>
+          <w:rFonts w:ascii="Consolas" w:hAnsi="Consolas" w:cs="B Nazanin" w:hint="cs"/>
+          <w:rtl/>
+          <w:lang w:bidi="fa-IR"/>
+        </w:rPr>
+        <w:t>(لبه)</w:t>
+      </w:r>
+      <w:r>
+        <w:rPr>
+          <w:rFonts w:ascii="Consolas" w:hAnsi="Consolas" w:cs="B Nazanin" w:hint="cs"/>
+          <w:rtl/>
+          <w:lang w:bidi="fa-IR"/>
+        </w:rPr>
+        <w:t xml:space="preserve"> میروند و آماده </w:t>
+      </w:r>
+      <w:r>
+        <w:rPr>
+          <w:rFonts w:ascii="Consolas" w:hAnsi="Consolas" w:cs="B Nazanin"/>
+          <w:lang w:bidi="fa-IR"/>
+        </w:rPr>
+        <w:t>commit</w:t>
+      </w:r>
+      <w:r>
+        <w:rPr>
+          <w:rFonts w:ascii="Consolas" w:hAnsi="Consolas" w:cs="B Nazanin" w:hint="cs"/>
+          <w:rtl/>
+          <w:lang w:bidi="fa-IR"/>
+        </w:rPr>
+        <w:t xml:space="preserve"> شدن میشوند . </w:t>
+      </w:r>
+      <w:r>
+        <w:rPr>
+          <w:rFonts w:ascii="Consolas" w:hAnsi="Consolas" w:cs="B Nazanin" w:hint="cs"/>
+          <w:rtl/>
+          <w:lang w:bidi="fa-IR"/>
+        </w:rPr>
+        <w:t xml:space="preserve">در واقع یک سری فایل استاندارد در دایرکتوری داشتیم حالا بعد از کامیت کردن دوباره فایل های جدید داریم که دوباره استاندارد هستند </w:t>
+      </w:r>
+      <w:r>
+        <w:rPr>
+          <w:rFonts w:ascii="Consolas" w:hAnsi="Consolas" w:cs="B Nazanin" w:hint="cs"/>
+          <w:rtl/>
+          <w:lang w:bidi="fa-IR"/>
+        </w:rPr>
+        <w:t xml:space="preserve">. حالا این فایل جدید کامیت شده به آرشیو </w:t>
+      </w:r>
+      <w:r>
+        <w:rPr>
+          <w:rFonts w:ascii="Consolas" w:hAnsi="Consolas" w:cs="B Nazanin"/>
+          <w:lang w:bidi="fa-IR"/>
+        </w:rPr>
+        <w:t>.</w:t>
+      </w:r>
+      <w:proofErr w:type="spellStart"/>
+      <w:r>
+        <w:rPr>
+          <w:rFonts w:ascii="Consolas" w:hAnsi="Consolas" w:cs="B Nazanin"/>
+          <w:lang w:bidi="fa-IR"/>
+        </w:rPr>
+        <w:t>git</w:t>
+      </w:r>
+      <w:proofErr w:type="spellEnd"/>
+      <w:r>
+        <w:rPr>
+          <w:rFonts w:ascii="Consolas" w:hAnsi="Consolas" w:cs="B Nazanin" w:hint="cs"/>
+          <w:rtl/>
+          <w:lang w:bidi="fa-IR"/>
+        </w:rPr>
+        <w:t xml:space="preserve"> میرود . </w:t>
+      </w:r>
+    </w:p>
+    <w:p>
+      <w:pPr>
+        <w:bidi/>
+        <w:rPr>
+          <w:rFonts w:ascii="Consolas" w:hAnsi="Consolas" w:cs="B Nazanin"/>
+          <w:lang w:bidi="fa-IR"/>
+        </w:rPr>
+      </w:pPr>
+      <w:r>
+        <w:rPr>
+          <w:rFonts w:ascii="Consolas" w:hAnsi="Consolas" w:cs="B Nazanin"/>
+          <w:lang w:bidi="fa-IR"/>
+        </w:rPr>
+        <w:lastRenderedPageBreak/>
+        <w:pict>
+          <v:shape id="_x0000_i1036" type="#_x0000_t75" style="width:467.4pt;height:303.1pt">
+            <v:imagedata r:id="rId16" o:title="9"/>
+          </v:shape>
+        </w:pict>
+      </w:r>
+    </w:p>
+    <w:p>
+      <w:pPr>
+        <w:bidi/>
+        <w:rPr>
+          <w:rFonts w:ascii="Consolas" w:hAnsi="Consolas" w:cs="B Nazanin"/>
+          <w:rtl/>
           <w:lang w:bidi="fa-IR"/>
         </w:rPr>
       </w:pPr>
@@ -10764,7 +11326,6 @@
           <w:rtl/>
         </w:rPr>
       </w:pPr>
-      <w:bookmarkStart w:id="22" w:name="_Toc47353671"/>
       <w:r>
         <w:rPr>
           <w:rFonts w:hint="cs"/>
@@ -10772,17 +11333,578 @@
           <w:bCs/>
           <w:rtl/>
         </w:rPr>
+        <w:t xml:space="preserve">فیلم 19 </w:t>
+      </w:r>
+    </w:p>
+    <w:p>
+      <w:pPr>
+        <w:bidi/>
+        <w:rPr>
+          <w:rFonts w:ascii="Consolas" w:hAnsi="Consolas" w:cs="B Nazanin"/>
+          <w:b/>
+          <w:bCs/>
+          <w:rtl/>
+          <w:lang w:bidi="fa-IR"/>
+        </w:rPr>
+      </w:pPr>
+      <w:proofErr w:type="spellStart"/>
+      <w:r>
+        <w:rPr>
+          <w:rFonts w:ascii="Consolas" w:hAnsi="Consolas" w:cs="B Nazanin"/>
+          <w:b/>
+          <w:bCs/>
+          <w:lang w:bidi="fa-IR"/>
+        </w:rPr>
+        <w:t>Git</w:t>
+      </w:r>
+      <w:proofErr w:type="spellEnd"/>
+      <w:r>
+        <w:rPr>
+          <w:rFonts w:ascii="Consolas" w:hAnsi="Consolas" w:cs="B Nazanin"/>
+          <w:b/>
+          <w:bCs/>
+          <w:lang w:bidi="fa-IR"/>
+        </w:rPr>
+        <w:t xml:space="preserve"> workflow</w:t>
+      </w:r>
+    </w:p>
+    <w:p>
+      <w:pPr>
+        <w:pStyle w:val="ListParagraph"/>
+        <w:numPr>
+          <w:ilvl w:val="0"/>
+          <w:numId w:val="1"/>
+        </w:numPr>
+        <w:bidi/>
+        <w:rPr>
+          <w:rFonts w:ascii="Consolas" w:hAnsi="Consolas" w:cs="B Nazanin"/>
+          <w:rtl/>
+          <w:lang w:bidi="fa-IR"/>
+        </w:rPr>
+      </w:pPr>
+      <w:r>
+        <w:rPr>
+          <w:rFonts w:ascii="Consolas" w:hAnsi="Consolas" w:cs="B Nazanin" w:hint="cs"/>
+          <w:rtl/>
+          <w:lang w:bidi="fa-IR"/>
+        </w:rPr>
+        <w:t xml:space="preserve">ابتدا فرض کنید </w:t>
+      </w:r>
+      <w:r>
+        <w:rPr>
+          <w:rFonts w:ascii="Consolas" w:hAnsi="Consolas" w:cs="B Nazanin"/>
+          <w:lang w:bidi="fa-IR"/>
+        </w:rPr>
+        <w:t>file.txt</w:t>
+      </w:r>
+      <w:r>
+        <w:rPr>
+          <w:rFonts w:ascii="Consolas" w:hAnsi="Consolas" w:cs="B Nazanin" w:hint="cs"/>
+          <w:rtl/>
+          <w:lang w:bidi="fa-IR"/>
+        </w:rPr>
+        <w:t xml:space="preserve"> را در </w:t>
+      </w:r>
+      <w:r>
+        <w:rPr>
+          <w:rFonts w:ascii="Consolas" w:hAnsi="Consolas" w:cs="B Nazanin"/>
+          <w:lang w:bidi="fa-IR"/>
+        </w:rPr>
+        <w:t>working</w:t>
+      </w:r>
+      <w:r>
+        <w:rPr>
+          <w:rFonts w:ascii="Consolas" w:hAnsi="Consolas" w:cs="B Nazanin" w:hint="cs"/>
+          <w:rtl/>
+          <w:lang w:bidi="fa-IR"/>
+        </w:rPr>
+        <w:t xml:space="preserve"> داریم (مثلا با </w:t>
+      </w:r>
+      <w:r>
+        <w:rPr>
+          <w:rFonts w:ascii="Consolas" w:hAnsi="Consolas" w:cs="B Nazanin"/>
+          <w:lang w:bidi="fa-IR"/>
+        </w:rPr>
+        <w:t xml:space="preserve">touch </w:t>
+      </w:r>
+      <w:r>
+        <w:rPr>
+          <w:rFonts w:ascii="Consolas" w:hAnsi="Consolas" w:cs="B Nazanin" w:hint="cs"/>
+          <w:rtl/>
+          <w:lang w:bidi="fa-IR"/>
+        </w:rPr>
+        <w:t xml:space="preserve">  آنرا ساخته ایم )</w:t>
+      </w:r>
+      <w:r>
+        <w:rPr>
+          <w:rFonts w:ascii="Consolas" w:hAnsi="Consolas" w:cs="B Nazanin" w:hint="cs"/>
+          <w:rtl/>
+          <w:lang w:bidi="fa-IR"/>
+        </w:rPr>
+        <w:t xml:space="preserve">. حالا تغییراتی روی این فایل میدهیم یا نمیدهیم ولی آنرا </w:t>
+      </w:r>
+      <w:r>
+        <w:rPr>
+          <w:rFonts w:ascii="Consolas" w:hAnsi="Consolas" w:cs="B Nazanin"/>
+          <w:lang w:bidi="fa-IR"/>
+        </w:rPr>
+        <w:t>add</w:t>
+      </w:r>
+      <w:r>
+        <w:rPr>
+          <w:rFonts w:ascii="Consolas" w:hAnsi="Consolas" w:cs="B Nazanin" w:hint="cs"/>
+          <w:rtl/>
+          <w:lang w:bidi="fa-IR"/>
+        </w:rPr>
+        <w:t xml:space="preserve"> میکنیم با </w:t>
+      </w:r>
+      <w:proofErr w:type="spellStart"/>
+      <w:r>
+        <w:rPr>
+          <w:rFonts w:ascii="Consolas" w:hAnsi="Consolas" w:cs="B Nazanin"/>
+          <w:lang w:bidi="fa-IR"/>
+        </w:rPr>
+        <w:t>git</w:t>
+      </w:r>
+      <w:proofErr w:type="spellEnd"/>
+      <w:r>
+        <w:rPr>
+          <w:rFonts w:ascii="Consolas" w:hAnsi="Consolas" w:cs="B Nazanin"/>
+          <w:lang w:bidi="fa-IR"/>
+        </w:rPr>
+        <w:t xml:space="preserve"> add file.txt</w:t>
+      </w:r>
+      <w:r>
+        <w:rPr>
+          <w:rFonts w:ascii="Consolas" w:hAnsi="Consolas" w:cs="B Nazanin" w:hint="cs"/>
+          <w:rtl/>
+          <w:lang w:bidi="fa-IR"/>
+        </w:rPr>
+        <w:t xml:space="preserve"> </w:t>
+      </w:r>
+      <w:r>
+        <w:rPr>
+          <w:rFonts w:ascii="Consolas" w:hAnsi="Consolas" w:cs="B Nazanin" w:hint="cs"/>
+          <w:rtl/>
+          <w:lang w:bidi="fa-IR"/>
+        </w:rPr>
+        <w:t xml:space="preserve">و حالا </w:t>
+      </w:r>
+      <w:r>
+        <w:rPr>
+          <w:rFonts w:ascii="Consolas" w:hAnsi="Consolas" w:cs="B Nazanin"/>
+          <w:lang w:bidi="fa-IR"/>
+        </w:rPr>
+        <w:t>file.txt</w:t>
+      </w:r>
+      <w:r>
+        <w:rPr>
+          <w:rFonts w:ascii="Consolas" w:hAnsi="Consolas" w:cs="B Nazanin" w:hint="cs"/>
+          <w:rtl/>
+          <w:lang w:bidi="fa-IR"/>
+        </w:rPr>
+        <w:t xml:space="preserve"> به </w:t>
+      </w:r>
+      <w:r>
+        <w:rPr>
+          <w:rFonts w:ascii="Consolas" w:hAnsi="Consolas" w:cs="B Nazanin"/>
+          <w:lang w:bidi="fa-IR"/>
+        </w:rPr>
+        <w:t xml:space="preserve">stage </w:t>
+      </w:r>
+      <w:r>
+        <w:rPr>
+          <w:rFonts w:ascii="Consolas" w:hAnsi="Consolas" w:cs="B Nazanin" w:hint="cs"/>
+          <w:rtl/>
+          <w:lang w:bidi="fa-IR"/>
+        </w:rPr>
+        <w:t xml:space="preserve"> رفته است </w:t>
+      </w:r>
+      <w:r>
+        <w:rPr>
+          <w:rFonts w:ascii="Consolas" w:hAnsi="Consolas" w:cs="B Nazanin" w:hint="cs"/>
+          <w:rtl/>
+          <w:lang w:bidi="fa-IR"/>
+        </w:rPr>
+        <w:t xml:space="preserve">. (البته برای اینکه همه فایل های </w:t>
+      </w:r>
+      <w:r>
+        <w:rPr>
+          <w:rFonts w:ascii="Consolas" w:hAnsi="Consolas" w:cs="B Nazanin"/>
+          <w:lang w:bidi="fa-IR"/>
+        </w:rPr>
+        <w:t>untracked</w:t>
+      </w:r>
+      <w:r>
+        <w:rPr>
+          <w:rFonts w:ascii="Consolas" w:hAnsi="Consolas" w:cs="B Nazanin" w:hint="cs"/>
+          <w:rtl/>
+          <w:lang w:bidi="fa-IR"/>
+        </w:rPr>
+        <w:t xml:space="preserve">  در یک دایرکتوری را اضافه کنیم میتوانیم از </w:t>
+      </w:r>
+      <w:proofErr w:type="spellStart"/>
+      <w:r>
+        <w:rPr>
+          <w:rFonts w:ascii="Consolas" w:hAnsi="Consolas" w:cs="B Nazanin"/>
+          <w:highlight w:val="yellow"/>
+          <w:lang w:bidi="fa-IR"/>
+        </w:rPr>
+        <w:t>git</w:t>
+      </w:r>
+      <w:proofErr w:type="spellEnd"/>
+      <w:r>
+        <w:rPr>
+          <w:rFonts w:ascii="Consolas" w:hAnsi="Consolas" w:cs="B Nazanin"/>
+          <w:highlight w:val="yellow"/>
+          <w:lang w:bidi="fa-IR"/>
+        </w:rPr>
+        <w:t xml:space="preserve"> add .</w:t>
+      </w:r>
+      <w:r>
+        <w:rPr>
+          <w:rFonts w:ascii="Consolas" w:hAnsi="Consolas" w:cs="B Nazanin" w:hint="cs"/>
+          <w:rtl/>
+          <w:lang w:bidi="fa-IR"/>
+        </w:rPr>
+        <w:t xml:space="preserve"> استفاده کنیم. </w:t>
+      </w:r>
+    </w:p>
+    <w:p>
+      <w:pPr>
+        <w:bidi/>
+        <w:ind w:firstLine="720"/>
+        <w:rPr>
+          <w:rFonts w:ascii="Consolas" w:hAnsi="Consolas" w:cs="B Nazanin"/>
+          <w:rtl/>
+          <w:lang w:bidi="fa-IR"/>
+        </w:rPr>
+      </w:pPr>
+      <w:r>
+        <w:rPr>
+          <w:rFonts w:ascii="Consolas" w:hAnsi="Consolas" w:cs="B Nazanin" w:hint="cs"/>
+          <w:rtl/>
+          <w:lang w:bidi="fa-IR"/>
+        </w:rPr>
+        <w:t xml:space="preserve">و حالا باید تغییرات را </w:t>
+      </w:r>
+      <w:r>
+        <w:rPr>
+          <w:rFonts w:ascii="Consolas" w:hAnsi="Consolas" w:cs="B Nazanin"/>
+          <w:lang w:bidi="fa-IR"/>
+        </w:rPr>
+        <w:t>commit</w:t>
+      </w:r>
+      <w:r>
+        <w:rPr>
+          <w:rFonts w:ascii="Consolas" w:hAnsi="Consolas" w:cs="B Nazanin" w:hint="cs"/>
+          <w:rtl/>
+          <w:lang w:bidi="fa-IR"/>
+        </w:rPr>
+        <w:t xml:space="preserve"> کنیم با </w:t>
+      </w:r>
+      <w:proofErr w:type="spellStart"/>
+      <w:r>
+        <w:rPr>
+          <w:rFonts w:ascii="Consolas" w:hAnsi="Consolas" w:cs="B Nazanin"/>
+          <w:lang w:bidi="fa-IR"/>
+        </w:rPr>
+        <w:t>git</w:t>
+      </w:r>
+      <w:proofErr w:type="spellEnd"/>
+      <w:r>
+        <w:rPr>
+          <w:rFonts w:ascii="Consolas" w:hAnsi="Consolas" w:cs="B Nazanin"/>
+          <w:lang w:bidi="fa-IR"/>
+        </w:rPr>
+        <w:t xml:space="preserve"> commit </w:t>
+      </w:r>
+      <w:r>
+        <w:rPr>
+          <w:rFonts w:ascii="Consolas" w:hAnsi="Consolas" w:cs="B Nazanin" w:hint="cs"/>
+          <w:rtl/>
+          <w:lang w:bidi="fa-IR"/>
+        </w:rPr>
+        <w:t xml:space="preserve"> . </w:t>
+      </w:r>
+      <w:r>
+        <w:rPr>
+          <w:rFonts w:ascii="Consolas" w:hAnsi="Consolas" w:cs="B Nazanin" w:hint="cs"/>
+          <w:rtl/>
+          <w:lang w:bidi="fa-IR"/>
+        </w:rPr>
+        <w:t xml:space="preserve">حالا دیگه فایل ما </w:t>
+      </w:r>
+      <w:r>
+        <w:rPr>
+          <w:rFonts w:ascii="Consolas" w:hAnsi="Consolas" w:cs="B Nazanin"/>
+          <w:lang w:bidi="fa-IR"/>
+        </w:rPr>
+        <w:t>tracked</w:t>
+      </w:r>
+      <w:r>
+        <w:rPr>
+          <w:rFonts w:ascii="Consolas" w:hAnsi="Consolas" w:cs="B Nazanin" w:hint="cs"/>
+          <w:rtl/>
+          <w:lang w:bidi="fa-IR"/>
+        </w:rPr>
+        <w:t xml:space="preserve"> شده است .</w:t>
+      </w:r>
+    </w:p>
+    <w:p>
+      <w:pPr>
+        <w:bidi/>
+        <w:rPr>
+          <w:rFonts w:ascii="Consolas" w:hAnsi="Consolas" w:cs="B Nazanin"/>
+          <w:lang w:bidi="fa-IR"/>
+        </w:rPr>
+      </w:pPr>
+      <w:r>
+        <w:rPr>
+          <w:rFonts w:ascii="Consolas" w:hAnsi="Consolas" w:cs="B Nazanin"/>
+          <w:lang w:bidi="fa-IR"/>
+        </w:rPr>
         <w:lastRenderedPageBreak/>
-        <w:t xml:space="preserve">اضافه کردن یک پروژه آماده به ریپوزیتوری موجود در </w:t>
+        <w:pict>
+          <v:shape id="_x0000_i1038" type="#_x0000_t75" style="width:467.4pt;height:268.85pt">
+            <v:imagedata r:id="rId17" o:title="10"/>
+          </v:shape>
+        </w:pict>
+      </w:r>
+    </w:p>
+    <w:p>
+      <w:pPr>
+        <w:pStyle w:val="ListParagraph"/>
+        <w:numPr>
+          <w:ilvl w:val="0"/>
+          <w:numId w:val="1"/>
+        </w:numPr>
+        <w:bidi/>
+        <w:rPr>
+          <w:rFonts w:ascii="Consolas" w:hAnsi="Consolas" w:cs="B Nazanin"/>
+          <w:lang w:bidi="fa-IR"/>
+        </w:rPr>
+      </w:pPr>
+      <w:r>
+        <w:rPr>
+          <w:rFonts w:ascii="Consolas" w:hAnsi="Consolas" w:cs="B Nazanin" w:hint="cs"/>
+          <w:rtl/>
+          <w:lang w:bidi="fa-IR"/>
+        </w:rPr>
+        <w:t xml:space="preserve">حالا فرض کنید میخواهیم همان </w:t>
+      </w:r>
+      <w:r>
+        <w:rPr>
+          <w:rFonts w:ascii="Consolas" w:hAnsi="Consolas" w:cs="B Nazanin"/>
+          <w:lang w:bidi="fa-IR"/>
+        </w:rPr>
+        <w:t>file.txt</w:t>
+      </w:r>
+      <w:r>
+        <w:rPr>
+          <w:rFonts w:ascii="Consolas" w:hAnsi="Consolas" w:cs="B Nazanin" w:hint="cs"/>
+          <w:rtl/>
+          <w:lang w:bidi="fa-IR"/>
+        </w:rPr>
+        <w:t xml:space="preserve"> را </w:t>
+      </w:r>
+      <w:r>
+        <w:rPr>
+          <w:rFonts w:ascii="Consolas" w:hAnsi="Consolas" w:cs="B Nazanin"/>
+          <w:lang w:bidi="fa-IR"/>
+        </w:rPr>
+        <w:t xml:space="preserve">edit </w:t>
+      </w:r>
+      <w:r>
+        <w:rPr>
+          <w:rFonts w:ascii="Consolas" w:hAnsi="Consolas" w:cs="B Nazanin" w:hint="cs"/>
+          <w:rtl/>
+          <w:lang w:bidi="fa-IR"/>
+        </w:rPr>
+        <w:t xml:space="preserve"> کنیم </w:t>
+      </w:r>
+      <w:r>
+        <w:rPr>
+          <w:rFonts w:ascii="Consolas" w:hAnsi="Consolas" w:cs="B Nazanin" w:hint="cs"/>
+          <w:rtl/>
+          <w:lang w:bidi="fa-IR"/>
+        </w:rPr>
+        <w:t xml:space="preserve">. </w:t>
+      </w:r>
+    </w:p>
+    <w:p>
+      <w:pPr>
+        <w:pStyle w:val="ListParagraph"/>
+        <w:bidi/>
+        <w:rPr>
+          <w:rFonts w:ascii="Consolas" w:hAnsi="Consolas" w:cs="B Nazanin"/>
+          <w:rtl/>
+          <w:lang w:bidi="fa-IR"/>
+        </w:rPr>
+      </w:pPr>
+      <w:r>
+        <w:rPr>
+          <w:rFonts w:ascii="Consolas" w:hAnsi="Consolas" w:cs="B Nazanin" w:hint="cs"/>
+          <w:rtl/>
+          <w:lang w:bidi="fa-IR"/>
+        </w:rPr>
+        <w:t xml:space="preserve">یعنی ورژن 2 از فایلمان را داریم در </w:t>
+      </w:r>
+      <w:r>
+        <w:rPr>
+          <w:rFonts w:ascii="Consolas" w:hAnsi="Consolas" w:cs="B Nazanin"/>
+          <w:lang w:bidi="fa-IR"/>
+        </w:rPr>
+        <w:t>working</w:t>
+      </w:r>
+      <w:r>
+        <w:rPr>
+          <w:rFonts w:ascii="Consolas" w:hAnsi="Consolas" w:cs="B Nazanin" w:hint="cs"/>
+          <w:rtl/>
+          <w:lang w:bidi="fa-IR"/>
+        </w:rPr>
+        <w:t xml:space="preserve"> . و حالا باید تغییرات را </w:t>
+      </w:r>
+      <w:r>
+        <w:rPr>
+          <w:rFonts w:ascii="Consolas" w:hAnsi="Consolas" w:cs="B Nazanin"/>
+          <w:lang w:bidi="fa-IR"/>
+        </w:rPr>
+        <w:t>add</w:t>
+      </w:r>
+      <w:r>
+        <w:rPr>
+          <w:rFonts w:ascii="Consolas" w:hAnsi="Consolas" w:cs="B Nazanin" w:hint="cs"/>
+          <w:rtl/>
+          <w:lang w:bidi="fa-IR"/>
+        </w:rPr>
+        <w:t xml:space="preserve"> کنیم و بعد هم </w:t>
+      </w:r>
+      <w:r>
+        <w:rPr>
+          <w:rFonts w:ascii="Consolas" w:hAnsi="Consolas" w:cs="B Nazanin"/>
+          <w:lang w:bidi="fa-IR"/>
+        </w:rPr>
+        <w:t>commit</w:t>
+      </w:r>
+      <w:r>
+        <w:rPr>
+          <w:rFonts w:ascii="Consolas" w:hAnsi="Consolas" w:cs="B Nazanin" w:hint="cs"/>
+          <w:rtl/>
+          <w:lang w:bidi="fa-IR"/>
+        </w:rPr>
+        <w:t>.</w:t>
+      </w:r>
+    </w:p>
+    <w:p>
+      <w:pPr>
+        <w:bidi/>
+        <w:rPr>
+          <w:rFonts w:ascii="Consolas" w:hAnsi="Consolas" w:cs="B Nazanin"/>
+          <w:lang w:bidi="fa-IR"/>
+        </w:rPr>
+      </w:pPr>
+      <w:r>
+        <w:rPr>
+          <w:rFonts w:ascii="Consolas" w:hAnsi="Consolas" w:cs="B Nazanin"/>
+          <w:lang w:bidi="fa-IR"/>
+        </w:rPr>
+        <w:pict>
+          <v:shape id="_x0000_i1043" type="#_x0000_t75" style="width:467.4pt;height:286.85pt">
+            <v:imagedata r:id="rId18" o:title="11"/>
+          </v:shape>
+        </w:pict>
+      </w:r>
+    </w:p>
+    <w:p>
+      <w:pPr>
+        <w:bidi/>
+        <w:rPr>
+          <w:rFonts w:ascii="Consolas" w:hAnsi="Consolas" w:cs="B Nazanin"/>
+          <w:rtl/>
+          <w:lang w:bidi="fa-IR"/>
+        </w:rPr>
+      </w:pPr>
+    </w:p>
+    <w:p>
+      <w:pPr>
+        <w:bidi/>
+        <w:rPr>
+          <w:rFonts w:ascii="Consolas" w:hAnsi="Consolas" w:cs="B Nazanin"/>
+          <w:rtl/>
+          <w:lang w:bidi="fa-IR"/>
+        </w:rPr>
+      </w:pPr>
+      <w:r>
+        <w:rPr>
+          <w:rFonts w:ascii="Consolas" w:hAnsi="Consolas" w:cs="B Nazanin" w:hint="cs"/>
+          <w:rtl/>
+          <w:lang w:bidi="fa-IR"/>
+        </w:rPr>
+        <w:lastRenderedPageBreak/>
+        <w:t xml:space="preserve">توجه : حالا با استفاده از </w:t>
       </w:r>
       <w:proofErr w:type="spellStart"/>
       <w:r>
         <w:rPr>
-          <w:rFonts w:ascii="Consolas" w:hAnsi="Consolas"/>
-        </w:rPr>
-        <w:t>Github</w:t>
+          <w:rFonts w:ascii="Consolas" w:hAnsi="Consolas" w:cs="B Nazanin"/>
+          <w:highlight w:val="yellow"/>
+          <w:lang w:bidi="fa-IR"/>
+        </w:rPr>
+        <w:t>git</w:t>
       </w:r>
       <w:proofErr w:type="spellEnd"/>
+      <w:r>
+        <w:rPr>
+          <w:rFonts w:ascii="Consolas" w:hAnsi="Consolas" w:cs="B Nazanin"/>
+          <w:highlight w:val="yellow"/>
+          <w:lang w:bidi="fa-IR"/>
+        </w:rPr>
+        <w:t xml:space="preserve"> log</w:t>
+      </w:r>
+      <w:r>
+        <w:rPr>
+          <w:rFonts w:ascii="Consolas" w:hAnsi="Consolas" w:cs="B Nazanin" w:hint="cs"/>
+          <w:rtl/>
+          <w:lang w:bidi="fa-IR"/>
+        </w:rPr>
+        <w:t xml:space="preserve"> میتوانیم تغییرات را ببینیم یعنی میتوانیم</w:t>
+      </w:r>
+      <w:r>
+        <w:rPr>
+          <w:rFonts w:ascii="Consolas" w:hAnsi="Consolas" w:cs="B Nazanin"/>
+          <w:lang w:bidi="fa-IR"/>
+        </w:rPr>
+        <w:t xml:space="preserve">A B </w:t>
+      </w:r>
+      <w:r>
+        <w:rPr>
+          <w:rFonts w:ascii="Consolas" w:hAnsi="Consolas" w:cs="B Nazanin" w:hint="cs"/>
+          <w:rtl/>
+          <w:lang w:bidi="fa-IR"/>
+        </w:rPr>
+        <w:t xml:space="preserve">  را ببینیم .</w:t>
+      </w:r>
+    </w:p>
+    <w:p>
+      <w:pPr>
+        <w:bidi/>
+        <w:rPr>
+          <w:rFonts w:ascii="Consolas" w:hAnsi="Consolas" w:cs="B Nazanin"/>
+          <w:rtl/>
+          <w:lang w:bidi="fa-IR"/>
+        </w:rPr>
+      </w:pPr>
+    </w:p>
+    <w:p>
+      <w:pPr>
+        <w:pStyle w:val="Style1"/>
+        <w:rPr>
+          <w:b w:val="0"/>
+          <w:bCs/>
+          <w:rtl/>
+        </w:rPr>
+      </w:pPr>
       <w:r>
         <w:rPr>
           <w:rFonts w:hint="cs"/>
@@ -10790,24 +11912,3801 @@
           <w:bCs/>
           <w:rtl/>
         </w:rPr>
-        <w:t xml:space="preserve"> :</w:t>
-      </w:r>
-      <w:bookmarkEnd w:id="22"/>
-      <w:r>
+        <w:t>فیلم 20</w:t>
+      </w:r>
+    </w:p>
+    <w:p>
+      <w:pPr>
+        <w:bidi/>
+        <w:rPr>
+          <w:rFonts w:ascii="Consolas" w:hAnsi="Consolas" w:cs="B Nazanin"/>
+          <w:lang w:bidi="fa-IR"/>
+        </w:rPr>
+      </w:pPr>
+      <w:r>
+        <w:rPr>
+          <w:rFonts w:ascii="Consolas" w:hAnsi="Consolas" w:cs="B Nazanin" w:hint="cs"/>
+          <w:rtl/>
+          <w:lang w:bidi="fa-IR"/>
+        </w:rPr>
+        <w:t>ما در اینجا از اسنپ شات های</w:t>
+      </w:r>
+      <w:r>
+        <w:rPr>
+          <w:rFonts w:ascii="Consolas" w:hAnsi="Consolas" w:cs="B Nazanin"/>
+          <w:lang w:bidi="fa-IR"/>
+        </w:rPr>
+        <w:t xml:space="preserve">A , B , … </w:t>
+      </w:r>
+      <w:r>
+        <w:rPr>
+          <w:rFonts w:ascii="Consolas" w:hAnsi="Consolas" w:cs="B Nazanin" w:hint="cs"/>
+          <w:rtl/>
+          <w:lang w:bidi="fa-IR"/>
+        </w:rPr>
+        <w:t xml:space="preserve"> استفاده کردیم ما در اصل اینها هر کدام مفهومی دارند . </w:t>
+      </w:r>
+      <w:r>
+        <w:rPr>
+          <w:rFonts w:ascii="Consolas" w:hAnsi="Consolas" w:cs="B Nazanin" w:hint="cs"/>
+          <w:rtl/>
+          <w:lang w:bidi="fa-IR"/>
+        </w:rPr>
+        <w:t xml:space="preserve">اینها </w:t>
+      </w:r>
+      <w:r>
+        <w:rPr>
+          <w:rFonts w:ascii="Consolas" w:hAnsi="Consolas" w:cs="B Nazanin"/>
+          <w:b/>
+          <w:bCs/>
+          <w:lang w:bidi="fa-IR"/>
+        </w:rPr>
+        <w:t>change sets</w:t>
+      </w:r>
+      <w:r>
+        <w:rPr>
+          <w:rFonts w:ascii="Consolas" w:hAnsi="Consolas" w:cs="B Nazanin" w:hint="cs"/>
+          <w:rtl/>
+          <w:lang w:bidi="fa-IR"/>
+        </w:rPr>
+        <w:t xml:space="preserve"> هستند .</w:t>
+      </w:r>
+    </w:p>
+    <w:p>
+      <w:pPr>
+        <w:bidi/>
+        <w:rPr>
+          <w:rFonts w:ascii="Consolas" w:hAnsi="Consolas" w:cs="B Nazanin"/>
+          <w:rtl/>
+          <w:lang w:bidi="fa-IR"/>
+        </w:rPr>
+      </w:pPr>
+      <w:proofErr w:type="spellStart"/>
+      <w:r>
+        <w:rPr>
+          <w:rFonts w:ascii="Consolas" w:hAnsi="Consolas" w:cs="B Nazanin"/>
+          <w:lang w:bidi="fa-IR"/>
+        </w:rPr>
+        <w:t>Git</w:t>
+      </w:r>
+      <w:proofErr w:type="spellEnd"/>
+      <w:r>
+        <w:rPr>
+          <w:rFonts w:ascii="Consolas" w:hAnsi="Consolas" w:cs="B Nazanin" w:hint="cs"/>
+          <w:rtl/>
+          <w:lang w:bidi="fa-IR"/>
+        </w:rPr>
+        <w:t xml:space="preserve"> می آید و برای هر </w:t>
+      </w:r>
+      <w:r>
+        <w:rPr>
+          <w:rFonts w:ascii="Consolas" w:hAnsi="Consolas" w:cs="B Nazanin"/>
+          <w:lang w:bidi="fa-IR"/>
+        </w:rPr>
+        <w:t>change set</w:t>
+      </w:r>
+      <w:r>
+        <w:rPr>
+          <w:rFonts w:ascii="Consolas" w:hAnsi="Consolas" w:cs="B Nazanin" w:hint="cs"/>
+          <w:rtl/>
+          <w:lang w:bidi="fa-IR"/>
+        </w:rPr>
+        <w:t xml:space="preserve"> ، یک </w:t>
+      </w:r>
+      <w:proofErr w:type="gramStart"/>
+      <w:r>
+        <w:rPr>
+          <w:rFonts w:ascii="Consolas" w:hAnsi="Consolas" w:cs="B Nazanin"/>
+          <w:b/>
+          <w:bCs/>
+          <w:lang w:bidi="fa-IR"/>
+        </w:rPr>
+        <w:t>checksum</w:t>
+      </w:r>
+      <w:r>
+        <w:rPr>
+          <w:rFonts w:ascii="Consolas" w:hAnsi="Consolas" w:cs="B Nazanin"/>
+          <w:lang w:bidi="fa-IR"/>
+        </w:rPr>
+        <w:t xml:space="preserve"> </w:t>
+      </w:r>
+      <w:r>
+        <w:rPr>
+          <w:rFonts w:ascii="Consolas" w:hAnsi="Consolas" w:cs="B Nazanin" w:hint="cs"/>
+          <w:rtl/>
+          <w:lang w:bidi="fa-IR"/>
+        </w:rPr>
+        <w:t xml:space="preserve"> تولید</w:t>
+      </w:r>
+      <w:proofErr w:type="gramEnd"/>
+      <w:r>
+        <w:rPr>
+          <w:rFonts w:ascii="Consolas" w:hAnsi="Consolas" w:cs="B Nazanin" w:hint="cs"/>
+          <w:rtl/>
+          <w:lang w:bidi="fa-IR"/>
+        </w:rPr>
+        <w:t xml:space="preserve"> میکند </w:t>
+      </w:r>
+      <w:r>
+        <w:rPr>
+          <w:rFonts w:ascii="Consolas" w:hAnsi="Consolas" w:cs="B Nazanin" w:hint="cs"/>
+          <w:rtl/>
+          <w:lang w:bidi="fa-IR"/>
+        </w:rPr>
+        <w:t>.</w:t>
+      </w:r>
+    </w:p>
+    <w:p>
+      <w:pPr>
+        <w:bidi/>
+        <w:rPr>
+          <w:rFonts w:ascii="Consolas" w:hAnsi="Consolas" w:cs="B Nazanin" w:hint="cs"/>
+          <w:rtl/>
+          <w:lang w:bidi="fa-IR"/>
+        </w:rPr>
+      </w:pPr>
+      <w:r>
+        <w:rPr>
+          <w:rFonts w:ascii="Consolas" w:hAnsi="Consolas" w:cs="B Nazanin" w:hint="cs"/>
+          <w:rtl/>
+          <w:lang w:bidi="fa-IR"/>
+        </w:rPr>
+        <w:t xml:space="preserve"> </w:t>
+      </w:r>
+      <w:proofErr w:type="gramStart"/>
+      <w:r>
+        <w:rPr>
+          <w:rFonts w:ascii="Consolas" w:hAnsi="Consolas" w:cs="B Nazanin"/>
+          <w:u w:val="single"/>
+          <w:lang w:bidi="fa-IR"/>
+        </w:rPr>
+        <w:t xml:space="preserve">checksum </w:t>
+      </w:r>
+      <w:r>
+        <w:rPr>
+          <w:rFonts w:ascii="Consolas" w:hAnsi="Consolas" w:cs="B Nazanin" w:hint="cs"/>
+          <w:u w:val="single"/>
+          <w:rtl/>
+          <w:lang w:bidi="fa-IR"/>
+        </w:rPr>
+        <w:t xml:space="preserve"> دیتا</w:t>
+      </w:r>
+      <w:proofErr w:type="gramEnd"/>
+      <w:r>
+        <w:rPr>
+          <w:rFonts w:ascii="Consolas" w:hAnsi="Consolas" w:cs="B Nazanin" w:hint="cs"/>
+          <w:u w:val="single"/>
+          <w:rtl/>
+          <w:lang w:bidi="fa-IR"/>
+        </w:rPr>
+        <w:t xml:space="preserve"> را به یک عدد تبدیل میکند</w:t>
+      </w:r>
+      <w:r>
+        <w:rPr>
+          <w:rFonts w:ascii="Consolas" w:hAnsi="Consolas" w:cs="B Nazanin" w:hint="cs"/>
+          <w:rtl/>
+          <w:lang w:bidi="fa-IR"/>
+        </w:rPr>
+        <w:t xml:space="preserve"> </w:t>
+      </w:r>
+      <w:r>
+        <w:rPr>
+          <w:rFonts w:ascii="Consolas" w:hAnsi="Consolas" w:cs="B Nazanin" w:hint="cs"/>
+          <w:rtl/>
+          <w:lang w:bidi="fa-IR"/>
+        </w:rPr>
+        <w:t xml:space="preserve">. </w:t>
+      </w:r>
+    </w:p>
+    <w:p>
+      <w:pPr>
+        <w:bidi/>
+        <w:rPr>
+          <w:rFonts w:ascii="Consolas" w:hAnsi="Consolas" w:cs="B Nazanin" w:hint="cs"/>
+          <w:u w:val="single"/>
+          <w:rtl/>
+          <w:lang w:bidi="fa-IR"/>
+        </w:rPr>
+      </w:pPr>
+      <w:r>
+        <w:rPr>
+          <w:rFonts w:ascii="Consolas" w:hAnsi="Consolas" w:cs="B Nazanin" w:hint="cs"/>
+          <w:u w:val="single"/>
+          <w:rtl/>
+          <w:lang w:bidi="fa-IR"/>
+        </w:rPr>
+        <w:t xml:space="preserve">دیتا های یکسان ، </w:t>
+      </w:r>
+      <w:r>
+        <w:rPr>
+          <w:rFonts w:ascii="Consolas" w:hAnsi="Consolas" w:cs="B Nazanin"/>
+          <w:u w:val="single"/>
+          <w:lang w:bidi="fa-IR"/>
+        </w:rPr>
+        <w:t xml:space="preserve">checksum </w:t>
+      </w:r>
+      <w:r>
+        <w:rPr>
+          <w:rFonts w:ascii="Consolas" w:hAnsi="Consolas" w:cs="B Nazanin" w:hint="cs"/>
+          <w:u w:val="single"/>
+          <w:rtl/>
+          <w:lang w:bidi="fa-IR"/>
+        </w:rPr>
+        <w:t xml:space="preserve"> های یکسانی دارند </w:t>
+      </w:r>
+      <w:r>
+        <w:rPr>
+          <w:rFonts w:ascii="Consolas" w:hAnsi="Consolas" w:cs="B Nazanin" w:hint="cs"/>
+          <w:u w:val="single"/>
+          <w:rtl/>
+          <w:lang w:bidi="fa-IR"/>
+        </w:rPr>
+        <w:t>.</w:t>
+      </w:r>
+    </w:p>
+    <w:p>
+      <w:pPr>
+        <w:bidi/>
+        <w:rPr>
+          <w:rFonts w:ascii="Consolas" w:hAnsi="Consolas" w:cs="B Nazanin" w:hint="cs"/>
+          <w:u w:val="single"/>
+          <w:rtl/>
+          <w:lang w:bidi="fa-IR"/>
+        </w:rPr>
+      </w:pPr>
+      <w:r>
+        <w:rPr>
+          <w:rFonts w:ascii="Consolas" w:hAnsi="Consolas" w:cs="B Nazanin" w:hint="cs"/>
+          <w:u w:val="single"/>
+          <w:rtl/>
+          <w:lang w:bidi="fa-IR"/>
+        </w:rPr>
+        <w:t xml:space="preserve">تغییر دیتا ، </w:t>
+      </w:r>
+      <w:r>
+        <w:rPr>
+          <w:rFonts w:ascii="Consolas" w:hAnsi="Consolas" w:cs="B Nazanin"/>
+          <w:u w:val="single"/>
+          <w:lang w:bidi="fa-IR"/>
+        </w:rPr>
+        <w:t>checksum</w:t>
+      </w:r>
+      <w:r>
+        <w:rPr>
+          <w:rFonts w:ascii="Consolas" w:hAnsi="Consolas" w:cs="B Nazanin" w:hint="cs"/>
+          <w:u w:val="single"/>
+          <w:rtl/>
+          <w:lang w:bidi="fa-IR"/>
+        </w:rPr>
+        <w:t xml:space="preserve"> را هم تغییر میدهد </w:t>
+      </w:r>
+    </w:p>
+    <w:p>
+      <w:pPr>
+        <w:bidi/>
+        <w:rPr>
+          <w:rFonts w:ascii="Consolas" w:hAnsi="Consolas" w:cs="B Nazanin"/>
+          <w:u w:val="single"/>
+          <w:rtl/>
+          <w:lang w:bidi="fa-IR"/>
+        </w:rPr>
+      </w:pPr>
+      <w:proofErr w:type="spellStart"/>
+      <w:r>
+        <w:rPr>
+          <w:rFonts w:ascii="Consolas" w:hAnsi="Consolas" w:cs="B Nazanin"/>
+          <w:u w:val="single"/>
+          <w:lang w:bidi="fa-IR"/>
+        </w:rPr>
+        <w:t>Git</w:t>
+      </w:r>
+      <w:proofErr w:type="spellEnd"/>
+      <w:r>
+        <w:rPr>
+          <w:rFonts w:ascii="Consolas" w:hAnsi="Consolas" w:cs="B Nazanin" w:hint="cs"/>
+          <w:u w:val="single"/>
+          <w:rtl/>
+          <w:lang w:bidi="fa-IR"/>
+        </w:rPr>
+        <w:t xml:space="preserve"> برای اینکه </w:t>
+      </w:r>
+      <w:proofErr w:type="gramStart"/>
+      <w:r>
+        <w:rPr>
+          <w:rFonts w:ascii="Consolas" w:hAnsi="Consolas" w:cs="B Nazanin"/>
+          <w:u w:val="single"/>
+          <w:lang w:bidi="fa-IR"/>
+        </w:rPr>
+        <w:t>checksum</w:t>
+      </w:r>
+      <w:r>
+        <w:rPr>
+          <w:rFonts w:ascii="Consolas" w:hAnsi="Consolas" w:cs="B Nazanin" w:hint="cs"/>
+          <w:u w:val="single"/>
+          <w:rtl/>
+          <w:lang w:bidi="fa-IR"/>
+        </w:rPr>
+        <w:t xml:space="preserve">  را</w:t>
+      </w:r>
+      <w:proofErr w:type="gramEnd"/>
+      <w:r>
+        <w:rPr>
+          <w:rFonts w:ascii="Consolas" w:hAnsi="Consolas" w:cs="B Nazanin" w:hint="cs"/>
+          <w:u w:val="single"/>
+          <w:rtl/>
+          <w:lang w:bidi="fa-IR"/>
+        </w:rPr>
+        <w:t xml:space="preserve"> تولید کند ،</w:t>
+      </w:r>
+      <w:r>
+        <w:rPr>
+          <w:rFonts w:ascii="Consolas" w:hAnsi="Consolas" w:cs="B Nazanin" w:hint="cs"/>
+          <w:u w:val="single"/>
+          <w:rtl/>
+          <w:lang w:bidi="fa-IR"/>
+        </w:rPr>
+        <w:t xml:space="preserve"> از </w:t>
+      </w:r>
+      <w:r>
+        <w:rPr>
+          <w:rFonts w:ascii="Consolas" w:hAnsi="Consolas" w:cs="B Nazanin"/>
+          <w:u w:val="single"/>
+          <w:lang w:bidi="fa-IR"/>
+        </w:rPr>
+        <w:t>SHA-1 (hash algorithm)</w:t>
+      </w:r>
+      <w:r>
+        <w:rPr>
+          <w:rFonts w:ascii="Consolas" w:hAnsi="Consolas" w:cs="B Nazanin" w:hint="cs"/>
+          <w:u w:val="single"/>
+          <w:rtl/>
+          <w:lang w:bidi="fa-IR"/>
+        </w:rPr>
+        <w:t xml:space="preserve">  استفاده میکند </w:t>
+      </w:r>
+    </w:p>
+    <w:p>
+      <w:pPr>
+        <w:bidi/>
+        <w:rPr>
+          <w:rFonts w:ascii="Consolas" w:hAnsi="Consolas" w:cs="B Nazanin" w:hint="cs"/>
+          <w:b/>
+          <w:bCs/>
+          <w:u w:val="single"/>
+          <w:rtl/>
+          <w:lang w:bidi="fa-IR"/>
+        </w:rPr>
+      </w:pPr>
+      <w:proofErr w:type="gramStart"/>
+      <w:r>
+        <w:rPr>
+          <w:rFonts w:ascii="Consolas" w:hAnsi="Consolas" w:cs="B Nazanin"/>
+          <w:b/>
+          <w:bCs/>
+          <w:u w:val="single"/>
+          <w:lang w:bidi="fa-IR"/>
+        </w:rPr>
+        <w:t xml:space="preserve">checksum </w:t>
+      </w:r>
+      <w:r>
+        <w:rPr>
+          <w:rFonts w:ascii="Consolas" w:hAnsi="Consolas" w:cs="B Nazanin" w:hint="cs"/>
+          <w:b/>
+          <w:bCs/>
+          <w:u w:val="single"/>
+          <w:rtl/>
+          <w:lang w:bidi="fa-IR"/>
+        </w:rPr>
+        <w:t xml:space="preserve"> ،</w:t>
+      </w:r>
+      <w:proofErr w:type="gramEnd"/>
+      <w:r>
+        <w:rPr>
+          <w:rFonts w:ascii="Consolas" w:hAnsi="Consolas" w:cs="B Nazanin" w:hint="cs"/>
+          <w:b/>
+          <w:bCs/>
+          <w:u w:val="single"/>
+          <w:rtl/>
+          <w:lang w:bidi="fa-IR"/>
+        </w:rPr>
+        <w:t xml:space="preserve"> معمولا به این صورت هست :   </w:t>
+      </w:r>
+      <w:r>
+        <w:rPr>
+          <w:rFonts w:ascii="Consolas" w:hAnsi="Consolas" w:cs="B Nazanin"/>
+          <w:b/>
+          <w:bCs/>
+          <w:u w:val="single"/>
+          <w:lang w:bidi="fa-IR"/>
+        </w:rPr>
+        <w:t xml:space="preserve">40-character hexadecimal string </w:t>
+      </w:r>
+      <w:r>
+        <w:rPr>
+          <w:rFonts w:ascii="Consolas" w:hAnsi="Consolas" w:cs="B Nazanin" w:hint="cs"/>
+          <w:b/>
+          <w:bCs/>
+          <w:u w:val="single"/>
+          <w:rtl/>
+          <w:lang w:bidi="fa-IR"/>
+        </w:rPr>
+        <w:t xml:space="preserve">  یعنی </w:t>
+      </w:r>
+      <w:r>
+        <w:rPr>
+          <w:rFonts w:ascii="Consolas" w:hAnsi="Consolas" w:cs="B Nazanin" w:hint="cs"/>
+          <w:b/>
+          <w:bCs/>
+          <w:u w:val="single"/>
+          <w:rtl/>
+          <w:lang w:bidi="fa-IR"/>
+        </w:rPr>
+        <w:t xml:space="preserve"> از 0-9  و </w:t>
+      </w:r>
+      <w:r>
+        <w:rPr>
+          <w:rFonts w:ascii="Consolas" w:hAnsi="Consolas" w:cs="B Nazanin"/>
+          <w:b/>
+          <w:bCs/>
+          <w:u w:val="single"/>
+          <w:lang w:bidi="fa-IR"/>
+        </w:rPr>
+        <w:t>a-f</w:t>
+      </w:r>
+      <w:r>
+        <w:rPr>
+          <w:rFonts w:ascii="Consolas" w:hAnsi="Consolas" w:cs="B Nazanin" w:hint="cs"/>
+          <w:b/>
+          <w:bCs/>
+          <w:u w:val="single"/>
+          <w:rtl/>
+          <w:lang w:bidi="fa-IR"/>
+        </w:rPr>
+        <w:t xml:space="preserve"> تشکیل شده است </w:t>
+      </w:r>
+      <w:r>
+        <w:rPr>
+          <w:rFonts w:ascii="Consolas" w:hAnsi="Consolas" w:cs="B Nazanin" w:hint="cs"/>
+          <w:b/>
+          <w:bCs/>
+          <w:u w:val="single"/>
+          <w:rtl/>
+          <w:lang w:bidi="fa-IR"/>
+        </w:rPr>
+        <w:t xml:space="preserve">. مثلا : </w:t>
+      </w:r>
+    </w:p>
+    <w:p>
+      <w:pPr>
+        <w:bidi/>
+        <w:rPr>
+          <w:rFonts w:ascii="Consolas" w:hAnsi="Consolas" w:cs="B Nazanin"/>
+          <w:b/>
+          <w:bCs/>
+          <w:u w:val="single"/>
+          <w:lang w:bidi="fa-IR"/>
+        </w:rPr>
+      </w:pPr>
+      <w:r>
+        <w:rPr>
+          <w:rFonts w:ascii="Consolas" w:hAnsi="Consolas" w:cs="B Nazanin"/>
+          <w:b/>
+          <w:bCs/>
+          <w:u w:val="single"/>
+          <w:lang w:bidi="fa-IR"/>
+        </w:rPr>
+        <w:t>5c15e8bd540c113cd2d9eac6f64cacbc5ff6fe9c</w:t>
+      </w:r>
+    </w:p>
+    <w:p>
+      <w:pPr>
+        <w:bidi/>
+        <w:rPr>
+          <w:rFonts w:ascii="Consolas" w:hAnsi="Consolas" w:cs="B Nazanin" w:hint="cs"/>
+          <w:rtl/>
+          <w:lang w:bidi="fa-IR"/>
+        </w:rPr>
+      </w:pPr>
+      <w:r>
+        <w:rPr>
+          <w:rFonts w:ascii="Consolas" w:hAnsi="Consolas" w:cs="B Nazanin" w:hint="cs"/>
+          <w:rtl/>
+          <w:lang w:bidi="fa-IR"/>
+        </w:rPr>
+        <w:t xml:space="preserve">قبلا هم در </w:t>
+      </w:r>
+      <w:proofErr w:type="spellStart"/>
+      <w:r>
+        <w:rPr>
+          <w:rFonts w:ascii="Consolas" w:hAnsi="Consolas" w:cs="B Nazanin"/>
+          <w:lang w:bidi="fa-IR"/>
+        </w:rPr>
+        <w:t>git</w:t>
+      </w:r>
+      <w:proofErr w:type="spellEnd"/>
+      <w:r>
+        <w:rPr>
+          <w:rFonts w:ascii="Consolas" w:hAnsi="Consolas" w:cs="B Nazanin"/>
+          <w:lang w:bidi="fa-IR"/>
+        </w:rPr>
+        <w:t xml:space="preserve"> log</w:t>
+      </w:r>
+      <w:r>
+        <w:rPr>
+          <w:rFonts w:ascii="Consolas" w:hAnsi="Consolas" w:cs="B Nazanin" w:hint="cs"/>
+          <w:rtl/>
+          <w:lang w:bidi="fa-IR"/>
+        </w:rPr>
+        <w:t xml:space="preserve"> ، این </w:t>
+      </w:r>
+      <w:r>
+        <w:rPr>
+          <w:rFonts w:ascii="Consolas" w:hAnsi="Consolas" w:cs="B Nazanin"/>
+          <w:lang w:bidi="fa-IR"/>
+        </w:rPr>
+        <w:t>SHA</w:t>
+      </w:r>
+      <w:r>
+        <w:rPr>
+          <w:rFonts w:ascii="Consolas" w:hAnsi="Consolas" w:cs="B Nazanin" w:hint="cs"/>
+          <w:rtl/>
+          <w:lang w:bidi="fa-IR"/>
+        </w:rPr>
+        <w:t xml:space="preserve"> را دیده بودیم در </w:t>
+      </w:r>
+      <w:r>
+        <w:rPr>
+          <w:rFonts w:ascii="Consolas" w:hAnsi="Consolas" w:cs="B Nazanin"/>
+          <w:lang w:bidi="fa-IR"/>
+        </w:rPr>
+        <w:t>commit-id</w:t>
+      </w:r>
+      <w:r>
+        <w:rPr>
+          <w:rFonts w:ascii="Consolas" w:hAnsi="Consolas" w:cs="B Nazanin" w:hint="cs"/>
+          <w:rtl/>
+          <w:lang w:bidi="fa-IR"/>
+        </w:rPr>
+        <w:t xml:space="preserve"> : </w:t>
+      </w:r>
+    </w:p>
+    <w:p>
+      <w:pPr>
+        <w:bidi/>
+        <w:rPr>
+          <w:rFonts w:ascii="Consolas" w:hAnsi="Consolas" w:cs="B Nazanin"/>
+          <w:lang w:bidi="fa-IR"/>
+        </w:rPr>
+      </w:pPr>
+      <w:r>
+        <w:rPr>
+          <w:rFonts w:ascii="Consolas" w:hAnsi="Consolas" w:cs="B Nazanin"/>
+          <w:lang w:bidi="fa-IR"/>
+        </w:rPr>
+        <w:pict>
+          <v:shape id="_x0000_i1045" type="#_x0000_t75" style="width:447.1pt;height:269.4pt">
+            <v:imagedata r:id="rId19" o:title="12"/>
+          </v:shape>
+        </w:pict>
+      </w:r>
+    </w:p>
+    <w:p>
+      <w:pPr>
+        <w:bidi/>
+        <w:rPr>
+          <w:rFonts w:ascii="Consolas" w:hAnsi="Consolas" w:cs="B Nazanin"/>
+          <w:rtl/>
+          <w:lang w:bidi="fa-IR"/>
+        </w:rPr>
+      </w:pPr>
+    </w:p>
+    <w:p>
+      <w:pPr>
+        <w:bidi/>
+        <w:rPr>
+          <w:rFonts w:ascii="Consolas" w:hAnsi="Consolas" w:cs="B Nazanin"/>
+          <w:rtl/>
+          <w:lang w:bidi="fa-IR"/>
+        </w:rPr>
+      </w:pPr>
+    </w:p>
+    <w:p>
+      <w:pPr>
+        <w:pStyle w:val="ListParagraph"/>
+        <w:numPr>
+          <w:ilvl w:val="0"/>
+          <w:numId w:val="1"/>
+        </w:numPr>
+        <w:bidi/>
+        <w:rPr>
+          <w:rFonts w:ascii="Consolas" w:hAnsi="Consolas" w:cs="B Nazanin" w:hint="cs"/>
+          <w:lang w:bidi="fa-IR"/>
+        </w:rPr>
+      </w:pPr>
+      <w:r>
+        <w:rPr>
+          <w:rFonts w:ascii="Consolas" w:hAnsi="Consolas" w:cs="B Nazanin" w:hint="cs"/>
+          <w:rtl/>
+          <w:lang w:bidi="fa-IR"/>
+        </w:rPr>
+        <w:lastRenderedPageBreak/>
+        <w:t xml:space="preserve">حالا فرض کنید که 3 تا </w:t>
+      </w:r>
+      <w:r>
+        <w:rPr>
+          <w:rFonts w:ascii="Consolas" w:hAnsi="Consolas" w:cs="B Nazanin"/>
+          <w:lang w:bidi="fa-IR"/>
+        </w:rPr>
+        <w:t>snapshot</w:t>
+      </w:r>
+      <w:r>
+        <w:rPr>
+          <w:rFonts w:ascii="Consolas" w:hAnsi="Consolas" w:cs="B Nazanin" w:hint="cs"/>
+          <w:rtl/>
+          <w:lang w:bidi="fa-IR"/>
+        </w:rPr>
+        <w:t xml:space="preserve"> داریم : </w:t>
+      </w:r>
+      <w:r>
+        <w:rPr>
+          <w:rFonts w:ascii="Consolas" w:hAnsi="Consolas" w:cs="B Nazanin"/>
+          <w:lang w:bidi="fa-IR"/>
+        </w:rPr>
+        <w:t xml:space="preserve">A,B,C </w:t>
+      </w:r>
+      <w:r>
+        <w:rPr>
+          <w:rFonts w:ascii="Consolas" w:hAnsi="Consolas" w:cs="B Nazanin" w:hint="cs"/>
+          <w:rtl/>
+          <w:lang w:bidi="fa-IR"/>
+        </w:rPr>
+        <w:t xml:space="preserve"> ، میخواهیم ببینیم که این </w:t>
+      </w:r>
+      <w:r>
+        <w:rPr>
+          <w:rFonts w:ascii="Consolas" w:hAnsi="Consolas" w:cs="B Nazanin"/>
+          <w:lang w:bidi="fa-IR"/>
+        </w:rPr>
+        <w:t>SHA</w:t>
+      </w:r>
+      <w:r>
+        <w:rPr>
+          <w:rFonts w:ascii="Consolas" w:hAnsi="Consolas" w:cs="B Nazanin" w:hint="cs"/>
+          <w:rtl/>
+          <w:lang w:bidi="fa-IR"/>
+        </w:rPr>
+        <w:t xml:space="preserve"> به چه مواردی بستگی دارد ؟ </w:t>
+      </w:r>
+    </w:p>
+    <w:p>
+      <w:pPr>
+        <w:bidi/>
+        <w:ind w:left="720"/>
+        <w:rPr>
+          <w:rFonts w:ascii="Consolas" w:hAnsi="Consolas" w:cs="B Nazanin"/>
+          <w:lang w:bidi="fa-IR"/>
+        </w:rPr>
+      </w:pPr>
+      <w:r>
+        <w:rPr>
+          <w:rFonts w:ascii="Consolas" w:hAnsi="Consolas" w:cs="B Nazanin"/>
+          <w:lang w:bidi="fa-IR"/>
+        </w:rPr>
+        <w:t>commit-id</w:t>
+      </w:r>
+      <w:r>
+        <w:rPr>
+          <w:rFonts w:ascii="Consolas" w:hAnsi="Consolas" w:cs="B Nazanin" w:hint="cs"/>
+          <w:rtl/>
+          <w:lang w:bidi="fa-IR"/>
+        </w:rPr>
+        <w:t xml:space="preserve"> و </w:t>
+      </w:r>
+      <w:r>
+        <w:rPr>
+          <w:rFonts w:ascii="Consolas" w:hAnsi="Consolas" w:cs="B Nazanin"/>
+          <w:lang w:bidi="fa-IR"/>
+        </w:rPr>
+        <w:t>parent-commit</w:t>
+      </w:r>
+      <w:r>
+        <w:rPr>
+          <w:rFonts w:ascii="Consolas" w:hAnsi="Consolas" w:cs="B Nazanin" w:hint="cs"/>
+          <w:rtl/>
+          <w:lang w:bidi="fa-IR"/>
+        </w:rPr>
+        <w:t xml:space="preserve"> و </w:t>
+      </w:r>
+      <w:r>
+        <w:rPr>
+          <w:rFonts w:ascii="Consolas" w:hAnsi="Consolas" w:cs="B Nazanin"/>
+          <w:lang w:bidi="fa-IR"/>
+        </w:rPr>
+        <w:t xml:space="preserve">author of </w:t>
+      </w:r>
+      <w:proofErr w:type="gramStart"/>
+      <w:r>
+        <w:rPr>
+          <w:rFonts w:ascii="Consolas" w:hAnsi="Consolas" w:cs="B Nazanin"/>
+          <w:lang w:bidi="fa-IR"/>
+        </w:rPr>
+        <w:t xml:space="preserve">commit </w:t>
+      </w:r>
+      <w:r>
+        <w:rPr>
+          <w:rFonts w:ascii="Consolas" w:hAnsi="Consolas" w:cs="B Nazanin" w:hint="cs"/>
+          <w:rtl/>
+          <w:lang w:bidi="fa-IR"/>
+        </w:rPr>
+        <w:t xml:space="preserve"> و</w:t>
+      </w:r>
+      <w:proofErr w:type="gramEnd"/>
+      <w:r>
+        <w:rPr>
+          <w:rFonts w:ascii="Consolas" w:hAnsi="Consolas" w:cs="B Nazanin" w:hint="cs"/>
+          <w:rtl/>
+          <w:lang w:bidi="fa-IR"/>
+        </w:rPr>
+        <w:t xml:space="preserve"> </w:t>
+      </w:r>
+      <w:r>
+        <w:rPr>
+          <w:rFonts w:ascii="Consolas" w:hAnsi="Consolas" w:cs="B Nazanin"/>
+          <w:lang w:bidi="fa-IR"/>
+        </w:rPr>
+        <w:t xml:space="preserve">commit-message </w:t>
+      </w:r>
+    </w:p>
+    <w:p>
+      <w:pPr>
+        <w:bidi/>
+        <w:ind w:left="720"/>
+        <w:rPr>
+          <w:rFonts w:ascii="Consolas" w:hAnsi="Consolas" w:cs="B Nazanin"/>
+          <w:rtl/>
+          <w:lang w:bidi="fa-IR"/>
+        </w:rPr>
+      </w:pPr>
+      <w:r>
+        <w:rPr>
+          <w:rFonts w:ascii="Consolas" w:hAnsi="Consolas" w:cs="B Nazanin" w:hint="cs"/>
+          <w:rtl/>
+          <w:lang w:bidi="fa-IR"/>
+        </w:rPr>
+        <w:t xml:space="preserve">همانطور که میبینید ، </w:t>
+      </w:r>
+      <w:r>
+        <w:rPr>
+          <w:rFonts w:ascii="Consolas" w:hAnsi="Consolas" w:cs="B Nazanin"/>
+          <w:lang w:bidi="fa-IR"/>
+        </w:rPr>
+        <w:t>snapshot B</w:t>
+      </w:r>
+      <w:r>
+        <w:rPr>
+          <w:rFonts w:ascii="Consolas" w:hAnsi="Consolas" w:cs="B Nazanin" w:hint="cs"/>
+          <w:rtl/>
+          <w:lang w:bidi="fa-IR"/>
+        </w:rPr>
+        <w:t xml:space="preserve"> ، که کامیت بعدی </w:t>
+      </w:r>
+      <w:r>
+        <w:rPr>
+          <w:rFonts w:ascii="Consolas" w:hAnsi="Consolas" w:cs="B Nazanin"/>
+          <w:lang w:bidi="fa-IR"/>
+        </w:rPr>
+        <w:t>A</w:t>
+      </w:r>
+      <w:r>
+        <w:rPr>
+          <w:rFonts w:ascii="Consolas" w:hAnsi="Consolas" w:cs="B Nazanin" w:hint="cs"/>
+          <w:rtl/>
+          <w:lang w:bidi="fa-IR"/>
+        </w:rPr>
+        <w:t xml:space="preserve"> هست ؛ </w:t>
+      </w:r>
+      <w:r>
+        <w:rPr>
+          <w:rFonts w:ascii="Consolas" w:hAnsi="Consolas" w:cs="B Nazanin"/>
+          <w:lang w:bidi="fa-IR"/>
+        </w:rPr>
+        <w:t>parent</w:t>
+      </w:r>
+      <w:r>
+        <w:rPr>
+          <w:rFonts w:ascii="Consolas" w:hAnsi="Consolas" w:cs="B Nazanin" w:hint="cs"/>
+          <w:rtl/>
+          <w:lang w:bidi="fa-IR"/>
+        </w:rPr>
+        <w:t xml:space="preserve"> اش همان </w:t>
+      </w:r>
+      <w:r>
+        <w:rPr>
+          <w:rFonts w:ascii="Consolas" w:hAnsi="Consolas" w:cs="B Nazanin"/>
+          <w:lang w:bidi="fa-IR"/>
+        </w:rPr>
+        <w:t>id</w:t>
+      </w:r>
+      <w:r>
+        <w:rPr>
+          <w:rFonts w:ascii="Consolas" w:hAnsi="Consolas" w:cs="B Nazanin" w:hint="cs"/>
+          <w:rtl/>
+          <w:lang w:bidi="fa-IR"/>
+        </w:rPr>
+        <w:t xml:space="preserve"> عه </w:t>
+      </w:r>
+      <w:r>
+        <w:rPr>
+          <w:rFonts w:ascii="Consolas" w:hAnsi="Consolas" w:cs="B Nazanin"/>
+          <w:lang w:bidi="fa-IR"/>
+        </w:rPr>
+        <w:t>A</w:t>
+      </w:r>
+      <w:r>
+        <w:rPr>
+          <w:rFonts w:ascii="Consolas" w:hAnsi="Consolas" w:cs="B Nazanin" w:hint="cs"/>
+          <w:rtl/>
+          <w:lang w:bidi="fa-IR"/>
+        </w:rPr>
+        <w:t xml:space="preserve"> هست . </w:t>
+      </w:r>
+    </w:p>
+    <w:p>
+      <w:pPr>
+        <w:bidi/>
+        <w:ind w:left="720"/>
+        <w:rPr>
+          <w:rFonts w:ascii="Consolas" w:hAnsi="Consolas" w:cs="B Nazanin"/>
+          <w:lang w:bidi="fa-IR"/>
+        </w:rPr>
+      </w:pPr>
+      <w:r>
+        <w:rPr>
+          <w:rFonts w:ascii="Consolas" w:hAnsi="Consolas" w:cs="B Nazanin"/>
+          <w:lang w:bidi="fa-IR"/>
+        </w:rPr>
+        <w:pict>
+          <v:shape id="_x0000_i1047" type="#_x0000_t75" style="width:467.4pt;height:265.35pt">
+            <v:imagedata r:id="rId20" o:title="13"/>
+          </v:shape>
+        </w:pict>
+      </w:r>
+    </w:p>
+    <w:p>
+      <w:pPr>
+        <w:bidi/>
+        <w:rPr>
+          <w:rFonts w:ascii="Consolas" w:hAnsi="Consolas" w:cs="B Nazanin"/>
+          <w:rtl/>
+          <w:lang w:bidi="fa-IR"/>
+        </w:rPr>
+      </w:pPr>
+    </w:p>
+    <w:p>
+      <w:pPr>
+        <w:pStyle w:val="Style1"/>
         <w:rPr>
           <w:rFonts w:hint="cs"/>
           <w:b w:val="0"/>
           <w:bCs/>
           <w:rtl/>
         </w:rPr>
+      </w:pPr>
+      <w:r>
+        <w:rPr>
+          <w:rFonts w:hint="cs"/>
+          <w:b w:val="0"/>
+          <w:bCs/>
+          <w:rtl/>
+        </w:rPr>
+        <w:t xml:space="preserve">فیلم 21 </w:t>
+      </w:r>
+    </w:p>
+    <w:p>
+      <w:pPr>
+        <w:bidi/>
+        <w:rPr>
+          <w:rFonts w:ascii="Consolas" w:hAnsi="Consolas" w:cs="B Nazanin"/>
+          <w:b/>
+          <w:bCs/>
+          <w:rtl/>
+          <w:lang w:bidi="fa-IR"/>
+        </w:rPr>
+      </w:pPr>
+      <w:r>
+        <w:rPr>
+          <w:rFonts w:ascii="Consolas" w:hAnsi="Consolas" w:cs="B Nazanin"/>
+          <w:b/>
+          <w:bCs/>
+          <w:lang w:bidi="fa-IR"/>
+        </w:rPr>
+        <w:t xml:space="preserve">HEAD </w:t>
+      </w:r>
+      <w:proofErr w:type="gramStart"/>
+      <w:r>
+        <w:rPr>
+          <w:rFonts w:ascii="Consolas" w:hAnsi="Consolas" w:cs="B Nazanin"/>
+          <w:b/>
+          <w:bCs/>
+          <w:lang w:bidi="fa-IR"/>
+        </w:rPr>
+        <w:t>pointer</w:t>
+      </w:r>
+      <w:r>
+        <w:rPr>
+          <w:rFonts w:ascii="Consolas" w:hAnsi="Consolas" w:cs="B Nazanin" w:hint="cs"/>
+          <w:b/>
+          <w:bCs/>
+          <w:rtl/>
+          <w:lang w:bidi="fa-IR"/>
+        </w:rPr>
+        <w:t xml:space="preserve"> :</w:t>
+      </w:r>
+      <w:proofErr w:type="gramEnd"/>
+    </w:p>
+    <w:p>
+      <w:pPr>
+        <w:pStyle w:val="ListParagraph"/>
+        <w:numPr>
+          <w:ilvl w:val="0"/>
+          <w:numId w:val="1"/>
+        </w:numPr>
+        <w:bidi/>
+        <w:rPr>
+          <w:rFonts w:ascii="Consolas" w:hAnsi="Consolas" w:cs="B Nazanin" w:hint="cs"/>
+          <w:lang w:bidi="fa-IR"/>
+        </w:rPr>
+      </w:pPr>
+      <w:r>
+        <w:rPr>
+          <w:rFonts w:ascii="Consolas" w:hAnsi="Consolas" w:cs="B Nazanin" w:hint="cs"/>
+          <w:rtl/>
+          <w:lang w:bidi="fa-IR"/>
+        </w:rPr>
+        <w:t xml:space="preserve"> اشاره گری است که به یک </w:t>
+      </w:r>
+      <w:r>
+        <w:rPr>
+          <w:rFonts w:ascii="Consolas" w:hAnsi="Consolas" w:cs="B Nazanin"/>
+          <w:lang w:bidi="fa-IR"/>
+        </w:rPr>
+        <w:t>commit</w:t>
+      </w:r>
+      <w:r>
+        <w:rPr>
+          <w:rFonts w:ascii="Consolas" w:hAnsi="Consolas" w:cs="B Nazanin"/>
+          <w:lang w:bidi="fa-IR"/>
+        </w:rPr>
         <w:t xml:space="preserve"> </w:t>
       </w:r>
-    </w:p>
-    <w:p>
-      <w:pPr>
-        <w:bidi/>
-        <w:rPr>
-          <w:rFonts w:ascii="Consolas" w:hAnsi="Consolas" w:cs="B Nazanin" w:hint="cs"/>
+      <w:r>
+        <w:rPr>
+          <w:rFonts w:ascii="Consolas" w:hAnsi="Consolas" w:cs="B Nazanin" w:hint="cs"/>
+          <w:rtl/>
+          <w:lang w:bidi="fa-IR"/>
+        </w:rPr>
+        <w:t xml:space="preserve"> خاص </w:t>
+      </w:r>
+      <w:r>
+        <w:rPr>
+          <w:rFonts w:ascii="Consolas" w:hAnsi="Consolas" w:cs="B Nazanin" w:hint="cs"/>
+          <w:rtl/>
+          <w:lang w:bidi="fa-IR"/>
+        </w:rPr>
+        <w:t xml:space="preserve"> هست </w:t>
+      </w:r>
+      <w:r>
+        <w:rPr>
+          <w:rFonts w:ascii="Consolas" w:hAnsi="Consolas" w:cs="B Nazanin" w:hint="cs"/>
+          <w:rtl/>
+          <w:lang w:bidi="fa-IR"/>
+        </w:rPr>
+        <w:t>.</w:t>
+      </w:r>
+    </w:p>
+    <w:p>
+      <w:pPr>
+        <w:pStyle w:val="ListParagraph"/>
+        <w:numPr>
+          <w:ilvl w:val="0"/>
+          <w:numId w:val="1"/>
+        </w:numPr>
+        <w:bidi/>
+        <w:rPr>
+          <w:rFonts w:ascii="Consolas" w:hAnsi="Consolas" w:cs="B Nazanin"/>
+          <w:lang w:bidi="fa-IR"/>
+        </w:rPr>
+      </w:pPr>
+      <w:r>
+        <w:rPr>
+          <w:rFonts w:ascii="Consolas" w:hAnsi="Consolas" w:cs="B Nazanin"/>
+          <w:lang w:bidi="fa-IR"/>
+        </w:rPr>
+        <w:t xml:space="preserve">pointer to </w:t>
+      </w:r>
+      <w:r>
+        <w:rPr>
+          <w:rFonts w:ascii="Consolas" w:hAnsi="Consolas" w:cs="B Nazanin"/>
+          <w:b/>
+          <w:bCs/>
+          <w:u w:val="single"/>
+          <w:lang w:bidi="fa-IR"/>
+        </w:rPr>
+        <w:t>“tip” of current branch</w:t>
+      </w:r>
+      <w:r>
+        <w:rPr>
+          <w:rFonts w:ascii="Consolas" w:hAnsi="Consolas" w:cs="B Nazanin"/>
+          <w:lang w:bidi="fa-IR"/>
+        </w:rPr>
+        <w:t xml:space="preserve"> in </w:t>
+      </w:r>
+      <w:proofErr w:type="gramStart"/>
+      <w:r>
+        <w:rPr>
+          <w:rFonts w:ascii="Consolas" w:hAnsi="Consolas" w:cs="B Nazanin"/>
+          <w:lang w:bidi="fa-IR"/>
+        </w:rPr>
+        <w:t>repository</w:t>
+      </w:r>
+      <w:r>
+        <w:rPr>
+          <w:rFonts w:ascii="Consolas" w:hAnsi="Consolas" w:cs="B Nazanin" w:hint="cs"/>
+          <w:rtl/>
+          <w:lang w:bidi="fa-IR"/>
+        </w:rPr>
+        <w:t xml:space="preserve">  </w:t>
+      </w:r>
+      <w:r>
+        <w:rPr>
+          <w:rFonts w:ascii="Consolas" w:hAnsi="Consolas" w:cs="B Nazanin" w:hint="cs"/>
+          <w:b/>
+          <w:bCs/>
+          <w:rtl/>
+          <w:lang w:bidi="fa-IR"/>
+        </w:rPr>
+        <w:t>--</w:t>
+      </w:r>
+      <w:proofErr w:type="gramEnd"/>
+      <w:r>
+        <w:rPr>
+          <w:rFonts w:ascii="Consolas" w:hAnsi="Consolas" w:cs="B Nazanin" w:hint="cs"/>
+          <w:rtl/>
+          <w:lang w:bidi="fa-IR"/>
+        </w:rPr>
+        <w:t xml:space="preserve"> اشاره گر به نوک برنچ جاری در ریپوزیتوری </w:t>
+      </w:r>
+    </w:p>
+    <w:p>
+      <w:pPr>
+        <w:pStyle w:val="ListParagraph"/>
+        <w:numPr>
+          <w:ilvl w:val="0"/>
+          <w:numId w:val="1"/>
+        </w:numPr>
+        <w:bidi/>
+        <w:rPr>
+          <w:rFonts w:ascii="Consolas" w:hAnsi="Consolas" w:cs="B Nazanin"/>
+          <w:lang w:bidi="fa-IR"/>
+        </w:rPr>
+      </w:pPr>
+      <w:r>
+        <w:rPr>
+          <w:rFonts w:ascii="Consolas" w:hAnsi="Consolas" w:cs="B Nazanin"/>
+          <w:lang w:bidi="fa-IR"/>
+        </w:rPr>
+        <w:t>last state of repository – what was last checked out</w:t>
+      </w:r>
+    </w:p>
+    <w:p>
+      <w:pPr>
+        <w:pStyle w:val="ListParagraph"/>
+        <w:numPr>
+          <w:ilvl w:val="0"/>
+          <w:numId w:val="1"/>
+        </w:numPr>
+        <w:bidi/>
+        <w:rPr>
+          <w:rFonts w:ascii="Consolas" w:hAnsi="Consolas" w:cs="B Nazanin"/>
+          <w:lang w:bidi="fa-IR"/>
+        </w:rPr>
+      </w:pPr>
+      <w:r>
+        <w:rPr>
+          <w:rFonts w:ascii="Consolas" w:hAnsi="Consolas" w:cs="B Nazanin"/>
+          <w:lang w:bidi="fa-IR"/>
+        </w:rPr>
+        <w:t>points to parent of next commit</w:t>
+      </w:r>
+      <w:r>
+        <w:rPr>
+          <w:rFonts w:ascii="Consolas" w:hAnsi="Consolas" w:cs="B Nazanin"/>
+          <w:lang w:bidi="fa-IR"/>
+        </w:rPr>
+        <w:t xml:space="preserve"> – where writing </w:t>
+      </w:r>
+      <w:proofErr w:type="spellStart"/>
+      <w:r>
+        <w:rPr>
+          <w:rFonts w:ascii="Consolas" w:hAnsi="Consolas" w:cs="B Nazanin"/>
+          <w:lang w:bidi="fa-IR"/>
+        </w:rPr>
+        <w:t>comits</w:t>
+      </w:r>
+      <w:proofErr w:type="spellEnd"/>
+      <w:r>
+        <w:rPr>
+          <w:rFonts w:ascii="Consolas" w:hAnsi="Consolas" w:cs="B Nazanin"/>
+          <w:lang w:bidi="fa-IR"/>
+        </w:rPr>
+        <w:t xml:space="preserve"> takes place</w:t>
+      </w:r>
+    </w:p>
+    <w:p>
+      <w:pPr>
+        <w:bidi/>
+        <w:ind w:left="360"/>
+        <w:rPr>
+          <w:rFonts w:ascii="Consolas" w:hAnsi="Consolas" w:cs="B Nazanin"/>
+          <w:lang w:bidi="fa-IR"/>
+        </w:rPr>
+      </w:pPr>
+      <w:r>
+        <w:rPr>
+          <w:rFonts w:ascii="Consolas" w:hAnsi="Consolas" w:cs="B Nazanin"/>
+          <w:lang w:bidi="fa-IR"/>
+        </w:rPr>
+        <w:lastRenderedPageBreak/>
+        <w:pict>
+          <v:shape id="_x0000_i1049" type="#_x0000_t75" style="width:467.4pt;height:221.8pt">
+            <v:imagedata r:id="rId21" o:title="14"/>
+          </v:shape>
+        </w:pict>
+      </w:r>
+    </w:p>
+    <w:p>
+      <w:pPr>
+        <w:bidi/>
+        <w:ind w:left="360"/>
+        <w:rPr>
+          <w:rFonts w:ascii="Consolas" w:hAnsi="Consolas" w:cs="B Nazanin"/>
+          <w:rtl/>
+          <w:lang w:bidi="fa-IR"/>
+        </w:rPr>
+      </w:pPr>
+      <w:r>
+        <w:rPr>
+          <w:rFonts w:ascii="Consolas" w:hAnsi="Consolas" w:cs="B Nazanin" w:hint="cs"/>
+          <w:rtl/>
+          <w:lang w:bidi="fa-IR"/>
+        </w:rPr>
+        <w:t xml:space="preserve">توجه : برنچ دیفالتی که داریم روی ان کار میکنیم ، </w:t>
+      </w:r>
+      <w:r>
+        <w:rPr>
+          <w:rFonts w:ascii="Consolas" w:hAnsi="Consolas" w:cs="B Nazanin"/>
+          <w:lang w:bidi="fa-IR"/>
+        </w:rPr>
+        <w:t>master</w:t>
+      </w:r>
+      <w:r>
+        <w:rPr>
+          <w:rFonts w:ascii="Consolas" w:hAnsi="Consolas" w:cs="B Nazanin" w:hint="cs"/>
+          <w:rtl/>
+          <w:lang w:bidi="fa-IR"/>
+        </w:rPr>
+        <w:t xml:space="preserve"> هست </w:t>
+      </w:r>
+    </w:p>
+    <w:p>
+      <w:pPr>
+        <w:bidi/>
+        <w:ind w:left="360"/>
+        <w:rPr>
+          <w:rFonts w:ascii="Consolas" w:hAnsi="Consolas" w:cs="B Nazanin" w:hint="cs"/>
+          <w:rtl/>
+          <w:lang w:bidi="fa-IR"/>
+        </w:rPr>
+      </w:pPr>
+      <w:r>
+        <w:rPr>
+          <w:rFonts w:ascii="Consolas" w:hAnsi="Consolas" w:cs="B Nazanin" w:hint="cs"/>
+          <w:rtl/>
+          <w:lang w:bidi="fa-IR"/>
+        </w:rPr>
+        <w:t xml:space="preserve">فرض کنیم که 6 رقم اول </w:t>
+      </w:r>
+      <w:r>
+        <w:rPr>
+          <w:rFonts w:ascii="Consolas" w:hAnsi="Consolas" w:cs="B Nazanin"/>
+          <w:lang w:bidi="fa-IR"/>
+        </w:rPr>
+        <w:t>SHA</w:t>
+      </w:r>
+      <w:r>
+        <w:rPr>
+          <w:rFonts w:ascii="Consolas" w:hAnsi="Consolas" w:cs="B Nazanin" w:hint="cs"/>
+          <w:rtl/>
+          <w:lang w:bidi="fa-IR"/>
+        </w:rPr>
+        <w:t xml:space="preserve"> را به عنوان </w:t>
+      </w:r>
+      <w:r>
+        <w:rPr>
+          <w:rFonts w:ascii="Consolas" w:hAnsi="Consolas" w:cs="B Nazanin"/>
+          <w:lang w:bidi="fa-IR"/>
+        </w:rPr>
+        <w:t>SHA</w:t>
+      </w:r>
+      <w:r>
+        <w:rPr>
+          <w:rFonts w:ascii="Consolas" w:hAnsi="Consolas" w:cs="B Nazanin" w:hint="cs"/>
+          <w:rtl/>
+          <w:lang w:bidi="fa-IR"/>
+        </w:rPr>
+        <w:t xml:space="preserve"> در نظر بگیریم . داریم : </w:t>
+      </w:r>
+    </w:p>
+    <w:p>
+      <w:pPr>
+        <w:bidi/>
+        <w:ind w:left="360"/>
+        <w:rPr>
+          <w:rFonts w:ascii="Consolas" w:hAnsi="Consolas" w:cs="B Nazanin"/>
+          <w:rtl/>
+          <w:lang w:bidi="fa-IR"/>
+        </w:rPr>
+      </w:pPr>
+      <w:r>
+        <w:rPr>
+          <w:rFonts w:ascii="Consolas" w:hAnsi="Consolas" w:cs="B Nazanin"/>
+          <w:lang w:bidi="fa-IR"/>
+        </w:rPr>
+        <w:pict>
+          <v:shape id="_x0000_i1050" type="#_x0000_t75" style="width:286.25pt;height:124.25pt">
+            <v:imagedata r:id="rId22" o:title="15"/>
+          </v:shape>
+        </w:pict>
+      </w:r>
+    </w:p>
+    <w:p>
+      <w:pPr>
+        <w:bidi/>
+        <w:ind w:left="360"/>
+        <w:rPr>
+          <w:rFonts w:ascii="Consolas" w:hAnsi="Consolas" w:cs="B Nazanin" w:hint="cs"/>
+          <w:rtl/>
+          <w:lang w:bidi="fa-IR"/>
+        </w:rPr>
+      </w:pPr>
+      <w:r>
+        <w:rPr>
+          <w:rFonts w:ascii="Consolas" w:hAnsi="Consolas" w:cs="B Nazanin"/>
+          <w:lang w:bidi="fa-IR"/>
+        </w:rPr>
+        <w:t>HEAD</w:t>
+      </w:r>
+      <w:r>
+        <w:rPr>
+          <w:rFonts w:ascii="Consolas" w:hAnsi="Consolas" w:cs="B Nazanin" w:hint="cs"/>
+          <w:rtl/>
+          <w:lang w:bidi="fa-IR"/>
+        </w:rPr>
+        <w:t xml:space="preserve"> را دیدیم که به کجا اشاره </w:t>
+      </w:r>
+      <w:proofErr w:type="gramStart"/>
+      <w:r>
+        <w:rPr>
+          <w:rFonts w:ascii="Consolas" w:hAnsi="Consolas" w:cs="B Nazanin" w:hint="cs"/>
+          <w:rtl/>
+          <w:lang w:bidi="fa-IR"/>
+        </w:rPr>
+        <w:t>میکند .</w:t>
+      </w:r>
+      <w:proofErr w:type="gramEnd"/>
+      <w:r>
+        <w:rPr>
+          <w:rFonts w:ascii="Consolas" w:hAnsi="Consolas" w:cs="B Nazanin" w:hint="cs"/>
+          <w:rtl/>
+          <w:lang w:bidi="fa-IR"/>
+        </w:rPr>
+        <w:t xml:space="preserve"> </w:t>
+      </w:r>
+    </w:p>
+    <w:p>
+      <w:pPr>
+        <w:bidi/>
+        <w:spacing w:after="0"/>
+        <w:ind w:left="360"/>
+        <w:rPr>
+          <w:rFonts w:ascii="Consolas" w:hAnsi="Consolas" w:cs="B Nazanin"/>
+          <w:lang w:bidi="fa-IR"/>
+        </w:rPr>
+      </w:pPr>
+      <w:r>
+        <w:rPr>
+          <w:rFonts w:ascii="Consolas" w:hAnsi="Consolas" w:cs="B Nazanin" w:hint="cs"/>
+          <w:rtl/>
+          <w:lang w:bidi="fa-IR"/>
+        </w:rPr>
+        <w:t xml:space="preserve">فرآیند </w:t>
+      </w:r>
+      <w:r>
+        <w:rPr>
+          <w:rFonts w:ascii="Consolas" w:hAnsi="Consolas" w:cs="B Nazanin"/>
+          <w:lang w:bidi="fa-IR"/>
+        </w:rPr>
+        <w:t>commit</w:t>
+      </w:r>
+      <w:r>
+        <w:rPr>
+          <w:rFonts w:ascii="Consolas" w:hAnsi="Consolas" w:cs="B Nazanin" w:hint="cs"/>
+          <w:rtl/>
+          <w:lang w:bidi="fa-IR"/>
+        </w:rPr>
+        <w:t xml:space="preserve"> کردنها و </w:t>
+      </w:r>
+      <w:r>
+        <w:rPr>
+          <w:rFonts w:ascii="Consolas" w:hAnsi="Consolas" w:cs="B Nazanin"/>
+          <w:lang w:bidi="fa-IR"/>
+        </w:rPr>
+        <w:t>SHA</w:t>
+      </w:r>
+      <w:r>
+        <w:rPr>
+          <w:rFonts w:ascii="Consolas" w:hAnsi="Consolas" w:cs="B Nazanin" w:hint="cs"/>
+          <w:rtl/>
+          <w:lang w:bidi="fa-IR"/>
+        </w:rPr>
+        <w:t xml:space="preserve"> ها : </w:t>
+      </w:r>
+      <w:r>
+        <w:rPr>
+          <w:rFonts w:ascii="Consolas" w:hAnsi="Consolas" w:cs="B Nazanin"/>
+          <w:lang w:bidi="fa-IR"/>
+        </w:rPr>
+        <w:t>(sequence)</w:t>
+      </w:r>
+    </w:p>
+    <w:p>
+      <w:pPr>
+        <w:bidi/>
+        <w:spacing w:after="0"/>
+        <w:ind w:left="360"/>
+        <w:rPr>
+          <w:rFonts w:ascii="Consolas" w:hAnsi="Consolas" w:cs="B Nazanin" w:hint="cs"/>
+          <w:rtl/>
+          <w:lang w:bidi="fa-IR"/>
+        </w:rPr>
+      </w:pPr>
+      <w:r>
+        <w:rPr>
+          <w:rFonts w:ascii="Consolas" w:hAnsi="Consolas" w:cs="B Nazanin" w:hint="cs"/>
+          <w:rtl/>
+          <w:lang w:bidi="fa-IR"/>
+        </w:rPr>
+        <w:t xml:space="preserve">اول </w:t>
+      </w:r>
+      <w:r>
+        <w:rPr>
+          <w:rFonts w:ascii="Consolas" w:hAnsi="Consolas" w:cs="B Nazanin"/>
+          <w:lang w:bidi="fa-IR"/>
+        </w:rPr>
+        <w:t>HEAD</w:t>
+      </w:r>
+      <w:r>
+        <w:rPr>
+          <w:rFonts w:ascii="Consolas" w:hAnsi="Consolas" w:cs="B Nazanin" w:hint="cs"/>
+          <w:rtl/>
+          <w:lang w:bidi="fa-IR"/>
+        </w:rPr>
+        <w:t xml:space="preserve"> به </w:t>
+      </w:r>
+      <w:r>
+        <w:rPr>
+          <w:rFonts w:ascii="Consolas" w:hAnsi="Consolas" w:cs="B Nazanin"/>
+          <w:lang w:bidi="fa-IR"/>
+        </w:rPr>
+        <w:t>5c15e8</w:t>
+      </w:r>
+      <w:r>
+        <w:rPr>
+          <w:rFonts w:ascii="Consolas" w:hAnsi="Consolas" w:cs="B Nazanin" w:hint="cs"/>
+          <w:rtl/>
+          <w:lang w:bidi="fa-IR"/>
+        </w:rPr>
+        <w:t xml:space="preserve"> اشاره میکند و بعد کامیت جدید میکنیم و</w:t>
+      </w:r>
+    </w:p>
+    <w:p>
+      <w:pPr>
+        <w:bidi/>
+        <w:spacing w:after="0"/>
+        <w:ind w:left="360"/>
+        <w:rPr>
+          <w:rFonts w:ascii="Consolas" w:hAnsi="Consolas" w:cs="B Nazanin" w:hint="cs"/>
+          <w:rtl/>
+          <w:lang w:bidi="fa-IR"/>
+        </w:rPr>
+      </w:pPr>
+      <w:r>
+        <w:rPr>
+          <w:rFonts w:ascii="Consolas" w:hAnsi="Consolas" w:cs="B Nazanin" w:hint="cs"/>
+          <w:rtl/>
+          <w:lang w:bidi="fa-IR"/>
+        </w:rPr>
+        <w:t xml:space="preserve">حالا </w:t>
+      </w:r>
+      <w:r>
+        <w:rPr>
+          <w:rFonts w:ascii="Consolas" w:hAnsi="Consolas" w:cs="B Nazanin"/>
+          <w:lang w:bidi="fa-IR"/>
+        </w:rPr>
+        <w:t>HEAD</w:t>
+      </w:r>
+      <w:r>
+        <w:rPr>
+          <w:rFonts w:ascii="Consolas" w:hAnsi="Consolas" w:cs="B Nazanin" w:hint="cs"/>
+          <w:rtl/>
+          <w:lang w:bidi="fa-IR"/>
+        </w:rPr>
+        <w:t xml:space="preserve"> به </w:t>
+      </w:r>
+      <w:r>
+        <w:rPr>
+          <w:rFonts w:ascii="Consolas" w:hAnsi="Consolas" w:cs="B Nazanin"/>
+          <w:lang w:bidi="fa-IR"/>
+        </w:rPr>
+        <w:t>38e73d</w:t>
+      </w:r>
+      <w:r>
+        <w:rPr>
+          <w:rFonts w:ascii="Consolas" w:hAnsi="Consolas" w:cs="B Nazanin" w:hint="cs"/>
+          <w:rtl/>
+          <w:lang w:bidi="fa-IR"/>
+        </w:rPr>
+        <w:t xml:space="preserve"> اشاره میکند و بعد کامیت جدید میکنیم و </w:t>
+      </w:r>
+    </w:p>
+    <w:p>
+      <w:pPr>
+        <w:bidi/>
+        <w:spacing w:after="0"/>
+        <w:ind w:left="360"/>
+        <w:rPr>
+          <w:rFonts w:ascii="Consolas" w:hAnsi="Consolas" w:cs="B Nazanin" w:hint="cs"/>
+          <w:rtl/>
+          <w:lang w:bidi="fa-IR"/>
+        </w:rPr>
+      </w:pPr>
+      <w:r>
+        <w:rPr>
+          <w:rFonts w:ascii="Consolas" w:hAnsi="Consolas" w:cs="B Nazanin" w:hint="cs"/>
+          <w:rtl/>
+          <w:lang w:bidi="fa-IR"/>
+        </w:rPr>
+        <w:t xml:space="preserve">حالا </w:t>
+      </w:r>
+      <w:r>
+        <w:rPr>
+          <w:rFonts w:ascii="Consolas" w:hAnsi="Consolas" w:cs="B Nazanin"/>
+          <w:lang w:bidi="fa-IR"/>
+        </w:rPr>
+        <w:t>HEAD</w:t>
+      </w:r>
+      <w:r>
+        <w:rPr>
+          <w:rFonts w:ascii="Consolas" w:hAnsi="Consolas" w:cs="B Nazanin" w:hint="cs"/>
+          <w:rtl/>
+          <w:lang w:bidi="fa-IR"/>
+        </w:rPr>
+        <w:t xml:space="preserve"> به </w:t>
+      </w:r>
+      <w:r>
+        <w:rPr>
+          <w:rFonts w:ascii="Consolas" w:hAnsi="Consolas" w:cs="B Nazanin"/>
+          <w:lang w:bidi="fa-IR"/>
+        </w:rPr>
+        <w:t>a614b5</w:t>
+      </w:r>
+      <w:r>
+        <w:rPr>
+          <w:rFonts w:ascii="Consolas" w:hAnsi="Consolas" w:cs="B Nazanin" w:hint="cs"/>
+          <w:rtl/>
+          <w:lang w:bidi="fa-IR"/>
+        </w:rPr>
+        <w:t xml:space="preserve"> ، اشاره میکن</w:t>
+      </w:r>
+      <w:r>
+        <w:rPr>
+          <w:rFonts w:ascii="Consolas" w:hAnsi="Consolas" w:cs="B Nazanin" w:hint="cs"/>
+          <w:rtl/>
+          <w:lang w:bidi="fa-IR"/>
+        </w:rPr>
+        <w:t>د .</w:t>
+      </w:r>
+    </w:p>
+    <w:p>
+      <w:pPr>
+        <w:bidi/>
+        <w:ind w:left="360"/>
+        <w:rPr>
+          <w:rFonts w:ascii="Consolas" w:hAnsi="Consolas" w:cs="B Nazanin" w:hint="cs"/>
+          <w:rtl/>
+          <w:lang w:bidi="fa-IR"/>
+        </w:rPr>
+      </w:pPr>
+    </w:p>
+    <w:p>
+      <w:pPr>
+        <w:bidi/>
+        <w:rPr>
+          <w:rFonts w:ascii="Consolas" w:hAnsi="Consolas" w:cs="B Nazanin"/>
+          <w:rtl/>
+          <w:lang w:bidi="fa-IR"/>
+        </w:rPr>
+      </w:pPr>
+      <w:r>
+        <w:rPr>
+          <w:rFonts w:ascii="Consolas" w:hAnsi="Consolas" w:cs="B Nazanin" w:hint="cs"/>
+          <w:rtl/>
+          <w:lang w:bidi="fa-IR"/>
+        </w:rPr>
+        <w:t xml:space="preserve">حالا میخواهیم یک برنچ جدید داشته باشیم . با استفاده از </w:t>
+      </w:r>
+      <w:proofErr w:type="spellStart"/>
+      <w:r>
+        <w:rPr>
+          <w:rFonts w:ascii="Consolas" w:hAnsi="Consolas" w:cs="B Nazanin"/>
+          <w:highlight w:val="yellow"/>
+          <w:lang w:bidi="fa-IR"/>
+        </w:rPr>
+        <w:t>git</w:t>
+      </w:r>
+      <w:proofErr w:type="spellEnd"/>
+      <w:r>
+        <w:rPr>
+          <w:rFonts w:ascii="Consolas" w:hAnsi="Consolas" w:cs="B Nazanin"/>
+          <w:highlight w:val="yellow"/>
+          <w:lang w:bidi="fa-IR"/>
+        </w:rPr>
+        <w:t xml:space="preserve"> branch </w:t>
+      </w:r>
+      <w:r>
+        <w:rPr>
+          <w:rFonts w:ascii="Consolas" w:hAnsi="Consolas" w:cs="B Nazanin"/>
+          <w:highlight w:val="yellow"/>
+          <w:lang w:bidi="fa-IR"/>
+        </w:rPr>
+        <w:t>&lt;&lt;name&gt;&gt;</w:t>
+      </w:r>
+      <w:r>
+        <w:rPr>
+          <w:rFonts w:ascii="Consolas" w:hAnsi="Consolas" w:cs="B Nazanin"/>
+          <w:lang w:bidi="fa-IR"/>
+        </w:rPr>
+        <w:t xml:space="preserve"> </w:t>
+      </w:r>
+    </w:p>
+    <w:p>
+      <w:pPr>
+        <w:bidi/>
+        <w:rPr>
+          <w:rFonts w:ascii="Consolas" w:hAnsi="Consolas" w:cs="B Nazanin" w:hint="cs"/>
+          <w:rtl/>
+          <w:lang w:bidi="fa-IR"/>
+        </w:rPr>
+      </w:pPr>
+      <w:r>
+        <w:rPr>
+          <w:rFonts w:ascii="Consolas" w:hAnsi="Consolas" w:cs="B Nazanin" w:hint="cs"/>
+          <w:rtl/>
+          <w:lang w:bidi="fa-IR"/>
+        </w:rPr>
+        <w:t xml:space="preserve">( و همچنین میتوانیم با </w:t>
+      </w:r>
+      <w:proofErr w:type="spellStart"/>
+      <w:r>
+        <w:rPr>
+          <w:rFonts w:ascii="Consolas" w:hAnsi="Consolas" w:cs="B Nazanin"/>
+          <w:highlight w:val="yellow"/>
+          <w:lang w:bidi="fa-IR"/>
+        </w:rPr>
+        <w:t>git</w:t>
+      </w:r>
+      <w:proofErr w:type="spellEnd"/>
+      <w:r>
+        <w:rPr>
+          <w:rFonts w:ascii="Consolas" w:hAnsi="Consolas" w:cs="B Nazanin"/>
+          <w:highlight w:val="yellow"/>
+          <w:lang w:bidi="fa-IR"/>
+        </w:rPr>
+        <w:t xml:space="preserve"> branch –d &lt;&lt;name&gt;&gt;</w:t>
+      </w:r>
+      <w:r>
+        <w:rPr>
+          <w:rFonts w:ascii="Consolas" w:hAnsi="Consolas" w:cs="B Nazanin" w:hint="cs"/>
+          <w:rtl/>
+          <w:lang w:bidi="fa-IR"/>
+        </w:rPr>
+        <w:t xml:space="preserve"> ، آن برنچ جدید را حذف کنیم )</w:t>
+      </w:r>
+    </w:p>
+    <w:p>
+      <w:pPr>
+        <w:bidi/>
+        <w:rPr>
+          <w:rFonts w:ascii="Consolas" w:hAnsi="Consolas" w:cs="B Nazanin"/>
+          <w:rtl/>
+          <w:lang w:bidi="fa-IR"/>
+        </w:rPr>
+      </w:pPr>
+      <w:r>
+        <w:rPr>
+          <w:rFonts w:ascii="Consolas" w:hAnsi="Consolas" w:cs="B Nazanin" w:hint="cs"/>
+          <w:rtl/>
+          <w:lang w:bidi="fa-IR"/>
+        </w:rPr>
+        <w:t xml:space="preserve">این طوری </w:t>
+      </w:r>
+      <w:r>
+        <w:rPr>
+          <w:rFonts w:ascii="Consolas" w:hAnsi="Consolas" w:cs="B Nazanin"/>
+          <w:lang w:bidi="fa-IR"/>
+        </w:rPr>
+        <w:t>HEAD</w:t>
+      </w:r>
+      <w:r>
+        <w:rPr>
+          <w:rFonts w:ascii="Consolas" w:hAnsi="Consolas" w:cs="B Nazanin" w:hint="cs"/>
+          <w:rtl/>
+          <w:lang w:bidi="fa-IR"/>
+        </w:rPr>
+        <w:t xml:space="preserve"> ، به اولین کامیت برنچ جدید اشاره میکند و قس علی هذا ..... </w:t>
+      </w:r>
+      <w:r>
+        <w:rPr>
+          <w:rFonts w:ascii="Consolas" w:hAnsi="Consolas" w:cs="B Nazanin" w:hint="cs"/>
+          <w:rtl/>
+          <w:lang w:bidi="fa-IR"/>
+        </w:rPr>
+        <w:t xml:space="preserve">تا میرسد به آخرین کامیت این برنچ جدید </w:t>
+      </w:r>
+    </w:p>
+    <w:p>
+      <w:pPr>
+        <w:bidi/>
+        <w:rPr>
+          <w:rFonts w:ascii="Consolas" w:hAnsi="Consolas" w:cs="B Nazanin"/>
+          <w:rtl/>
+          <w:lang w:bidi="fa-IR"/>
+        </w:rPr>
+      </w:pPr>
+    </w:p>
+    <w:p>
+      <w:pPr>
+        <w:bidi/>
+        <w:rPr>
+          <w:rFonts w:ascii="Consolas" w:hAnsi="Consolas" w:cs="B Nazanin" w:hint="cs"/>
+          <w:rtl/>
+          <w:lang w:bidi="fa-IR"/>
+        </w:rPr>
+      </w:pPr>
+      <w:r>
+        <w:rPr>
+          <w:rFonts w:ascii="Consolas" w:hAnsi="Consolas" w:cs="B Nazanin"/>
+          <w:lang w:bidi="fa-IR"/>
+        </w:rPr>
+        <w:lastRenderedPageBreak/>
+        <w:pict>
+          <v:shape id="_x0000_i1051" type="#_x0000_t75" style="width:275.25pt;height:193.35pt">
+            <v:imagedata r:id="rId23" o:title="16"/>
+          </v:shape>
+        </w:pict>
+      </w:r>
+    </w:p>
+    <w:p>
+      <w:pPr>
+        <w:bidi/>
+        <w:rPr>
+          <w:rFonts w:ascii="Consolas" w:hAnsi="Consolas" w:cs="B Nazanin"/>
+          <w:rtl/>
+          <w:lang w:bidi="fa-IR"/>
+        </w:rPr>
+      </w:pPr>
+      <w:r>
+        <w:rPr>
+          <w:rFonts w:ascii="Consolas" w:hAnsi="Consolas" w:cs="B Nazanin" w:hint="cs"/>
+          <w:rtl/>
+          <w:lang w:bidi="fa-IR"/>
+        </w:rPr>
+        <w:t xml:space="preserve">و بعد </w:t>
+      </w:r>
+      <w:r>
+        <w:rPr>
+          <w:rFonts w:ascii="Consolas" w:hAnsi="Consolas" w:cs="B Nazanin" w:hint="cs"/>
+          <w:rtl/>
+          <w:lang w:bidi="fa-IR"/>
+        </w:rPr>
+        <w:t xml:space="preserve"> با استفاده از </w:t>
+      </w:r>
+      <w:proofErr w:type="spellStart"/>
+      <w:r>
+        <w:rPr>
+          <w:rFonts w:ascii="Consolas" w:hAnsi="Consolas" w:cs="B Nazanin"/>
+          <w:highlight w:val="yellow"/>
+          <w:lang w:bidi="fa-IR"/>
+        </w:rPr>
+        <w:t>git</w:t>
+      </w:r>
+      <w:proofErr w:type="spellEnd"/>
+      <w:r>
+        <w:rPr>
+          <w:rFonts w:ascii="Consolas" w:hAnsi="Consolas" w:cs="B Nazanin"/>
+          <w:highlight w:val="yellow"/>
+          <w:lang w:bidi="fa-IR"/>
+        </w:rPr>
+        <w:t xml:space="preserve"> checkout</w:t>
+      </w:r>
+      <w:r>
+        <w:rPr>
+          <w:rFonts w:ascii="Consolas" w:hAnsi="Consolas" w:cs="B Nazanin"/>
+          <w:lang w:bidi="fa-IR"/>
+        </w:rPr>
+        <w:t xml:space="preserve"> </w:t>
+      </w:r>
+      <w:r>
+        <w:rPr>
+          <w:rFonts w:ascii="Consolas" w:hAnsi="Consolas" w:cs="B Nazanin" w:hint="cs"/>
+          <w:rtl/>
+          <w:lang w:bidi="fa-IR"/>
+        </w:rPr>
+        <w:t xml:space="preserve"> ، میتوانیم بین </w:t>
+      </w:r>
+      <w:r>
+        <w:rPr>
+          <w:rFonts w:ascii="Consolas" w:hAnsi="Consolas" w:cs="B Nazanin"/>
+          <w:lang w:bidi="fa-IR"/>
+        </w:rPr>
+        <w:t>branch</w:t>
+      </w:r>
+      <w:r>
+        <w:rPr>
+          <w:rFonts w:ascii="Consolas" w:hAnsi="Consolas" w:cs="B Nazanin" w:hint="cs"/>
+          <w:rtl/>
+          <w:lang w:bidi="fa-IR"/>
+        </w:rPr>
+        <w:t xml:space="preserve"> ها </w:t>
+      </w:r>
+      <w:r>
+        <w:rPr>
+          <w:rFonts w:ascii="Consolas" w:hAnsi="Consolas" w:cs="B Nazanin"/>
+          <w:lang w:bidi="fa-IR"/>
+        </w:rPr>
+        <w:t>switch</w:t>
+      </w:r>
+      <w:r>
+        <w:rPr>
+          <w:rFonts w:ascii="Consolas" w:hAnsi="Consolas" w:cs="B Nazanin" w:hint="cs"/>
+          <w:rtl/>
+          <w:lang w:bidi="fa-IR"/>
+        </w:rPr>
+        <w:t xml:space="preserve"> کنیم و روی </w:t>
+      </w:r>
+      <w:r>
+        <w:rPr>
+          <w:rFonts w:ascii="Consolas" w:hAnsi="Consolas" w:cs="B Nazanin" w:hint="cs"/>
+          <w:rtl/>
+          <w:lang w:bidi="fa-IR"/>
+        </w:rPr>
+        <w:t>دیگری برویم .</w:t>
+      </w:r>
+      <w:r>
+        <w:rPr>
+          <w:rFonts w:ascii="Consolas" w:hAnsi="Consolas" w:cs="B Nazanin" w:hint="cs"/>
+          <w:rtl/>
+          <w:lang w:bidi="fa-IR"/>
+        </w:rPr>
+        <w:t xml:space="preserve"> </w:t>
+      </w:r>
+    </w:p>
+    <w:p>
+      <w:pPr>
+        <w:bidi/>
+        <w:rPr>
+          <w:rFonts w:ascii="Consolas" w:hAnsi="Consolas" w:cs="B Nazanin"/>
+          <w:rtl/>
+          <w:lang w:bidi="fa-IR"/>
+        </w:rPr>
+      </w:pPr>
+      <w:r>
+        <w:rPr>
+          <w:rFonts w:ascii="Consolas" w:hAnsi="Consolas" w:cs="B Nazanin" w:hint="cs"/>
+          <w:rtl/>
+          <w:lang w:bidi="fa-IR"/>
+        </w:rPr>
+        <w:t xml:space="preserve">وقتی دوباره برگردیم ، </w:t>
+      </w:r>
+      <w:r>
+        <w:rPr>
+          <w:rFonts w:ascii="Consolas" w:hAnsi="Consolas" w:cs="B Nazanin"/>
+          <w:lang w:bidi="fa-IR"/>
+        </w:rPr>
+        <w:t>HEAD</w:t>
+      </w:r>
+      <w:r>
+        <w:rPr>
+          <w:rFonts w:ascii="Consolas" w:hAnsi="Consolas" w:cs="B Nazanin" w:hint="cs"/>
+          <w:rtl/>
+          <w:lang w:bidi="fa-IR"/>
+        </w:rPr>
+        <w:t xml:space="preserve"> به آخرین کامیت </w:t>
+      </w:r>
+      <w:r>
+        <w:rPr>
+          <w:rFonts w:ascii="Consolas" w:hAnsi="Consolas" w:cs="B Nazanin"/>
+          <w:lang w:bidi="fa-IR"/>
+        </w:rPr>
+        <w:t>master</w:t>
+      </w:r>
+      <w:r>
+        <w:rPr>
+          <w:rFonts w:ascii="Consolas" w:hAnsi="Consolas" w:cs="B Nazanin" w:hint="cs"/>
+          <w:rtl/>
+          <w:lang w:bidi="fa-IR"/>
+        </w:rPr>
+        <w:t xml:space="preserve"> برمیگردد </w:t>
+      </w:r>
+    </w:p>
+    <w:p>
+      <w:pPr>
+        <w:bidi/>
+        <w:rPr>
+          <w:rFonts w:ascii="Consolas" w:hAnsi="Consolas" w:cs="B Nazanin"/>
+          <w:lang w:bidi="fa-IR"/>
+        </w:rPr>
+      </w:pPr>
+      <w:r>
+        <w:rPr>
+          <w:rFonts w:ascii="Consolas" w:hAnsi="Consolas" w:cs="B Nazanin"/>
+          <w:lang w:bidi="fa-IR"/>
+        </w:rPr>
+        <w:pict>
+          <v:shape id="_x0000_i1052" type="#_x0000_t75" style="width:264.75pt;height:156.75pt">
+            <v:imagedata r:id="rId24" o:title="17"/>
+          </v:shape>
+        </w:pict>
+      </w:r>
+    </w:p>
+    <w:p>
+      <w:pPr>
+        <w:bidi/>
+        <w:rPr>
+          <w:rFonts w:ascii="Consolas" w:hAnsi="Consolas" w:cs="B Nazanin"/>
+          <w:lang w:bidi="fa-IR"/>
+        </w:rPr>
+      </w:pPr>
+    </w:p>
+    <w:p>
+      <w:pPr>
+        <w:bidi/>
+        <w:rPr>
+          <w:rFonts w:ascii="Consolas" w:hAnsi="Consolas" w:cs="B Nazanin" w:hint="cs"/>
+          <w:rtl/>
+          <w:lang w:bidi="fa-IR"/>
+        </w:rPr>
+      </w:pPr>
+      <w:r>
+        <w:rPr>
+          <w:rFonts w:ascii="Consolas" w:hAnsi="Consolas" w:cs="B Nazanin" w:hint="cs"/>
+          <w:rtl/>
+          <w:lang w:bidi="fa-IR"/>
+        </w:rPr>
+        <w:t xml:space="preserve">خب دوباره به </w:t>
+      </w:r>
+      <w:r>
+        <w:rPr>
+          <w:rFonts w:ascii="Consolas" w:hAnsi="Consolas" w:cs="B Nazanin"/>
+          <w:lang w:bidi="fa-IR"/>
+        </w:rPr>
+        <w:t>my-project</w:t>
+      </w:r>
+      <w:r>
+        <w:rPr>
+          <w:rFonts w:ascii="Consolas" w:hAnsi="Consolas" w:cs="B Nazanin" w:hint="cs"/>
+          <w:rtl/>
+          <w:lang w:bidi="fa-IR"/>
+        </w:rPr>
+        <w:t xml:space="preserve"> میرویم و </w:t>
+      </w:r>
+      <w:r>
+        <w:rPr>
+          <w:rFonts w:ascii="Consolas" w:hAnsi="Consolas" w:cs="B Nazanin"/>
+          <w:lang w:bidi="fa-IR"/>
+        </w:rPr>
+        <w:t xml:space="preserve">ls –la </w:t>
+      </w:r>
+      <w:r>
+        <w:rPr>
+          <w:rFonts w:ascii="Consolas" w:hAnsi="Consolas" w:cs="B Nazanin" w:hint="cs"/>
+          <w:rtl/>
+          <w:lang w:bidi="fa-IR"/>
+        </w:rPr>
+        <w:t xml:space="preserve"> میزنیم . در آنجا یک فایل </w:t>
+      </w:r>
+      <w:r>
+        <w:rPr>
+          <w:rFonts w:ascii="Consolas" w:hAnsi="Consolas" w:cs="B Nazanin"/>
+          <w:lang w:bidi="fa-IR"/>
+        </w:rPr>
+        <w:t>.</w:t>
+      </w:r>
+      <w:proofErr w:type="spellStart"/>
+      <w:r>
+        <w:rPr>
+          <w:rFonts w:ascii="Consolas" w:hAnsi="Consolas" w:cs="B Nazanin"/>
+          <w:lang w:bidi="fa-IR"/>
+        </w:rPr>
+        <w:t>git</w:t>
+      </w:r>
+      <w:proofErr w:type="spellEnd"/>
+      <w:r>
+        <w:rPr>
+          <w:rFonts w:ascii="Consolas" w:hAnsi="Consolas" w:cs="B Nazanin"/>
+          <w:lang w:bidi="fa-IR"/>
+        </w:rPr>
+        <w:t xml:space="preserve"> </w:t>
+      </w:r>
+      <w:r>
+        <w:rPr>
+          <w:rFonts w:ascii="Consolas" w:hAnsi="Consolas" w:cs="B Nazanin" w:hint="cs"/>
+          <w:rtl/>
+          <w:lang w:bidi="fa-IR"/>
+        </w:rPr>
+        <w:t xml:space="preserve"> داشتیم . </w:t>
+      </w:r>
+    </w:p>
+    <w:p>
+      <w:pPr>
+        <w:bidi/>
+        <w:rPr>
+          <w:rFonts w:ascii="Consolas" w:hAnsi="Consolas" w:cs="B Nazanin"/>
+          <w:rtl/>
+          <w:lang w:bidi="fa-IR"/>
+        </w:rPr>
+      </w:pPr>
+      <w:r>
+        <w:rPr>
+          <w:rFonts w:ascii="Consolas" w:hAnsi="Consolas" w:cs="B Nazanin" w:hint="cs"/>
+          <w:rtl/>
+          <w:lang w:bidi="fa-IR"/>
+        </w:rPr>
+        <w:t xml:space="preserve">به دایرکتوری </w:t>
+      </w:r>
+      <w:r>
+        <w:rPr>
+          <w:rFonts w:ascii="Consolas" w:hAnsi="Consolas" w:cs="B Nazanin"/>
+          <w:lang w:bidi="fa-IR"/>
+        </w:rPr>
+        <w:t>.</w:t>
+      </w:r>
+      <w:proofErr w:type="spellStart"/>
+      <w:r>
+        <w:rPr>
+          <w:rFonts w:ascii="Consolas" w:hAnsi="Consolas" w:cs="B Nazanin"/>
+          <w:lang w:bidi="fa-IR"/>
+        </w:rPr>
+        <w:t>git</w:t>
+      </w:r>
+      <w:proofErr w:type="spellEnd"/>
+      <w:r>
+        <w:rPr>
+          <w:rFonts w:ascii="Consolas" w:hAnsi="Consolas" w:cs="B Nazanin"/>
+          <w:lang w:bidi="fa-IR"/>
+        </w:rPr>
+        <w:t xml:space="preserve"> </w:t>
+      </w:r>
+      <w:r>
+        <w:rPr>
+          <w:rFonts w:ascii="Consolas" w:hAnsi="Consolas" w:cs="B Nazanin" w:hint="cs"/>
+          <w:rtl/>
+          <w:lang w:bidi="fa-IR"/>
+        </w:rPr>
+        <w:t xml:space="preserve"> میرویم و </w:t>
+      </w:r>
+      <w:r>
+        <w:rPr>
+          <w:rFonts w:ascii="Consolas" w:hAnsi="Consolas" w:cs="B Nazanin"/>
+          <w:lang w:bidi="fa-IR"/>
+        </w:rPr>
+        <w:t>ls –la</w:t>
+      </w:r>
+      <w:r>
+        <w:rPr>
+          <w:rFonts w:ascii="Consolas" w:hAnsi="Consolas" w:cs="B Nazanin" w:hint="cs"/>
+          <w:rtl/>
+          <w:lang w:bidi="fa-IR"/>
+        </w:rPr>
+        <w:t xml:space="preserve"> میزنیم . </w:t>
+      </w:r>
+    </w:p>
+    <w:p>
+      <w:pPr>
+        <w:bidi/>
+        <w:rPr>
+          <w:rFonts w:ascii="Consolas" w:hAnsi="Consolas" w:cs="B Nazanin" w:hint="cs"/>
+          <w:rtl/>
+          <w:lang w:bidi="fa-IR"/>
+        </w:rPr>
+      </w:pPr>
+      <w:r>
+        <w:rPr>
+          <w:rFonts w:ascii="Consolas" w:hAnsi="Consolas" w:cs="B Nazanin" w:hint="cs"/>
+          <w:rtl/>
+          <w:lang w:bidi="fa-IR"/>
+        </w:rPr>
+        <w:t xml:space="preserve">در داخل آن ، فایل </w:t>
+      </w:r>
+      <w:r>
+        <w:rPr>
+          <w:rFonts w:ascii="Consolas" w:hAnsi="Consolas" w:cs="B Nazanin"/>
+          <w:lang w:bidi="fa-IR"/>
+        </w:rPr>
+        <w:t>HEAD</w:t>
+      </w:r>
+      <w:r>
+        <w:rPr>
+          <w:rFonts w:ascii="Consolas" w:hAnsi="Consolas" w:cs="B Nazanin" w:hint="cs"/>
+          <w:rtl/>
+          <w:lang w:bidi="fa-IR"/>
+        </w:rPr>
+        <w:t xml:space="preserve"> را میبینیم . آنرا </w:t>
+      </w:r>
+      <w:r>
+        <w:rPr>
+          <w:rFonts w:ascii="Consolas" w:hAnsi="Consolas" w:cs="B Nazanin"/>
+          <w:lang w:bidi="fa-IR"/>
+        </w:rPr>
+        <w:t xml:space="preserve">cat </w:t>
+      </w:r>
+      <w:r>
+        <w:rPr>
+          <w:rFonts w:ascii="Consolas" w:hAnsi="Consolas" w:cs="B Nazanin" w:hint="cs"/>
+          <w:rtl/>
+          <w:lang w:bidi="fa-IR"/>
+        </w:rPr>
+        <w:t xml:space="preserve"> میکنیم تا ببینیم درونش چی هست </w:t>
+      </w:r>
+    </w:p>
+    <w:p>
+      <w:pPr>
+        <w:autoSpaceDE w:val="0"/>
+        <w:autoSpaceDN w:val="0"/>
+        <w:adjustRightInd w:val="0"/>
+        <w:spacing w:after="0" w:line="240" w:lineRule="auto"/>
+        <w:rPr>
+          <w:rFonts w:ascii="Lucida Console" w:hAnsi="Lucida Console" w:cs="Lucida Console"/>
+          <w:b/>
+          <w:bCs/>
+          <w:sz w:val="20"/>
+          <w:szCs w:val="20"/>
+          <w:rtl/>
+        </w:rPr>
+      </w:pPr>
+      <w:r>
+        <w:rPr>
+          <w:rFonts w:ascii="Lucida Console" w:hAnsi="Lucida Console" w:cs="Lucida Console"/>
+          <w:b/>
+          <w:bCs/>
+          <w:sz w:val="20"/>
+          <w:szCs w:val="20"/>
+        </w:rPr>
+        <w:t>ref: refs/heads/master</w:t>
+      </w:r>
+    </w:p>
+    <w:p>
+      <w:pPr>
+        <w:bidi/>
+        <w:rPr>
+          <w:rFonts w:ascii="Consolas" w:hAnsi="Consolas" w:cs="B Nazanin" w:hint="cs"/>
+          <w:rtl/>
+          <w:lang w:bidi="fa-IR"/>
+        </w:rPr>
+      </w:pPr>
+      <w:r>
+        <w:rPr>
+          <w:rFonts w:ascii="Consolas" w:hAnsi="Consolas" w:cs="B Nazanin" w:hint="cs"/>
+          <w:rtl/>
+          <w:lang w:bidi="fa-IR"/>
+        </w:rPr>
+        <w:t xml:space="preserve">میبینیم که به اخرین </w:t>
+      </w:r>
+      <w:r>
+        <w:rPr>
+          <w:rFonts w:ascii="Consolas" w:hAnsi="Consolas" w:cs="B Nazanin"/>
+          <w:lang w:bidi="fa-IR"/>
+        </w:rPr>
+        <w:t>commit</w:t>
+      </w:r>
+      <w:r>
+        <w:rPr>
+          <w:rFonts w:ascii="Consolas" w:hAnsi="Consolas" w:cs="B Nazanin" w:hint="cs"/>
+          <w:rtl/>
+          <w:lang w:bidi="fa-IR"/>
+        </w:rPr>
+        <w:t xml:space="preserve"> اشاره نمیکند بلکه به آخرین </w:t>
+      </w:r>
+      <w:r>
+        <w:rPr>
+          <w:rFonts w:ascii="Consolas" w:hAnsi="Consolas" w:cs="B Nazanin"/>
+          <w:lang w:bidi="fa-IR"/>
+        </w:rPr>
+        <w:t>branch</w:t>
+      </w:r>
+      <w:r>
+        <w:rPr>
+          <w:rFonts w:ascii="Consolas" w:hAnsi="Consolas" w:cs="B Nazanin" w:hint="cs"/>
+          <w:rtl/>
+          <w:lang w:bidi="fa-IR"/>
+        </w:rPr>
+        <w:t xml:space="preserve"> اشاره میکند و درون همان </w:t>
+      </w:r>
+      <w:r>
+        <w:rPr>
+          <w:rFonts w:ascii="Consolas" w:hAnsi="Consolas" w:cs="B Nazanin"/>
+          <w:lang w:bidi="fa-IR"/>
+        </w:rPr>
+        <w:t>master</w:t>
+      </w:r>
+      <w:r>
+        <w:rPr>
+          <w:rFonts w:ascii="Consolas" w:hAnsi="Consolas" w:cs="B Nazanin" w:hint="cs"/>
+          <w:rtl/>
+          <w:lang w:bidi="fa-IR"/>
+        </w:rPr>
+        <w:t xml:space="preserve"> ، </w:t>
+      </w:r>
+      <w:r>
+        <w:rPr>
+          <w:rFonts w:ascii="Consolas" w:hAnsi="Consolas" w:cs="B Nazanin"/>
+          <w:lang w:bidi="fa-IR"/>
+        </w:rPr>
+        <w:t xml:space="preserve">tip </w:t>
+      </w:r>
+      <w:r>
+        <w:rPr>
+          <w:rFonts w:ascii="Consolas" w:hAnsi="Consolas" w:cs="B Nazanin" w:hint="cs"/>
+          <w:rtl/>
+          <w:lang w:bidi="fa-IR"/>
+        </w:rPr>
+        <w:t xml:space="preserve"> پیاده سازی شده است که میبینیم : </w:t>
+      </w:r>
+    </w:p>
+    <w:p>
+      <w:pPr>
+        <w:bidi/>
+        <w:rPr>
+          <w:rFonts w:ascii="Consolas" w:hAnsi="Consolas" w:cs="B Nazanin" w:hint="cs"/>
+          <w:rtl/>
+          <w:lang w:bidi="fa-IR"/>
+        </w:rPr>
+      </w:pPr>
+      <w:r>
+        <w:rPr>
+          <w:rFonts w:ascii="Consolas" w:hAnsi="Consolas" w:cs="B Nazanin" w:hint="cs"/>
+          <w:rtl/>
+          <w:lang w:bidi="fa-IR"/>
+        </w:rPr>
+        <w:t xml:space="preserve">پس به </w:t>
+      </w:r>
+      <w:r>
+        <w:rPr>
+          <w:rFonts w:ascii="Consolas" w:hAnsi="Consolas" w:cs="B Nazanin"/>
+          <w:lang w:bidi="fa-IR"/>
+        </w:rPr>
+        <w:t>refs</w:t>
+      </w:r>
+      <w:r>
+        <w:rPr>
+          <w:rFonts w:ascii="Consolas" w:hAnsi="Consolas" w:cs="B Nazanin" w:hint="cs"/>
+          <w:rtl/>
+          <w:lang w:bidi="fa-IR"/>
+        </w:rPr>
+        <w:t xml:space="preserve"> میرویم با </w:t>
+      </w:r>
+      <w:r>
+        <w:rPr>
+          <w:rFonts w:ascii="Consolas" w:hAnsi="Consolas" w:cs="B Nazanin"/>
+          <w:lang w:bidi="fa-IR"/>
+        </w:rPr>
+        <w:t xml:space="preserve">cd </w:t>
+      </w:r>
+      <w:r>
+        <w:rPr>
+          <w:rFonts w:ascii="Consolas" w:hAnsi="Consolas" w:cs="B Nazanin" w:hint="cs"/>
+          <w:rtl/>
+          <w:lang w:bidi="fa-IR"/>
+        </w:rPr>
+        <w:t xml:space="preserve"> و بعد </w:t>
+      </w:r>
+      <w:r>
+        <w:rPr>
+          <w:rFonts w:ascii="Consolas" w:hAnsi="Consolas" w:cs="B Nazanin"/>
+          <w:lang w:bidi="fa-IR"/>
+        </w:rPr>
+        <w:t xml:space="preserve">ls –la </w:t>
+      </w:r>
+      <w:r>
+        <w:rPr>
+          <w:rFonts w:ascii="Consolas" w:hAnsi="Consolas" w:cs="B Nazanin" w:hint="cs"/>
+          <w:rtl/>
+          <w:lang w:bidi="fa-IR"/>
+        </w:rPr>
+        <w:t xml:space="preserve"> میزنیم : </w:t>
+      </w:r>
+    </w:p>
+    <w:p>
+      <w:pPr>
+        <w:bidi/>
+        <w:rPr>
+          <w:rFonts w:ascii="Consolas" w:hAnsi="Consolas" w:cs="B Nazanin" w:hint="cs"/>
+          <w:rtl/>
+          <w:lang w:bidi="fa-IR"/>
+        </w:rPr>
+      </w:pPr>
+      <w:r>
+        <w:rPr>
+          <w:rFonts w:ascii="Consolas" w:hAnsi="Consolas" w:cs="B Nazanin" w:hint="cs"/>
+          <w:rtl/>
+          <w:lang w:bidi="fa-IR"/>
+        </w:rPr>
+        <w:t xml:space="preserve">و بعد به </w:t>
+      </w:r>
+      <w:r>
+        <w:rPr>
+          <w:rFonts w:ascii="Consolas" w:hAnsi="Consolas" w:cs="B Nazanin"/>
+          <w:lang w:bidi="fa-IR"/>
+        </w:rPr>
+        <w:t>heads</w:t>
+      </w:r>
+      <w:r>
+        <w:rPr>
+          <w:rFonts w:ascii="Consolas" w:hAnsi="Consolas" w:cs="B Nazanin" w:hint="cs"/>
+          <w:rtl/>
+          <w:lang w:bidi="fa-IR"/>
+        </w:rPr>
+        <w:t xml:space="preserve"> میرویم و بعد هم </w:t>
+      </w:r>
+      <w:r>
+        <w:rPr>
+          <w:rFonts w:ascii="Consolas" w:hAnsi="Consolas" w:cs="B Nazanin"/>
+          <w:lang w:bidi="fa-IR"/>
+        </w:rPr>
+        <w:t>master</w:t>
+      </w:r>
+      <w:r>
+        <w:rPr>
+          <w:rFonts w:ascii="Consolas" w:hAnsi="Consolas" w:cs="B Nazanin" w:hint="cs"/>
+          <w:rtl/>
+          <w:lang w:bidi="fa-IR"/>
+        </w:rPr>
+        <w:t xml:space="preserve">  را </w:t>
+      </w:r>
+      <w:r>
+        <w:rPr>
+          <w:rFonts w:ascii="Consolas" w:hAnsi="Consolas" w:cs="B Nazanin"/>
+          <w:lang w:bidi="fa-IR"/>
+        </w:rPr>
+        <w:t>cat</w:t>
+      </w:r>
+      <w:r>
+        <w:rPr>
+          <w:rFonts w:ascii="Consolas" w:hAnsi="Consolas" w:cs="B Nazanin" w:hint="cs"/>
+          <w:rtl/>
+          <w:lang w:bidi="fa-IR"/>
+        </w:rPr>
+        <w:t xml:space="preserve"> میکنیم  و میبینیم : </w:t>
+      </w:r>
+    </w:p>
+    <w:p>
+      <w:pPr>
+        <w:bidi/>
+        <w:rPr>
+          <w:rFonts w:ascii="Consolas" w:hAnsi="Consolas" w:cs="B Nazanin"/>
+          <w:rtl/>
+          <w:lang w:bidi="fa-IR"/>
+        </w:rPr>
+      </w:pPr>
+    </w:p>
+    <w:p>
+      <w:pPr>
+        <w:bidi/>
+        <w:rPr>
+          <w:rFonts w:ascii="Consolas" w:hAnsi="Consolas" w:cs="B Nazanin"/>
+          <w:lang w:bidi="fa-IR"/>
+        </w:rPr>
+      </w:pPr>
+      <w:r>
+        <w:rPr>
+          <w:rFonts w:ascii="Consolas" w:hAnsi="Consolas" w:cs="B Nazanin"/>
+          <w:lang w:bidi="fa-IR"/>
+        </w:rPr>
+        <w:lastRenderedPageBreak/>
+        <w:pict>
+          <v:shape id="_x0000_i1054" type="#_x0000_t75" style="width:415.15pt;height:178.85pt">
+            <v:imagedata r:id="rId25" o:title="18"/>
+          </v:shape>
+        </w:pict>
+      </w:r>
+    </w:p>
+    <w:p>
+      <w:pPr>
+        <w:bidi/>
+        <w:rPr>
+          <w:rFonts w:ascii="Consolas" w:hAnsi="Consolas" w:cs="B Nazanin" w:hint="cs"/>
+          <w:rtl/>
+          <w:lang w:bidi="fa-IR"/>
+        </w:rPr>
+      </w:pPr>
+      <w:r>
+        <w:rPr>
+          <w:rFonts w:ascii="Consolas" w:hAnsi="Consolas" w:cs="B Nazanin" w:hint="cs"/>
+          <w:rtl/>
+          <w:lang w:bidi="fa-IR"/>
+        </w:rPr>
+        <w:t xml:space="preserve">در اینجا همان </w:t>
+      </w:r>
+      <w:r>
+        <w:rPr>
+          <w:rFonts w:ascii="Consolas" w:hAnsi="Consolas" w:cs="B Nazanin"/>
+          <w:lang w:bidi="fa-IR"/>
+        </w:rPr>
+        <w:t>commit-id</w:t>
+      </w:r>
+      <w:r>
+        <w:rPr>
+          <w:rFonts w:ascii="Consolas" w:hAnsi="Consolas" w:cs="B Nazanin" w:hint="cs"/>
+          <w:rtl/>
+          <w:lang w:bidi="fa-IR"/>
+        </w:rPr>
+        <w:t xml:space="preserve"> ای که مال آخرین  کامیت ما بوده را میبینم . وقتی </w:t>
+      </w:r>
+      <w:proofErr w:type="spellStart"/>
+      <w:r>
+        <w:rPr>
+          <w:rFonts w:ascii="Consolas" w:hAnsi="Consolas" w:cs="B Nazanin"/>
+          <w:lang w:bidi="fa-IR"/>
+        </w:rPr>
+        <w:t>git</w:t>
+      </w:r>
+      <w:proofErr w:type="spellEnd"/>
+      <w:r>
+        <w:rPr>
+          <w:rFonts w:ascii="Consolas" w:hAnsi="Consolas" w:cs="B Nazanin"/>
+          <w:lang w:bidi="fa-IR"/>
+        </w:rPr>
+        <w:t xml:space="preserve"> log</w:t>
+      </w:r>
+      <w:r>
+        <w:rPr>
+          <w:rFonts w:ascii="Consolas" w:hAnsi="Consolas" w:cs="B Nazanin" w:hint="cs"/>
+          <w:rtl/>
+          <w:lang w:bidi="fa-IR"/>
+        </w:rPr>
+        <w:t xml:space="preserve"> را بزنیم ، میبینیم که همان هست دقیقا  . </w:t>
+      </w:r>
+    </w:p>
+    <w:p>
+      <w:pPr>
+        <w:bidi/>
+        <w:rPr>
+          <w:rFonts w:ascii="Consolas" w:hAnsi="Consolas" w:cs="B Nazanin"/>
+          <w:lang w:bidi="fa-IR"/>
+        </w:rPr>
+      </w:pPr>
+      <w:r>
+        <w:rPr>
+          <w:rFonts w:ascii="Consolas" w:hAnsi="Consolas" w:cs="B Nazanin" w:hint="cs"/>
+          <w:rtl/>
+          <w:lang w:bidi="fa-IR"/>
+        </w:rPr>
+        <w:t xml:space="preserve">و اصلا میتوانیم بزنیم : </w:t>
+      </w:r>
+      <w:proofErr w:type="spellStart"/>
+      <w:r>
+        <w:rPr>
+          <w:rFonts w:ascii="Consolas" w:hAnsi="Consolas" w:cs="B Nazanin"/>
+          <w:highlight w:val="yellow"/>
+          <w:lang w:bidi="fa-IR"/>
+        </w:rPr>
+        <w:t>git</w:t>
+      </w:r>
+      <w:proofErr w:type="spellEnd"/>
+      <w:r>
+        <w:rPr>
+          <w:rFonts w:ascii="Consolas" w:hAnsi="Consolas" w:cs="B Nazanin"/>
+          <w:highlight w:val="yellow"/>
+          <w:lang w:bidi="fa-IR"/>
+        </w:rPr>
+        <w:t xml:space="preserve"> log HEAD</w:t>
+      </w:r>
+      <w:r>
+        <w:rPr>
+          <w:rFonts w:ascii="Consolas" w:hAnsi="Consolas" w:cs="B Nazanin"/>
+          <w:lang w:bidi="fa-IR"/>
+        </w:rPr>
+        <w:t xml:space="preserve"> </w:t>
+      </w:r>
+    </w:p>
+    <w:p>
+      <w:pPr>
+        <w:bidi/>
+        <w:rPr>
+          <w:rFonts w:ascii="Consolas" w:hAnsi="Consolas" w:cs="B Nazanin"/>
+          <w:lang w:bidi="fa-IR"/>
+        </w:rPr>
+      </w:pPr>
+    </w:p>
+    <w:p>
+      <w:pPr>
+        <w:pStyle w:val="Style1"/>
+        <w:rPr>
+          <w:rFonts w:hint="cs"/>
+          <w:b w:val="0"/>
+          <w:bCs/>
+          <w:rtl/>
+        </w:rPr>
+      </w:pPr>
+      <w:r>
+        <w:rPr>
+          <w:rFonts w:hint="cs"/>
+          <w:b w:val="0"/>
+          <w:bCs/>
+          <w:rtl/>
+        </w:rPr>
+        <w:t>فیلم 22</w:t>
+      </w:r>
+    </w:p>
+    <w:p>
+      <w:pPr>
+        <w:bidi/>
+        <w:rPr>
+          <w:rFonts w:ascii="Consolas" w:hAnsi="Consolas" w:cs="B Nazanin" w:hint="cs"/>
+          <w:b/>
+          <w:bCs/>
+          <w:rtl/>
+          <w:lang w:bidi="fa-IR"/>
+        </w:rPr>
+      </w:pPr>
+      <w:r>
+        <w:rPr>
+          <w:rFonts w:ascii="Consolas" w:hAnsi="Consolas" w:cs="B Nazanin"/>
+          <w:b/>
+          <w:bCs/>
+          <w:lang w:bidi="fa-IR"/>
+        </w:rPr>
+        <w:t>Adding files</w:t>
+      </w:r>
+      <w:r>
+        <w:rPr>
+          <w:rFonts w:ascii="Consolas" w:hAnsi="Consolas" w:cs="B Nazanin" w:hint="cs"/>
+          <w:b/>
+          <w:bCs/>
+          <w:rtl/>
+          <w:lang w:bidi="fa-IR"/>
+        </w:rPr>
+        <w:t xml:space="preserve"> </w:t>
+      </w:r>
+    </w:p>
+    <w:p>
+      <w:pPr>
+        <w:bidi/>
+        <w:rPr>
+          <w:rFonts w:ascii="Consolas" w:hAnsi="Consolas" w:cs="B Nazanin"/>
+          <w:rtl/>
+          <w:lang w:bidi="fa-IR"/>
+        </w:rPr>
+      </w:pPr>
+      <w:r>
+        <w:rPr>
+          <w:rFonts w:ascii="Consolas" w:hAnsi="Consolas" w:cs="B Nazanin" w:hint="cs"/>
+          <w:rtl/>
+          <w:lang w:bidi="fa-IR"/>
+        </w:rPr>
+        <w:t xml:space="preserve"> در ابتدا </w:t>
+      </w:r>
+      <w:proofErr w:type="spellStart"/>
+      <w:r>
+        <w:rPr>
+          <w:rFonts w:ascii="Consolas" w:hAnsi="Consolas" w:cs="B Nazanin"/>
+          <w:highlight w:val="yellow"/>
+          <w:lang w:bidi="fa-IR"/>
+        </w:rPr>
+        <w:t>git</w:t>
+      </w:r>
+      <w:proofErr w:type="spellEnd"/>
+      <w:r>
+        <w:rPr>
+          <w:rFonts w:ascii="Consolas" w:hAnsi="Consolas" w:cs="B Nazanin"/>
+          <w:highlight w:val="yellow"/>
+          <w:lang w:bidi="fa-IR"/>
+        </w:rPr>
+        <w:t xml:space="preserve"> status</w:t>
+      </w:r>
+      <w:r>
+        <w:rPr>
+          <w:rFonts w:ascii="Consolas" w:hAnsi="Consolas" w:cs="B Nazanin"/>
+          <w:lang w:bidi="fa-IR"/>
+        </w:rPr>
+        <w:t xml:space="preserve"> </w:t>
+      </w:r>
+      <w:r>
+        <w:rPr>
+          <w:rFonts w:ascii="Consolas" w:hAnsi="Consolas" w:cs="B Nazanin" w:hint="cs"/>
+          <w:rtl/>
+          <w:lang w:bidi="fa-IR"/>
+        </w:rPr>
+        <w:t xml:space="preserve"> را میزنیم که یک گزارش</w:t>
+      </w:r>
+      <w:r>
+        <w:rPr>
+          <w:rFonts w:ascii="Consolas" w:hAnsi="Consolas" w:cs="B Nazanin" w:hint="cs"/>
+          <w:rtl/>
+          <w:lang w:bidi="fa-IR"/>
+        </w:rPr>
+        <w:t xml:space="preserve"> وضعیت </w:t>
+      </w:r>
+      <w:r>
+        <w:rPr>
+          <w:rFonts w:ascii="Consolas" w:hAnsi="Consolas" w:cs="B Nazanin" w:hint="cs"/>
+          <w:rtl/>
+          <w:lang w:bidi="fa-IR"/>
+        </w:rPr>
+        <w:t xml:space="preserve"> میدهد از تفاوت ها بین</w:t>
+      </w:r>
+    </w:p>
+    <w:p>
+      <w:pPr>
+        <w:bidi/>
+        <w:rPr>
+          <w:rFonts w:ascii="Consolas" w:hAnsi="Consolas" w:cs="B Nazanin"/>
+          <w:lang w:bidi="fa-IR"/>
+        </w:rPr>
+      </w:pPr>
+      <w:r>
+        <w:rPr>
+          <w:rFonts w:ascii="Consolas" w:hAnsi="Consolas" w:cs="B Nazanin" w:hint="cs"/>
+          <w:rtl/>
+          <w:lang w:bidi="fa-IR"/>
+        </w:rPr>
+        <w:t xml:space="preserve"> </w:t>
+      </w:r>
+      <w:proofErr w:type="gramStart"/>
+      <w:r>
+        <w:rPr>
+          <w:rFonts w:ascii="Consolas" w:hAnsi="Consolas" w:cs="B Nazanin"/>
+          <w:lang w:bidi="fa-IR"/>
+        </w:rPr>
+        <w:t>working ,</w:t>
+      </w:r>
+      <w:proofErr w:type="gramEnd"/>
+      <w:r>
+        <w:rPr>
+          <w:rFonts w:ascii="Consolas" w:hAnsi="Consolas" w:cs="B Nazanin"/>
+          <w:lang w:bidi="fa-IR"/>
+        </w:rPr>
+        <w:t xml:space="preserve"> staging , repository </w:t>
+      </w:r>
+    </w:p>
+    <w:p>
+      <w:pPr>
+        <w:bidi/>
+        <w:rPr>
+          <w:rFonts w:ascii="Consolas" w:hAnsi="Consolas" w:cs="B Nazanin"/>
+          <w:lang w:bidi="fa-IR"/>
+        </w:rPr>
+      </w:pPr>
+      <w:r>
+        <w:rPr>
+          <w:rFonts w:ascii="Consolas" w:hAnsi="Consolas" w:cs="B Nazanin" w:hint="cs"/>
+          <w:rtl/>
+          <w:lang w:bidi="fa-IR"/>
+        </w:rPr>
+        <w:t>وقتی فایلی اضافه نکرده باشیم یا تغییر نداده باشیم ، پیام میدهد که</w:t>
+      </w:r>
+    </w:p>
+    <w:p>
+      <w:pPr>
+        <w:bidi/>
+        <w:rPr>
+          <w:rFonts w:ascii="Consolas" w:hAnsi="Consolas" w:cs="B Nazanin"/>
+          <w:lang w:bidi="fa-IR"/>
+        </w:rPr>
+      </w:pPr>
+      <w:r>
+        <w:rPr>
+          <w:rFonts w:ascii="Consolas" w:hAnsi="Consolas" w:cs="B Nazanin" w:hint="cs"/>
+          <w:rtl/>
+          <w:lang w:bidi="fa-IR"/>
+        </w:rPr>
+        <w:t xml:space="preserve"> </w:t>
+      </w:r>
+      <w:r>
+        <w:rPr>
+          <w:rFonts w:ascii="Consolas" w:hAnsi="Consolas" w:cs="B Nazanin"/>
+          <w:lang w:bidi="fa-IR"/>
+        </w:rPr>
+        <w:t xml:space="preserve">nothing to </w:t>
+      </w:r>
+      <w:proofErr w:type="gramStart"/>
+      <w:r>
+        <w:rPr>
+          <w:rFonts w:ascii="Consolas" w:hAnsi="Consolas" w:cs="B Nazanin"/>
+          <w:lang w:bidi="fa-IR"/>
+        </w:rPr>
+        <w:t>commit(</w:t>
+      </w:r>
+      <w:proofErr w:type="gramEnd"/>
+      <w:r>
+        <w:rPr>
+          <w:rFonts w:ascii="Consolas" w:hAnsi="Consolas" w:cs="B Nazanin"/>
+          <w:lang w:bidi="fa-IR"/>
+        </w:rPr>
+        <w:t>working directory clean)</w:t>
+      </w:r>
+    </w:p>
+    <w:p>
+      <w:pPr>
+        <w:bidi/>
+        <w:rPr>
+          <w:rFonts w:ascii="Consolas" w:hAnsi="Consolas" w:cs="B Nazanin"/>
+          <w:rtl/>
+          <w:lang w:bidi="fa-IR"/>
+        </w:rPr>
+      </w:pPr>
+      <w:r>
+        <w:rPr>
+          <w:rFonts w:ascii="Consolas" w:hAnsi="Consolas" w:cs="B Nazanin" w:hint="cs"/>
+          <w:rtl/>
+          <w:lang w:bidi="fa-IR"/>
+        </w:rPr>
+        <w:t xml:space="preserve">یعنی چیزی در حالت </w:t>
+      </w:r>
+      <w:r>
+        <w:rPr>
+          <w:rFonts w:ascii="Consolas" w:hAnsi="Consolas" w:cs="B Nazanin"/>
+          <w:lang w:bidi="fa-IR"/>
+        </w:rPr>
+        <w:t>stage</w:t>
+      </w:r>
+      <w:r>
+        <w:rPr>
+          <w:rFonts w:ascii="Consolas" w:hAnsi="Consolas" w:cs="B Nazanin" w:hint="cs"/>
+          <w:rtl/>
+          <w:lang w:bidi="fa-IR"/>
+        </w:rPr>
+        <w:t xml:space="preserve"> نداریم تا کامیت شود و یعنی همه چیز که در </w:t>
+      </w:r>
+      <w:r>
+        <w:rPr>
+          <w:rFonts w:ascii="Consolas" w:hAnsi="Consolas" w:cs="B Nazanin"/>
+          <w:lang w:bidi="fa-IR"/>
+        </w:rPr>
+        <w:t>working</w:t>
+      </w:r>
+      <w:r>
+        <w:rPr>
+          <w:rFonts w:ascii="Consolas" w:hAnsi="Consolas" w:cs="B Nazanin" w:hint="cs"/>
+          <w:rtl/>
+          <w:lang w:bidi="fa-IR"/>
+        </w:rPr>
+        <w:t xml:space="preserve"> هست ، در </w:t>
+      </w:r>
+      <w:r>
+        <w:rPr>
+          <w:rFonts w:ascii="Consolas" w:hAnsi="Consolas" w:cs="B Nazanin"/>
+          <w:lang w:bidi="fa-IR"/>
+        </w:rPr>
+        <w:t>repository</w:t>
+      </w:r>
+      <w:r>
+        <w:rPr>
+          <w:rFonts w:ascii="Consolas" w:hAnsi="Consolas" w:cs="B Nazanin" w:hint="cs"/>
+          <w:rtl/>
+          <w:lang w:bidi="fa-IR"/>
+        </w:rPr>
+        <w:t xml:space="preserve"> هم هست . </w:t>
+      </w:r>
+    </w:p>
+    <w:p>
+      <w:pPr>
+        <w:bidi/>
+        <w:rPr>
+          <w:rFonts w:ascii="Consolas" w:hAnsi="Consolas" w:cs="B Nazanin"/>
+          <w:rtl/>
+          <w:lang w:bidi="fa-IR"/>
+        </w:rPr>
+      </w:pPr>
+      <w:r>
+        <w:rPr>
+          <w:rFonts w:ascii="Consolas" w:hAnsi="Consolas" w:cs="B Nazanin" w:hint="cs"/>
+          <w:rtl/>
+          <w:lang w:bidi="fa-IR"/>
+        </w:rPr>
+        <w:t xml:space="preserve">حالا چند فایل را اضافه میکنیم و حالا به ما پیام میدهد که </w:t>
+      </w:r>
+      <w:r>
+        <w:rPr>
+          <w:rFonts w:ascii="Consolas" w:hAnsi="Consolas" w:cs="B Nazanin"/>
+          <w:lang w:bidi="fa-IR"/>
+        </w:rPr>
+        <w:t>untracked file</w:t>
+      </w:r>
+      <w:r>
+        <w:rPr>
+          <w:rFonts w:ascii="Consolas" w:hAnsi="Consolas" w:cs="B Nazanin" w:hint="cs"/>
+          <w:rtl/>
+          <w:lang w:bidi="fa-IR"/>
+        </w:rPr>
+        <w:t xml:space="preserve"> داریم و باید ابتدا </w:t>
+      </w:r>
+      <w:r>
+        <w:rPr>
+          <w:rFonts w:ascii="Consolas" w:hAnsi="Consolas" w:cs="B Nazanin"/>
+          <w:lang w:bidi="fa-IR"/>
+        </w:rPr>
+        <w:t xml:space="preserve">add </w:t>
+      </w:r>
+      <w:r>
+        <w:rPr>
+          <w:rFonts w:ascii="Consolas" w:hAnsi="Consolas" w:cs="B Nazanin" w:hint="cs"/>
+          <w:rtl/>
+          <w:lang w:bidi="fa-IR"/>
+        </w:rPr>
+        <w:t xml:space="preserve"> شوند و به </w:t>
+      </w:r>
+      <w:r>
+        <w:rPr>
+          <w:rFonts w:ascii="Consolas" w:hAnsi="Consolas" w:cs="B Nazanin"/>
+          <w:lang w:bidi="fa-IR"/>
+        </w:rPr>
+        <w:t xml:space="preserve">stage </w:t>
+      </w:r>
+      <w:r>
+        <w:rPr>
+          <w:rFonts w:ascii="Consolas" w:hAnsi="Consolas" w:cs="B Nazanin" w:hint="cs"/>
+          <w:rtl/>
+          <w:lang w:bidi="fa-IR"/>
+        </w:rPr>
+        <w:t xml:space="preserve">  بروند . </w:t>
+      </w:r>
+    </w:p>
+    <w:p>
+      <w:pPr>
+        <w:bidi/>
+        <w:rPr>
+          <w:rFonts w:ascii="Consolas" w:hAnsi="Consolas" w:cs="B Nazanin" w:hint="cs"/>
+          <w:rtl/>
+          <w:lang w:bidi="fa-IR"/>
+        </w:rPr>
+      </w:pPr>
+      <w:r>
+        <w:rPr>
+          <w:rFonts w:ascii="Consolas" w:hAnsi="Consolas" w:cs="B Nazanin" w:hint="cs"/>
+          <w:rtl/>
+          <w:lang w:bidi="fa-IR"/>
+        </w:rPr>
+        <w:t xml:space="preserve">پس میزنیم : </w:t>
+      </w:r>
+      <w:proofErr w:type="spellStart"/>
+      <w:r>
+        <w:rPr>
+          <w:rFonts w:ascii="Consolas" w:hAnsi="Consolas" w:cs="B Nazanin"/>
+          <w:highlight w:val="yellow"/>
+          <w:lang w:bidi="fa-IR"/>
+        </w:rPr>
+        <w:t>git</w:t>
+      </w:r>
+      <w:proofErr w:type="spellEnd"/>
+      <w:r>
+        <w:rPr>
+          <w:rFonts w:ascii="Consolas" w:hAnsi="Consolas" w:cs="B Nazanin"/>
+          <w:highlight w:val="yellow"/>
+          <w:lang w:bidi="fa-IR"/>
+        </w:rPr>
+        <w:t xml:space="preserve"> add .</w:t>
+      </w:r>
+      <w:r>
+        <w:rPr>
+          <w:rFonts w:ascii="Consolas" w:hAnsi="Consolas" w:cs="B Nazanin"/>
+          <w:lang w:bidi="fa-IR"/>
+        </w:rPr>
+        <w:t xml:space="preserve"> </w:t>
+      </w:r>
+      <w:r>
+        <w:rPr>
+          <w:rFonts w:ascii="Consolas" w:hAnsi="Consolas" w:cs="B Nazanin" w:hint="cs"/>
+          <w:rtl/>
+          <w:lang w:bidi="fa-IR"/>
+        </w:rPr>
+        <w:t xml:space="preserve">  تا تمام فایل های این دایرکتوری </w:t>
+      </w:r>
+      <w:r>
+        <w:rPr>
+          <w:rFonts w:ascii="Consolas" w:hAnsi="Consolas" w:cs="B Nazanin"/>
+          <w:lang w:bidi="fa-IR"/>
+        </w:rPr>
+        <w:t>add</w:t>
+      </w:r>
+      <w:r>
+        <w:rPr>
+          <w:rFonts w:ascii="Consolas" w:hAnsi="Consolas" w:cs="B Nazanin" w:hint="cs"/>
+          <w:rtl/>
+          <w:lang w:bidi="fa-IR"/>
+        </w:rPr>
+        <w:t xml:space="preserve"> شوند (البته میشد دونه دونه هم </w:t>
+      </w:r>
+      <w:r>
+        <w:rPr>
+          <w:rFonts w:ascii="Consolas" w:hAnsi="Consolas" w:cs="B Nazanin"/>
+          <w:lang w:bidi="fa-IR"/>
+        </w:rPr>
+        <w:t>add</w:t>
+      </w:r>
+      <w:r>
+        <w:rPr>
+          <w:rFonts w:ascii="Consolas" w:hAnsi="Consolas" w:cs="B Nazanin" w:hint="cs"/>
+          <w:rtl/>
+          <w:lang w:bidi="fa-IR"/>
+        </w:rPr>
+        <w:t xml:space="preserve"> کرد </w:t>
+      </w:r>
+      <w:r>
+        <w:rPr>
+          <w:rFonts w:ascii="Consolas" w:hAnsi="Consolas" w:cs="B Nazanin"/>
+          <w:lang w:bidi="fa-IR"/>
+        </w:rPr>
+        <w:t>(</w:t>
+      </w:r>
+      <w:r>
+        <w:rPr>
+          <w:rFonts w:ascii="Consolas" w:hAnsi="Consolas" w:cs="B Nazanin" w:hint="cs"/>
+          <w:rtl/>
+          <w:lang w:bidi="fa-IR"/>
+        </w:rPr>
+        <w:t xml:space="preserve"> که در اون صورت خواهیم داشت مثلا : </w:t>
+      </w:r>
+    </w:p>
+    <w:p>
+      <w:pPr>
+        <w:bidi/>
+        <w:rPr>
+          <w:rFonts w:ascii="Consolas" w:hAnsi="Consolas" w:cs="B Nazanin" w:hint="cs"/>
+          <w:rtl/>
+          <w:lang w:bidi="fa-IR"/>
+        </w:rPr>
+      </w:pPr>
+      <w:r>
+        <w:rPr>
+          <w:rFonts w:ascii="Consolas" w:hAnsi="Consolas" w:cs="B Nazanin" w:hint="cs"/>
+          <w:rtl/>
+          <w:lang w:bidi="fa-IR"/>
+        </w:rPr>
+        <w:t xml:space="preserve">(یکر از 2 تا فایل را </w:t>
+      </w:r>
+      <w:r>
+        <w:rPr>
+          <w:rFonts w:ascii="Consolas" w:hAnsi="Consolas" w:cs="B Nazanin"/>
+          <w:lang w:bidi="fa-IR"/>
+        </w:rPr>
+        <w:t>add</w:t>
+      </w:r>
+      <w:r>
+        <w:rPr>
+          <w:rFonts w:ascii="Consolas" w:hAnsi="Consolas" w:cs="B Nazanin" w:hint="cs"/>
+          <w:rtl/>
+          <w:lang w:bidi="fa-IR"/>
+        </w:rPr>
+        <w:t xml:space="preserve"> کرده ایم فقط ) </w:t>
+      </w:r>
+      <w:r>
+        <w:rPr>
+          <w:rFonts w:ascii="IRANSans(FaNum)" w:hAnsi="IRANSans(FaNum)" w:cs="IRANSans(FaNum)"/>
+          <w:rtl/>
+          <w:lang w:bidi="fa-IR"/>
+        </w:rPr>
+        <w:t>--&gt;</w:t>
+      </w:r>
+    </w:p>
+    <w:p>
+      <w:pPr>
+        <w:bidi/>
+        <w:rPr>
+          <w:rFonts w:ascii="Consolas" w:hAnsi="Consolas" w:cs="B Nazanin"/>
+          <w:lang w:bidi="fa-IR"/>
+        </w:rPr>
+      </w:pPr>
+      <w:r>
+        <w:rPr>
+          <w:rFonts w:ascii="Consolas" w:hAnsi="Consolas" w:cs="B Nazanin" w:hint="cs"/>
+          <w:lang w:bidi="fa-IR"/>
+        </w:rPr>
+        <w:lastRenderedPageBreak/>
+        <w:pict>
+          <v:shape id="_x0000_i1059" type="#_x0000_t75" style="width:442.45pt;height:199.15pt">
+            <v:imagedata r:id="rId26" o:title="19"/>
+          </v:shape>
+        </w:pict>
+      </w:r>
+    </w:p>
+    <w:p>
+      <w:pPr>
+        <w:bidi/>
+        <w:rPr>
+          <w:rFonts w:ascii="Consolas" w:hAnsi="Consolas" w:cs="B Nazanin" w:hint="cs"/>
+          <w:rtl/>
+          <w:lang w:bidi="fa-IR"/>
+        </w:rPr>
+      </w:pPr>
+      <w:r>
+        <w:rPr>
+          <w:rFonts w:ascii="Consolas" w:hAnsi="Consolas" w:cs="B Nazanin" w:hint="cs"/>
+          <w:rtl/>
+          <w:lang w:bidi="fa-IR"/>
+        </w:rPr>
+        <w:t xml:space="preserve">اینجا میگوید که </w:t>
+      </w:r>
+      <w:proofErr w:type="spellStart"/>
+      <w:r>
+        <w:rPr>
+          <w:rFonts w:ascii="Consolas" w:hAnsi="Consolas" w:cs="B Nazanin"/>
+          <w:lang w:bidi="fa-IR"/>
+        </w:rPr>
+        <w:t>second_file</w:t>
+      </w:r>
+      <w:proofErr w:type="spellEnd"/>
+      <w:r>
+        <w:rPr>
+          <w:rFonts w:ascii="Consolas" w:hAnsi="Consolas" w:cs="B Nazanin" w:hint="cs"/>
+          <w:rtl/>
+          <w:lang w:bidi="fa-IR"/>
+        </w:rPr>
+        <w:t xml:space="preserve"> رفته به </w:t>
+      </w:r>
+      <w:r>
+        <w:rPr>
+          <w:rFonts w:ascii="Consolas" w:hAnsi="Consolas" w:cs="B Nazanin"/>
+          <w:lang w:bidi="fa-IR"/>
+        </w:rPr>
+        <w:t>stage</w:t>
+      </w:r>
+      <w:r>
+        <w:rPr>
+          <w:rFonts w:ascii="Consolas" w:hAnsi="Consolas" w:cs="B Nazanin" w:hint="cs"/>
+          <w:rtl/>
+          <w:lang w:bidi="fa-IR"/>
+        </w:rPr>
+        <w:t xml:space="preserve"> و </w:t>
+      </w:r>
+      <w:proofErr w:type="spellStart"/>
+      <w:r>
+        <w:rPr>
+          <w:rFonts w:ascii="Consolas" w:hAnsi="Consolas" w:cs="B Nazanin"/>
+          <w:lang w:bidi="fa-IR"/>
+        </w:rPr>
+        <w:t>third_file</w:t>
+      </w:r>
+      <w:proofErr w:type="spellEnd"/>
+      <w:r>
+        <w:rPr>
+          <w:rFonts w:ascii="Consolas" w:hAnsi="Consolas" w:cs="B Nazanin" w:hint="cs"/>
+          <w:rtl/>
+          <w:lang w:bidi="fa-IR"/>
+        </w:rPr>
+        <w:t xml:space="preserve"> هنوز </w:t>
+      </w:r>
+      <w:r>
+        <w:rPr>
+          <w:rFonts w:ascii="Consolas" w:hAnsi="Consolas" w:cs="B Nazanin"/>
+          <w:lang w:bidi="fa-IR"/>
+        </w:rPr>
+        <w:t>untracked</w:t>
+      </w:r>
+      <w:r>
+        <w:rPr>
+          <w:rFonts w:ascii="Consolas" w:hAnsi="Consolas" w:cs="B Nazanin" w:hint="cs"/>
+          <w:rtl/>
+          <w:lang w:bidi="fa-IR"/>
+        </w:rPr>
+        <w:t xml:space="preserve"> هست و باید با </w:t>
+      </w:r>
+      <w:r>
+        <w:rPr>
+          <w:rFonts w:ascii="Consolas" w:hAnsi="Consolas" w:cs="B Nazanin"/>
+          <w:lang w:bidi="fa-IR"/>
+        </w:rPr>
+        <w:t>add</w:t>
+      </w:r>
+      <w:r>
+        <w:rPr>
+          <w:rFonts w:ascii="Consolas" w:hAnsi="Consolas" w:cs="B Nazanin" w:hint="cs"/>
+          <w:rtl/>
+          <w:lang w:bidi="fa-IR"/>
+        </w:rPr>
+        <w:t xml:space="preserve"> برود به </w:t>
+      </w:r>
+      <w:r>
+        <w:rPr>
+          <w:rFonts w:ascii="Consolas" w:hAnsi="Consolas" w:cs="B Nazanin"/>
+          <w:lang w:bidi="fa-IR"/>
+        </w:rPr>
+        <w:t xml:space="preserve">stage </w:t>
+      </w:r>
+      <w:r>
+        <w:rPr>
+          <w:rFonts w:ascii="Consolas" w:hAnsi="Consolas" w:cs="B Nazanin" w:hint="cs"/>
+          <w:rtl/>
+          <w:lang w:bidi="fa-IR"/>
+        </w:rPr>
+        <w:t xml:space="preserve"> .</w:t>
+      </w:r>
+    </w:p>
+    <w:p>
+      <w:pPr>
+        <w:bidi/>
+        <w:rPr>
+          <w:rFonts w:ascii="Consolas" w:hAnsi="Consolas" w:cs="B Nazanin"/>
+          <w:lang w:bidi="fa-IR"/>
+        </w:rPr>
+      </w:pPr>
+      <w:r>
+        <w:rPr>
+          <w:rFonts w:ascii="Consolas" w:hAnsi="Consolas" w:cs="B Nazanin" w:hint="cs"/>
+          <w:rtl/>
+          <w:lang w:bidi="fa-IR"/>
+        </w:rPr>
+        <w:t xml:space="preserve">در ضمن برای اینکه یک فایل را از </w:t>
+      </w:r>
+      <w:r>
+        <w:rPr>
+          <w:rFonts w:ascii="Consolas" w:hAnsi="Consolas" w:cs="B Nazanin"/>
+          <w:lang w:bidi="fa-IR"/>
+        </w:rPr>
+        <w:t>stage</w:t>
+      </w:r>
+      <w:r>
+        <w:rPr>
+          <w:rFonts w:ascii="Consolas" w:hAnsi="Consolas" w:cs="B Nazanin" w:hint="cs"/>
+          <w:rtl/>
+          <w:lang w:bidi="fa-IR"/>
+        </w:rPr>
+        <w:t xml:space="preserve"> خارج کنیم</w:t>
+      </w:r>
+      <w:r>
+        <w:rPr>
+          <w:rFonts w:ascii="Consolas" w:hAnsi="Consolas" w:cs="B Nazanin"/>
+          <w:lang w:bidi="fa-IR"/>
+        </w:rPr>
+        <w:t>(</w:t>
+      </w:r>
+      <w:proofErr w:type="spellStart"/>
+      <w:r>
+        <w:rPr>
+          <w:rFonts w:ascii="Consolas" w:hAnsi="Consolas" w:cs="B Nazanin"/>
+          <w:lang w:bidi="fa-IR"/>
+        </w:rPr>
+        <w:t>unstage</w:t>
+      </w:r>
+      <w:proofErr w:type="spellEnd"/>
+      <w:r>
+        <w:rPr>
+          <w:rFonts w:ascii="Consolas" w:hAnsi="Consolas" w:cs="B Nazanin"/>
+          <w:lang w:bidi="fa-IR"/>
+        </w:rPr>
+        <w:t>)</w:t>
+      </w:r>
+      <w:r>
+        <w:rPr>
+          <w:rFonts w:ascii="Consolas" w:hAnsi="Consolas" w:cs="B Nazanin" w:hint="cs"/>
+          <w:rtl/>
+          <w:lang w:bidi="fa-IR"/>
+        </w:rPr>
+        <w:t xml:space="preserve"> </w:t>
+      </w:r>
+      <w:r>
+        <w:rPr>
+          <w:rFonts w:ascii="Consolas" w:hAnsi="Consolas" w:cs="B Nazanin" w:hint="cs"/>
+          <w:rtl/>
+          <w:lang w:bidi="fa-IR"/>
+        </w:rPr>
+        <w:t xml:space="preserve"> باید از</w:t>
+      </w:r>
+    </w:p>
+    <w:p>
+      <w:pPr>
+        <w:bidi/>
+        <w:rPr>
+          <w:rFonts w:ascii="Consolas" w:hAnsi="Consolas" w:cs="B Nazanin"/>
+          <w:rtl/>
+          <w:lang w:bidi="fa-IR"/>
+        </w:rPr>
+      </w:pPr>
+      <w:proofErr w:type="spellStart"/>
+      <w:r>
+        <w:rPr>
+          <w:rFonts w:ascii="Consolas" w:hAnsi="Consolas" w:cs="B Nazanin"/>
+          <w:highlight w:val="yellow"/>
+          <w:lang w:bidi="fa-IR"/>
+        </w:rPr>
+        <w:t>git</w:t>
+      </w:r>
+      <w:proofErr w:type="spellEnd"/>
+      <w:r>
+        <w:rPr>
+          <w:rFonts w:ascii="Consolas" w:hAnsi="Consolas" w:cs="B Nazanin"/>
+          <w:highlight w:val="yellow"/>
+          <w:lang w:bidi="fa-IR"/>
+        </w:rPr>
+        <w:t xml:space="preserve"> reset HEAD </w:t>
+      </w:r>
+      <w:proofErr w:type="gramStart"/>
+      <w:r>
+        <w:rPr>
+          <w:rFonts w:ascii="Consolas" w:hAnsi="Consolas" w:cs="B Nazanin"/>
+          <w:highlight w:val="yellow"/>
+          <w:lang w:bidi="fa-IR"/>
+        </w:rPr>
+        <w:t>second_file.txt</w:t>
+      </w:r>
+      <w:r>
+        <w:rPr>
+          <w:rFonts w:ascii="Consolas" w:hAnsi="Consolas" w:cs="B Nazanin"/>
+          <w:lang w:bidi="fa-IR"/>
+        </w:rPr>
+        <w:t xml:space="preserve"> </w:t>
+      </w:r>
+      <w:r>
+        <w:rPr>
+          <w:rFonts w:ascii="Consolas" w:hAnsi="Consolas" w:cs="B Nazanin" w:hint="cs"/>
+          <w:rtl/>
+          <w:lang w:bidi="fa-IR"/>
+        </w:rPr>
+        <w:t xml:space="preserve"> و</w:t>
+      </w:r>
+      <w:proofErr w:type="gramEnd"/>
+      <w:r>
+        <w:rPr>
+          <w:rFonts w:ascii="Consolas" w:hAnsi="Consolas" w:cs="B Nazanin" w:hint="cs"/>
+          <w:rtl/>
+          <w:lang w:bidi="fa-IR"/>
+        </w:rPr>
+        <w:t xml:space="preserve"> یا </w:t>
+      </w:r>
+      <w:proofErr w:type="spellStart"/>
+      <w:r>
+        <w:rPr>
+          <w:rFonts w:ascii="Consolas" w:hAnsi="Consolas" w:cs="B Nazanin"/>
+          <w:highlight w:val="yellow"/>
+          <w:lang w:bidi="fa-IR"/>
+        </w:rPr>
+        <w:t>git</w:t>
+      </w:r>
+      <w:proofErr w:type="spellEnd"/>
+      <w:r>
+        <w:rPr>
+          <w:rFonts w:ascii="Consolas" w:hAnsi="Consolas" w:cs="B Nazanin"/>
+          <w:highlight w:val="yellow"/>
+          <w:lang w:bidi="fa-IR"/>
+        </w:rPr>
+        <w:t xml:space="preserve"> restore --staged second_file.txt</w:t>
+      </w:r>
+      <w:r>
+        <w:rPr>
+          <w:rFonts w:ascii="Consolas" w:hAnsi="Consolas" w:cs="B Nazanin"/>
+          <w:lang w:bidi="fa-IR"/>
+        </w:rPr>
+        <w:t xml:space="preserve"> </w:t>
+      </w:r>
+      <w:r>
+        <w:rPr>
+          <w:rFonts w:ascii="Consolas" w:hAnsi="Consolas" w:cs="B Nazanin" w:hint="cs"/>
+          <w:rtl/>
+          <w:lang w:bidi="fa-IR"/>
+        </w:rPr>
+        <w:t xml:space="preserve">   استفاده کنیم . </w:t>
+      </w:r>
+    </w:p>
+    <w:p>
+      <w:pPr>
+        <w:bidi/>
+        <w:rPr>
+          <w:rFonts w:ascii="Consolas" w:hAnsi="Consolas" w:cs="B Nazanin"/>
+          <w:lang w:bidi="fa-IR"/>
+        </w:rPr>
+      </w:pPr>
+      <w:r>
+        <w:rPr>
+          <w:rFonts w:ascii="Consolas" w:hAnsi="Consolas" w:cs="B Nazanin"/>
+          <w:lang w:bidi="fa-IR"/>
+        </w:rPr>
+        <w:pict>
+          <v:shape id="_x0000_i1061" type="#_x0000_t75" style="width:429.7pt;height:159.7pt">
+            <v:imagedata r:id="rId27" o:title="20"/>
+          </v:shape>
+        </w:pict>
+      </w:r>
+    </w:p>
+    <w:p>
+      <w:pPr>
+        <w:bidi/>
+        <w:rPr>
+          <w:rFonts w:ascii="Consolas" w:hAnsi="Consolas" w:cs="B Nazanin"/>
+          <w:rtl/>
+          <w:lang w:bidi="fa-IR"/>
+        </w:rPr>
+      </w:pPr>
+      <w:r>
+        <w:rPr>
+          <w:rFonts w:ascii="Consolas" w:hAnsi="Consolas" w:cs="B Nazanin" w:hint="cs"/>
+          <w:rtl/>
+          <w:lang w:bidi="fa-IR"/>
+        </w:rPr>
+        <w:t xml:space="preserve">خب حالا </w:t>
+      </w:r>
+      <w:r>
+        <w:rPr>
+          <w:rFonts w:ascii="Consolas" w:hAnsi="Consolas" w:cs="B Nazanin"/>
+          <w:lang w:bidi="fa-IR"/>
+        </w:rPr>
+        <w:t>second_file.txt</w:t>
+      </w:r>
+      <w:r>
+        <w:rPr>
+          <w:rFonts w:ascii="Consolas" w:hAnsi="Consolas" w:cs="B Nazanin" w:hint="cs"/>
+          <w:rtl/>
+          <w:lang w:bidi="fa-IR"/>
+        </w:rPr>
+        <w:t xml:space="preserve"> را </w:t>
+      </w:r>
+      <w:r>
+        <w:rPr>
+          <w:rFonts w:ascii="Consolas" w:hAnsi="Consolas" w:cs="B Nazanin"/>
+          <w:lang w:bidi="fa-IR"/>
+        </w:rPr>
+        <w:t>add</w:t>
+      </w:r>
+      <w:r>
+        <w:rPr>
+          <w:rFonts w:ascii="Consolas" w:hAnsi="Consolas" w:cs="B Nazanin" w:hint="cs"/>
+          <w:rtl/>
+          <w:lang w:bidi="fa-IR"/>
+        </w:rPr>
+        <w:t xml:space="preserve"> میکنیم و بعد آنرا </w:t>
+      </w:r>
+      <w:r>
+        <w:rPr>
+          <w:rFonts w:ascii="Consolas" w:hAnsi="Consolas" w:cs="B Nazanin"/>
+          <w:lang w:bidi="fa-IR"/>
+        </w:rPr>
+        <w:t>commit</w:t>
+      </w:r>
+      <w:r>
+        <w:rPr>
+          <w:rFonts w:ascii="Consolas" w:hAnsi="Consolas" w:cs="B Nazanin" w:hint="cs"/>
+          <w:rtl/>
+          <w:lang w:bidi="fa-IR"/>
+        </w:rPr>
+        <w:t xml:space="preserve"> میکنیم و یک پیغام به ما میدهد : </w:t>
+      </w:r>
+    </w:p>
+    <w:p>
+      <w:pPr>
+        <w:bidi/>
+        <w:rPr>
+          <w:rFonts w:ascii="Consolas" w:hAnsi="Consolas" w:cs="B Nazanin"/>
+          <w:lang w:bidi="fa-IR"/>
+        </w:rPr>
+      </w:pPr>
+      <w:r>
+        <w:rPr>
+          <w:rFonts w:ascii="Consolas" w:hAnsi="Consolas" w:cs="B Nazanin" w:hint="cs"/>
+          <w:lang w:bidi="fa-IR"/>
+        </w:rPr>
+        <w:lastRenderedPageBreak/>
+        <w:pict>
+          <v:shape id="_x0000_i1063" type="#_x0000_t75" style="width:394.85pt;height:234pt">
+            <v:imagedata r:id="rId28" o:title="21"/>
+          </v:shape>
+        </w:pict>
+      </w:r>
+    </w:p>
+    <w:p>
+      <w:pPr>
+        <w:bidi/>
+        <w:rPr>
+          <w:rFonts w:ascii="Consolas" w:hAnsi="Consolas" w:cs="B Nazanin" w:hint="cs"/>
+          <w:rtl/>
+          <w:lang w:bidi="fa-IR"/>
+        </w:rPr>
+      </w:pPr>
+      <w:r>
+        <w:rPr>
+          <w:rFonts w:ascii="Consolas" w:hAnsi="Consolas" w:cs="B Nazanin" w:hint="cs"/>
+          <w:rtl/>
+          <w:lang w:bidi="fa-IR"/>
+        </w:rPr>
+        <w:t xml:space="preserve">و حالا بعد  از اینکه دوباره </w:t>
+      </w:r>
+      <w:proofErr w:type="spellStart"/>
+      <w:r>
+        <w:rPr>
+          <w:rFonts w:ascii="Consolas" w:hAnsi="Consolas" w:cs="B Nazanin"/>
+          <w:lang w:bidi="fa-IR"/>
+        </w:rPr>
+        <w:t>git</w:t>
+      </w:r>
+      <w:proofErr w:type="spellEnd"/>
+      <w:r>
+        <w:rPr>
+          <w:rFonts w:ascii="Consolas" w:hAnsi="Consolas" w:cs="B Nazanin"/>
+          <w:lang w:bidi="fa-IR"/>
+        </w:rPr>
+        <w:t xml:space="preserve"> status</w:t>
+      </w:r>
+      <w:r>
+        <w:rPr>
+          <w:rFonts w:ascii="Consolas" w:hAnsi="Consolas" w:cs="B Nazanin" w:hint="cs"/>
+          <w:rtl/>
+          <w:lang w:bidi="fa-IR"/>
+        </w:rPr>
+        <w:t xml:space="preserve"> بزنیم ، فقط </w:t>
+      </w:r>
+      <w:r>
+        <w:rPr>
+          <w:rFonts w:ascii="Consolas" w:hAnsi="Consolas" w:cs="B Nazanin"/>
+          <w:lang w:bidi="fa-IR"/>
+        </w:rPr>
+        <w:t>third_file.txt</w:t>
+      </w:r>
+      <w:r>
+        <w:rPr>
+          <w:rFonts w:ascii="Consolas" w:hAnsi="Consolas" w:cs="B Nazanin" w:hint="cs"/>
+          <w:rtl/>
+          <w:lang w:bidi="fa-IR"/>
+        </w:rPr>
+        <w:t xml:space="preserve"> به عنوان </w:t>
+      </w:r>
+      <w:r>
+        <w:rPr>
+          <w:rFonts w:ascii="Consolas" w:hAnsi="Consolas" w:cs="B Nazanin"/>
+          <w:lang w:bidi="fa-IR"/>
+        </w:rPr>
+        <w:t>untracked</w:t>
+      </w:r>
+      <w:r>
+        <w:rPr>
+          <w:rFonts w:ascii="Consolas" w:hAnsi="Consolas" w:cs="B Nazanin" w:hint="cs"/>
+          <w:rtl/>
+          <w:lang w:bidi="fa-IR"/>
+        </w:rPr>
+        <w:t xml:space="preserve"> میماند </w:t>
+      </w:r>
+      <w:r>
+        <w:rPr>
+          <w:rFonts w:ascii="Consolas" w:hAnsi="Consolas" w:cs="B Nazanin" w:hint="cs"/>
+          <w:rtl/>
+          <w:lang w:bidi="fa-IR"/>
+        </w:rPr>
+        <w:t>.</w:t>
+      </w:r>
+    </w:p>
+    <w:p>
+      <w:pPr>
+        <w:bidi/>
+        <w:rPr>
+          <w:rFonts w:ascii="Consolas" w:hAnsi="Consolas" w:cs="B Nazanin"/>
+          <w:lang w:bidi="fa-IR"/>
+        </w:rPr>
+      </w:pPr>
+      <w:r>
+        <w:rPr>
+          <w:rFonts w:ascii="Consolas" w:hAnsi="Consolas" w:cs="B Nazanin" w:hint="cs"/>
+          <w:rtl/>
+          <w:lang w:bidi="fa-IR"/>
+        </w:rPr>
+        <w:t xml:space="preserve">حالا آنرا هم </w:t>
+      </w:r>
+      <w:r>
+        <w:rPr>
+          <w:rFonts w:ascii="Consolas" w:hAnsi="Consolas" w:cs="B Nazanin"/>
+          <w:lang w:bidi="fa-IR"/>
+        </w:rPr>
+        <w:t>add</w:t>
+      </w:r>
+      <w:r>
+        <w:rPr>
+          <w:rFonts w:ascii="Consolas" w:hAnsi="Consolas" w:cs="B Nazanin" w:hint="cs"/>
+          <w:rtl/>
+          <w:lang w:bidi="fa-IR"/>
+        </w:rPr>
+        <w:t xml:space="preserve"> و </w:t>
+      </w:r>
+      <w:r>
+        <w:rPr>
+          <w:rFonts w:ascii="Consolas" w:hAnsi="Consolas" w:cs="B Nazanin"/>
+          <w:lang w:bidi="fa-IR"/>
+        </w:rPr>
+        <w:t>commit</w:t>
+      </w:r>
+      <w:r>
+        <w:rPr>
+          <w:rFonts w:ascii="Consolas" w:hAnsi="Consolas" w:cs="B Nazanin" w:hint="cs"/>
+          <w:rtl/>
+          <w:lang w:bidi="fa-IR"/>
+        </w:rPr>
+        <w:t xml:space="preserve"> میکنیم . </w:t>
+      </w:r>
+    </w:p>
+    <w:p>
+      <w:pPr>
+        <w:bidi/>
+        <w:rPr>
+          <w:rFonts w:ascii="Consolas" w:hAnsi="Consolas" w:cs="B Nazanin"/>
+          <w:lang w:bidi="fa-IR"/>
+        </w:rPr>
+      </w:pPr>
+    </w:p>
+    <w:p>
+      <w:pPr>
+        <w:pStyle w:val="Style1"/>
+        <w:rPr>
+          <w:rFonts w:hint="cs"/>
+          <w:b w:val="0"/>
+          <w:bCs/>
+          <w:rtl/>
+        </w:rPr>
+      </w:pPr>
+      <w:r>
+        <w:rPr>
+          <w:rFonts w:hint="cs"/>
+          <w:b w:val="0"/>
+          <w:bCs/>
+          <w:rtl/>
+        </w:rPr>
+        <w:t xml:space="preserve">فیلم 23 </w:t>
+      </w:r>
+    </w:p>
+    <w:p>
+      <w:pPr>
+        <w:bidi/>
+        <w:rPr>
+          <w:rFonts w:ascii="Consolas" w:hAnsi="Consolas" w:cs="B Nazanin"/>
+          <w:b/>
+          <w:bCs/>
+          <w:lang w:bidi="fa-IR"/>
+        </w:rPr>
+      </w:pPr>
+      <w:r>
+        <w:rPr>
+          <w:rFonts w:ascii="Consolas" w:hAnsi="Consolas" w:cs="B Nazanin"/>
+          <w:b/>
+          <w:bCs/>
+          <w:lang w:bidi="fa-IR"/>
+        </w:rPr>
+        <w:t>Editing files</w:t>
+      </w:r>
+    </w:p>
+    <w:p>
+      <w:pPr>
+        <w:bidi/>
+        <w:rPr>
+          <w:rFonts w:ascii="Consolas" w:hAnsi="Consolas" w:cs="B Nazanin" w:hint="cs"/>
+          <w:rtl/>
+          <w:lang w:bidi="fa-IR"/>
+        </w:rPr>
+      </w:pPr>
+      <w:bookmarkStart w:id="21" w:name="_GoBack"/>
+      <w:bookmarkEnd w:id="21"/>
+    </w:p>
+    <w:p>
+      <w:pPr>
+        <w:bidi/>
+        <w:rPr>
+          <w:rFonts w:ascii="Consolas" w:hAnsi="Consolas" w:cs="B Nazanin"/>
+          <w:lang w:bidi="fa-IR"/>
+        </w:rPr>
+      </w:pPr>
+    </w:p>
+    <w:p>
+      <w:pPr>
+        <w:bidi/>
+        <w:rPr>
+          <w:rFonts w:ascii="Consolas" w:hAnsi="Consolas" w:cs="B Nazanin"/>
+          <w:lang w:bidi="fa-IR"/>
+        </w:rPr>
+      </w:pPr>
+    </w:p>
+    <w:p>
+      <w:pPr>
+        <w:bidi/>
+        <w:rPr>
+          <w:rFonts w:ascii="Consolas" w:hAnsi="Consolas" w:cs="B Nazanin" w:hint="cs"/>
+          <w:rtl/>
+          <w:lang w:bidi="fa-IR"/>
+        </w:rPr>
+      </w:pPr>
+    </w:p>
+    <w:p>
+      <w:pPr>
+        <w:bidi/>
+        <w:rPr>
+          <w:rFonts w:ascii="Consolas" w:hAnsi="Consolas" w:cs="B Nazanin"/>
+          <w:lang w:bidi="fa-IR"/>
+        </w:rPr>
+      </w:pPr>
+    </w:p>
+    <w:p>
+      <w:pPr>
+        <w:bidi/>
+        <w:rPr>
+          <w:rFonts w:ascii="Consolas" w:hAnsi="Consolas" w:cs="B Nazanin"/>
+          <w:lang w:bidi="fa-IR"/>
+        </w:rPr>
+      </w:pPr>
+    </w:p>
+    <w:p>
+      <w:pPr>
+        <w:bidi/>
+        <w:rPr>
+          <w:rFonts w:ascii="Consolas" w:hAnsi="Consolas" w:cs="B Nazanin"/>
+          <w:lang w:bidi="fa-IR"/>
+        </w:rPr>
+      </w:pPr>
+    </w:p>
+    <w:p>
+      <w:pPr>
+        <w:bidi/>
+        <w:rPr>
+          <w:rFonts w:ascii="Consolas" w:hAnsi="Consolas" w:cs="B Nazanin"/>
+          <w:lang w:bidi="fa-IR"/>
+        </w:rPr>
+      </w:pPr>
+    </w:p>
+    <w:p>
+      <w:pPr>
+        <w:bidi/>
+        <w:rPr>
+          <w:rFonts w:ascii="Consolas" w:hAnsi="Consolas" w:cs="B Nazanin"/>
+          <w:lang w:bidi="fa-IR"/>
+        </w:rPr>
+      </w:pPr>
+    </w:p>
+    <w:p>
+      <w:pPr>
+        <w:bidi/>
+        <w:rPr>
+          <w:rFonts w:ascii="Consolas" w:hAnsi="Consolas" w:cs="B Nazanin"/>
+          <w:lang w:bidi="fa-IR"/>
+        </w:rPr>
+      </w:pPr>
+    </w:p>
+    <w:p>
+      <w:pPr>
+        <w:bidi/>
+        <w:rPr>
+          <w:rFonts w:ascii="Consolas" w:hAnsi="Consolas" w:cs="B Nazanin"/>
+          <w:lang w:bidi="fa-IR"/>
+        </w:rPr>
+      </w:pPr>
+    </w:p>
+    <w:p>
+      <w:pPr>
+        <w:bidi/>
+        <w:rPr>
+          <w:rFonts w:ascii="Consolas" w:hAnsi="Consolas" w:cs="B Nazanin"/>
+          <w:lang w:bidi="fa-IR"/>
+        </w:rPr>
+      </w:pPr>
+    </w:p>
+    <w:p>
+      <w:pPr>
+        <w:bidi/>
+        <w:rPr>
+          <w:rFonts w:ascii="Consolas" w:hAnsi="Consolas" w:cs="B Nazanin"/>
+          <w:lang w:bidi="fa-IR"/>
+        </w:rPr>
+      </w:pPr>
+    </w:p>
+    <w:p>
+      <w:pPr>
+        <w:bidi/>
+        <w:rPr>
+          <w:rFonts w:ascii="Consolas" w:hAnsi="Consolas" w:cs="B Nazanin"/>
+          <w:lang w:bidi="fa-IR"/>
+        </w:rPr>
+      </w:pPr>
+    </w:p>
+    <w:p>
+      <w:pPr>
+        <w:bidi/>
+        <w:rPr>
+          <w:rFonts w:ascii="Consolas" w:hAnsi="Consolas" w:cs="B Nazanin"/>
+          <w:lang w:bidi="fa-IR"/>
+        </w:rPr>
+      </w:pPr>
+    </w:p>
+    <w:p>
+      <w:pPr>
+        <w:bidi/>
+        <w:rPr>
+          <w:rFonts w:ascii="Consolas" w:hAnsi="Consolas" w:cs="B Nazanin"/>
+          <w:lang w:bidi="fa-IR"/>
+        </w:rPr>
+      </w:pPr>
+    </w:p>
+    <w:p>
+      <w:pPr>
+        <w:bidi/>
+        <w:rPr>
+          <w:rFonts w:ascii="Consolas" w:hAnsi="Consolas" w:cs="B Nazanin"/>
+          <w:lang w:bidi="fa-IR"/>
+        </w:rPr>
+      </w:pPr>
+    </w:p>
+    <w:p>
+      <w:pPr>
+        <w:bidi/>
+        <w:rPr>
+          <w:rFonts w:ascii="Consolas" w:hAnsi="Consolas" w:cs="B Nazanin"/>
+          <w:lang w:bidi="fa-IR"/>
+        </w:rPr>
+      </w:pPr>
+    </w:p>
+    <w:p>
+      <w:pPr>
+        <w:bidi/>
+        <w:rPr>
+          <w:rFonts w:ascii="Consolas" w:hAnsi="Consolas" w:cs="B Nazanin"/>
+          <w:lang w:bidi="fa-IR"/>
+        </w:rPr>
+      </w:pPr>
+    </w:p>
+    <w:p>
+      <w:pPr>
+        <w:bidi/>
+        <w:rPr>
+          <w:rFonts w:ascii="Consolas" w:hAnsi="Consolas" w:cs="B Nazanin"/>
+          <w:lang w:bidi="fa-IR"/>
+        </w:rPr>
+      </w:pPr>
+    </w:p>
+    <w:p>
+      <w:pPr>
+        <w:bidi/>
+        <w:rPr>
+          <w:rFonts w:ascii="Consolas" w:hAnsi="Consolas" w:cs="B Nazanin"/>
+          <w:lang w:bidi="fa-IR"/>
+        </w:rPr>
+      </w:pPr>
+    </w:p>
+    <w:p>
+      <w:pPr>
+        <w:bidi/>
+        <w:rPr>
+          <w:rFonts w:ascii="Consolas" w:hAnsi="Consolas" w:cs="B Nazanin"/>
+          <w:lang w:bidi="fa-IR"/>
+        </w:rPr>
+      </w:pPr>
+    </w:p>
+    <w:p>
+      <w:pPr>
+        <w:pStyle w:val="Style1"/>
+        <w:rPr>
+          <w:b w:val="0"/>
+          <w:bCs/>
+          <w:rtl/>
+        </w:rPr>
+      </w:pPr>
+      <w:bookmarkStart w:id="22" w:name="_Toc47353671"/>
+      <w:proofErr w:type="gramStart"/>
+      <w:r>
+        <w:rPr>
+          <w:rFonts w:asciiTheme="minorHAnsi" w:hAnsiTheme="minorHAnsi"/>
+          <w:b w:val="0"/>
+          <w:bCs/>
+        </w:rPr>
+        <w:t>]</w:t>
+      </w:r>
+      <w:r>
+        <w:rPr>
+          <w:rFonts w:asciiTheme="minorHAnsi" w:hAnsiTheme="minorHAnsi" w:hint="cs"/>
+          <w:b w:val="0"/>
+          <w:bCs/>
+          <w:rtl/>
+        </w:rPr>
+        <w:t>ویژه</w:t>
+      </w:r>
+      <w:proofErr w:type="gramEnd"/>
+      <w:r>
+        <w:rPr>
+          <w:rFonts w:asciiTheme="minorHAnsi" w:hAnsiTheme="minorHAnsi"/>
+          <w:b w:val="0"/>
+          <w:bCs/>
+        </w:rPr>
+        <w:t>[</w:t>
+      </w:r>
+      <w:r>
+        <w:rPr>
+          <w:rFonts w:asciiTheme="minorHAnsi" w:hAnsiTheme="minorHAnsi" w:hint="cs"/>
+          <w:b w:val="0"/>
+          <w:bCs/>
+          <w:rtl/>
+        </w:rPr>
+        <w:t xml:space="preserve"> </w:t>
+      </w:r>
+      <w:r>
+        <w:rPr>
+          <w:rFonts w:hint="cs"/>
+          <w:b w:val="0"/>
+          <w:bCs/>
+          <w:rtl/>
+        </w:rPr>
+        <w:t xml:space="preserve">اضافه کردن یک پروژه آماده به ریپوزیتوری موجود در </w:t>
+      </w:r>
+      <w:proofErr w:type="spellStart"/>
+      <w:r>
+        <w:rPr>
+          <w:rFonts w:ascii="Consolas" w:hAnsi="Consolas"/>
+        </w:rPr>
+        <w:t>Github</w:t>
+      </w:r>
+      <w:proofErr w:type="spellEnd"/>
+      <w:r>
+        <w:rPr>
+          <w:rFonts w:hint="cs"/>
+          <w:b w:val="0"/>
+          <w:bCs/>
+          <w:rtl/>
+        </w:rPr>
+        <w:t xml:space="preserve"> :</w:t>
+      </w:r>
+      <w:bookmarkEnd w:id="22"/>
+      <w:r>
+        <w:rPr>
+          <w:rFonts w:hint="cs"/>
+          <w:b w:val="0"/>
+          <w:bCs/>
+          <w:rtl/>
+        </w:rPr>
+        <w:t xml:space="preserve"> </w:t>
+      </w:r>
+    </w:p>
+    <w:p>
+      <w:pPr>
+        <w:bidi/>
+        <w:rPr>
+          <w:rFonts w:ascii="Consolas" w:hAnsi="Consolas" w:cs="B Nazanin"/>
           <w:rtl/>
           <w:lang w:bidi="fa-IR"/>
         </w:rPr>
@@ -11150,8 +16049,10 @@
         </w:numPr>
         <w:spacing w:before="100" w:beforeAutospacing="1" w:after="100" w:afterAutospacing="1" w:line="240" w:lineRule="auto"/>
         <w:rPr>
-          <w:rFonts w:hint="cs"/>
-          <w:rtl/>
+          <w:rStyle w:val="HTMLCode"/>
+          <w:rFonts w:asciiTheme="minorHAnsi" w:eastAsiaTheme="minorHAnsi" w:hAnsiTheme="minorHAnsi" w:cstheme="minorBidi"/>
+          <w:sz w:val="22"/>
+          <w:szCs w:val="22"/>
         </w:rPr>
       </w:pPr>
       <w:r>
@@ -11193,8 +16094,243 @@
         <w:t xml:space="preserve"> push -f origin master</w:t>
       </w:r>
     </w:p>
+    <w:p>
+      <w:pPr>
+        <w:spacing w:before="100" w:beforeAutospacing="1" w:after="0" w:line="240" w:lineRule="auto"/>
+        <w:rPr>
+          <w:rStyle w:val="HTMLCode"/>
+          <w:rFonts w:eastAsiaTheme="minorHAnsi"/>
+          <w:b/>
+          <w:bCs/>
+          <w:sz w:val="22"/>
+          <w:szCs w:val="22"/>
+        </w:rPr>
+      </w:pPr>
+    </w:p>
+    <w:p>
+      <w:pPr>
+        <w:bidi/>
+        <w:spacing w:before="100" w:beforeAutospacing="1" w:after="0" w:line="240" w:lineRule="auto"/>
+        <w:rPr>
+          <w:rStyle w:val="HTMLCode"/>
+          <w:rFonts w:eastAsiaTheme="minorHAnsi" w:cs="B Nazanin"/>
+          <w:b/>
+          <w:bCs/>
+          <w:sz w:val="22"/>
+          <w:szCs w:val="22"/>
+          <w:lang w:bidi="fa-IR"/>
+        </w:rPr>
+      </w:pPr>
+      <w:r>
+        <w:rPr>
+          <w:rStyle w:val="HTMLCode"/>
+          <w:rFonts w:eastAsiaTheme="minorHAnsi" w:cs="B Nazanin" w:hint="cs"/>
+          <w:b/>
+          <w:bCs/>
+          <w:color w:val="2E74B5" w:themeColor="accent1" w:themeShade="BF"/>
+          <w:sz w:val="22"/>
+          <w:szCs w:val="22"/>
+          <w:rtl/>
+          <w:lang w:bidi="fa-IR"/>
+        </w:rPr>
+        <w:t xml:space="preserve">توجه </w:t>
+      </w:r>
+      <w:r>
+        <w:rPr>
+          <w:rStyle w:val="HTMLCode"/>
+          <w:rFonts w:eastAsiaTheme="minorHAnsi" w:cs="B Nazanin" w:hint="cs"/>
+          <w:b/>
+          <w:bCs/>
+          <w:sz w:val="22"/>
+          <w:szCs w:val="22"/>
+          <w:rtl/>
+          <w:lang w:bidi="fa-IR"/>
+        </w:rPr>
+        <w:t xml:space="preserve">: </w:t>
+      </w:r>
+    </w:p>
+    <w:p>
+      <w:pPr>
+        <w:bidi/>
+        <w:spacing w:after="0" w:line="240" w:lineRule="auto"/>
+        <w:rPr>
+          <w:rStyle w:val="HTMLCode"/>
+          <w:rFonts w:eastAsiaTheme="minorHAnsi" w:cs="B Nazanin"/>
+          <w:b/>
+          <w:bCs/>
+          <w:sz w:val="22"/>
+          <w:szCs w:val="22"/>
+          <w:lang w:bidi="fa-IR"/>
+        </w:rPr>
+      </w:pPr>
+      <w:r>
+        <w:rPr>
+          <w:rStyle w:val="HTMLCode"/>
+          <w:rFonts w:eastAsiaTheme="minorHAnsi" w:cs="B Nazanin" w:hint="cs"/>
+          <w:b/>
+          <w:bCs/>
+          <w:sz w:val="22"/>
+          <w:szCs w:val="22"/>
+          <w:rtl/>
+          <w:lang w:bidi="fa-IR"/>
+        </w:rPr>
+        <w:t xml:space="preserve">برای اینکه یک پروژه ای که فایل </w:t>
+      </w:r>
+      <w:r>
+        <w:rPr>
+          <w:rStyle w:val="HTMLCode"/>
+          <w:rFonts w:eastAsiaTheme="minorHAnsi" w:cs="B Nazanin"/>
+          <w:b/>
+          <w:bCs/>
+          <w:sz w:val="22"/>
+          <w:szCs w:val="22"/>
+          <w:lang w:bidi="fa-IR"/>
+        </w:rPr>
+        <w:t>.Readme.md</w:t>
+      </w:r>
+      <w:r>
+        <w:rPr>
+          <w:rStyle w:val="HTMLCode"/>
+          <w:rFonts w:eastAsiaTheme="minorHAnsi" w:cs="B Nazanin" w:hint="cs"/>
+          <w:b/>
+          <w:bCs/>
+          <w:sz w:val="22"/>
+          <w:szCs w:val="22"/>
+          <w:rtl/>
+          <w:lang w:bidi="fa-IR"/>
+        </w:rPr>
+        <w:t xml:space="preserve"> دارد در گیتهاب را استفاده کنیم باید در ابتدا آنرا </w:t>
+      </w:r>
+    </w:p>
+    <w:p>
+      <w:pPr>
+        <w:bidi/>
+        <w:spacing w:after="0" w:line="240" w:lineRule="auto"/>
+        <w:rPr>
+          <w:rFonts w:cs="B Nazanin" w:hint="cs"/>
+          <w:rtl/>
+          <w:lang w:bidi="fa-IR"/>
+        </w:rPr>
+      </w:pPr>
+      <w:proofErr w:type="spellStart"/>
+      <w:r>
+        <w:rPr>
+          <w:rStyle w:val="HTMLCode"/>
+          <w:rFonts w:eastAsiaTheme="minorHAnsi" w:cs="B Nazanin"/>
+          <w:b/>
+          <w:bCs/>
+          <w:sz w:val="22"/>
+          <w:szCs w:val="22"/>
+          <w:lang w:bidi="fa-IR"/>
+        </w:rPr>
+        <w:t>git</w:t>
+      </w:r>
+      <w:proofErr w:type="spellEnd"/>
+      <w:r>
+        <w:rPr>
+          <w:rStyle w:val="HTMLCode"/>
+          <w:rFonts w:eastAsiaTheme="minorHAnsi" w:cs="B Nazanin"/>
+          <w:b/>
+          <w:bCs/>
+          <w:sz w:val="22"/>
+          <w:szCs w:val="22"/>
+          <w:lang w:bidi="fa-IR"/>
+        </w:rPr>
+        <w:t xml:space="preserve"> pull &lt;address</w:t>
+      </w:r>
+      <w:proofErr w:type="gramStart"/>
+      <w:r>
+        <w:rPr>
+          <w:rStyle w:val="HTMLCode"/>
+          <w:rFonts w:eastAsiaTheme="minorHAnsi" w:cs="B Nazanin"/>
+          <w:b/>
+          <w:bCs/>
+          <w:sz w:val="22"/>
+          <w:szCs w:val="22"/>
+          <w:lang w:bidi="fa-IR"/>
+        </w:rPr>
+        <w:t xml:space="preserve">&gt; </w:t>
+      </w:r>
+      <w:r>
+        <w:rPr>
+          <w:rStyle w:val="HTMLCode"/>
+          <w:rFonts w:eastAsiaTheme="minorHAnsi" w:cs="B Nazanin" w:hint="cs"/>
+          <w:b/>
+          <w:bCs/>
+          <w:sz w:val="22"/>
+          <w:szCs w:val="22"/>
+          <w:rtl/>
+          <w:lang w:bidi="fa-IR"/>
+        </w:rPr>
+        <w:t xml:space="preserve"> کنیم</w:t>
+      </w:r>
+      <w:proofErr w:type="gramEnd"/>
+      <w:r>
+        <w:rPr>
+          <w:rStyle w:val="HTMLCode"/>
+          <w:rFonts w:eastAsiaTheme="minorHAnsi" w:cs="B Nazanin" w:hint="cs"/>
+          <w:b/>
+          <w:bCs/>
+          <w:sz w:val="22"/>
+          <w:szCs w:val="22"/>
+          <w:rtl/>
+          <w:lang w:bidi="fa-IR"/>
+        </w:rPr>
+        <w:t xml:space="preserve"> چون یک فایلی در آن ریپوزیتوری هست به نام </w:t>
+      </w:r>
+      <w:r>
+        <w:rPr>
+          <w:rStyle w:val="HTMLCode"/>
+          <w:rFonts w:eastAsiaTheme="minorHAnsi" w:cs="B Nazanin"/>
+          <w:b/>
+          <w:bCs/>
+          <w:sz w:val="22"/>
+          <w:szCs w:val="22"/>
+          <w:lang w:bidi="fa-IR"/>
+        </w:rPr>
+        <w:t xml:space="preserve">readme </w:t>
+      </w:r>
+      <w:r>
+        <w:rPr>
+          <w:rStyle w:val="HTMLCode"/>
+          <w:rFonts w:eastAsiaTheme="minorHAnsi" w:cs="B Nazanin" w:hint="cs"/>
+          <w:b/>
+          <w:bCs/>
+          <w:sz w:val="22"/>
+          <w:szCs w:val="22"/>
+          <w:rtl/>
+          <w:lang w:bidi="fa-IR"/>
+        </w:rPr>
+        <w:t xml:space="preserve"> که در </w:t>
+      </w:r>
+      <w:r>
+        <w:rPr>
+          <w:rStyle w:val="HTMLCode"/>
+          <w:rFonts w:eastAsiaTheme="minorHAnsi" w:cs="B Nazanin"/>
+          <w:b/>
+          <w:bCs/>
+          <w:sz w:val="22"/>
+          <w:szCs w:val="22"/>
+          <w:lang w:bidi="fa-IR"/>
+        </w:rPr>
+        <w:t>working</w:t>
+      </w:r>
+      <w:r>
+        <w:rPr>
+          <w:rStyle w:val="HTMLCode"/>
+          <w:rFonts w:eastAsiaTheme="minorHAnsi" w:cs="B Nazanin" w:hint="cs"/>
+          <w:b/>
+          <w:bCs/>
+          <w:sz w:val="22"/>
+          <w:szCs w:val="22"/>
+          <w:rtl/>
+          <w:lang w:bidi="fa-IR"/>
+        </w:rPr>
+        <w:t xml:space="preserve"> ما نیست پس باید اول با هم سینک شوند و بعد ادامه دهیم . </w:t>
+      </w:r>
+    </w:p>
     <w:sectPr>
-      <w:footerReference w:type="default" r:id="rId14"/>
+      <w:footerReference w:type="default" r:id="rId29"/>
       <w:pgSz w:w="12240" w:h="15840"/>
       <w:pgMar w:top="1440" w:right="1440" w:bottom="1440" w:left="1440" w:header="720" w:footer="720" w:gutter="0"/>
       <w:cols w:space="720"/>
@@ -11297,7 +16433,7 @@
             <w:noProof/>
             <w:color w:val="ED7D31" w:themeColor="accent2"/>
           </w:rPr>
-          <w:t>2</w:t>
+          <w:t>22</w:t>
         </w:r>
         <w:r>
           <w:rPr>
@@ -12242,8 +17378,8 @@
     <w:basedOn w:val="DefaultParagraphFont"/>
     <w:rsid w:val="00984690"/>
   </w:style>
-  <w:style w:type="character" w:customStyle="1" w:styleId="date">
-    <w:name w:val="date"/>
+  <w:style w:type="character" w:customStyle="1" w:styleId="Date1">
+    <w:name w:val="Date1"/>
     <w:basedOn w:val="DefaultParagraphFont"/>
     <w:rsid w:val="00984690"/>
   </w:style>
@@ -12560,7 +17696,7 @@
 </file>
 
 <file path=customXml/itemProps1.xml><?xml version="1.0" encoding="utf-8"?>
-<ds:datastoreItem xmlns:ds="http://schemas.openxmlformats.org/officeDocument/2006/customXml" ds:itemID="{6A9ACA65-854A-4C56-B16C-A36C9DC1F363}">
+<ds:datastoreItem xmlns:ds="http://schemas.openxmlformats.org/officeDocument/2006/customXml" ds:itemID="{E638F325-F78F-4C9E-8AE6-CA05E47E5270}">
   <ds:schemaRefs>
     <ds:schemaRef ds:uri="http://schemas.openxmlformats.org/officeDocument/2006/bibliography"/>
   </ds:schemaRefs>
